--- a/docs/Cycle 1/Cycle 1 Report.docx
+++ b/docs/Cycle 1/Cycle 1 Report.docx
@@ -1,12 +1,14 @@
 
 <file path=word/document.xml><?xml version="1.0" encoding="utf-8"?>
-<w:document xmlns:wpc="http://schemas.microsoft.com/office/word/2010/wordprocessingCanvas" xmlns:mc="http://schemas.openxmlformats.org/markup-compatibility/2006" xmlns:o="urn:schemas-microsoft-com:office:office" xmlns:r="http://schemas.openxmlformats.org/officeDocument/2006/relationships" xmlns:m="http://schemas.openxmlformats.org/officeDocument/2006/math" xmlns:v="urn:schemas-microsoft-com:vml" xmlns:wp14="http://schemas.microsoft.com/office/word/2010/wordprocessingDrawing" xmlns:wp="http://schemas.openxmlformats.org/drawingml/2006/wordprocessingDrawing" xmlns:w10="urn:schemas-microsoft-com:office:word" xmlns:w="http://schemas.openxmlformats.org/wordprocessingml/2006/main" xmlns:w14="http://schemas.microsoft.com/office/word/2010/wordml" xmlns:wpg="http://schemas.microsoft.com/office/word/2010/wordprocessingGroup" xmlns:wpi="http://schemas.microsoft.com/office/word/2010/wordprocessingInk" xmlns:wne="http://schemas.microsoft.com/office/word/2006/wordml" xmlns:wps="http://schemas.microsoft.com/office/word/2010/wordprocessingShape" mc:Ignorable="w14 wp14">
+<w:document xmlns:wpc="http://schemas.microsoft.com/office/word/2010/wordprocessingCanvas" xmlns:mc="http://schemas.openxmlformats.org/markup-compatibility/2006" xmlns:o="urn:schemas-microsoft-com:office:office" xmlns:r="http://schemas.openxmlformats.org/officeDocument/2006/relationships" xmlns:m="http://schemas.openxmlformats.org/officeDocument/2006/math" xmlns:v="urn:schemas-microsoft-com:vml" xmlns:wp14="http://schemas.microsoft.com/office/word/2010/wordprocessingDrawing" xmlns:wp="http://schemas.openxmlformats.org/drawingml/2006/wordprocessingDrawing" xmlns:w10="urn:schemas-microsoft-com:office:word" xmlns:w="http://schemas.openxmlformats.org/wordprocessingml/2006/main" xmlns:w14="http://schemas.microsoft.com/office/word/2010/wordml" xmlns:w15="http://schemas.microsoft.com/office/word/2012/wordml" xmlns:wpg="http://schemas.microsoft.com/office/word/2010/wordprocessingGroup" xmlns:wpi="http://schemas.microsoft.com/office/word/2010/wordprocessingInk" xmlns:wne="http://schemas.microsoft.com/office/word/2006/wordml" xmlns:wps="http://schemas.microsoft.com/office/word/2010/wordprocessingShape" mc:Ignorable="w14 w15 wp14">
   <w:body>
-    <w:bookmarkStart w:id="0" w:name="_Toc321147149" w:displacedByCustomXml="next"/>
-    <w:bookmarkStart w:id="1" w:name="_Toc318188227" w:displacedByCustomXml="next"/>
-    <w:bookmarkStart w:id="2" w:name="_Toc318188327" w:displacedByCustomXml="next"/>
-    <w:bookmarkStart w:id="3" w:name="_Toc318189312" w:displacedByCustomXml="next"/>
-    <w:bookmarkStart w:id="4" w:name="_Toc321147011" w:displacedByCustomXml="next"/>
+    <w:bookmarkStart w:id="0" w:name="_GoBack" w:displacedByCustomXml="next"/>
+    <w:bookmarkEnd w:id="0" w:displacedByCustomXml="next"/>
+    <w:bookmarkStart w:id="1" w:name="_Toc321147011" w:displacedByCustomXml="next"/>
+    <w:bookmarkStart w:id="2" w:name="_Toc318189312" w:displacedByCustomXml="next"/>
+    <w:bookmarkStart w:id="3" w:name="_Toc318188327" w:displacedByCustomXml="next"/>
+    <w:bookmarkStart w:id="4" w:name="_Toc318188227" w:displacedByCustomXml="next"/>
+    <w:bookmarkStart w:id="5" w:name="_Toc321147149" w:displacedByCustomXml="next"/>
     <w:sdt>
       <w:sdtPr>
         <w:rPr>
@@ -67,7 +69,7 @@
                         </pic:cNvPicPr>
                       </pic:nvPicPr>
                       <pic:blipFill>
-                        <a:blip r:embed="rId11">
+                        <a:blip r:embed="rId10">
                           <a:extLst>
                             <a:ext uri="{28A0092B-C50C-407E-A947-70E740481C1C}">
                               <a14:useLocalDpi xmlns:a14="http://schemas.microsoft.com/office/drawing/2010/main" val="0"/>
@@ -173,6 +175,11 @@
                                     <w:dataBinding w:prefixMappings="xmlns:ns0='http://purl.org/dc/elements/1.1/' xmlns:ns1='http://schemas.openxmlformats.org/package/2006/metadata/core-properties' " w:xpath="/ns1:coreProperties[1]/ns0:creator[1]" w:storeItemID="{6C3C8BC8-F283-45AE-878A-BAB7291924A1}"/>
                                     <w:text/>
                                   </w:sdtPr>
+                                  <w:sdtEndPr>
+                                    <w:rPr>
+                                      <w:rStyle w:val="SubtleReference"/>
+                                    </w:rPr>
+                                  </w:sdtEndPr>
                                   <w:sdtContent>
                                     <w:r>
                                       <w:rPr>
@@ -211,7 +218,7 @@
               </mc:Choice>
               <mc:Fallback>
                 <w:pict>
-                  <v:shapetype id="_x0000_t202" coordsize="21600,21600" o:spt="202" path="m,l,21600r21600,l21600,xe">
+                  <v:shapetype w14:anchorId="1691F499" id="_x0000_t202" coordsize="21600,21600" o:spt="202" path="m,l,21600r21600,l21600,xe">
                     <v:stroke joinstyle="miter"/>
                     <v:path gradientshapeok="t" o:connecttype="rect"/>
                   </v:shapetype>
@@ -237,6 +244,11 @@
                               <w:dataBinding w:prefixMappings="xmlns:ns0='http://purl.org/dc/elements/1.1/' xmlns:ns1='http://schemas.openxmlformats.org/package/2006/metadata/core-properties' " w:xpath="/ns1:coreProperties[1]/ns0:creator[1]" w:storeItemID="{6C3C8BC8-F283-45AE-878A-BAB7291924A1}"/>
                               <w:text/>
                             </w:sdtPr>
+                            <w:sdtEndPr>
+                              <w:rPr>
+                                <w:rStyle w:val="SubtleReference"/>
+                              </w:rPr>
+                            </w:sdtEndPr>
                             <w:sdtContent>
                               <w:r>
                                 <w:rPr>
@@ -300,6 +312,7 @@
               <w:dataBinding w:prefixMappings="xmlns:ns0='http://purl.org/dc/elements/1.1/' xmlns:ns1='http://schemas.openxmlformats.org/package/2006/metadata/core-properties' " w:xpath="/ns1:coreProperties[1]/ns0:title[1]" w:storeItemID="{6C3C8BC8-F283-45AE-878A-BAB7291924A1}"/>
               <w:text/>
             </w:sdtPr>
+            <w:sdtEndPr/>
             <w:sdtContent>
               <w:r>
                 <w:rPr>
@@ -2517,12 +2530,12 @@
           <w:sz w:val="32"/>
         </w:rPr>
       </w:pPr>
-      <w:bookmarkStart w:id="5" w:name="_Toc378085694"/>
+      <w:bookmarkStart w:id="6" w:name="_Toc378085694"/>
+      <w:bookmarkEnd w:id="5"/>
       <w:bookmarkEnd w:id="4"/>
       <w:bookmarkEnd w:id="3"/>
       <w:bookmarkEnd w:id="2"/>
       <w:bookmarkEnd w:id="1"/>
-      <w:bookmarkEnd w:id="0"/>
       <w:r>
         <w:rPr>
           <w:rStyle w:val="Heading1Char"/>
@@ -2542,7 +2555,7 @@
         </w:rPr>
         <w:t>Project Description</w:t>
       </w:r>
-      <w:bookmarkEnd w:id="5"/>
+      <w:bookmarkEnd w:id="6"/>
     </w:p>
     <w:p>
       <w:pPr>
@@ -2555,7 +2568,7 @@
           <w:szCs w:val="28"/>
         </w:rPr>
       </w:pPr>
-      <w:bookmarkStart w:id="6" w:name="_Toc378085695"/>
+      <w:bookmarkStart w:id="7" w:name="_Toc378085695"/>
       <w:r>
         <w:rPr>
           <w:rFonts w:ascii="Times New Roman" w:hAnsi="Times New Roman" w:cs="Times New Roman"/>
@@ -2572,7 +2585,7 @@
         </w:rPr>
         <w:t>bstract</w:t>
       </w:r>
-      <w:bookmarkEnd w:id="6"/>
+      <w:bookmarkEnd w:id="7"/>
     </w:p>
     <w:p>
       <w:pPr>
@@ -2706,7 +2719,7 @@
           <w:szCs w:val="28"/>
         </w:rPr>
       </w:pPr>
-      <w:bookmarkStart w:id="7" w:name="_Toc378085696"/>
+      <w:bookmarkStart w:id="8" w:name="_Toc378085696"/>
       <w:r>
         <w:rPr>
           <w:rFonts w:ascii="Times New Roman" w:hAnsi="Times New Roman" w:cs="Times New Roman"/>
@@ -2715,7 +2728,7 @@
         </w:rPr>
         <w:t>Executive summary</w:t>
       </w:r>
-      <w:bookmarkEnd w:id="7"/>
+      <w:bookmarkEnd w:id="8"/>
     </w:p>
     <w:p>
       <w:pPr>
@@ -2835,7 +2848,7 @@
         </w:rPr>
         <w:t xml:space="preserve">This will be accomplished with a quadcopter equipped with an augmented </w:t>
       </w:r>
-      <w:commentRangeStart w:id="8"/>
+      <w:commentRangeStart w:id="9"/>
       <w:r>
         <w:rPr>
           <w:rFonts w:ascii="Times New Roman" w:hAnsi="Times New Roman" w:cs="Times New Roman"/>
@@ -2845,7 +2858,7 @@
         </w:rPr>
         <w:t>precision</w:t>
       </w:r>
-      <w:commentRangeEnd w:id="8"/>
+      <w:commentRangeEnd w:id="9"/>
       <w:r>
         <w:rPr>
           <w:rStyle w:val="CommentReference"/>
@@ -2854,7 +2867,7 @@
           <w:sz w:val="24"/>
           <w:szCs w:val="24"/>
         </w:rPr>
-        <w:commentReference w:id="8"/>
+        <w:commentReference w:id="9"/>
       </w:r>
       <w:r>
         <w:rPr>
@@ -2984,7 +2997,7 @@
           <w:szCs w:val="28"/>
         </w:rPr>
       </w:pPr>
-      <w:bookmarkStart w:id="9" w:name="_Toc378085697"/>
+      <w:bookmarkStart w:id="10" w:name="_Toc378085697"/>
       <w:r>
         <w:rPr>
           <w:rFonts w:ascii="Times New Roman" w:hAnsi="Times New Roman" w:cs="Times New Roman"/>
@@ -3001,7 +3014,7 @@
         </w:rPr>
         <w:t>Definition</w:t>
       </w:r>
-      <w:bookmarkEnd w:id="9"/>
+      <w:bookmarkEnd w:id="10"/>
     </w:p>
     <w:p>
       <w:pPr>
@@ -3069,7 +3082,7 @@
           <w:sz w:val="32"/>
         </w:rPr>
       </w:pPr>
-      <w:bookmarkStart w:id="10" w:name="_Toc378085698"/>
+      <w:bookmarkStart w:id="11" w:name="_Toc378085698"/>
       <w:r>
         <w:rPr>
           <w:rFonts w:ascii="Times New Roman" w:hAnsi="Times New Roman" w:cs="Times New Roman"/>
@@ -3087,7 +3100,7 @@
         </w:rPr>
         <w:t>Technical Approach</w:t>
       </w:r>
-      <w:bookmarkEnd w:id="10"/>
+      <w:bookmarkEnd w:id="11"/>
     </w:p>
     <w:p>
       <w:pPr>
@@ -3099,7 +3112,7 @@
           <w:szCs w:val="28"/>
         </w:rPr>
       </w:pPr>
-      <w:bookmarkStart w:id="11" w:name="_Toc378085699"/>
+      <w:bookmarkStart w:id="12" w:name="_Toc378085699"/>
       <w:r>
         <w:rPr>
           <w:rFonts w:ascii="Times New Roman" w:hAnsi="Times New Roman" w:cs="Times New Roman"/>
@@ -3108,7 +3121,7 @@
         </w:rPr>
         <w:t>Design Considerations</w:t>
       </w:r>
-      <w:bookmarkEnd w:id="11"/>
+      <w:bookmarkEnd w:id="12"/>
     </w:p>
     <w:p>
       <w:pPr>
@@ -3371,7 +3384,7 @@
           </mc:Choice>
           <mc:Fallback>
             <w:pict>
-              <v:shape id="Text Box 5" o:spid="_x0000_s1027" type="#_x0000_t202" style="position:absolute;left:0;text-align:left;margin-left:62.25pt;margin-top:64pt;width:220.5pt;height:28.5pt;z-index:251627520;visibility:visible;mso-wrap-style:square;mso-width-percent:0;mso-height-percent:0;mso-wrap-distance-left:9pt;mso-wrap-distance-top:0;mso-wrap-distance-right:9pt;mso-wrap-distance-bottom:0;mso-position-horizontal:absolute;mso-position-horizontal-relative:text;mso-position-vertical:absolute;mso-position-vertical-relative:text;mso-width-percent:0;mso-height-percent:0;mso-width-relative:margin;mso-height-relative:margin;v-text-anchor:top" o:gfxdata="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" fillcolor="white [3201]" stroked="f" strokeweight=".5pt">
+              <v:shape w14:anchorId="5A2F9E3E" id="Text Box 5" o:spid="_x0000_s1027" type="#_x0000_t202" style="position:absolute;left:0;text-align:left;margin-left:62.25pt;margin-top:64pt;width:220.5pt;height:28.5pt;z-index:251627520;visibility:visible;mso-wrap-style:square;mso-width-percent:0;mso-height-percent:0;mso-wrap-distance-left:9pt;mso-wrap-distance-top:0;mso-wrap-distance-right:9pt;mso-wrap-distance-bottom:0;mso-position-horizontal:absolute;mso-position-horizontal-relative:text;mso-position-vertical:absolute;mso-position-vertical-relative:text;mso-width-percent:0;mso-height-percent:0;mso-width-relative:margin;mso-height-relative:margin;v-text-anchor:top" o:gfxdata="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" fillcolor="white [3201]" stroked="f" strokeweight=".5pt">
                 <v:textbox>
                   <w:txbxContent>
                     <w:p>
@@ -3639,9 +3652,8 @@
           <w:sz w:val="24"/>
           <w:szCs w:val="24"/>
         </w:rPr>
-        <w:t xml:space="preserve">emphasize fulfilling the goals and enabling reproduction of </w:t>
-      </w:r>
-      <w:proofErr w:type="spellStart"/>
+        <w:t>emphasize fulfilling the goals and enabling reproduction of M</w:t>
+      </w:r>
       <w:r>
         <w:rPr>
           <w:rFonts w:ascii="Times New Roman" w:hAnsi="Times New Roman" w:cs="Times New Roman"/>
@@ -3649,7 +3661,7 @@
           <w:sz w:val="24"/>
           <w:szCs w:val="24"/>
         </w:rPr>
-        <w:t>M</w:t>
+        <w:t xml:space="preserve">ailbird. All of the </w:t>
       </w:r>
       <w:r>
         <w:rPr>
@@ -3658,9 +3670,8 @@
           <w:sz w:val="24"/>
           <w:szCs w:val="24"/>
         </w:rPr>
-        <w:t>ailbird</w:t>
-      </w:r>
-      <w:proofErr w:type="spellEnd"/>
+        <w:t xml:space="preserve">above </w:t>
+      </w:r>
       <w:r>
         <w:rPr>
           <w:rFonts w:ascii="Times New Roman" w:hAnsi="Times New Roman" w:cs="Times New Roman"/>
@@ -3668,7 +3679,7 @@
           <w:sz w:val="24"/>
           <w:szCs w:val="24"/>
         </w:rPr>
-        <w:t xml:space="preserve">. All of the </w:t>
+        <w:t xml:space="preserve">options are complex in design and precise when it comes to landing so there is no differentiation in these two categories. Because of the affordability and reliability of the infrared camera and LEDs the net score is higher for option 1 (IR LED), </w:t>
       </w:r>
       <w:r>
         <w:rPr>
@@ -3677,7 +3688,7 @@
           <w:sz w:val="24"/>
           <w:szCs w:val="24"/>
         </w:rPr>
-        <w:t xml:space="preserve">above </w:t>
+        <w:t>which is the design chosen for M</w:t>
       </w:r>
       <w:r>
         <w:rPr>
@@ -3686,45 +3697,7 @@
           <w:sz w:val="24"/>
           <w:szCs w:val="24"/>
         </w:rPr>
-        <w:t xml:space="preserve">options are complex in design and precise when it comes to landing so there is no differentiation in these two categories. Because of the affordability and reliability of the infrared camera and LEDs the net score is higher for option 1 (IR LED), </w:t>
-      </w:r>
-      <w:r>
-        <w:rPr>
-          <w:rFonts w:ascii="Times New Roman" w:hAnsi="Times New Roman" w:cs="Times New Roman"/>
-          <w:color w:val="auto"/>
-          <w:sz w:val="24"/>
-          <w:szCs w:val="24"/>
-        </w:rPr>
-        <w:t xml:space="preserve">which is the design chosen for </w:t>
-      </w:r>
-      <w:proofErr w:type="spellStart"/>
-      <w:r>
-        <w:rPr>
-          <w:rFonts w:ascii="Times New Roman" w:hAnsi="Times New Roman" w:cs="Times New Roman"/>
-          <w:color w:val="auto"/>
-          <w:sz w:val="24"/>
-          <w:szCs w:val="24"/>
-        </w:rPr>
-        <w:t>M</w:t>
-      </w:r>
-      <w:r>
-        <w:rPr>
-          <w:rFonts w:ascii="Times New Roman" w:hAnsi="Times New Roman" w:cs="Times New Roman"/>
-          <w:color w:val="auto"/>
-          <w:sz w:val="24"/>
-          <w:szCs w:val="24"/>
-        </w:rPr>
-        <w:t>ailbird</w:t>
-      </w:r>
-      <w:proofErr w:type="spellEnd"/>
-      <w:r>
-        <w:rPr>
-          <w:rFonts w:ascii="Times New Roman" w:hAnsi="Times New Roman" w:cs="Times New Roman"/>
-          <w:color w:val="auto"/>
-          <w:sz w:val="24"/>
-          <w:szCs w:val="24"/>
-        </w:rPr>
-        <w:t xml:space="preserve">. </w:t>
+        <w:t xml:space="preserve">ailbird. </w:t>
       </w:r>
     </w:p>
     <w:p>
@@ -3837,7 +3810,7 @@
           </mc:Choice>
           <mc:Fallback>
             <w:pict>
-              <v:shape id="Text Box 6" o:spid="_x0000_s1028" type="#_x0000_t202" style="position:absolute;left:0;text-align:left;margin-left:56.25pt;margin-top:-28.5pt;width:211.5pt;height:28.5pt;z-index:251629568;visibility:visible;mso-wrap-style:square;mso-width-percent:0;mso-height-percent:0;mso-wrap-distance-left:9pt;mso-wrap-distance-top:0;mso-wrap-distance-right:9pt;mso-wrap-distance-bottom:0;mso-position-horizontal:absolute;mso-position-horizontal-relative:text;mso-position-vertical:absolute;mso-position-vertical-relative:text;mso-width-percent:0;mso-height-percent:0;mso-width-relative:margin;mso-height-relative:margin;v-text-anchor:top" o:gfxdata="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" fillcolor="window" stroked="f" strokeweight=".5pt">
+              <v:shape w14:anchorId="095E073C" id="Text Box 6" o:spid="_x0000_s1028" type="#_x0000_t202" style="position:absolute;left:0;text-align:left;margin-left:56.25pt;margin-top:-28.5pt;width:211.5pt;height:28.5pt;z-index:251629568;visibility:visible;mso-wrap-style:square;mso-width-percent:0;mso-height-percent:0;mso-wrap-distance-left:9pt;mso-wrap-distance-top:0;mso-wrap-distance-right:9pt;mso-wrap-distance-bottom:0;mso-position-horizontal:absolute;mso-position-horizontal-relative:text;mso-position-vertical:absolute;mso-position-vertical-relative:text;mso-width-percent:0;mso-height-percent:0;mso-width-relative:margin;mso-height-relative:margin;v-text-anchor:top" o:gfxdata="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" fillcolor="window" stroked="f" strokeweight=".5pt">
                 <v:textbox>
                   <w:txbxContent>
                     <w:p>
@@ -4047,7 +4020,7 @@
           </mc:Choice>
           <mc:Fallback>
             <w:pict>
-              <v:shape id="Text Box 7" o:spid="_x0000_s1029" type="#_x0000_t202" style="position:absolute;left:0;text-align:left;margin-left:57pt;margin-top:65.15pt;width:166.5pt;height:28.5pt;z-index:251633664;visibility:visible;mso-wrap-style:square;mso-width-percent:0;mso-height-percent:0;mso-wrap-distance-left:9pt;mso-wrap-distance-top:0;mso-wrap-distance-right:9pt;mso-wrap-distance-bottom:0;mso-position-horizontal:absolute;mso-position-horizontal-relative:text;mso-position-vertical:absolute;mso-position-vertical-relative:text;mso-width-percent:0;mso-height-percent:0;mso-width-relative:margin;mso-height-relative:margin;v-text-anchor:top" o:gfxdata="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" fillcolor="window" stroked="f" strokeweight=".5pt">
+              <v:shape w14:anchorId="05BE692C" id="Text Box 7" o:spid="_x0000_s1029" type="#_x0000_t202" style="position:absolute;left:0;text-align:left;margin-left:57pt;margin-top:65.15pt;width:166.5pt;height:28.5pt;z-index:251633664;visibility:visible;mso-wrap-style:square;mso-width-percent:0;mso-height-percent:0;mso-wrap-distance-left:9pt;mso-wrap-distance-top:0;mso-wrap-distance-right:9pt;mso-wrap-distance-bottom:0;mso-position-horizontal:absolute;mso-position-horizontal-relative:text;mso-position-vertical:absolute;mso-position-vertical-relative:text;mso-width-percent:0;mso-height-percent:0;mso-width-relative:margin;mso-height-relative:margin;v-text-anchor:top" o:gfxdata="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" fillcolor="window" stroked="f" strokeweight=".5pt">
                 <v:textbox>
                   <w:txbxContent>
                     <w:p>
@@ -4096,27 +4069,7 @@
           <w:szCs w:val="24"/>
         </w:rPr>
         <w:tab/>
-        <w:t xml:space="preserve">The last Pugh Chart is shown to demonstrate why the design chosen is for general </w:t>
-      </w:r>
-      <w:proofErr w:type="spellStart"/>
-      <w:r>
-        <w:rPr>
-          <w:rFonts w:ascii="Times New Roman" w:hAnsi="Times New Roman" w:cs="Times New Roman"/>
-          <w:color w:val="auto"/>
-          <w:sz w:val="24"/>
-          <w:szCs w:val="24"/>
-        </w:rPr>
-        <w:t>quadcopters</w:t>
-      </w:r>
-      <w:proofErr w:type="spellEnd"/>
-      <w:r>
-        <w:rPr>
-          <w:rFonts w:ascii="Times New Roman" w:hAnsi="Times New Roman" w:cs="Times New Roman"/>
-          <w:color w:val="auto"/>
-          <w:sz w:val="24"/>
-          <w:szCs w:val="24"/>
-        </w:rPr>
-        <w:t xml:space="preserve"> and not just spec</w:t>
+        <w:t>The last Pugh Chart is shown to demonstrate why the design chosen is for general quadcopters and not just spec</w:t>
       </w:r>
       <w:r>
         <w:rPr>
@@ -4265,19 +4218,6 @@
     </w:p>
     <w:p>
       <w:pPr>
-        <w:pStyle w:val="Heading3"/>
-      </w:pPr>
-      <w:proofErr w:type="spellStart"/>
-      <w:r>
-        <w:t>MAVlink</w:t>
-      </w:r>
-      <w:proofErr w:type="spellEnd"/>
-      <w:r>
-        <w:t xml:space="preserve"> communication</w:t>
-      </w:r>
-    </w:p>
-    <w:p>
-      <w:pPr>
         <w:rPr>
           <w:rFonts w:ascii="Times New Roman" w:hAnsi="Times New Roman" w:cs="Times New Roman"/>
           <w:color w:val="auto"/>
@@ -4292,19 +4232,18 @@
           <w:sz w:val="24"/>
           <w:szCs w:val="24"/>
         </w:rPr>
-        <w:t xml:space="preserve">The goal of our project is to have an autonomous system that can be easily programmed to make deliveries to predetermined locations.  This means that a GPS track will be assigned autonomously, and the additional APELM module must be able to interface into the autonomous program.  In order to put the quadcopter into a flight mode that is not included with the APM: 2.0 Mission Planner software, we went to the underlying communication protocol that the Mission Planner GUI is built on, and then updated the internal code to react to a set-flight-mode packet containing our new infrared landing </w:t>
-      </w:r>
-      <w:r>
+        <w:t>Once data is received from the camera regarding the position of the quadcopter relative to the infrared LEDs, it is integrated into the controller so that the quadcopter hovers directly over the landing pad (and hence the LEDs). This integration was accomplished mainly via two parts of the Arducopter code—the user code file provided to integrate custom code with the Arducopter and the preprogrammed commands to “loiter” in a constant position.</w:t>
+      </w:r>
+    </w:p>
+    <w:p>
+      <w:pPr>
         <w:rPr>
           <w:rFonts w:ascii="Times New Roman" w:hAnsi="Times New Roman" w:cs="Times New Roman"/>
           <w:color w:val="auto"/>
           <w:sz w:val="24"/>
           <w:szCs w:val="24"/>
         </w:rPr>
-        <w:lastRenderedPageBreak/>
-        <w:t xml:space="preserve">flight mode.  The APM: 2.0 Mission Planner has a method of setting the mission waypoints to a raw numerical value instead of a default command (with a description pre-programmed in the GUI).  About 40 of these parameters are unused, but can be used with an existing </w:t>
-      </w:r>
-      <w:proofErr w:type="spellStart"/>
+      </w:pPr>
       <w:r>
         <w:rPr>
           <w:rFonts w:ascii="Times New Roman" w:hAnsi="Times New Roman" w:cs="Times New Roman"/>
@@ -4312,9 +4251,8 @@
           <w:sz w:val="24"/>
           <w:szCs w:val="24"/>
         </w:rPr>
-        <w:t>MAVlink</w:t>
-      </w:r>
-      <w:proofErr w:type="spellEnd"/>
+        <w:t xml:space="preserve">The LOITER flight mode enables the quadcopter to hover over a constant position by maintaining a constant GPS location. When the flight controller switches into LOITER </w:t>
+      </w:r>
       <w:r>
         <w:rPr>
           <w:rFonts w:ascii="Times New Roman" w:hAnsi="Times New Roman" w:cs="Times New Roman"/>
@@ -4322,19 +4260,19 @@
           <w:sz w:val="24"/>
           <w:szCs w:val="24"/>
         </w:rPr>
-        <w:t xml:space="preserve"> command and simply added as a parameter.  Therefore, we added a flight mode to the </w:t>
-      </w:r>
-      <w:proofErr w:type="spellStart"/>
-      <w:r>
+        <w:lastRenderedPageBreak/>
+        <w:t xml:space="preserve">mode, the quadcopter picks its current GPS position as the position it wants to maintain—this is the target position. It continually calculates its error, or deviation from that position, by continually checking its current position and comparing that to its target position. </w:t>
+      </w:r>
+    </w:p>
+    <w:p>
+      <w:pPr>
         <w:rPr>
           <w:rFonts w:ascii="Times New Roman" w:hAnsi="Times New Roman" w:cs="Times New Roman"/>
           <w:color w:val="auto"/>
           <w:sz w:val="24"/>
           <w:szCs w:val="24"/>
         </w:rPr>
-        <w:t>MAVLink</w:t>
-      </w:r>
-      <w:proofErr w:type="spellEnd"/>
+      </w:pPr>
       <w:r>
         <w:rPr>
           <w:rFonts w:ascii="Times New Roman" w:hAnsi="Times New Roman" w:cs="Times New Roman"/>
@@ -4342,19 +4280,18 @@
           <w:sz w:val="24"/>
           <w:szCs w:val="24"/>
         </w:rPr>
-        <w:t xml:space="preserve"> enumeration in the flight controller code (the </w:t>
-      </w:r>
-      <w:proofErr w:type="spellStart"/>
-      <w:r>
+        <w:t>Once the controller calculates its deviation from the desired GPS position, it tries to adjust using a software defined PID control loop. Via the control loop, it calculates the desired pitch and desired roll of the quadcopter to adjust its position as required. In test flights, LOITER mode has worked very accurately—the quadcopter holds a steady position very well.</w:t>
+      </w:r>
+    </w:p>
+    <w:p>
+      <w:pPr>
         <w:rPr>
           <w:rFonts w:ascii="Times New Roman" w:hAnsi="Times New Roman" w:cs="Times New Roman"/>
           <w:color w:val="auto"/>
           <w:sz w:val="24"/>
           <w:szCs w:val="24"/>
         </w:rPr>
-        <w:t>ArduPilot</w:t>
-      </w:r>
-      <w:proofErr w:type="spellEnd"/>
+      </w:pPr>
       <w:r>
         <w:rPr>
           <w:rFonts w:ascii="Times New Roman" w:hAnsi="Times New Roman" w:cs="Times New Roman"/>
@@ -4362,19 +4299,18 @@
           <w:sz w:val="24"/>
           <w:szCs w:val="24"/>
         </w:rPr>
-        <w:t xml:space="preserve"> itself) so we could set the flight mode when a new packet comes into the controller carrying a previously unrecognized parameter.  Whenever the </w:t>
-      </w:r>
-      <w:proofErr w:type="spellStart"/>
-      <w:r>
+        <w:t>A separate flight mode (which will be referred to as IR_LAND mode) is used to land the quadcopter directly on top of the infrared LED landing pad. This flight mode is integrated with the quadcopter via the user code file, which contains several loops that are run at different frequencies (50 Hz, 10 Hz, etc.) These loops are used to run the camera and control the quadcopter when it is in IR_LAND mode.</w:t>
+      </w:r>
+    </w:p>
+    <w:p>
+      <w:pPr>
         <w:rPr>
           <w:rFonts w:ascii="Times New Roman" w:hAnsi="Times New Roman" w:cs="Times New Roman"/>
           <w:color w:val="auto"/>
           <w:sz w:val="24"/>
           <w:szCs w:val="24"/>
         </w:rPr>
-        <w:t>MAVLink</w:t>
-      </w:r>
-      <w:proofErr w:type="spellEnd"/>
+      </w:pPr>
       <w:r>
         <w:rPr>
           <w:rFonts w:ascii="Times New Roman" w:hAnsi="Times New Roman" w:cs="Times New Roman"/>
@@ -4382,28 +4318,41 @@
           <w:sz w:val="24"/>
           <w:szCs w:val="24"/>
         </w:rPr>
-        <w:t xml:space="preserve"> receiver in the flight controller receives a MAV_CMD_DO_SET_MODE command with an argument of 14, it knows to trigger the infrared landing procedures.</w:t>
-      </w:r>
-    </w:p>
-    <w:p>
-      <w:pPr>
-        <w:rPr>
-          <w:rFonts w:ascii="Times New Roman" w:hAnsi="Times New Roman" w:cs="Times New Roman"/>
-          <w:color w:val="auto"/>
+        <w:t>The flight controller updates its pitch and roll when it is IR_LAND mode using the same functions that it uses in LOITER mode. The camera can calculate its distance from the center of the LEDs using the triangulation algorithm, which is discussed in another section of this report. This distance, calculated in cm, is the error, or deviation from the desired position. This error is passed to the same PID control loop that is used to adjust position when the quadcopter is in LOITER mode. The loop then returns the values for desired roll and desired pitch to adjust the position of the quadcopter so that it is hovering directly above the LEDs. The control loop is called from the 10 Hz loop in the user code. A flag is used to tell the control loop to look for error from the camera and not the GPS.</w:t>
+      </w:r>
+    </w:p>
+    <w:p>
+      <w:pPr>
+        <w:rPr>
+          <w:rFonts w:ascii="Times New Roman" w:hAnsi="Times New Roman" w:cs="Times New Roman"/>
           <w:sz w:val="24"/>
           <w:szCs w:val="24"/>
         </w:rPr>
       </w:pPr>
-      <w:r>
+    </w:p>
+    <w:p>
+      <w:pPr>
+        <w:pStyle w:val="Heading3"/>
+        <w:rPr>
+          <w:rFonts w:ascii="Times New Roman" w:hAnsi="Times New Roman" w:cs="Times New Roman"/>
+        </w:rPr>
+      </w:pPr>
+      <w:r>
+        <w:rPr>
+          <w:rFonts w:ascii="Times New Roman" w:hAnsi="Times New Roman" w:cs="Times New Roman"/>
+        </w:rPr>
+        <w:t>MAVlink communication</w:t>
+      </w:r>
+    </w:p>
+    <w:p>
+      <w:pPr>
         <w:rPr>
           <w:rFonts w:ascii="Times New Roman" w:hAnsi="Times New Roman" w:cs="Times New Roman"/>
           <w:color w:val="auto"/>
           <w:sz w:val="24"/>
           <w:szCs w:val="24"/>
         </w:rPr>
-        <w:t xml:space="preserve">However, we also had to be able to test the quadcopter in a controlled environment by probing its response to certain behaviors.  </w:t>
-      </w:r>
-      <w:proofErr w:type="spellStart"/>
+      </w:pPr>
       <w:r>
         <w:rPr>
           <w:rFonts w:ascii="Times New Roman" w:hAnsi="Times New Roman" w:cs="Times New Roman"/>
@@ -4411,9 +4360,8 @@
           <w:sz w:val="24"/>
           <w:szCs w:val="24"/>
         </w:rPr>
-        <w:t>MAVLink</w:t>
-      </w:r>
-      <w:proofErr w:type="spellEnd"/>
+        <w:t xml:space="preserve">The goal of our project is to have an autonomous system that can be easily programmed to make deliveries to predetermined locations.  This means that a GPS track will be assigned autonomously, and the additional APELM module must be able to interface into the autonomous program.  In order to put the quadcopter into a flight mode that is not included with the APM: 2.0 Mission Planner software, we went to the underlying communication protocol that the Mission Planner GUI is built on, and then updated the internal code to react to a set-flight-mode packet containing our new infrared landing flight mode.  The APM: 2.0 Mission Planner has a method of setting the mission waypoints to a raw numerical value instead of a default command (with a description pre-programmed in the GUI).  About 40 of these parameters are unused, but can be used with an existing MAVlink command and simply added as a parameter.  Therefore, we added a flight mode to the MAVLink enumeration in the flight controller code (the ArduPilot itself) so we could set the flight mode when a new packet comes into the controller carrying a previously unrecognized parameter.  Whenever the MAVLink receiver in the </w:t>
+      </w:r>
       <w:r>
         <w:rPr>
           <w:rFonts w:ascii="Times New Roman" w:hAnsi="Times New Roman" w:cs="Times New Roman"/>
@@ -4421,19 +4369,19 @@
           <w:sz w:val="24"/>
           <w:szCs w:val="24"/>
         </w:rPr>
-        <w:t xml:space="preserve"> was the primary method we used to determine if implementations in the flight controller code we were working correctly.  By commands via a python library called </w:t>
-      </w:r>
-      <w:proofErr w:type="spellStart"/>
-      <w:r>
+        <w:lastRenderedPageBreak/>
+        <w:t>flight controller receives a MAV_CMD_DO_SET_MODE command with an argument of 14, it knows to trigger the infrared landing procedures.</w:t>
+      </w:r>
+    </w:p>
+    <w:p>
+      <w:pPr>
         <w:rPr>
           <w:rFonts w:ascii="Times New Roman" w:hAnsi="Times New Roman" w:cs="Times New Roman"/>
           <w:color w:val="auto"/>
           <w:sz w:val="24"/>
           <w:szCs w:val="24"/>
         </w:rPr>
-        <w:t>pymavlink</w:t>
-      </w:r>
-      <w:proofErr w:type="spellEnd"/>
+      </w:pPr>
       <w:r>
         <w:rPr>
           <w:rFonts w:ascii="Times New Roman" w:hAnsi="Times New Roman" w:cs="Times New Roman"/>
@@ -4441,7 +4389,7 @@
           <w:sz w:val="24"/>
           <w:szCs w:val="24"/>
         </w:rPr>
-        <w:t xml:space="preserve">, we were able to repeatedly test switching flight modes under different test scenarios.  We were able to gather data on what behavior to expect whether we had GPS lock or not, whether or not the motors were armed, or if our I2C bus was getting flooded.  By issuing a heartbeat request on the USB interface, we could glean information about the actual state of the quadcopter code without actually flying it.  This is was very useful as testing a new flight mode is a significant, costly undertaking otherwise.  </w:t>
+        <w:t xml:space="preserve">However, we also had to be able to test the quadcopter in a controlled environment by probing its response to certain behaviors.  MAVLink was the primary method we used to determine if implementations in the flight controller code we were working correctly.  By commands via a python library called pymavlink, we were able to repeatedly test switching flight modes under different test scenarios.  We were able to gather data on what behavior to expect whether we had GPS lock or not, whether or not the motors were armed, or if our I2C bus was getting flooded.  By issuing a heartbeat request on the USB interface, we could glean information about the actual state of the quadcopter code without actually flying it.  This is was very useful as testing a new flight mode is a significant, costly undertaking otherwise.  </w:t>
       </w:r>
     </w:p>
     <w:p>
@@ -4460,19 +4408,18 @@
           <w:sz w:val="24"/>
           <w:szCs w:val="24"/>
         </w:rPr>
-        <w:t xml:space="preserve">Note that we did not create a new </w:t>
-      </w:r>
-      <w:proofErr w:type="spellStart"/>
-      <w:r>
+        <w:t>Note that we did not create a new MAVLink command to interface with the flight controller, rather just added a parameter to an existing MAVLink command.  With the addition of pymavlink, we were able to test and verify correct operation of various features without having to take apart the inner workings of a protocol which is very complicated and versatile.</w:t>
+      </w:r>
+    </w:p>
+    <w:p>
+      <w:pPr>
         <w:rPr>
           <w:rFonts w:ascii="Times New Roman" w:hAnsi="Times New Roman" w:cs="Times New Roman"/>
           <w:color w:val="auto"/>
           <w:sz w:val="24"/>
           <w:szCs w:val="24"/>
         </w:rPr>
-        <w:t>MAVLink</w:t>
-      </w:r>
-      <w:proofErr w:type="spellEnd"/>
+      </w:pPr>
       <w:r>
         <w:rPr>
           <w:rFonts w:ascii="Times New Roman" w:hAnsi="Times New Roman" w:cs="Times New Roman"/>
@@ -4480,9 +4427,8 @@
           <w:sz w:val="24"/>
           <w:szCs w:val="24"/>
         </w:rPr>
-        <w:t xml:space="preserve"> command to interface with the flight controller, rather just added a parameter to an existing </w:t>
-      </w:r>
-      <w:proofErr w:type="spellStart"/>
+        <w:t xml:space="preserve">Further, this gives us an alternative to the APM:2.0 Mission Planner software to </w:t>
+      </w:r>
       <w:r>
         <w:rPr>
           <w:rFonts w:ascii="Times New Roman" w:hAnsi="Times New Roman" w:cs="Times New Roman"/>
@@ -4490,19 +4436,27 @@
           <w:sz w:val="24"/>
           <w:szCs w:val="24"/>
         </w:rPr>
-        <w:t>MAVLink</w:t>
-      </w:r>
-      <w:proofErr w:type="spellEnd"/>
-      <w:r>
+        <w:t>use when debugging.  Note that this will require purchase of a telemetry module, which we currently do not have.</w:t>
+      </w:r>
+    </w:p>
+    <w:p>
+      <w:pPr>
+        <w:pStyle w:val="Heading3"/>
+      </w:pPr>
+      <w:r>
+        <w:t>WiiCamera Library</w:t>
+      </w:r>
+    </w:p>
+    <w:p>
+      <w:pPr>
+        <w:ind w:firstLine="720"/>
         <w:rPr>
           <w:rFonts w:ascii="Times New Roman" w:hAnsi="Times New Roman" w:cs="Times New Roman"/>
           <w:color w:val="auto"/>
           <w:sz w:val="24"/>
           <w:szCs w:val="24"/>
         </w:rPr>
-        <w:t xml:space="preserve"> command.  With the addition of </w:t>
-      </w:r>
-      <w:proofErr w:type="spellStart"/>
+      </w:pPr>
       <w:r>
         <w:rPr>
           <w:rFonts w:ascii="Times New Roman" w:hAnsi="Times New Roman" w:cs="Times New Roman"/>
@@ -4510,9 +4464,8 @@
           <w:sz w:val="24"/>
           <w:szCs w:val="24"/>
         </w:rPr>
-        <w:t>pymavlink</w:t>
-      </w:r>
-      <w:proofErr w:type="spellEnd"/>
+        <w:t>To enable the WiiCamera to work properly on any type of Arduino board a library was written to streamline initialization and reading from the camera. The Library is provided in the form of two files. WiiCamera.cpp and WiiCamera.h These two files define the object known as WiiCamera (or ircam in the APM code). The library allows for code reuse and simplified user code in the APM flight module. The libra</w:t>
+      </w:r>
       <w:r>
         <w:rPr>
           <w:rFonts w:ascii="Times New Roman" w:hAnsi="Times New Roman" w:cs="Times New Roman"/>
@@ -4520,118 +4473,9 @@
           <w:sz w:val="24"/>
           <w:szCs w:val="24"/>
         </w:rPr>
-        <w:t>, we were able to test and verify correct operation of various features without having to take apart the inner workings of a protocol which is very complicated and versatile.</w:t>
-      </w:r>
-    </w:p>
-    <w:p>
-      <w:pPr>
-        <w:rPr>
-          <w:rFonts w:ascii="Times New Roman" w:hAnsi="Times New Roman" w:cs="Times New Roman"/>
-          <w:color w:val="auto"/>
-          <w:sz w:val="24"/>
-          <w:szCs w:val="24"/>
-        </w:rPr>
-      </w:pPr>
-      <w:r>
-        <w:rPr>
-          <w:rFonts w:ascii="Times New Roman" w:hAnsi="Times New Roman" w:cs="Times New Roman"/>
-          <w:color w:val="auto"/>
-          <w:sz w:val="24"/>
-          <w:szCs w:val="24"/>
-        </w:rPr>
-        <w:t>Further, this gives us an alternative to the APM</w:t>
-      </w:r>
-      <w:proofErr w:type="gramStart"/>
-      <w:r>
-        <w:rPr>
-          <w:rFonts w:ascii="Times New Roman" w:hAnsi="Times New Roman" w:cs="Times New Roman"/>
-          <w:color w:val="auto"/>
-          <w:sz w:val="24"/>
-          <w:szCs w:val="24"/>
-        </w:rPr>
-        <w:t>:2.0</w:t>
-      </w:r>
-      <w:proofErr w:type="gramEnd"/>
-      <w:r>
-        <w:rPr>
-          <w:rFonts w:ascii="Times New Roman" w:hAnsi="Times New Roman" w:cs="Times New Roman"/>
-          <w:color w:val="auto"/>
-          <w:sz w:val="24"/>
-          <w:szCs w:val="24"/>
-        </w:rPr>
-        <w:t xml:space="preserve"> Mission Planner software to  when debugging should we decide to purchase a telemetry module to wirelessly transmit data in transit.</w:t>
-      </w:r>
-    </w:p>
-    <w:p>
-      <w:pPr>
-        <w:rPr>
-          <w:rFonts w:ascii="Times New Roman" w:hAnsi="Times New Roman" w:cs="Times New Roman"/>
-          <w:color w:val="auto"/>
-          <w:sz w:val="24"/>
-          <w:szCs w:val="24"/>
-        </w:rPr>
-      </w:pPr>
-      <w:r>
-        <w:rPr>
-          <w:rFonts w:ascii="Times New Roman" w:hAnsi="Times New Roman" w:cs="Times New Roman"/>
-          <w:color w:val="auto"/>
-          <w:sz w:val="24"/>
-          <w:szCs w:val="24"/>
-        </w:rPr>
-        <w:br w:type="page"/>
-      </w:r>
-    </w:p>
-    <w:p>
-      <w:pPr>
-        <w:rPr>
-          <w:rFonts w:ascii="Times New Roman" w:hAnsi="Times New Roman" w:cs="Times New Roman"/>
-          <w:color w:val="auto"/>
-          <w:sz w:val="24"/>
-          <w:szCs w:val="24"/>
-        </w:rPr>
-      </w:pPr>
-    </w:p>
-    <w:p>
-      <w:pPr>
-        <w:pStyle w:val="Heading3"/>
-      </w:pPr>
-      <w:r>
-        <w:t>WiiCamera Library</w:t>
-      </w:r>
-    </w:p>
-    <w:p>
-      <w:pPr>
-        <w:ind w:firstLine="720"/>
-      </w:pPr>
-      <w:r>
-        <w:t xml:space="preserve">To enable the WiiCamera to work properly on any type of Arduino board a library was written to streamline initialization and reading from the camera. The Library is provided in the form of two files. WiiCamera.cpp and </w:t>
-      </w:r>
-      <w:proofErr w:type="spellStart"/>
-      <w:r>
-        <w:t>WiiCamera.h</w:t>
-      </w:r>
-      <w:proofErr w:type="spellEnd"/>
-      <w:r>
-        <w:t xml:space="preserve"> </w:t>
-      </w:r>
-      <w:proofErr w:type="gramStart"/>
-      <w:r>
-        <w:t>These</w:t>
-      </w:r>
-      <w:proofErr w:type="gramEnd"/>
-      <w:r>
-        <w:t xml:space="preserve"> two files define the object known as WiiCamera (or </w:t>
-      </w:r>
-      <w:proofErr w:type="spellStart"/>
-      <w:r>
-        <w:t>ircam</w:t>
-      </w:r>
-      <w:proofErr w:type="spellEnd"/>
-      <w:r>
-        <w:t xml:space="preserve"> in the APM code). The library allows for code reuse and simplified user code in the APM flight module. The library can be found in Appendix IV.</w:t>
-      </w:r>
-    </w:p>
-    <w:p/>
+        <w:t>ry can be found in Appendix IV.</w:t>
+      </w:r>
+    </w:p>
     <w:p>
       <w:pPr>
         <w:rPr>
@@ -4650,53 +4494,60 @@
       </w:r>
     </w:p>
     <w:p>
+      <w:pPr>
+        <w:rPr>
+          <w:rFonts w:ascii="Times New Roman" w:hAnsi="Times New Roman" w:cs="Times New Roman"/>
+          <w:sz w:val="24"/>
+          <w:szCs w:val="24"/>
+        </w:rPr>
+      </w:pPr>
       <w:r>
         <w:tab/>
       </w:r>
       <w:r>
-        <w:t>During Cycle 1,</w:t>
-      </w:r>
-      <w:r>
-        <w:t xml:space="preserve"> it came to the group’s attention that the large scale of the prototype camera circuit was too fragile and cumbersome to </w:t>
-      </w:r>
-      <w:proofErr w:type="spellStart"/>
-      <w:proofErr w:type="gramStart"/>
-      <w:r>
-        <w:t>used</w:t>
-      </w:r>
-      <w:proofErr w:type="spellEnd"/>
-      <w:proofErr w:type="gramEnd"/>
-      <w:r>
-        <w:t xml:space="preserve"> on the quad copter. A pre-made circuit board was found online at </w:t>
+        <w:rPr>
+          <w:rFonts w:ascii="Times New Roman" w:hAnsi="Times New Roman" w:cs="Times New Roman"/>
+          <w:color w:val="auto"/>
+          <w:sz w:val="24"/>
+          <w:szCs w:val="24"/>
+        </w:rPr>
+        <w:t xml:space="preserve">During Cycle 1, it came to the group’s attention that the large scale of the prototype camera circuit was too fragile and cumbersome to used on the quad copter. A pre-made circuit board was found online at </w:t>
       </w:r>
       <w:hyperlink r:id="rId16" w:history="1">
         <w:r>
+          <w:rPr>
+            <w:rFonts w:ascii="Times New Roman" w:hAnsi="Times New Roman" w:cs="Times New Roman"/>
+            <w:color w:val="auto"/>
+            <w:sz w:val="24"/>
+            <w:szCs w:val="24"/>
+          </w:rPr>
           <w:t>http://rocketbrandstudios.com/</w:t>
         </w:r>
       </w:hyperlink>
       <w:r>
-        <w:t xml:space="preserve"> this integrated circuit board had traces for all the necessary </w:t>
-      </w:r>
-      <w:proofErr w:type="spellStart"/>
-      <w:r>
-        <w:t>circuity</w:t>
-      </w:r>
-      <w:proofErr w:type="spellEnd"/>
-      <w:r>
-        <w:t xml:space="preserve"> and a sturdy 5-pin connector. This board was ordered and assembled using surface mount components similar to the original circuit. The advantage to this board over the prototype was that </w:t>
-      </w:r>
-      <w:proofErr w:type="spellStart"/>
-      <w:r>
-        <w:t>is</w:t>
-      </w:r>
-      <w:proofErr w:type="spellEnd"/>
-      <w:r>
-        <w:t xml:space="preserve"> was sturdy, had no external wires and had mounting holes so it could be attached to the quad copter. </w:t>
-      </w:r>
-      <w:r>
+        <w:rPr>
+          <w:rFonts w:ascii="Times New Roman" w:hAnsi="Times New Roman" w:cs="Times New Roman"/>
+          <w:color w:val="auto"/>
+          <w:sz w:val="24"/>
+          <w:szCs w:val="24"/>
+        </w:rPr>
+        <w:t xml:space="preserve"> this integrated circuit board had traces for all the necessary circuity and a sturdy 5-pin connector. This board was ordered and assembled using surface mount components similar to the original circuit. The advantage to this board over the prototype was that is was sturdy, had no external wires and had mounting holes so it could be attached to the quad copter. </w:t>
+      </w:r>
+      <w:r>
+        <w:rPr>
+          <w:rFonts w:ascii="Times New Roman" w:hAnsi="Times New Roman" w:cs="Times New Roman"/>
+          <w:color w:val="auto"/>
+          <w:sz w:val="24"/>
+          <w:szCs w:val="24"/>
+        </w:rPr>
         <w:t>The new completed WiiCamera board is shown below.</w:t>
       </w:r>
       <w:r>
+        <w:rPr>
+          <w:rFonts w:ascii="Times New Roman" w:hAnsi="Times New Roman" w:cs="Times New Roman"/>
+          <w:sz w:val="24"/>
+          <w:szCs w:val="24"/>
+        </w:rPr>
         <w:br/>
       </w:r>
     </w:p>
@@ -4712,6 +4563,7 @@
           <w:noProof/>
           <w:lang w:eastAsia="en-US"/>
         </w:rPr>
+        <w:lastRenderedPageBreak/>
         <w:drawing>
           <wp:anchor distT="0" distB="0" distL="114300" distR="114300" simplePos="0" relativeHeight="251695104" behindDoc="0" locked="0" layoutInCell="1" allowOverlap="1" wp14:anchorId="0D40C45B" wp14:editId="23DBECC2">
             <wp:simplePos x="0" y="0"/>
@@ -4822,20 +4674,29 @@
     <w:p>
       <w:pPr>
         <w:ind w:firstLine="720"/>
-      </w:pPr>
-      <w:r>
-        <w:t xml:space="preserve">The triangulation algorithm allows the quad copter to determine its position over a landing pad with IR LEDs imbedded. The algorithm takes a set of two X,Y positions as inputs and outputs the quad copters </w:t>
-      </w:r>
-      <w:proofErr w:type="spellStart"/>
-      <w:r>
-        <w:t>x,y</w:t>
-      </w:r>
-      <w:proofErr w:type="spellEnd"/>
-      <w:r>
-        <w:t xml:space="preserve"> offset and elevation. The algorithm runs on the APM board in a 100Hz loop. The algorithm’s entire code can be found in Appendix IV.</w:t>
+        <w:rPr>
+          <w:rFonts w:ascii="Times New Roman" w:hAnsi="Times New Roman" w:cs="Times New Roman"/>
+          <w:color w:val="auto"/>
+          <w:sz w:val="24"/>
+          <w:szCs w:val="24"/>
+        </w:rPr>
+      </w:pPr>
+      <w:r>
+        <w:rPr>
+          <w:rFonts w:ascii="Times New Roman" w:hAnsi="Times New Roman" w:cs="Times New Roman"/>
+          <w:color w:val="auto"/>
+          <w:sz w:val="24"/>
+          <w:szCs w:val="24"/>
+        </w:rPr>
+        <w:t>The triangulation algorithm allows the quad copter to determine its position over a landing pad with IR LEDs imbedded. The algorithm takes a set of two X,Y positions as inputs and outputs the quad copters x,y offset and elevation. The algorithm runs on the APM board in a 100Hz loop. The algorithm’s entire code can be found in Appendix IV.</w:t>
       </w:r>
     </w:p>
     <w:p/>
+    <w:p/>
+    <w:p/>
+    <w:p/>
+    <w:p/>
+    <w:p/>
     <w:p>
       <w:pPr>
         <w:pStyle w:val="IntenseQuote"/>
@@ -4847,6 +4708,7 @@
         <w:rPr>
           <w:rStyle w:val="SubtleReference"/>
         </w:rPr>
+        <w:lastRenderedPageBreak/>
         <w:t>Algorithm Constants</w:t>
       </w:r>
     </w:p>
@@ -5095,68 +4957,215 @@
           <w:sz w:val="18"/>
         </w:rPr>
         <w:tab/>
-        <w:t>/</w:t>
-      </w:r>
-      <w:proofErr w:type="gramStart"/>
-      <w:r>
+        <w:t>//(X_FOV / X_PIX) # of pixels per deg of view</w:t>
+      </w:r>
+    </w:p>
+    <w:p>
+      <w:pPr>
+        <w:spacing w:before="0" w:after="0"/>
         <w:rPr>
           <w:rFonts w:ascii="Consolas" w:hAnsi="Consolas" w:cs="Consolas"/>
           <w:sz w:val="18"/>
         </w:rPr>
-        <w:t>/(</w:t>
-      </w:r>
-      <w:proofErr w:type="gramEnd"/>
+      </w:pPr>
       <w:r>
         <w:rPr>
           <w:rFonts w:ascii="Consolas" w:hAnsi="Consolas" w:cs="Consolas"/>
           <w:sz w:val="18"/>
         </w:rPr>
-        <w:t xml:space="preserve">X_FOV / X_PIX) # of pixels per </w:t>
-      </w:r>
-      <w:proofErr w:type="spellStart"/>
+        <w:t xml:space="preserve">#define TARGET_MAX_WIDTH 200  </w:t>
+      </w:r>
       <w:r>
         <w:rPr>
           <w:rFonts w:ascii="Consolas" w:hAnsi="Consolas" w:cs="Consolas"/>
           <w:sz w:val="18"/>
         </w:rPr>
-        <w:t>deg</w:t>
-      </w:r>
-      <w:proofErr w:type="spellEnd"/>
-      <w:r>
+        <w:tab/>
+        <w:t>//width of IR blobs on IR target in mm</w:t>
+      </w:r>
+    </w:p>
+    <w:p>
+      <w:pPr>
+        <w:pStyle w:val="IntenseQuote"/>
+        <w:rPr>
+          <w:rStyle w:val="IntenseReference"/>
+          <w:b w:val="0"/>
+          <w:color w:val="auto"/>
+          <w:u w:val="none"/>
+        </w:rPr>
+      </w:pPr>
+      <w:r>
+        <w:rPr>
+          <w:rStyle w:val="IntenseReference"/>
+          <w:b w:val="0"/>
+          <w:color w:val="auto"/>
+          <w:u w:val="none"/>
+        </w:rPr>
+        <w:t>Algorithm Inputs</w:t>
+      </w:r>
+    </w:p>
+    <w:p>
+      <w:pPr>
+        <w:ind w:firstLine="720"/>
+      </w:pPr>
+      <w:r>
+        <w:t>The algorithm takes two inputs. These two inputs are Blob structs as defined in the camera code. The structs contain the x and y pixel position of each blob being tracked.</w:t>
+      </w:r>
+    </w:p>
+    <w:p>
+      <w:pPr>
+        <w:spacing w:before="0" w:after="0"/>
+        <w:ind w:left="1440"/>
         <w:rPr>
           <w:rFonts w:ascii="Consolas" w:hAnsi="Consolas" w:cs="Consolas"/>
           <w:sz w:val="18"/>
         </w:rPr>
-        <w:t xml:space="preserve"> of view</w:t>
-      </w:r>
-    </w:p>
-    <w:p>
-      <w:pPr>
-        <w:spacing w:before="0" w:after="0"/>
+      </w:pPr>
+      <w:r>
         <w:rPr>
           <w:rFonts w:ascii="Consolas" w:hAnsi="Consolas" w:cs="Consolas"/>
           <w:sz w:val="18"/>
         </w:rPr>
-      </w:pPr>
-      <w:r>
+        <w:t>// Structure to hold blob data</w:t>
+      </w:r>
+    </w:p>
+    <w:p>
+      <w:pPr>
+        <w:spacing w:before="0" w:after="0"/>
+        <w:ind w:left="1440"/>
         <w:rPr>
           <w:rFonts w:ascii="Consolas" w:hAnsi="Consolas" w:cs="Consolas"/>
           <w:sz w:val="18"/>
         </w:rPr>
-        <w:t xml:space="preserve">#define TARGET_MAX_WIDTH 200  </w:t>
-      </w:r>
+      </w:pPr>
       <w:r>
         <w:rPr>
           <w:rFonts w:ascii="Consolas" w:hAnsi="Consolas" w:cs="Consolas"/>
           <w:sz w:val="18"/>
         </w:rPr>
+        <w:t>struct Blobs</w:t>
+      </w:r>
+    </w:p>
+    <w:p>
+      <w:pPr>
+        <w:spacing w:before="0" w:after="0"/>
+        <w:ind w:left="1440"/>
+        <w:rPr>
+          <w:rFonts w:ascii="Consolas" w:hAnsi="Consolas" w:cs="Consolas"/>
+          <w:sz w:val="18"/>
+        </w:rPr>
+      </w:pPr>
+      <w:r>
+        <w:rPr>
+          <w:rFonts w:ascii="Consolas" w:hAnsi="Consolas" w:cs="Consolas"/>
+          <w:sz w:val="18"/>
+        </w:rPr>
+        <w:t>{</w:t>
+      </w:r>
+    </w:p>
+    <w:p>
+      <w:pPr>
+        <w:spacing w:before="0" w:after="0"/>
+        <w:ind w:left="1440"/>
+        <w:rPr>
+          <w:rFonts w:ascii="Consolas" w:hAnsi="Consolas" w:cs="Consolas"/>
+          <w:sz w:val="18"/>
+        </w:rPr>
+      </w:pPr>
+      <w:r>
+        <w:rPr>
+          <w:rFonts w:ascii="Consolas" w:hAnsi="Consolas" w:cs="Consolas"/>
+          <w:sz w:val="18"/>
+        </w:rPr>
+        <w:t xml:space="preserve">   </w:t>
+      </w:r>
+      <w:r>
+        <w:rPr>
+          <w:rFonts w:ascii="Consolas" w:hAnsi="Consolas" w:cs="Consolas"/>
+          <w:sz w:val="18"/>
+        </w:rPr>
         <w:tab/>
-        <w:t>//width of IR blobs on IR target in mm</w:t>
-      </w:r>
+        <w:t>int X;</w:t>
+      </w:r>
+    </w:p>
+    <w:p>
+      <w:pPr>
+        <w:spacing w:before="0" w:after="0"/>
+        <w:ind w:left="1440"/>
+        <w:rPr>
+          <w:rFonts w:ascii="Consolas" w:hAnsi="Consolas" w:cs="Consolas"/>
+          <w:sz w:val="18"/>
+        </w:rPr>
+      </w:pPr>
+      <w:r>
+        <w:rPr>
+          <w:rFonts w:ascii="Consolas" w:hAnsi="Consolas" w:cs="Consolas"/>
+          <w:sz w:val="18"/>
+        </w:rPr>
+        <w:t xml:space="preserve">   </w:t>
+      </w:r>
+      <w:r>
+        <w:rPr>
+          <w:rFonts w:ascii="Consolas" w:hAnsi="Consolas" w:cs="Consolas"/>
+          <w:sz w:val="18"/>
+        </w:rPr>
+        <w:tab/>
+        <w:t>int Y;</w:t>
+      </w:r>
+    </w:p>
+    <w:p>
+      <w:pPr>
+        <w:spacing w:before="0" w:after="0"/>
+        <w:ind w:left="1440"/>
+        <w:rPr>
+          <w:rFonts w:ascii="Consolas" w:hAnsi="Consolas" w:cs="Consolas"/>
+          <w:sz w:val="18"/>
+        </w:rPr>
+      </w:pPr>
+      <w:r>
+        <w:rPr>
+          <w:rFonts w:ascii="Consolas" w:hAnsi="Consolas" w:cs="Consolas"/>
+          <w:sz w:val="18"/>
+        </w:rPr>
+        <w:t xml:space="preserve">   </w:t>
+      </w:r>
+      <w:r>
+        <w:rPr>
+          <w:rFonts w:ascii="Consolas" w:hAnsi="Consolas" w:cs="Consolas"/>
+          <w:sz w:val="18"/>
+        </w:rPr>
+        <w:tab/>
+        <w:t>byte number;</w:t>
+      </w:r>
+    </w:p>
+    <w:p>
+      <w:pPr>
+        <w:spacing w:before="0" w:after="0"/>
+        <w:ind w:left="1440"/>
+        <w:rPr>
+          <w:rFonts w:ascii="Consolas" w:hAnsi="Consolas" w:cs="Consolas"/>
+          <w:sz w:val="18"/>
+        </w:rPr>
+      </w:pPr>
+      <w:r>
+        <w:rPr>
+          <w:rFonts w:ascii="Consolas" w:hAnsi="Consolas" w:cs="Consolas"/>
+          <w:sz w:val="18"/>
+        </w:rPr>
+        <w:t>};</w:t>
+      </w:r>
+    </w:p>
+    <w:p>
+      <w:pPr>
+        <w:rPr>
+          <w:rFonts w:ascii="Consolas" w:hAnsi="Consolas" w:cs="Consolas"/>
+        </w:rPr>
+      </w:pPr>
     </w:p>
     <w:p>
       <w:pPr>
         <w:pStyle w:val="IntenseQuote"/>
+        <w:ind w:left="720"/>
         <w:rPr>
           <w:rStyle w:val="IntenseReference"/>
           <w:b w:val="0"/>
@@ -5171,7 +5180,7 @@
           <w:color w:val="auto"/>
           <w:u w:val="none"/>
         </w:rPr>
-        <w:t>Algorithm Inputs</w:t>
+        <w:t>Algorithm Outputs</w:t>
       </w:r>
     </w:p>
     <w:p>
@@ -5179,247 +5188,27 @@
         <w:ind w:firstLine="720"/>
       </w:pPr>
       <w:r>
-        <w:t xml:space="preserve">The algorithm takes two inputs. These two inputs are Blob </w:t>
-      </w:r>
-      <w:proofErr w:type="spellStart"/>
-      <w:r>
-        <w:t>structs</w:t>
-      </w:r>
-      <w:proofErr w:type="spellEnd"/>
-      <w:r>
-        <w:t xml:space="preserve"> as defined in the camera code. The </w:t>
-      </w:r>
-      <w:proofErr w:type="spellStart"/>
-      <w:r>
-        <w:t>structs</w:t>
-      </w:r>
-      <w:proofErr w:type="spellEnd"/>
-      <w:r>
-        <w:t xml:space="preserve"> contain the x and y pixel position of each blob being tracked.</w:t>
-      </w:r>
-    </w:p>
-    <w:p>
-      <w:pPr>
-        <w:spacing w:before="0" w:after="0"/>
-        <w:ind w:left="1440"/>
-        <w:rPr>
-          <w:rFonts w:ascii="Consolas" w:hAnsi="Consolas" w:cs="Consolas"/>
-          <w:sz w:val="18"/>
-        </w:rPr>
-      </w:pPr>
-      <w:r>
-        <w:rPr>
-          <w:rFonts w:ascii="Consolas" w:hAnsi="Consolas" w:cs="Consolas"/>
-          <w:sz w:val="18"/>
-        </w:rPr>
-        <w:t>// Structure to hold blob data</w:t>
-      </w:r>
-    </w:p>
-    <w:p>
-      <w:pPr>
-        <w:spacing w:before="0" w:after="0"/>
-        <w:ind w:left="1440"/>
-        <w:rPr>
-          <w:rFonts w:ascii="Consolas" w:hAnsi="Consolas" w:cs="Consolas"/>
-          <w:sz w:val="18"/>
-        </w:rPr>
-      </w:pPr>
-      <w:proofErr w:type="spellStart"/>
-      <w:proofErr w:type="gramStart"/>
-      <w:r>
-        <w:rPr>
-          <w:rFonts w:ascii="Consolas" w:hAnsi="Consolas" w:cs="Consolas"/>
-          <w:sz w:val="18"/>
-        </w:rPr>
-        <w:t>struct</w:t>
-      </w:r>
-      <w:proofErr w:type="spellEnd"/>
-      <w:proofErr w:type="gramEnd"/>
-      <w:r>
-        <w:rPr>
-          <w:rFonts w:ascii="Consolas" w:hAnsi="Consolas" w:cs="Consolas"/>
-          <w:sz w:val="18"/>
-        </w:rPr>
-        <w:t xml:space="preserve"> Blobs</w:t>
-      </w:r>
-    </w:p>
-    <w:p>
-      <w:pPr>
-        <w:spacing w:before="0" w:after="0"/>
-        <w:ind w:left="1440"/>
-        <w:rPr>
-          <w:rFonts w:ascii="Consolas" w:hAnsi="Consolas" w:cs="Consolas"/>
-          <w:sz w:val="18"/>
-        </w:rPr>
-      </w:pPr>
-      <w:r>
-        <w:rPr>
-          <w:rFonts w:ascii="Consolas" w:hAnsi="Consolas" w:cs="Consolas"/>
-          <w:sz w:val="18"/>
-        </w:rPr>
-        <w:t>{</w:t>
-      </w:r>
-    </w:p>
-    <w:p>
-      <w:pPr>
-        <w:spacing w:before="0" w:after="0"/>
-        <w:ind w:left="1440"/>
-        <w:rPr>
-          <w:rFonts w:ascii="Consolas" w:hAnsi="Consolas" w:cs="Consolas"/>
-          <w:sz w:val="18"/>
-        </w:rPr>
-      </w:pPr>
-      <w:r>
-        <w:rPr>
-          <w:rFonts w:ascii="Consolas" w:hAnsi="Consolas" w:cs="Consolas"/>
-          <w:sz w:val="18"/>
-        </w:rPr>
-        <w:t xml:space="preserve">   </w:t>
-      </w:r>
-      <w:r>
-        <w:rPr>
-          <w:rFonts w:ascii="Consolas" w:hAnsi="Consolas" w:cs="Consolas"/>
-          <w:sz w:val="18"/>
-        </w:rPr>
-        <w:tab/>
-      </w:r>
-      <w:proofErr w:type="spellStart"/>
-      <w:proofErr w:type="gramStart"/>
-      <w:r>
-        <w:rPr>
-          <w:rFonts w:ascii="Consolas" w:hAnsi="Consolas" w:cs="Consolas"/>
-          <w:sz w:val="18"/>
-        </w:rPr>
-        <w:t>int</w:t>
-      </w:r>
-      <w:proofErr w:type="spellEnd"/>
-      <w:proofErr w:type="gramEnd"/>
-      <w:r>
-        <w:rPr>
-          <w:rFonts w:ascii="Consolas" w:hAnsi="Consolas" w:cs="Consolas"/>
-          <w:sz w:val="18"/>
-        </w:rPr>
-        <w:t xml:space="preserve"> X;</w:t>
-      </w:r>
-    </w:p>
-    <w:p>
-      <w:pPr>
-        <w:spacing w:before="0" w:after="0"/>
-        <w:ind w:left="1440"/>
-        <w:rPr>
-          <w:rFonts w:ascii="Consolas" w:hAnsi="Consolas" w:cs="Consolas"/>
-          <w:sz w:val="18"/>
-        </w:rPr>
-      </w:pPr>
-      <w:r>
-        <w:rPr>
-          <w:rFonts w:ascii="Consolas" w:hAnsi="Consolas" w:cs="Consolas"/>
-          <w:sz w:val="18"/>
-        </w:rPr>
-        <w:t xml:space="preserve">   </w:t>
-      </w:r>
-      <w:r>
-        <w:rPr>
-          <w:rFonts w:ascii="Consolas" w:hAnsi="Consolas" w:cs="Consolas"/>
-          <w:sz w:val="18"/>
-        </w:rPr>
-        <w:tab/>
-      </w:r>
-      <w:proofErr w:type="spellStart"/>
-      <w:proofErr w:type="gramStart"/>
-      <w:r>
-        <w:rPr>
-          <w:rFonts w:ascii="Consolas" w:hAnsi="Consolas" w:cs="Consolas"/>
-          <w:sz w:val="18"/>
-        </w:rPr>
-        <w:t>int</w:t>
-      </w:r>
-      <w:proofErr w:type="spellEnd"/>
-      <w:proofErr w:type="gramEnd"/>
-      <w:r>
-        <w:rPr>
-          <w:rFonts w:ascii="Consolas" w:hAnsi="Consolas" w:cs="Consolas"/>
-          <w:sz w:val="18"/>
-        </w:rPr>
-        <w:t xml:space="preserve"> Y;</w:t>
-      </w:r>
-    </w:p>
-    <w:p>
-      <w:pPr>
-        <w:spacing w:before="0" w:after="0"/>
-        <w:ind w:left="1440"/>
-        <w:rPr>
-          <w:rFonts w:ascii="Consolas" w:hAnsi="Consolas" w:cs="Consolas"/>
-          <w:sz w:val="18"/>
-        </w:rPr>
-      </w:pPr>
-      <w:r>
-        <w:rPr>
-          <w:rFonts w:ascii="Consolas" w:hAnsi="Consolas" w:cs="Consolas"/>
-          <w:sz w:val="18"/>
-        </w:rPr>
-        <w:t xml:space="preserve">   </w:t>
-      </w:r>
-      <w:r>
-        <w:rPr>
-          <w:rFonts w:ascii="Consolas" w:hAnsi="Consolas" w:cs="Consolas"/>
-          <w:sz w:val="18"/>
-        </w:rPr>
-        <w:tab/>
-      </w:r>
-      <w:proofErr w:type="gramStart"/>
-      <w:r>
-        <w:rPr>
-          <w:rFonts w:ascii="Consolas" w:hAnsi="Consolas" w:cs="Consolas"/>
-          <w:sz w:val="18"/>
-        </w:rPr>
-        <w:t>byte</w:t>
-      </w:r>
-      <w:proofErr w:type="gramEnd"/>
-      <w:r>
-        <w:rPr>
-          <w:rFonts w:ascii="Consolas" w:hAnsi="Consolas" w:cs="Consolas"/>
-          <w:sz w:val="18"/>
-        </w:rPr>
-        <w:t xml:space="preserve"> number;</w:t>
-      </w:r>
-    </w:p>
-    <w:p>
-      <w:pPr>
-        <w:spacing w:before="0" w:after="0"/>
-        <w:ind w:left="1440"/>
-        <w:rPr>
-          <w:rFonts w:ascii="Consolas" w:hAnsi="Consolas" w:cs="Consolas"/>
-          <w:sz w:val="18"/>
-        </w:rPr>
-      </w:pPr>
-      <w:r>
-        <w:rPr>
-          <w:rFonts w:ascii="Consolas" w:hAnsi="Consolas" w:cs="Consolas"/>
-          <w:sz w:val="18"/>
-        </w:rPr>
-        <w:t>};</w:t>
-      </w:r>
-    </w:p>
-    <w:p>
-      <w:pPr>
-        <w:rPr>
-          <w:rFonts w:ascii="Consolas" w:hAnsi="Consolas" w:cs="Consolas"/>
-        </w:rPr>
-      </w:pPr>
-      <w:r>
-        <w:rPr>
-          <w:rFonts w:ascii="Consolas" w:hAnsi="Consolas" w:cs="Consolas"/>
-        </w:rPr>
-        <w:br w:type="page"/>
-      </w:r>
-    </w:p>
-    <w:p>
-      <w:pPr>
-        <w:spacing w:after="0"/>
-        <w:rPr>
-          <w:rFonts w:ascii="Consolas" w:hAnsi="Consolas" w:cs="Consolas"/>
-        </w:rPr>
+        <w:t>The algorithm output is the calculated location of the quad copter above the two LED blobs. This output is in terms of X and Y offset from the center of the blobs. These values are fed into the APM PID controller as X and Y position error. The PID uses these values to correct its position accordingly.</w:t>
+      </w:r>
+    </w:p>
+    <w:p>
+      <w:pPr>
+        <w:ind w:firstLine="720"/>
+      </w:pPr>
+    </w:p>
+    <w:p>
+      <w:pPr>
+        <w:ind w:firstLine="720"/>
+      </w:pPr>
+    </w:p>
+    <w:p>
+      <w:pPr>
+        <w:ind w:firstLine="720"/>
+      </w:pPr>
+    </w:p>
+    <w:p>
+      <w:pPr>
+        <w:ind w:firstLine="720"/>
       </w:pPr>
     </w:p>
     <w:p>
@@ -5440,35 +5229,7 @@
           <w:color w:val="auto"/>
           <w:u w:val="none"/>
         </w:rPr>
-        <w:t>Algorithm Outputs</w:t>
-      </w:r>
-    </w:p>
-    <w:p>
-      <w:pPr>
-        <w:ind w:firstLine="720"/>
-      </w:pPr>
-      <w:r>
-        <w:t>The algorithm output is the calculated location of the quad copter above the two LED blobs. This output is in terms of X and Y offset from the center of the blobs. These values are fed into the APM PID controller as X and Y position error. The PID uses these values to correct its position accordingly.</w:t>
-      </w:r>
-    </w:p>
-    <w:p>
-      <w:pPr>
-        <w:pStyle w:val="IntenseQuote"/>
-        <w:ind w:left="720"/>
-        <w:rPr>
-          <w:rStyle w:val="IntenseReference"/>
-          <w:b w:val="0"/>
-          <w:color w:val="auto"/>
-          <w:u w:val="none"/>
-        </w:rPr>
-      </w:pPr>
-      <w:r>
-        <w:rPr>
-          <w:rStyle w:val="IntenseReference"/>
-          <w:b w:val="0"/>
-          <w:color w:val="auto"/>
-          <w:u w:val="none"/>
-        </w:rPr>
+        <w:lastRenderedPageBreak/>
         <w:t>Algorithm Operational Flow</w:t>
       </w:r>
     </w:p>
@@ -5476,6 +5237,7 @@
       <w:r>
         <w:rPr>
           <w:noProof/>
+          <w:lang w:eastAsia="en-US"/>
         </w:rPr>
         <w:drawing>
           <wp:inline distT="0" distB="0" distL="0" distR="0" wp14:anchorId="52E92536" wp14:editId="35B7F503">
@@ -5492,6 +5254,12 @@
         </w:drawing>
       </w:r>
     </w:p>
+    <w:p/>
+    <w:p/>
+    <w:p/>
+    <w:p/>
+    <w:p/>
+    <w:p/>
     <w:p>
       <w:pPr>
         <w:pStyle w:val="IntenseQuote"/>
@@ -5517,6 +5285,7 @@
       <w:r>
         <w:rPr>
           <w:noProof/>
+          <w:lang w:eastAsia="en-US"/>
         </w:rPr>
         <w:drawing>
           <wp:inline distT="0" distB="0" distL="0" distR="0" wp14:anchorId="2893B771" wp14:editId="64470CC8">
@@ -5677,7 +5446,7 @@
           </mc:Choice>
           <mc:Fallback>
             <w:pict>
-              <v:shape id="Text Box 13" o:spid="_x0000_s1030" type="#_x0000_t202" style="position:absolute;left:0;text-align:left;margin-left:27pt;margin-top:120.95pt;width:186pt;height:28.5pt;z-index:251694080;visibility:visible;mso-wrap-style:square;mso-width-percent:0;mso-height-percent:0;mso-wrap-distance-left:9pt;mso-wrap-distance-top:0;mso-wrap-distance-right:9pt;mso-wrap-distance-bottom:0;mso-position-horizontal:absolute;mso-position-horizontal-relative:margin;mso-position-vertical:absolute;mso-position-vertical-relative:text;mso-width-percent:0;mso-height-percent:0;mso-width-relative:margin;mso-height-relative:margin;v-text-anchor:top" o:gfxdata="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" filled="f" stroked="f" strokeweight=".5pt">
+              <v:shape w14:anchorId="4242772D" id="Text Box 13" o:spid="_x0000_s1030" type="#_x0000_t202" style="position:absolute;left:0;text-align:left;margin-left:27pt;margin-top:120.95pt;width:186pt;height:28.5pt;z-index:251694080;visibility:visible;mso-wrap-style:square;mso-width-percent:0;mso-height-percent:0;mso-wrap-distance-left:9pt;mso-wrap-distance-top:0;mso-wrap-distance-right:9pt;mso-wrap-distance-bottom:0;mso-position-horizontal:absolute;mso-position-horizontal-relative:margin;mso-position-vertical:absolute;mso-position-vertical-relative:text;mso-width-percent:0;mso-height-percent:0;mso-width-relative:margin;mso-height-relative:margin;v-text-anchor:top" o:gfxdata="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" filled="f" stroked="f" strokeweight=".5pt">
                 <v:textbox>
                   <w:txbxContent>
                     <w:p>
@@ -5726,9 +5495,8 @@
           <w:sz w:val="24"/>
           <w:szCs w:val="24"/>
         </w:rPr>
-        <w:t xml:space="preserve">The design decision was made to use an IR camera to accurately land the quadcopter. In order to implement this module successfully into the </w:t>
-      </w:r>
-      <w:proofErr w:type="spellStart"/>
+        <w:t xml:space="preserve">The design decision was made to use an IR camera to accurately land the quadcopter. In order to implement this module successfully into the Mailbird system the camera needs to work cohesively with a compass, GPS, and other components attempting to communicate with the control in order to maintain stable flight. Design considerations for how to </w:t>
+      </w:r>
       <w:r>
         <w:rPr>
           <w:rFonts w:ascii="Times New Roman" w:hAnsi="Times New Roman" w:cs="Times New Roman"/>
@@ -5736,38 +5504,8 @@
           <w:sz w:val="24"/>
           <w:szCs w:val="24"/>
         </w:rPr>
-        <w:t>Mailbird</w:t>
-      </w:r>
-      <w:proofErr w:type="spellEnd"/>
-      <w:r>
-        <w:rPr>
-          <w:rFonts w:ascii="Times New Roman" w:hAnsi="Times New Roman" w:cs="Times New Roman"/>
-          <w:color w:val="auto"/>
-          <w:sz w:val="24"/>
-          <w:szCs w:val="24"/>
-        </w:rPr>
-        <w:t xml:space="preserve"> system the camera needs to work cohesively with a compass, GPS, and other components attempting to communicate with the control in order to maintain stable flight. </w:t>
-      </w:r>
-      <w:proofErr w:type="gramStart"/>
-      <w:r>
-        <w:rPr>
-          <w:rFonts w:ascii="Times New Roman" w:hAnsi="Times New Roman" w:cs="Times New Roman"/>
-          <w:color w:val="auto"/>
-          <w:sz w:val="24"/>
-          <w:szCs w:val="24"/>
-        </w:rPr>
-        <w:t xml:space="preserve">Design considerations for how to </w:t>
-      </w:r>
-      <w:r>
-        <w:rPr>
-          <w:rFonts w:ascii="Times New Roman" w:hAnsi="Times New Roman" w:cs="Times New Roman"/>
-          <w:color w:val="auto"/>
-          <w:sz w:val="24"/>
-          <w:szCs w:val="24"/>
-        </w:rPr>
         <w:t>combine the IR camera sensor with the flight controller included amount of additional external hardware, work/time required for full integration, and information collision avoidance.</w:t>
       </w:r>
-      <w:proofErr w:type="gramEnd"/>
       <w:r>
         <w:rPr>
           <w:rFonts w:ascii="Times New Roman" w:hAnsi="Times New Roman" w:cs="Times New Roman"/>
@@ -6776,7 +6514,7 @@
           <w:szCs w:val="28"/>
         </w:rPr>
       </w:pPr>
-      <w:bookmarkStart w:id="12" w:name="_Toc378085700"/>
+      <w:bookmarkStart w:id="13" w:name="_Toc378085700"/>
       <w:r>
         <w:rPr>
           <w:rFonts w:ascii="Times New Roman" w:hAnsi="Times New Roman" w:cs="Times New Roman"/>
@@ -6786,7 +6524,7 @@
         <w:lastRenderedPageBreak/>
         <w:t>Potential Problems</w:t>
       </w:r>
-      <w:bookmarkEnd w:id="12"/>
+      <w:bookmarkEnd w:id="13"/>
     </w:p>
     <w:p>
       <w:pPr>
@@ -6834,14 +6572,14 @@
           <w:rFonts w:ascii="Times New Roman" w:hAnsi="Times New Roman" w:cs="Times New Roman"/>
         </w:rPr>
       </w:pPr>
-      <w:bookmarkStart w:id="13" w:name="_Toc378085701"/>
+      <w:bookmarkStart w:id="14" w:name="_Toc378085701"/>
       <w:r>
         <w:rPr>
           <w:rFonts w:ascii="Times New Roman" w:hAnsi="Times New Roman" w:cs="Times New Roman"/>
         </w:rPr>
         <w:t>Coding limitations</w:t>
       </w:r>
-      <w:bookmarkEnd w:id="13"/>
+      <w:bookmarkEnd w:id="14"/>
     </w:p>
     <w:p>
       <w:pPr>
@@ -6889,14 +6627,14 @@
           <w:rFonts w:ascii="Times New Roman" w:hAnsi="Times New Roman" w:cs="Times New Roman"/>
         </w:rPr>
       </w:pPr>
-      <w:bookmarkStart w:id="14" w:name="_Toc378085702"/>
+      <w:bookmarkStart w:id="15" w:name="_Toc378085702"/>
       <w:r>
         <w:rPr>
           <w:rFonts w:ascii="Times New Roman" w:hAnsi="Times New Roman" w:cs="Times New Roman"/>
         </w:rPr>
         <w:t>Infrared White-out</w:t>
       </w:r>
-      <w:bookmarkEnd w:id="14"/>
+      <w:bookmarkEnd w:id="15"/>
     </w:p>
     <w:p>
       <w:pPr>
@@ -6926,14 +6664,14 @@
           <w:rFonts w:ascii="Times New Roman" w:hAnsi="Times New Roman" w:cs="Times New Roman"/>
         </w:rPr>
       </w:pPr>
-      <w:bookmarkStart w:id="15" w:name="_Toc378085703"/>
+      <w:bookmarkStart w:id="16" w:name="_Toc378085703"/>
       <w:r>
         <w:rPr>
           <w:rFonts w:ascii="Times New Roman" w:hAnsi="Times New Roman" w:cs="Times New Roman"/>
         </w:rPr>
         <w:t>Carrying Capacity</w:t>
       </w:r>
-      <w:bookmarkEnd w:id="15"/>
+      <w:bookmarkEnd w:id="16"/>
     </w:p>
     <w:p>
       <w:pPr>
@@ -6963,14 +6701,14 @@
           <w:rFonts w:ascii="Times New Roman" w:hAnsi="Times New Roman" w:cs="Times New Roman"/>
         </w:rPr>
       </w:pPr>
-      <w:bookmarkStart w:id="16" w:name="_Toc378085704"/>
+      <w:bookmarkStart w:id="17" w:name="_Toc378085704"/>
       <w:r>
         <w:rPr>
           <w:rFonts w:ascii="Times New Roman" w:hAnsi="Times New Roman" w:cs="Times New Roman"/>
         </w:rPr>
         <w:t>New Buildings</w:t>
       </w:r>
-      <w:bookmarkEnd w:id="16"/>
+      <w:bookmarkEnd w:id="17"/>
     </w:p>
     <w:p>
       <w:pPr>
@@ -7018,14 +6756,14 @@
           <w:rFonts w:ascii="Times New Roman" w:hAnsi="Times New Roman" w:cs="Times New Roman"/>
         </w:rPr>
       </w:pPr>
-      <w:bookmarkStart w:id="17" w:name="_Toc378085705"/>
+      <w:bookmarkStart w:id="18" w:name="_Toc378085705"/>
       <w:r>
         <w:rPr>
           <w:rFonts w:ascii="Times New Roman" w:hAnsi="Times New Roman" w:cs="Times New Roman"/>
         </w:rPr>
         <w:t>Landing Module</w:t>
       </w:r>
-      <w:bookmarkEnd w:id="17"/>
+      <w:bookmarkEnd w:id="18"/>
       <w:r>
         <w:rPr>
           <w:rFonts w:ascii="Times New Roman" w:hAnsi="Times New Roman" w:cs="Times New Roman"/>
@@ -7083,19 +6821,34 @@
           <w:sz w:val="24"/>
           <w:szCs w:val="24"/>
         </w:rPr>
-        <w:t xml:space="preserve">Ordered wider lens for the IR camera how will the implementation work? Will it increase drastically or will we still need more intensity and a wider viewing angle for the LEDs? Does attempting to compensate for wind push the </w:t>
-      </w:r>
-      <w:proofErr w:type="spellStart"/>
-      <w:r>
+        <w:t>Ordered wider lens for the IR camera how will the implementation work? Will it increase drastically or will we still need more intensity and a wider viewing angle for the LEDs? Does attempting to compensate for wind push the Mailbird out of field of view of LEDs?</w:t>
+      </w:r>
+    </w:p>
+    <w:p>
+      <w:pPr>
+        <w:pStyle w:val="Heading3"/>
+        <w:jc w:val="both"/>
+        <w:rPr>
+          <w:rFonts w:ascii="Times New Roman" w:hAnsi="Times New Roman" w:cs="Times New Roman"/>
+        </w:rPr>
+      </w:pPr>
+      <w:r>
+        <w:rPr>
+          <w:rFonts w:ascii="Times New Roman" w:hAnsi="Times New Roman" w:cs="Times New Roman"/>
+        </w:rPr>
+        <w:t>Simulations</w:t>
+      </w:r>
+    </w:p>
+    <w:p>
+      <w:pPr>
+        <w:jc w:val="both"/>
         <w:rPr>
           <w:rFonts w:ascii="Times New Roman" w:hAnsi="Times New Roman" w:cs="Times New Roman"/>
           <w:color w:val="auto"/>
           <w:sz w:val="24"/>
           <w:szCs w:val="24"/>
         </w:rPr>
-        <w:t>Mailbird</w:t>
-      </w:r>
-      <w:proofErr w:type="spellEnd"/>
+      </w:pPr>
       <w:r>
         <w:rPr>
           <w:rFonts w:ascii="Times New Roman" w:hAnsi="Times New Roman" w:cs="Times New Roman"/>
@@ -7103,7 +6856,7 @@
           <w:sz w:val="24"/>
           <w:szCs w:val="24"/>
         </w:rPr>
-        <w:t xml:space="preserve"> out of field of view of LEDs?</w:t>
+        <w:t>How can we test without taking off an arm, burning a motor, or destroying the quadcopter and/or room?</w:t>
       </w:r>
     </w:p>
     <w:p>
@@ -7118,7 +6871,7 @@
         <w:rPr>
           <w:rFonts w:ascii="Times New Roman" w:hAnsi="Times New Roman" w:cs="Times New Roman"/>
         </w:rPr>
-        <w:t>Simulations</w:t>
+        <w:t>Weather</w:t>
       </w:r>
     </w:p>
     <w:p>
@@ -7138,54 +6891,8 @@
           <w:sz w:val="24"/>
           <w:szCs w:val="24"/>
         </w:rPr>
-        <w:t>How can we test without taking off an arm, burning a motor, or destroying the quadcopter and/or room?</w:t>
-      </w:r>
-    </w:p>
-    <w:p>
-      <w:pPr>
-        <w:pStyle w:val="Heading3"/>
-        <w:jc w:val="both"/>
-        <w:rPr>
-          <w:rFonts w:ascii="Times New Roman" w:hAnsi="Times New Roman" w:cs="Times New Roman"/>
-        </w:rPr>
-      </w:pPr>
-      <w:r>
-        <w:rPr>
-          <w:rFonts w:ascii="Times New Roman" w:hAnsi="Times New Roman" w:cs="Times New Roman"/>
-        </w:rPr>
-        <w:t>Weather</w:t>
-      </w:r>
-    </w:p>
-    <w:p>
-      <w:pPr>
-        <w:jc w:val="both"/>
-        <w:rPr>
-          <w:rFonts w:ascii="Times New Roman" w:hAnsi="Times New Roman" w:cs="Times New Roman"/>
-          <w:color w:val="auto"/>
-          <w:sz w:val="24"/>
-          <w:szCs w:val="24"/>
-        </w:rPr>
-      </w:pPr>
-      <w:r>
-        <w:rPr>
-          <w:rFonts w:ascii="Times New Roman" w:hAnsi="Times New Roman" w:cs="Times New Roman"/>
-          <w:color w:val="auto"/>
-          <w:sz w:val="24"/>
-          <w:szCs w:val="24"/>
-        </w:rPr>
-        <w:t xml:space="preserve">Can we compensate for bad weather?  </w:t>
-      </w:r>
-      <w:proofErr w:type="gramStart"/>
-      <w:r>
-        <w:rPr>
-          <w:rFonts w:ascii="Times New Roman" w:hAnsi="Times New Roman" w:cs="Times New Roman"/>
-          <w:color w:val="auto"/>
-          <w:sz w:val="24"/>
-          <w:szCs w:val="24"/>
-        </w:rPr>
-        <w:t>If so, how?</w:t>
-      </w:r>
-      <w:proofErr w:type="gramEnd"/>
+        <w:t>Can we compensate for bad weather?  If so, how?</w:t>
+      </w:r>
     </w:p>
     <w:p>
       <w:pPr>
@@ -7209,7 +6916,7 @@
           <w:szCs w:val="28"/>
         </w:rPr>
       </w:pPr>
-      <w:bookmarkStart w:id="18" w:name="_Toc378085706"/>
+      <w:bookmarkStart w:id="19" w:name="_Toc378085706"/>
       <w:r>
         <w:rPr>
           <w:rFonts w:ascii="Times New Roman" w:hAnsi="Times New Roman" w:cs="Times New Roman"/>
@@ -7219,7 +6926,7 @@
         <w:lastRenderedPageBreak/>
         <w:t>Market Constraints</w:t>
       </w:r>
-      <w:bookmarkEnd w:id="18"/>
+      <w:bookmarkEnd w:id="19"/>
     </w:p>
     <w:p>
       <w:pPr>
@@ -7276,27 +6983,7 @@
           <w:sz w:val="24"/>
           <w:szCs w:val="24"/>
         </w:rPr>
-        <w:t xml:space="preserve">most be designed with the idea of profitability. With an low investment cost for the entire system and even less when equipping the tracking module to an already built Arduino based delivery system the MailBird is easily and cheaply integrated into any delivery role. However the true gain comes from savings in labor and fuel costs. The MailBird is completely electric requiring only to be charged after every fifteen minutes of flight time. </w:t>
-      </w:r>
-      <w:proofErr w:type="spellStart"/>
-      <w:r>
-        <w:rPr>
-          <w:rFonts w:ascii="Times New Roman" w:hAnsi="Times New Roman" w:cs="Times New Roman"/>
-          <w:color w:val="auto"/>
-          <w:sz w:val="24"/>
-          <w:szCs w:val="24"/>
-        </w:rPr>
-        <w:t>LiPo</w:t>
-      </w:r>
-      <w:proofErr w:type="spellEnd"/>
-      <w:r>
-        <w:rPr>
-          <w:rFonts w:ascii="Times New Roman" w:hAnsi="Times New Roman" w:cs="Times New Roman"/>
-          <w:color w:val="auto"/>
-          <w:sz w:val="24"/>
-          <w:szCs w:val="24"/>
-        </w:rPr>
-        <w:t xml:space="preserve"> batteries power the system mainly due to their power to weight ratio, but also because they hold long battery life up to 1000 charge cycles and a cheap replacement cost. With a designed ten minute flight radius and instantaneous delivery the MailBird is designed to increase the productivity and satisfaction of an entire campus.</w:t>
+        <w:t>most be designed with the idea of profitability. With an low investment cost for the entire system and even less when equipping the tracking module to an already built Arduino based delivery system the MailBird is easily and cheaply integrated into any delivery role. However the true gain comes from savings in labor and fuel costs. The MailBird is completely electric requiring only to be charged after every fifteen minutes of flight time. LiPo batteries power the system mainly due to their power to weight ratio, but also because they hold long battery life up to 1000 charge cycles and a cheap replacement cost. With a designed ten minute flight radius and instantaneous delivery the MailBird is designed to increase the productivity and satisfaction of an entire campus.</w:t>
       </w:r>
     </w:p>
     <w:p>
@@ -7391,7 +7078,7 @@
           </mc:Choice>
           <mc:Fallback>
             <w:pict>
-              <v:shape id="Text Box 9" o:spid="_x0000_s1031" type="#_x0000_t202" style="position:absolute;left:0;text-align:left;margin-left:137.25pt;margin-top:339pt;width:171.75pt;height:28.5pt;z-index:251686912;visibility:visible;mso-wrap-style:square;mso-width-percent:0;mso-height-percent:0;mso-wrap-distance-left:9pt;mso-wrap-distance-top:0;mso-wrap-distance-right:9pt;mso-wrap-distance-bottom:0;mso-position-horizontal:absolute;mso-position-horizontal-relative:text;mso-position-vertical:absolute;mso-position-vertical-relative:text;mso-width-percent:0;mso-height-percent:0;mso-width-relative:margin;mso-height-relative:margin;v-text-anchor:top" o:gfxdata="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" fillcolor="window" stroked="f" strokeweight=".5pt">
+              <v:shape w14:anchorId="69308561" id="Text Box 9" o:spid="_x0000_s1031" type="#_x0000_t202" style="position:absolute;left:0;text-align:left;margin-left:137.25pt;margin-top:339pt;width:171.75pt;height:28.5pt;z-index:251686912;visibility:visible;mso-wrap-style:square;mso-width-percent:0;mso-height-percent:0;mso-wrap-distance-left:9pt;mso-wrap-distance-top:0;mso-wrap-distance-right:9pt;mso-wrap-distance-bottom:0;mso-position-horizontal:absolute;mso-position-horizontal-relative:text;mso-position-vertical:absolute;mso-position-vertical-relative:text;mso-width-percent:0;mso-height-percent:0;mso-width-relative:margin;mso-height-relative:margin;v-text-anchor:top" o:gfxdata="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" fillcolor="window" stroked="f" strokeweight=".5pt">
                 <v:textbox>
                   <w:txbxContent>
                     <w:p>
@@ -7602,7 +7289,7 @@
           <w:sz w:val="24"/>
           <w:szCs w:val="24"/>
         </w:rPr>
-        <w:t>However, it is not only the minds of the public that must be convinced of its safety and ethics, the design is also largely shaped by politics and government regulations. Recently with allegations of the government’s invasion of privacy and the fear of drones being folded into this spying scheme there is a fine line to what robots can be designed to do. The MailBird design does not contain a video camera that could be used for unwanted data acquisition. If not handled correctly it may be equipped with aftermarket components for unwanted militarization or espionage. The MailBird is designed to calculate accurate altitude information in order to abide by FFA airspace regulations and remain on a level legal for RC vehicles.</w:t>
+        <w:t>However, it is not only the minds of the public that must be convinced of its safety and ethics, the design is also largely shaped by politics and government regulations. Recently with allegations of the government’s invasion of privacy and the fear of drones being folded into this spying scheme there is a fine line to what robots can be designed to do. The MailBird design does not contain a video camera that could be used for unwanted data acquisition. The MailBird is designed to calculate accurate altitude information in order to abide by FFA airspace regulations and remain on a level legal for RC vehicles.</w:t>
       </w:r>
     </w:p>
     <w:p>
@@ -7616,7 +7303,7 @@
           <w:szCs w:val="28"/>
         </w:rPr>
       </w:pPr>
-      <w:bookmarkStart w:id="19" w:name="_Toc378085707"/>
+      <w:bookmarkStart w:id="20" w:name="_Toc378085707"/>
       <w:r>
         <w:rPr>
           <w:rFonts w:ascii="Times New Roman" w:hAnsi="Times New Roman" w:cs="Times New Roman"/>
@@ -7625,7 +7312,7 @@
         </w:rPr>
         <w:t>Design Standards</w:t>
       </w:r>
-      <w:bookmarkEnd w:id="19"/>
+      <w:bookmarkEnd w:id="20"/>
     </w:p>
     <w:p>
       <w:pPr>
@@ -7761,19 +7448,200 @@
           <w:sz w:val="24"/>
           <w:szCs w:val="24"/>
         </w:rPr>
+        <w:t>RC Frequency – Manual flight control transmitted over 2.4GHz spread spectrum.</w:t>
+      </w:r>
+      <w:r>
+        <w:rPr>
+          <w:rFonts w:ascii="Times New Roman" w:hAnsi="Times New Roman" w:cs="Times New Roman"/>
+          <w:color w:val="007789" w:themeColor="accent1" w:themeShade="BF"/>
+          <w:sz w:val="32"/>
+        </w:rPr>
+        <w:br w:type="page"/>
+      </w:r>
+    </w:p>
+    <w:p>
+      <w:pPr>
+        <w:pStyle w:val="Heading1"/>
+        <w:jc w:val="both"/>
+        <w:rPr>
+          <w:rFonts w:ascii="Times New Roman" w:hAnsi="Times New Roman" w:cs="Times New Roman"/>
+          <w:color w:val="007789" w:themeColor="accent1" w:themeShade="BF"/>
+          <w:sz w:val="32"/>
+        </w:rPr>
+      </w:pPr>
+      <w:bookmarkStart w:id="21" w:name="_Toc378085708"/>
+      <w:r>
+        <w:rPr>
+          <w:rFonts w:ascii="Times New Roman" w:hAnsi="Times New Roman" w:cs="Times New Roman"/>
+          <w:color w:val="007789" w:themeColor="accent1" w:themeShade="BF"/>
+          <w:sz w:val="32"/>
+        </w:rPr>
         <w:lastRenderedPageBreak/>
-        <w:t>RC Frequency – Manual flight control transmitted over 2.4GHz spread spectrum.</w:t>
-      </w:r>
-    </w:p>
-    <w:p>
-      <w:pPr>
-        <w:jc w:val="both"/>
-        <w:rPr>
-          <w:rFonts w:ascii="Times New Roman" w:hAnsi="Times New Roman" w:cs="Times New Roman"/>
+        <w:t xml:space="preserve">3 </w:t>
+      </w:r>
+      <w:r>
+        <w:rPr>
+          <w:rFonts w:ascii="Times New Roman" w:hAnsi="Times New Roman" w:cs="Times New Roman"/>
+          <w:color w:val="007789" w:themeColor="accent1" w:themeShade="BF"/>
+          <w:sz w:val="32"/>
+        </w:rPr>
+        <w:t>Management Approach</w:t>
+      </w:r>
+      <w:bookmarkEnd w:id="21"/>
+    </w:p>
+    <w:p>
+      <w:pPr>
+        <w:rPr>
+          <w:rFonts w:ascii="Times New Roman" w:hAnsi="Times New Roman" w:cs="Times New Roman"/>
+          <w:color w:val="auto"/>
           <w:sz w:val="24"/>
           <w:szCs w:val="24"/>
         </w:rPr>
       </w:pPr>
+      <w:r>
+        <w:rPr>
+          <w:rFonts w:ascii="Times New Roman" w:hAnsi="Times New Roman" w:cs="Times New Roman"/>
+          <w:color w:val="auto"/>
+          <w:sz w:val="24"/>
+          <w:szCs w:val="24"/>
+        </w:rPr>
+        <w:t>L</w:t>
+      </w:r>
+      <w:r>
+        <w:rPr>
+          <w:rFonts w:ascii="Times New Roman" w:hAnsi="Times New Roman" w:cs="Times New Roman"/>
+          <w:color w:val="auto"/>
+          <w:sz w:val="24"/>
+          <w:szCs w:val="24"/>
+        </w:rPr>
+        <w:t>ab meeting times are Monday from 2-5 PM, Tuesday from 3-6 PM, and Wednesday from 3-5 PM.  The design process is divided into two, six-week long cycles.  Each cycle is divided into week-long management iterations.  Wednesday marks the beginning of each iteration, and the first part of Wednesday’s meeting will be to plan out what can be accomplished within the week.  At the end of the iteration, on Tuesday, we will generate a summary from the minutes and GitHub task tracking to create a weekly status report.  Decisions are made by majority consensus. At the beginning of each cycle, we will use the first meeting to plan out what needs to be done and then create associated tasks in our GitHub project. Each team member will be assigned tasks to complete by a given deadline.  During each meeting, we will take the first 10 minutes to describe what we’re trying to accomplish, and our intended solutions.  This will be a time for the team to collaborate and share ideas.</w:t>
+      </w:r>
+      <w:r>
+        <w:rPr>
+          <w:rFonts w:ascii="Times New Roman" w:hAnsi="Times New Roman" w:cs="Times New Roman"/>
+          <w:color w:val="auto"/>
+          <w:sz w:val="24"/>
+          <w:szCs w:val="24"/>
+        </w:rPr>
+        <w:br/>
+      </w:r>
+      <w:r>
+        <w:rPr>
+          <w:rFonts w:ascii="Times New Roman" w:hAnsi="Times New Roman" w:cs="Times New Roman"/>
+          <w:color w:val="auto"/>
+          <w:sz w:val="24"/>
+          <w:szCs w:val="24"/>
+        </w:rPr>
+        <w:br/>
+        <w:t>GitHub will be used as both the primary method of communication and activity tracking. Tasks will be created and heavily organized so that there is a clear measure of progress and completion percentage.  Each task description will have criterion for task completion and the filepath for each associated file for the task. When work has been done on a task, a comment should be added stating progress and the description updated to show the status of the task.  Once all completion points are accomplished, the task should be closed.</w:t>
+      </w:r>
+      <w:r>
+        <w:rPr>
+          <w:rFonts w:ascii="Times New Roman" w:hAnsi="Times New Roman" w:cs="Times New Roman"/>
+          <w:color w:val="auto"/>
+          <w:sz w:val="24"/>
+          <w:szCs w:val="24"/>
+        </w:rPr>
+        <w:br/>
+      </w:r>
+      <w:r>
+        <w:rPr>
+          <w:rFonts w:ascii="Times New Roman" w:hAnsi="Times New Roman" w:cs="Times New Roman"/>
+          <w:color w:val="auto"/>
+          <w:sz w:val="24"/>
+          <w:szCs w:val="24"/>
+        </w:rPr>
+        <w:br/>
+        <w:t xml:space="preserve">Minutes will be taken during the first 10 minutes of each meeting and then gleaned from the GitHub task comments.  This will keep our team updating the GitHub regularly and descriptively.  </w:t>
+      </w:r>
+    </w:p>
+    <w:p>
+      <w:pPr>
+        <w:pStyle w:val="Heading1"/>
+        <w:jc w:val="both"/>
+        <w:rPr>
+          <w:rFonts w:ascii="Times New Roman" w:hAnsi="Times New Roman" w:cs="Times New Roman"/>
+          <w:color w:val="007789" w:themeColor="accent1" w:themeShade="BF"/>
+          <w:sz w:val="32"/>
+        </w:rPr>
+      </w:pPr>
+      <w:bookmarkStart w:id="22" w:name="_Toc378085709"/>
+      <w:r>
+        <w:rPr>
+          <w:rFonts w:ascii="Times New Roman" w:hAnsi="Times New Roman" w:cs="Times New Roman"/>
+          <w:color w:val="007789" w:themeColor="accent1" w:themeShade="BF"/>
+          <w:sz w:val="32"/>
+        </w:rPr>
+        <w:t xml:space="preserve">4 </w:t>
+      </w:r>
+      <w:r>
+        <w:rPr>
+          <w:rFonts w:ascii="Times New Roman" w:hAnsi="Times New Roman" w:cs="Times New Roman"/>
+          <w:color w:val="007789" w:themeColor="accent1" w:themeShade="BF"/>
+          <w:sz w:val="32"/>
+        </w:rPr>
+        <w:t>Budget</w:t>
+      </w:r>
+      <w:bookmarkEnd w:id="22"/>
+    </w:p>
+    <w:p>
+      <w:pPr>
+        <w:jc w:val="both"/>
+        <w:rPr>
+          <w:rFonts w:ascii="Times New Roman" w:hAnsi="Times New Roman" w:cs="Times New Roman"/>
+          <w:color w:val="auto"/>
+          <w:sz w:val="24"/>
+          <w:szCs w:val="24"/>
+        </w:rPr>
+      </w:pPr>
+      <w:r>
+        <w:rPr>
+          <w:rFonts w:ascii="Times New Roman" w:hAnsi="Times New Roman" w:cs="Times New Roman"/>
+          <w:color w:val="auto"/>
+          <w:sz w:val="24"/>
+          <w:szCs w:val="24"/>
+        </w:rPr>
+        <w:t>The most expensive component of the project is the quadcopter. As one of the team members already owns a custom-built quadcopter, he lent it to the team for the project, which significantly reduces costs. The costs of the project were therefore divided into a few general areas: the guidance module (detects the LEDs on the landing pad in order to precisely land the quadcopter), the landing pad (the base on which the quadcopter lands, which simulates a mailbox), the drop mechanism (used to carry mail), replacement parts for the quadcopter (to replace components that may be damaged while testing the senior design project), and a couple categories for other costs (such as shipping or extra parts). The estimated costs for the above categories came to approximately 72% of the available funds for the project (available funds calculated assuming a $50 contribution by each team member), which left 28% of the available funds for unforeseen expenses.</w:t>
+      </w:r>
+      <w:r>
+        <w:rPr>
+          <w:rFonts w:ascii="Times New Roman" w:hAnsi="Times New Roman" w:cs="Times New Roman"/>
+          <w:color w:val="auto"/>
+          <w:sz w:val="24"/>
+          <w:szCs w:val="24"/>
+        </w:rPr>
+        <w:t xml:space="preserve">  A detailed view of the project budget can be seen in Appendix I.</w:t>
+      </w:r>
+    </w:p>
+    <w:p>
+      <w:pPr>
+        <w:pStyle w:val="Heading1"/>
+        <w:jc w:val="both"/>
+        <w:rPr>
+          <w:rFonts w:ascii="Times New Roman" w:hAnsi="Times New Roman" w:cs="Times New Roman"/>
+          <w:color w:val="007789" w:themeColor="accent1" w:themeShade="BF"/>
+          <w:sz w:val="32"/>
+        </w:rPr>
+      </w:pPr>
+      <w:bookmarkStart w:id="23" w:name="_Toc378085710"/>
+      <w:r>
+        <w:rPr>
+          <w:rFonts w:ascii="Times New Roman" w:hAnsi="Times New Roman" w:cs="Times New Roman"/>
+          <w:color w:val="007789" w:themeColor="accent1" w:themeShade="BF"/>
+          <w:sz w:val="32"/>
+        </w:rPr>
+        <w:lastRenderedPageBreak/>
+        <w:t xml:space="preserve">5 </w:t>
+      </w:r>
+      <w:r>
+        <w:rPr>
+          <w:rFonts w:ascii="Times New Roman" w:hAnsi="Times New Roman" w:cs="Times New Roman"/>
+          <w:color w:val="007789" w:themeColor="accent1" w:themeShade="BF"/>
+          <w:sz w:val="32"/>
+        </w:rPr>
+        <w:t>Timeline</w:t>
+      </w:r>
+      <w:bookmarkEnd w:id="23"/>
     </w:p>
     <w:p>
       <w:pPr>
@@ -7787,10 +7655,307 @@
       <w:r>
         <w:rPr>
           <w:rFonts w:ascii="Times New Roman" w:hAnsi="Times New Roman" w:cs="Times New Roman"/>
+          <w:color w:val="auto"/>
+          <w:sz w:val="24"/>
+          <w:szCs w:val="24"/>
+        </w:rPr>
+        <w:t>The proposal is to be completed by January 22. A working prototype of the guidance module camera shall be used during the proposal to demonstrate that the camera can detect infrared lights and position them relative to each other, an integral component of the precision landing portion of the project. A complete working prototype of the mail drone will be complete by the end of February. The rest of Cycle 1 (which ends March 6) consists of preparing the report and presentation for the cycle. Cycle 2 shall consist of finalizing the project, writing the user manual, and preparing the presentation and display for the Senior Design Fair.</w:t>
+      </w:r>
+      <w:r>
+        <w:rPr>
+          <w:rFonts w:ascii="Times New Roman" w:hAnsi="Times New Roman" w:cs="Times New Roman"/>
+          <w:color w:val="auto"/>
+          <w:sz w:val="24"/>
+          <w:szCs w:val="24"/>
+        </w:rPr>
+        <w:t xml:space="preserve">  A detailed view of the project timeline can be seen in Appendix II.</w:t>
+      </w:r>
+    </w:p>
+    <w:p>
+      <w:pPr>
+        <w:pStyle w:val="Heading1"/>
+        <w:jc w:val="both"/>
+        <w:rPr>
+          <w:rFonts w:ascii="Times New Roman" w:hAnsi="Times New Roman" w:cs="Times New Roman"/>
           <w:color w:val="007789" w:themeColor="accent1" w:themeShade="BF"/>
           <w:sz w:val="32"/>
         </w:rPr>
-        <w:br w:type="page"/>
+      </w:pPr>
+      <w:bookmarkStart w:id="24" w:name="_Toc378085711"/>
+      <w:r>
+        <w:rPr>
+          <w:rFonts w:ascii="Times New Roman" w:hAnsi="Times New Roman" w:cs="Times New Roman"/>
+          <w:color w:val="007789" w:themeColor="accent1" w:themeShade="BF"/>
+          <w:sz w:val="32"/>
+        </w:rPr>
+        <w:t xml:space="preserve">6 </w:t>
+      </w:r>
+      <w:r>
+        <w:rPr>
+          <w:rFonts w:ascii="Times New Roman" w:hAnsi="Times New Roman" w:cs="Times New Roman"/>
+          <w:color w:val="007789" w:themeColor="accent1" w:themeShade="BF"/>
+          <w:sz w:val="32"/>
+        </w:rPr>
+        <w:t>Facilities Used</w:t>
+      </w:r>
+      <w:bookmarkEnd w:id="24"/>
+    </w:p>
+    <w:p>
+      <w:pPr>
+        <w:pStyle w:val="Heading2"/>
+        <w:jc w:val="both"/>
+        <w:rPr>
+          <w:rFonts w:ascii="Times New Roman" w:hAnsi="Times New Roman" w:cs="Times New Roman"/>
+          <w:sz w:val="28"/>
+          <w:szCs w:val="28"/>
+        </w:rPr>
+      </w:pPr>
+      <w:bookmarkStart w:id="25" w:name="_Toc378085712"/>
+      <w:r>
+        <w:rPr>
+          <w:rFonts w:ascii="Times New Roman" w:hAnsi="Times New Roman" w:cs="Times New Roman"/>
+          <w:sz w:val="28"/>
+          <w:szCs w:val="28"/>
+        </w:rPr>
+        <w:t>Design L</w:t>
+      </w:r>
+      <w:r>
+        <w:rPr>
+          <w:rFonts w:ascii="Times New Roman" w:hAnsi="Times New Roman" w:cs="Times New Roman"/>
+          <w:sz w:val="28"/>
+          <w:szCs w:val="28"/>
+        </w:rPr>
+        <w:t>ab</w:t>
+      </w:r>
+      <w:r>
+        <w:rPr>
+          <w:rFonts w:ascii="Times New Roman" w:hAnsi="Times New Roman" w:cs="Times New Roman"/>
+          <w:sz w:val="28"/>
+          <w:szCs w:val="28"/>
+        </w:rPr>
+        <w:t xml:space="preserve"> – Hardware construction</w:t>
+      </w:r>
+      <w:bookmarkEnd w:id="25"/>
+    </w:p>
+    <w:p>
+      <w:pPr>
+        <w:jc w:val="both"/>
+        <w:rPr>
+          <w:rFonts w:ascii="Times New Roman" w:hAnsi="Times New Roman" w:cs="Times New Roman"/>
+          <w:color w:val="auto"/>
+          <w:sz w:val="24"/>
+        </w:rPr>
+      </w:pPr>
+      <w:r>
+        <w:rPr>
+          <w:rFonts w:ascii="Times New Roman" w:hAnsi="Times New Roman" w:cs="Times New Roman"/>
+          <w:color w:val="auto"/>
+          <w:sz w:val="24"/>
+        </w:rPr>
+        <w:t>Development of MailBird</w:t>
+      </w:r>
+      <w:r>
+        <w:rPr>
+          <w:rFonts w:ascii="Times New Roman" w:hAnsi="Times New Roman" w:cs="Times New Roman"/>
+          <w:color w:val="auto"/>
+          <w:sz w:val="24"/>
+        </w:rPr>
+        <w:t xml:space="preserve">’s hardware components </w:t>
+      </w:r>
+      <w:r>
+        <w:rPr>
+          <w:rFonts w:ascii="Times New Roman" w:hAnsi="Times New Roman" w:cs="Times New Roman"/>
+          <w:color w:val="auto"/>
+          <w:sz w:val="24"/>
+        </w:rPr>
+        <w:t xml:space="preserve">will </w:t>
+      </w:r>
+      <w:r>
+        <w:rPr>
+          <w:rFonts w:ascii="Times New Roman" w:hAnsi="Times New Roman" w:cs="Times New Roman"/>
+          <w:color w:val="auto"/>
+          <w:sz w:val="24"/>
+        </w:rPr>
+        <w:t>use lab facilities provided by Auburn University. Lab 368, a research lab provided by Dr. Roppel provides the necessary tools to manufacture and test the electrical circuits required to build the AP</w:t>
+      </w:r>
+      <w:r>
+        <w:rPr>
+          <w:rFonts w:ascii="Times New Roman" w:hAnsi="Times New Roman" w:cs="Times New Roman"/>
+          <w:color w:val="auto"/>
+          <w:sz w:val="24"/>
+        </w:rPr>
+        <w:t>EL</w:t>
+      </w:r>
+      <w:r>
+        <w:rPr>
+          <w:rFonts w:ascii="Times New Roman" w:hAnsi="Times New Roman" w:cs="Times New Roman"/>
+          <w:color w:val="auto"/>
+          <w:sz w:val="24"/>
+        </w:rPr>
+        <w:t xml:space="preserve">M. The lab provides design tools such as bread boards and soldering irons and expendables such as wire, resistors, capacitors etc. The lab will also serve as the primary location to store and </w:t>
+      </w:r>
+      <w:r>
+        <w:rPr>
+          <w:rFonts w:ascii="Times New Roman" w:hAnsi="Times New Roman" w:cs="Times New Roman"/>
+          <w:color w:val="auto"/>
+          <w:sz w:val="24"/>
+        </w:rPr>
+        <w:t>assemble the quadcopter and APEL</w:t>
+      </w:r>
+      <w:r>
+        <w:rPr>
+          <w:rFonts w:ascii="Times New Roman" w:hAnsi="Times New Roman" w:cs="Times New Roman"/>
+          <w:color w:val="auto"/>
+          <w:sz w:val="24"/>
+        </w:rPr>
+        <w:t>M module. The MailBird team (Team 1) has recovered the first workbench on the left wall of 368.</w:t>
+      </w:r>
+    </w:p>
+    <w:p>
+      <w:pPr>
+        <w:pStyle w:val="Heading2"/>
+        <w:jc w:val="both"/>
+        <w:rPr>
+          <w:rFonts w:ascii="Times New Roman" w:hAnsi="Times New Roman" w:cs="Times New Roman"/>
+          <w:sz w:val="28"/>
+          <w:szCs w:val="24"/>
+        </w:rPr>
+      </w:pPr>
+      <w:bookmarkStart w:id="26" w:name="_Toc378085713"/>
+      <w:r>
+        <w:rPr>
+          <w:rFonts w:ascii="Times New Roman" w:hAnsi="Times New Roman" w:cs="Times New Roman"/>
+          <w:sz w:val="28"/>
+          <w:szCs w:val="24"/>
+        </w:rPr>
+        <w:t>Labs 308 &amp; 310</w:t>
+      </w:r>
+      <w:bookmarkEnd w:id="26"/>
+    </w:p>
+    <w:p>
+      <w:pPr>
+        <w:jc w:val="both"/>
+        <w:rPr>
+          <w:rFonts w:ascii="Times New Roman" w:hAnsi="Times New Roman" w:cs="Times New Roman"/>
+          <w:color w:val="auto"/>
+          <w:sz w:val="24"/>
+        </w:rPr>
+      </w:pPr>
+      <w:r>
+        <w:rPr>
+          <w:rFonts w:ascii="Times New Roman" w:hAnsi="Times New Roman" w:cs="Times New Roman"/>
+          <w:color w:val="auto"/>
+          <w:sz w:val="24"/>
+        </w:rPr>
+        <w:t>The computer labs provided by the Auburn University Electrical Engineering Department will be the primary location for software development, team meetings, document preparation, and presentation preparation. The labs provide fast computers with large monitors for group work and software development.</w:t>
+      </w:r>
+    </w:p>
+    <w:p>
+      <w:pPr>
+        <w:pStyle w:val="Heading2"/>
+        <w:jc w:val="both"/>
+        <w:rPr>
+          <w:rFonts w:ascii="Times New Roman" w:hAnsi="Times New Roman" w:cs="Times New Roman"/>
+          <w:sz w:val="28"/>
+        </w:rPr>
+      </w:pPr>
+      <w:bookmarkStart w:id="27" w:name="_Toc378085714"/>
+      <w:r>
+        <w:rPr>
+          <w:rFonts w:ascii="Times New Roman" w:hAnsi="Times New Roman" w:cs="Times New Roman"/>
+          <w:sz w:val="28"/>
+        </w:rPr>
+        <w:t>T</w:t>
+      </w:r>
+      <w:r>
+        <w:rPr>
+          <w:rFonts w:ascii="Times New Roman" w:hAnsi="Times New Roman" w:cs="Times New Roman"/>
+          <w:sz w:val="28"/>
+        </w:rPr>
+        <w:t>esting</w:t>
+      </w:r>
+      <w:bookmarkEnd w:id="27"/>
+    </w:p>
+    <w:p>
+      <w:pPr>
+        <w:jc w:val="both"/>
+        <w:rPr>
+          <w:rFonts w:ascii="Times New Roman" w:hAnsi="Times New Roman" w:cs="Times New Roman"/>
+          <w:color w:val="auto"/>
+          <w:sz w:val="24"/>
+        </w:rPr>
+      </w:pPr>
+      <w:r>
+        <w:rPr>
+          <w:rFonts w:ascii="Times New Roman" w:hAnsi="Times New Roman" w:cs="Times New Roman"/>
+          <w:color w:val="auto"/>
+          <w:sz w:val="24"/>
+        </w:rPr>
+        <w:t>During the initial design phases of MailBird, testing requiring flight by the quadcopter will take place outside. During development</w:t>
+      </w:r>
+      <w:r>
+        <w:rPr>
+          <w:rFonts w:ascii="Times New Roman" w:hAnsi="Times New Roman" w:cs="Times New Roman"/>
+          <w:color w:val="auto"/>
+          <w:sz w:val="24"/>
+        </w:rPr>
+        <w:t>,</w:t>
+      </w:r>
+      <w:r>
+        <w:rPr>
+          <w:rFonts w:ascii="Times New Roman" w:hAnsi="Times New Roman" w:cs="Times New Roman"/>
+          <w:color w:val="auto"/>
+          <w:sz w:val="24"/>
+        </w:rPr>
+        <w:t xml:space="preserve"> the unpredictability of flight paths and the need for accurate GPS coordinates </w:t>
+      </w:r>
+      <w:r>
+        <w:rPr>
+          <w:rFonts w:ascii="Times New Roman" w:hAnsi="Times New Roman" w:cs="Times New Roman"/>
+          <w:color w:val="auto"/>
+          <w:sz w:val="24"/>
+        </w:rPr>
+        <w:t>necessitate</w:t>
+      </w:r>
+      <w:r>
+        <w:rPr>
+          <w:rFonts w:ascii="Times New Roman" w:hAnsi="Times New Roman" w:cs="Times New Roman"/>
+          <w:color w:val="auto"/>
+          <w:sz w:val="24"/>
+        </w:rPr>
+        <w:t xml:space="preserve"> </w:t>
+      </w:r>
+      <w:r>
+        <w:rPr>
+          <w:rFonts w:ascii="Times New Roman" w:hAnsi="Times New Roman" w:cs="Times New Roman"/>
+          <w:color w:val="auto"/>
+          <w:sz w:val="24"/>
+        </w:rPr>
+        <w:t>(</w:t>
+      </w:r>
+      <w:r>
+        <w:rPr>
+          <w:rFonts w:ascii="Times New Roman" w:hAnsi="Times New Roman" w:cs="Times New Roman"/>
+          <w:color w:val="auto"/>
+          <w:sz w:val="24"/>
+        </w:rPr>
+        <w:t xml:space="preserve">for the safety of the craft and other </w:t>
+      </w:r>
+      <w:r>
+        <w:rPr>
+          <w:rFonts w:ascii="Times New Roman" w:hAnsi="Times New Roman" w:cs="Times New Roman"/>
+          <w:color w:val="auto"/>
+          <w:sz w:val="24"/>
+        </w:rPr>
+        <w:t xml:space="preserve">people) </w:t>
+      </w:r>
+      <w:r>
+        <w:rPr>
+          <w:rFonts w:ascii="Times New Roman" w:hAnsi="Times New Roman" w:cs="Times New Roman"/>
+          <w:color w:val="auto"/>
+          <w:sz w:val="24"/>
+        </w:rPr>
+        <w:t>that a wide open area be used. Later in the development process when the aircraft’s flight has become more stable and predictable the APELM system can be tested and refined inside Lab 368.</w:t>
       </w:r>
     </w:p>
     <w:p>
@@ -7800,10 +7965,9 @@
         <w:rPr>
           <w:rFonts w:ascii="Times New Roman" w:hAnsi="Times New Roman" w:cs="Times New Roman"/>
           <w:color w:val="007789" w:themeColor="accent1" w:themeShade="BF"/>
-          <w:sz w:val="32"/>
-        </w:rPr>
-      </w:pPr>
-      <w:bookmarkStart w:id="20" w:name="_Toc378085708"/>
+        </w:rPr>
+      </w:pPr>
+      <w:bookmarkStart w:id="28" w:name="_Toc378085715"/>
       <w:r>
         <w:rPr>
           <w:rFonts w:ascii="Times New Roman" w:hAnsi="Times New Roman" w:cs="Times New Roman"/>
@@ -7811,7 +7975,7 @@
           <w:sz w:val="32"/>
         </w:rPr>
         <w:lastRenderedPageBreak/>
-        <w:t xml:space="preserve">3 </w:t>
+        <w:t xml:space="preserve">7 </w:t>
       </w:r>
       <w:r>
         <w:rPr>
@@ -7819,583 +7983,9 @@
           <w:color w:val="007789" w:themeColor="accent1" w:themeShade="BF"/>
           <w:sz w:val="32"/>
         </w:rPr>
-        <w:t>Management Approach</w:t>
-      </w:r>
-      <w:bookmarkEnd w:id="20"/>
-    </w:p>
-    <w:p>
-      <w:pPr>
-        <w:rPr>
-          <w:rFonts w:ascii="Times New Roman" w:hAnsi="Times New Roman" w:cs="Times New Roman"/>
-          <w:color w:val="auto"/>
-          <w:sz w:val="24"/>
-          <w:szCs w:val="24"/>
-        </w:rPr>
-      </w:pPr>
-      <w:r>
-        <w:rPr>
-          <w:rFonts w:ascii="Times New Roman" w:hAnsi="Times New Roman" w:cs="Times New Roman"/>
-          <w:color w:val="auto"/>
-          <w:sz w:val="24"/>
-          <w:szCs w:val="24"/>
-        </w:rPr>
-        <w:t>L</w:t>
-      </w:r>
-      <w:r>
-        <w:rPr>
-          <w:rFonts w:ascii="Times New Roman" w:hAnsi="Times New Roman" w:cs="Times New Roman"/>
-          <w:color w:val="auto"/>
-          <w:sz w:val="24"/>
-          <w:szCs w:val="24"/>
-        </w:rPr>
-        <w:t xml:space="preserve">ab meeting times are Monday from 2-5 PM, Tuesday from 3-6 PM, and Wednesday from 3-5 PM.  The design process is divided into two, six-week long cycles.  Each cycle is divided into week-long management iterations.  Wednesday marks the beginning </w:t>
-      </w:r>
-      <w:proofErr w:type="gramStart"/>
-      <w:r>
-        <w:rPr>
-          <w:rFonts w:ascii="Times New Roman" w:hAnsi="Times New Roman" w:cs="Times New Roman"/>
-          <w:color w:val="auto"/>
-          <w:sz w:val="24"/>
-          <w:szCs w:val="24"/>
-        </w:rPr>
-        <w:t>of each iteration</w:t>
-      </w:r>
-      <w:proofErr w:type="gramEnd"/>
-      <w:r>
-        <w:rPr>
-          <w:rFonts w:ascii="Times New Roman" w:hAnsi="Times New Roman" w:cs="Times New Roman"/>
-          <w:color w:val="auto"/>
-          <w:sz w:val="24"/>
-          <w:szCs w:val="24"/>
-        </w:rPr>
-        <w:t>, and the first part of Wednesday’s meeting will be to plan out what can be accomplished within the week.  At the end of the iteration, on Tuesday, we will generate a summary from the minutes and GitHub task tracking to create a weekly status report.  Decisions are made by majority consensus. At the beginning of each cycle, we will use the first meeting to plan out what needs to be done and then create associated tasks in our GitHub project. Each team member will be assigned tasks to complete by a given deadline.  During each meeting, we will take the first 10 minutes to describe what we’re trying to accomplish, and our intended solutions.  This will be a time for the team to collaborate and share ideas.</w:t>
-      </w:r>
-      <w:r>
-        <w:rPr>
-          <w:rFonts w:ascii="Times New Roman" w:hAnsi="Times New Roman" w:cs="Times New Roman"/>
-          <w:color w:val="auto"/>
-          <w:sz w:val="24"/>
-          <w:szCs w:val="24"/>
-        </w:rPr>
-        <w:br/>
-      </w:r>
-      <w:r>
-        <w:rPr>
-          <w:rFonts w:ascii="Times New Roman" w:hAnsi="Times New Roman" w:cs="Times New Roman"/>
-          <w:color w:val="auto"/>
-          <w:sz w:val="24"/>
-          <w:szCs w:val="24"/>
-        </w:rPr>
-        <w:br/>
-        <w:t xml:space="preserve">GitHub will be used as both the primary method of communication and activity tracking. Tasks will be created and heavily organized so that there is a clear measure of progress and completion percentage.  Each task description will have criterion for task completion and the </w:t>
-      </w:r>
-      <w:proofErr w:type="spellStart"/>
-      <w:r>
-        <w:rPr>
-          <w:rFonts w:ascii="Times New Roman" w:hAnsi="Times New Roman" w:cs="Times New Roman"/>
-          <w:color w:val="auto"/>
-          <w:sz w:val="24"/>
-          <w:szCs w:val="24"/>
-        </w:rPr>
-        <w:t>filepath</w:t>
-      </w:r>
-      <w:proofErr w:type="spellEnd"/>
-      <w:r>
-        <w:rPr>
-          <w:rFonts w:ascii="Times New Roman" w:hAnsi="Times New Roman" w:cs="Times New Roman"/>
-          <w:color w:val="auto"/>
-          <w:sz w:val="24"/>
-          <w:szCs w:val="24"/>
-        </w:rPr>
-        <w:t xml:space="preserve"> for each associated file for the task. When work has been done on a task, a comment should be added stating progress and the description updated to show the status of the task.  Once all completion points are accomplished, the task should be closed.</w:t>
-      </w:r>
-      <w:r>
-        <w:rPr>
-          <w:rFonts w:ascii="Times New Roman" w:hAnsi="Times New Roman" w:cs="Times New Roman"/>
-          <w:color w:val="auto"/>
-          <w:sz w:val="24"/>
-          <w:szCs w:val="24"/>
-        </w:rPr>
-        <w:br/>
-      </w:r>
-      <w:r>
-        <w:rPr>
-          <w:rFonts w:ascii="Times New Roman" w:hAnsi="Times New Roman" w:cs="Times New Roman"/>
-          <w:color w:val="auto"/>
-          <w:sz w:val="24"/>
-          <w:szCs w:val="24"/>
-        </w:rPr>
-        <w:br/>
-        <w:t xml:space="preserve">Minutes will be taken during the first 10 minutes of each meeting and then gleaned from the GitHub task comments.  This will keep our team updating the GitHub regularly and descriptively.  </w:t>
-      </w:r>
-    </w:p>
-    <w:p>
-      <w:pPr>
-        <w:pStyle w:val="Heading1"/>
-        <w:jc w:val="both"/>
-        <w:rPr>
-          <w:rFonts w:ascii="Times New Roman" w:hAnsi="Times New Roman" w:cs="Times New Roman"/>
-          <w:color w:val="007789" w:themeColor="accent1" w:themeShade="BF"/>
-          <w:sz w:val="32"/>
-        </w:rPr>
-      </w:pPr>
-      <w:bookmarkStart w:id="21" w:name="_Toc378085709"/>
-      <w:r>
-        <w:rPr>
-          <w:rFonts w:ascii="Times New Roman" w:hAnsi="Times New Roman" w:cs="Times New Roman"/>
-          <w:color w:val="007789" w:themeColor="accent1" w:themeShade="BF"/>
-          <w:sz w:val="32"/>
-        </w:rPr>
-        <w:t xml:space="preserve">4 </w:t>
-      </w:r>
-      <w:r>
-        <w:rPr>
-          <w:rFonts w:ascii="Times New Roman" w:hAnsi="Times New Roman" w:cs="Times New Roman"/>
-          <w:color w:val="007789" w:themeColor="accent1" w:themeShade="BF"/>
-          <w:sz w:val="32"/>
-        </w:rPr>
-        <w:t>Budget</w:t>
-      </w:r>
-      <w:bookmarkEnd w:id="21"/>
-    </w:p>
-    <w:p>
-      <w:pPr>
-        <w:jc w:val="both"/>
-        <w:rPr>
-          <w:rFonts w:ascii="Times New Roman" w:hAnsi="Times New Roman" w:cs="Times New Roman"/>
-          <w:color w:val="auto"/>
-          <w:sz w:val="24"/>
-          <w:szCs w:val="24"/>
-        </w:rPr>
-      </w:pPr>
-      <w:r>
-        <w:rPr>
-          <w:rFonts w:ascii="Times New Roman" w:hAnsi="Times New Roman" w:cs="Times New Roman"/>
-          <w:color w:val="auto"/>
-          <w:sz w:val="24"/>
-          <w:szCs w:val="24"/>
-        </w:rPr>
-        <w:t>The most expensive component of the project is the quadcopter. As one of the team members already owns a custom-built quadcopter, he lent it to the team for the project, which significantly reduces costs. The costs of the project were therefore divided into a few general areas: the guidance module (detects the LEDs on the landing pad in order to precisely land the quadcopter), the landing pad (the base on which the quadcopter lands, which simulates a mailbox), the drop mechanism (used to carry mail), replacement parts for the quadcopter (to replace components that may be damaged while testing the senior design project), and a couple categories for other costs (such as shipping or extra parts). The estimated costs for the above categories came to approximately 72% of the available funds for the project (available funds calculated assuming a $50 contribution by each team member), which left 28% of the available funds for unforeseen expenses.</w:t>
-      </w:r>
-      <w:r>
-        <w:rPr>
-          <w:rFonts w:ascii="Times New Roman" w:hAnsi="Times New Roman" w:cs="Times New Roman"/>
-          <w:color w:val="auto"/>
-          <w:sz w:val="24"/>
-          <w:szCs w:val="24"/>
-        </w:rPr>
-        <w:t xml:space="preserve">  A detailed view of the project budget can be seen in Appendix I.</w:t>
-      </w:r>
-    </w:p>
-    <w:p>
-      <w:pPr>
-        <w:pStyle w:val="Heading1"/>
-        <w:jc w:val="both"/>
-        <w:rPr>
-          <w:rFonts w:ascii="Times New Roman" w:hAnsi="Times New Roman" w:cs="Times New Roman"/>
-          <w:color w:val="007789" w:themeColor="accent1" w:themeShade="BF"/>
-          <w:sz w:val="32"/>
-        </w:rPr>
-      </w:pPr>
-      <w:bookmarkStart w:id="22" w:name="_Toc378085710"/>
-      <w:r>
-        <w:rPr>
-          <w:rFonts w:ascii="Times New Roman" w:hAnsi="Times New Roman" w:cs="Times New Roman"/>
-          <w:color w:val="007789" w:themeColor="accent1" w:themeShade="BF"/>
-          <w:sz w:val="32"/>
-        </w:rPr>
-        <w:lastRenderedPageBreak/>
-        <w:t xml:space="preserve">5 </w:t>
-      </w:r>
-      <w:r>
-        <w:rPr>
-          <w:rFonts w:ascii="Times New Roman" w:hAnsi="Times New Roman" w:cs="Times New Roman"/>
-          <w:color w:val="007789" w:themeColor="accent1" w:themeShade="BF"/>
-          <w:sz w:val="32"/>
-        </w:rPr>
-        <w:t>Timeline</w:t>
-      </w:r>
-      <w:bookmarkEnd w:id="22"/>
-    </w:p>
-    <w:p>
-      <w:pPr>
-        <w:jc w:val="both"/>
-        <w:rPr>
-          <w:rFonts w:ascii="Times New Roman" w:eastAsiaTheme="majorEastAsia" w:hAnsi="Times New Roman" w:cs="Times New Roman"/>
-          <w:color w:val="007789" w:themeColor="accent1" w:themeShade="BF"/>
-          <w:sz w:val="32"/>
-        </w:rPr>
-      </w:pPr>
-      <w:r>
-        <w:rPr>
-          <w:rFonts w:ascii="Times New Roman" w:hAnsi="Times New Roman" w:cs="Times New Roman"/>
-          <w:color w:val="auto"/>
-          <w:sz w:val="24"/>
-          <w:szCs w:val="24"/>
-        </w:rPr>
-        <w:t>The proposal is to be completed by January 22. A working prototype of the guidance module camera shall be used during the proposal to demonstrate that the camera can detect infrared lights and position them relative to each other, an integral component of the precision landing portion of the project. A complete working prototype of the mail drone will be complete by the end of February. The rest of Cycle 1 (which ends March 6) consists of preparing the report and presentation for the cycle. Cycle 2 shall consist of finalizing the project, writing the user manual, and preparing the presentation and display for the Senior Design Fair.</w:t>
-      </w:r>
-      <w:r>
-        <w:rPr>
-          <w:rFonts w:ascii="Times New Roman" w:hAnsi="Times New Roman" w:cs="Times New Roman"/>
-          <w:color w:val="auto"/>
-          <w:sz w:val="24"/>
-          <w:szCs w:val="24"/>
-        </w:rPr>
-        <w:t xml:space="preserve">  A detailed view of the project timeline can be seen in Appendix II.</w:t>
-      </w:r>
-    </w:p>
-    <w:p>
-      <w:pPr>
-        <w:pStyle w:val="Heading1"/>
-        <w:jc w:val="both"/>
-        <w:rPr>
-          <w:rFonts w:ascii="Times New Roman" w:hAnsi="Times New Roman" w:cs="Times New Roman"/>
-          <w:color w:val="007789" w:themeColor="accent1" w:themeShade="BF"/>
-          <w:sz w:val="32"/>
-        </w:rPr>
-      </w:pPr>
-      <w:bookmarkStart w:id="23" w:name="_Toc378085711"/>
-      <w:r>
-        <w:rPr>
-          <w:rFonts w:ascii="Times New Roman" w:hAnsi="Times New Roman" w:cs="Times New Roman"/>
-          <w:color w:val="007789" w:themeColor="accent1" w:themeShade="BF"/>
-          <w:sz w:val="32"/>
-        </w:rPr>
-        <w:t xml:space="preserve">6 </w:t>
-      </w:r>
-      <w:r>
-        <w:rPr>
-          <w:rFonts w:ascii="Times New Roman" w:hAnsi="Times New Roman" w:cs="Times New Roman"/>
-          <w:color w:val="007789" w:themeColor="accent1" w:themeShade="BF"/>
-          <w:sz w:val="32"/>
-        </w:rPr>
-        <w:t>Facilities Used</w:t>
-      </w:r>
-      <w:bookmarkEnd w:id="23"/>
-    </w:p>
-    <w:p>
-      <w:pPr>
-        <w:pStyle w:val="Heading2"/>
-        <w:jc w:val="both"/>
-        <w:rPr>
-          <w:rFonts w:ascii="Times New Roman" w:hAnsi="Times New Roman" w:cs="Times New Roman"/>
-          <w:sz w:val="28"/>
-          <w:szCs w:val="28"/>
-        </w:rPr>
-      </w:pPr>
-      <w:bookmarkStart w:id="24" w:name="_Toc378085712"/>
-      <w:r>
-        <w:rPr>
-          <w:rFonts w:ascii="Times New Roman" w:hAnsi="Times New Roman" w:cs="Times New Roman"/>
-          <w:sz w:val="28"/>
-          <w:szCs w:val="28"/>
-        </w:rPr>
-        <w:t>Design L</w:t>
-      </w:r>
-      <w:r>
-        <w:rPr>
-          <w:rFonts w:ascii="Times New Roman" w:hAnsi="Times New Roman" w:cs="Times New Roman"/>
-          <w:sz w:val="28"/>
-          <w:szCs w:val="28"/>
-        </w:rPr>
-        <w:t>ab</w:t>
-      </w:r>
-      <w:r>
-        <w:rPr>
-          <w:rFonts w:ascii="Times New Roman" w:hAnsi="Times New Roman" w:cs="Times New Roman"/>
-          <w:sz w:val="28"/>
-          <w:szCs w:val="28"/>
-        </w:rPr>
-        <w:t xml:space="preserve"> – Hardware construction</w:t>
-      </w:r>
-      <w:bookmarkEnd w:id="24"/>
-    </w:p>
-    <w:p>
-      <w:pPr>
-        <w:jc w:val="both"/>
-        <w:rPr>
-          <w:rFonts w:ascii="Times New Roman" w:hAnsi="Times New Roman" w:cs="Times New Roman"/>
-          <w:color w:val="auto"/>
-          <w:sz w:val="24"/>
-        </w:rPr>
-      </w:pPr>
-      <w:r>
-        <w:rPr>
-          <w:rFonts w:ascii="Times New Roman" w:hAnsi="Times New Roman" w:cs="Times New Roman"/>
-          <w:color w:val="auto"/>
-          <w:sz w:val="24"/>
-        </w:rPr>
-        <w:t xml:space="preserve">Development of </w:t>
-      </w:r>
-      <w:proofErr w:type="spellStart"/>
-      <w:r>
-        <w:rPr>
-          <w:rFonts w:ascii="Times New Roman" w:hAnsi="Times New Roman" w:cs="Times New Roman"/>
-          <w:color w:val="auto"/>
-          <w:sz w:val="24"/>
-        </w:rPr>
-        <w:t>MailBird</w:t>
-      </w:r>
-      <w:r>
-        <w:rPr>
-          <w:rFonts w:ascii="Times New Roman" w:hAnsi="Times New Roman" w:cs="Times New Roman"/>
-          <w:color w:val="auto"/>
-          <w:sz w:val="24"/>
-        </w:rPr>
-        <w:t>’s</w:t>
-      </w:r>
-      <w:proofErr w:type="spellEnd"/>
-      <w:r>
-        <w:rPr>
-          <w:rFonts w:ascii="Times New Roman" w:hAnsi="Times New Roman" w:cs="Times New Roman"/>
-          <w:color w:val="auto"/>
-          <w:sz w:val="24"/>
-        </w:rPr>
-        <w:t xml:space="preserve"> hardware components </w:t>
-      </w:r>
-      <w:r>
-        <w:rPr>
-          <w:rFonts w:ascii="Times New Roman" w:hAnsi="Times New Roman" w:cs="Times New Roman"/>
-          <w:color w:val="auto"/>
-          <w:sz w:val="24"/>
-        </w:rPr>
-        <w:t xml:space="preserve">will </w:t>
-      </w:r>
-      <w:r>
-        <w:rPr>
-          <w:rFonts w:ascii="Times New Roman" w:hAnsi="Times New Roman" w:cs="Times New Roman"/>
-          <w:color w:val="auto"/>
-          <w:sz w:val="24"/>
-        </w:rPr>
-        <w:t xml:space="preserve">use lab facilities provided by Auburn University. Lab 368, a research lab provided by Dr. </w:t>
-      </w:r>
-      <w:proofErr w:type="spellStart"/>
-      <w:r>
-        <w:rPr>
-          <w:rFonts w:ascii="Times New Roman" w:hAnsi="Times New Roman" w:cs="Times New Roman"/>
-          <w:color w:val="auto"/>
-          <w:sz w:val="24"/>
-        </w:rPr>
-        <w:t>Roppel</w:t>
-      </w:r>
-      <w:proofErr w:type="spellEnd"/>
-      <w:r>
-        <w:rPr>
-          <w:rFonts w:ascii="Times New Roman" w:hAnsi="Times New Roman" w:cs="Times New Roman"/>
-          <w:color w:val="auto"/>
-          <w:sz w:val="24"/>
-        </w:rPr>
-        <w:t xml:space="preserve"> provides the necessary tools to manufacture and test the electrical circuits required to build the AP</w:t>
-      </w:r>
-      <w:r>
-        <w:rPr>
-          <w:rFonts w:ascii="Times New Roman" w:hAnsi="Times New Roman" w:cs="Times New Roman"/>
-          <w:color w:val="auto"/>
-          <w:sz w:val="24"/>
-        </w:rPr>
-        <w:t>EL</w:t>
-      </w:r>
-      <w:r>
-        <w:rPr>
-          <w:rFonts w:ascii="Times New Roman" w:hAnsi="Times New Roman" w:cs="Times New Roman"/>
-          <w:color w:val="auto"/>
-          <w:sz w:val="24"/>
-        </w:rPr>
-        <w:t xml:space="preserve">M. The lab provides design tools such as bread boards and soldering irons and expendables such as wire, resistors, capacitors etc. The lab will also serve as the primary location to store and </w:t>
-      </w:r>
-      <w:r>
-        <w:rPr>
-          <w:rFonts w:ascii="Times New Roman" w:hAnsi="Times New Roman" w:cs="Times New Roman"/>
-          <w:color w:val="auto"/>
-          <w:sz w:val="24"/>
-        </w:rPr>
-        <w:t>assemble the quadcopter and APEL</w:t>
-      </w:r>
-      <w:r>
-        <w:rPr>
-          <w:rFonts w:ascii="Times New Roman" w:hAnsi="Times New Roman" w:cs="Times New Roman"/>
-          <w:color w:val="auto"/>
-          <w:sz w:val="24"/>
-        </w:rPr>
-        <w:t>M module. The MailBird team (Team 1) has recovered the first workbench on the left wall of 368.</w:t>
-      </w:r>
-    </w:p>
-    <w:p>
-      <w:pPr>
-        <w:pStyle w:val="Heading2"/>
-        <w:jc w:val="both"/>
-        <w:rPr>
-          <w:rFonts w:ascii="Times New Roman" w:hAnsi="Times New Roman" w:cs="Times New Roman"/>
-          <w:sz w:val="28"/>
-          <w:szCs w:val="24"/>
-        </w:rPr>
-      </w:pPr>
-      <w:bookmarkStart w:id="25" w:name="_Toc378085713"/>
-      <w:r>
-        <w:rPr>
-          <w:rFonts w:ascii="Times New Roman" w:hAnsi="Times New Roman" w:cs="Times New Roman"/>
-          <w:sz w:val="28"/>
-          <w:szCs w:val="24"/>
-        </w:rPr>
-        <w:t>Labs 308 &amp; 310</w:t>
-      </w:r>
-      <w:bookmarkEnd w:id="25"/>
-    </w:p>
-    <w:p>
-      <w:pPr>
-        <w:jc w:val="both"/>
-        <w:rPr>
-          <w:rFonts w:ascii="Times New Roman" w:hAnsi="Times New Roman" w:cs="Times New Roman"/>
-          <w:color w:val="auto"/>
-          <w:sz w:val="24"/>
-        </w:rPr>
-      </w:pPr>
-      <w:r>
-        <w:rPr>
-          <w:rFonts w:ascii="Times New Roman" w:hAnsi="Times New Roman" w:cs="Times New Roman"/>
-          <w:color w:val="auto"/>
-          <w:sz w:val="24"/>
-        </w:rPr>
-        <w:t>The computer labs provided by the Auburn University Electrical Engineering Department will be the primary location for software development, team meetings, document preparation, and presentation preparation. The labs provide fast computers with large monitors for group work and software development.</w:t>
-      </w:r>
-    </w:p>
-    <w:p>
-      <w:pPr>
-        <w:pStyle w:val="Heading2"/>
-        <w:jc w:val="both"/>
-        <w:rPr>
-          <w:rFonts w:ascii="Times New Roman" w:hAnsi="Times New Roman" w:cs="Times New Roman"/>
-          <w:sz w:val="28"/>
-        </w:rPr>
-      </w:pPr>
-      <w:bookmarkStart w:id="26" w:name="_Toc378085714"/>
-      <w:r>
-        <w:rPr>
-          <w:rFonts w:ascii="Times New Roman" w:hAnsi="Times New Roman" w:cs="Times New Roman"/>
-          <w:sz w:val="28"/>
-        </w:rPr>
-        <w:t>T</w:t>
-      </w:r>
-      <w:r>
-        <w:rPr>
-          <w:rFonts w:ascii="Times New Roman" w:hAnsi="Times New Roman" w:cs="Times New Roman"/>
-          <w:sz w:val="28"/>
-        </w:rPr>
-        <w:t>esting</w:t>
-      </w:r>
-      <w:bookmarkEnd w:id="26"/>
-    </w:p>
-    <w:p>
-      <w:pPr>
-        <w:jc w:val="both"/>
-        <w:rPr>
-          <w:rFonts w:ascii="Times New Roman" w:hAnsi="Times New Roman" w:cs="Times New Roman"/>
-          <w:color w:val="auto"/>
-          <w:sz w:val="24"/>
-        </w:rPr>
-      </w:pPr>
-      <w:r>
-        <w:rPr>
-          <w:rFonts w:ascii="Times New Roman" w:hAnsi="Times New Roman" w:cs="Times New Roman"/>
-          <w:color w:val="auto"/>
-          <w:sz w:val="24"/>
-        </w:rPr>
-        <w:t>During the initial design phases of MailBird, testing requiring flight by the quadcopter will take place outside. During development</w:t>
-      </w:r>
-      <w:r>
-        <w:rPr>
-          <w:rFonts w:ascii="Times New Roman" w:hAnsi="Times New Roman" w:cs="Times New Roman"/>
-          <w:color w:val="auto"/>
-          <w:sz w:val="24"/>
-        </w:rPr>
-        <w:t>,</w:t>
-      </w:r>
-      <w:r>
-        <w:rPr>
-          <w:rFonts w:ascii="Times New Roman" w:hAnsi="Times New Roman" w:cs="Times New Roman"/>
-          <w:color w:val="auto"/>
-          <w:sz w:val="24"/>
-        </w:rPr>
-        <w:t xml:space="preserve"> the unpredictability of flight paths and the need for accurate GPS coordinates </w:t>
-      </w:r>
-      <w:r>
-        <w:rPr>
-          <w:rFonts w:ascii="Times New Roman" w:hAnsi="Times New Roman" w:cs="Times New Roman"/>
-          <w:color w:val="auto"/>
-          <w:sz w:val="24"/>
-        </w:rPr>
-        <w:t>necessitate</w:t>
-      </w:r>
-      <w:r>
-        <w:rPr>
-          <w:rFonts w:ascii="Times New Roman" w:hAnsi="Times New Roman" w:cs="Times New Roman"/>
-          <w:color w:val="auto"/>
-          <w:sz w:val="24"/>
-        </w:rPr>
-        <w:t xml:space="preserve"> </w:t>
-      </w:r>
-      <w:r>
-        <w:rPr>
-          <w:rFonts w:ascii="Times New Roman" w:hAnsi="Times New Roman" w:cs="Times New Roman"/>
-          <w:color w:val="auto"/>
-          <w:sz w:val="24"/>
-        </w:rPr>
-        <w:t>(</w:t>
-      </w:r>
-      <w:r>
-        <w:rPr>
-          <w:rFonts w:ascii="Times New Roman" w:hAnsi="Times New Roman" w:cs="Times New Roman"/>
-          <w:color w:val="auto"/>
-          <w:sz w:val="24"/>
-        </w:rPr>
-        <w:t xml:space="preserve">for the safety of the craft and other </w:t>
-      </w:r>
-      <w:r>
-        <w:rPr>
-          <w:rFonts w:ascii="Times New Roman" w:hAnsi="Times New Roman" w:cs="Times New Roman"/>
-          <w:color w:val="auto"/>
-          <w:sz w:val="24"/>
-        </w:rPr>
-        <w:t xml:space="preserve">people) </w:t>
-      </w:r>
-      <w:r>
-        <w:rPr>
-          <w:rFonts w:ascii="Times New Roman" w:hAnsi="Times New Roman" w:cs="Times New Roman"/>
-          <w:color w:val="auto"/>
-          <w:sz w:val="24"/>
-        </w:rPr>
-        <w:t>that a wide open area be used. Later in the development process when the aircraft’s flight has become more stable and predictable the APELM system can be tested and refined inside Lab 368.</w:t>
-      </w:r>
-    </w:p>
-    <w:p>
-      <w:pPr>
-        <w:pStyle w:val="Heading1"/>
-        <w:jc w:val="both"/>
-        <w:rPr>
-          <w:rFonts w:ascii="Times New Roman" w:hAnsi="Times New Roman" w:cs="Times New Roman"/>
-          <w:color w:val="007789" w:themeColor="accent1" w:themeShade="BF"/>
-        </w:rPr>
-      </w:pPr>
-      <w:bookmarkStart w:id="27" w:name="_Toc378085715"/>
-      <w:r>
-        <w:rPr>
-          <w:rFonts w:ascii="Times New Roman" w:hAnsi="Times New Roman" w:cs="Times New Roman"/>
-          <w:color w:val="007789" w:themeColor="accent1" w:themeShade="BF"/>
-          <w:sz w:val="32"/>
-        </w:rPr>
-        <w:lastRenderedPageBreak/>
-        <w:t xml:space="preserve">7 </w:t>
-      </w:r>
-      <w:r>
-        <w:rPr>
-          <w:rFonts w:ascii="Times New Roman" w:hAnsi="Times New Roman" w:cs="Times New Roman"/>
-          <w:color w:val="007789" w:themeColor="accent1" w:themeShade="BF"/>
-          <w:sz w:val="32"/>
-        </w:rPr>
         <w:t>Disposition Agreement</w:t>
       </w:r>
-      <w:bookmarkEnd w:id="27"/>
+      <w:bookmarkEnd w:id="28"/>
     </w:p>
     <w:p>
       <w:pPr>
@@ -8432,7 +8022,25 @@
           <w:sz w:val="24"/>
           <w:szCs w:val="21"/>
         </w:rPr>
-        <w:t xml:space="preserve"> Hawkins, Ben Smith, Hunter Thorington was created to ensure the fair and proper transfer of all MailBird property at the end of the semester. This agreement can be found in Appendix I.</w:t>
+        <w:t xml:space="preserve"> Hawkins, Ben Smith, Hunter Thorington was created to ensure the fair and proper transfer of all MailBird property at the end of the semester. This agreement can be found in Appendix I</w:t>
+      </w:r>
+      <w:r>
+        <w:rPr>
+          <w:rFonts w:ascii="Times New Roman" w:eastAsia="Times New Roman" w:hAnsi="Times New Roman" w:cs="Times New Roman"/>
+          <w:color w:val="auto"/>
+          <w:sz w:val="24"/>
+          <w:szCs w:val="21"/>
+        </w:rPr>
+        <w:t>II</w:t>
+      </w:r>
+      <w:r>
+        <w:rPr>
+          <w:rFonts w:ascii="Times New Roman" w:eastAsia="Times New Roman" w:hAnsi="Times New Roman" w:cs="Times New Roman"/>
+          <w:color w:val="auto"/>
+          <w:sz w:val="24"/>
+          <w:szCs w:val="21"/>
+        </w:rPr>
+        <w:t>.</w:t>
       </w:r>
     </w:p>
     <w:p>
@@ -8463,7 +8071,7 @@
           <w:sz w:val="32"/>
         </w:rPr>
       </w:pPr>
-      <w:bookmarkStart w:id="28" w:name="_Toc378085716"/>
+      <w:bookmarkStart w:id="29" w:name="_Toc378085716"/>
       <w:r>
         <w:rPr>
           <w:rFonts w:ascii="Times New Roman" w:hAnsi="Times New Roman" w:cs="Times New Roman"/>
@@ -8600,18 +8208,8 @@
           <w:color w:val="007789" w:themeColor="accent1" w:themeShade="BF"/>
           <w:sz w:val="32"/>
         </w:rPr>
-        <w:t xml:space="preserve"> – Project Gantt </w:t>
-      </w:r>
-      <w:proofErr w:type="gramStart"/>
-      <w:r>
-        <w:rPr>
-          <w:rFonts w:ascii="Times New Roman" w:hAnsi="Times New Roman" w:cs="Times New Roman"/>
-          <w:color w:val="007789" w:themeColor="accent1" w:themeShade="BF"/>
-          <w:sz w:val="32"/>
-        </w:rPr>
-        <w:t>Chart</w:t>
-      </w:r>
-      <w:proofErr w:type="gramEnd"/>
+        <w:t xml:space="preserve"> – Project Gantt Chart</w:t>
+      </w:r>
     </w:p>
     <w:p>
       <w:r>
@@ -8620,10 +8218,18 @@
           <w:lang w:eastAsia="en-US"/>
         </w:rPr>
         <w:drawing>
-          <wp:inline distT="0" distB="0" distL="0" distR="0" wp14:anchorId="17BD093D" wp14:editId="2BE150BA">
-            <wp:extent cx="7393494" cy="5538802"/>
-            <wp:effectExtent l="0" t="6032" r="0" b="0"/>
-            <wp:docPr id="37" name="Picture 37"/>
+          <wp:anchor distT="0" distB="0" distL="114300" distR="114300" simplePos="0" relativeHeight="251698176" behindDoc="0" locked="0" layoutInCell="1" allowOverlap="1" wp14:anchorId="77FC24A5" wp14:editId="4BCB190E">
+            <wp:simplePos x="0" y="0"/>
+            <wp:positionH relativeFrom="margin">
+              <wp:align>right</wp:align>
+            </wp:positionH>
+            <wp:positionV relativeFrom="paragraph">
+              <wp:posOffset>1043940</wp:posOffset>
+            </wp:positionV>
+            <wp:extent cx="7099935" cy="5484495"/>
+            <wp:effectExtent l="7620" t="0" r="0" b="0"/>
+            <wp:wrapTopAndBottom/>
+            <wp:docPr id="11" name="Picture 11"/>
             <wp:cNvGraphicFramePr>
               <a:graphicFrameLocks xmlns:a="http://schemas.openxmlformats.org/drawingml/2006/main" noChangeAspect="1"/>
             </wp:cNvGraphicFramePr>
@@ -8631,35 +8237,49 @@
               <a:graphicData uri="http://schemas.openxmlformats.org/drawingml/2006/picture">
                 <pic:pic xmlns:pic="http://schemas.openxmlformats.org/drawingml/2006/picture">
                   <pic:nvPicPr>
-                    <pic:cNvPr id="0" name=""/>
-                    <pic:cNvPicPr/>
+                    <pic:cNvPr id="0" name="Picture 3"/>
+                    <pic:cNvPicPr>
+                      <a:picLocks noChangeAspect="1" noChangeArrowheads="1"/>
+                    </pic:cNvPicPr>
                   </pic:nvPicPr>
                   <pic:blipFill>
-                    <a:blip r:embed="rId27"/>
+                    <a:blip r:embed="rId27">
+                      <a:extLst>
+                        <a:ext uri="{28A0092B-C50C-407E-A947-70E740481C1C}">
+                          <a14:useLocalDpi xmlns:a14="http://schemas.microsoft.com/office/drawing/2010/main" val="0"/>
+                        </a:ext>
+                      </a:extLst>
+                    </a:blip>
+                    <a:srcRect/>
                     <a:stretch>
                       <a:fillRect/>
                     </a:stretch>
                   </pic:blipFill>
-                  <pic:spPr>
+                  <pic:spPr bwMode="auto">
                     <a:xfrm rot="16200000">
                       <a:off x="0" y="0"/>
-                      <a:ext cx="7395751" cy="5540493"/>
+                      <a:ext cx="7099935" cy="5484495"/>
                     </a:xfrm>
                     <a:prstGeom prst="rect">
                       <a:avLst/>
                     </a:prstGeom>
+                    <a:noFill/>
                   </pic:spPr>
                 </pic:pic>
               </a:graphicData>
             </a:graphic>
-          </wp:inline>
+            <wp14:sizeRelH relativeFrom="margin">
+              <wp14:pctWidth>0</wp14:pctWidth>
+            </wp14:sizeRelH>
+            <wp14:sizeRelV relativeFrom="margin">
+              <wp14:pctHeight>0</wp14:pctHeight>
+            </wp14:sizeRelV>
+          </wp:anchor>
         </w:drawing>
       </w:r>
       <w:r>
         <w:br w:type="page"/>
       </w:r>
-      <w:bookmarkStart w:id="29" w:name="_GoBack"/>
-      <w:bookmarkEnd w:id="29"/>
     </w:p>
     <w:p>
       <w:pPr>
@@ -8680,7 +8300,7 @@
         <w:lastRenderedPageBreak/>
         <w:t>Appendix I</w:t>
       </w:r>
-      <w:bookmarkEnd w:id="28"/>
+      <w:bookmarkEnd w:id="29"/>
       <w:r>
         <w:rPr>
           <w:rFonts w:ascii="Times New Roman" w:hAnsi="Times New Roman" w:cs="Times New Roman"/>
@@ -9199,9 +8819,8 @@
           <w:sz w:val="16"/>
           <w:szCs w:val="16"/>
         </w:rPr>
-        <w:t xml:space="preserve">eus </w:t>
-      </w:r>
-      <w:proofErr w:type="spellStart"/>
+        <w:t>eus Roppel c/o Auburn</w:t>
+      </w:r>
       <w:r>
         <w:rPr>
           <w:rFonts w:ascii="Times New Roman" w:eastAsia="Times New Roman" w:hAnsi="Times New Roman" w:cs="Times New Roman"/>
@@ -9209,9 +8828,8 @@
           <w:sz w:val="16"/>
           <w:szCs w:val="16"/>
         </w:rPr>
-        <w:t>Roppel</w:t>
-      </w:r>
-      <w:proofErr w:type="spellEnd"/>
+        <w:tab/>
+      </w:r>
       <w:r>
         <w:rPr>
           <w:rFonts w:ascii="Times New Roman" w:eastAsia="Times New Roman" w:hAnsi="Times New Roman" w:cs="Times New Roman"/>
@@ -9219,7 +8837,7 @@
           <w:sz w:val="16"/>
           <w:szCs w:val="16"/>
         </w:rPr>
-        <w:t xml:space="preserve"> c/o Auburn</w:t>
+        <w:tab/>
       </w:r>
       <w:r>
         <w:rPr>
@@ -9229,6 +8847,7 @@
           <w:szCs w:val="16"/>
         </w:rPr>
         <w:tab/>
+        <w:t>/s/ Zac</w:t>
       </w:r>
       <w:r>
         <w:rPr>
@@ -9237,38 +8856,8 @@
           <w:sz w:val="16"/>
           <w:szCs w:val="16"/>
         </w:rPr>
-        <w:tab/>
-      </w:r>
-      <w:r>
-        <w:rPr>
-          <w:rFonts w:ascii="Times New Roman" w:eastAsia="Times New Roman" w:hAnsi="Times New Roman" w:cs="Times New Roman"/>
-          <w:color w:val="auto"/>
-          <w:sz w:val="16"/>
-          <w:szCs w:val="16"/>
-        </w:rPr>
-        <w:tab/>
-        <w:t xml:space="preserve">/s/ </w:t>
-      </w:r>
-      <w:proofErr w:type="gramStart"/>
-      <w:r>
-        <w:rPr>
-          <w:rFonts w:ascii="Times New Roman" w:eastAsia="Times New Roman" w:hAnsi="Times New Roman" w:cs="Times New Roman"/>
-          <w:color w:val="auto"/>
-          <w:sz w:val="16"/>
-          <w:szCs w:val="16"/>
-        </w:rPr>
-        <w:t>Zac</w:t>
-      </w:r>
-      <w:r>
-        <w:rPr>
-          <w:rFonts w:ascii="Times New Roman" w:eastAsia="Times New Roman" w:hAnsi="Times New Roman" w:cs="Times New Roman"/>
-          <w:color w:val="auto"/>
-          <w:sz w:val="16"/>
-          <w:szCs w:val="16"/>
-        </w:rPr>
         <w:t xml:space="preserve">  Hawkins</w:t>
       </w:r>
-      <w:proofErr w:type="gramEnd"/>
     </w:p>
     <w:p>
       <w:pPr>
@@ -9764,29 +9353,7 @@
           <w:szCs w:val="16"/>
           <w:lang w:eastAsia="en-US"/>
         </w:rPr>
-        <w:t xml:space="preserve">    Sensor is </w:t>
-      </w:r>
-      <w:proofErr w:type="spellStart"/>
-      <w:r>
-        <w:rPr>
-          <w:rFonts w:ascii="Consolas" w:eastAsia="Times New Roman" w:hAnsi="Consolas" w:cs="Consolas"/>
-          <w:color w:val="008000"/>
-          <w:sz w:val="16"/>
-          <w:szCs w:val="16"/>
-          <w:lang w:eastAsia="en-US"/>
-        </w:rPr>
-        <w:t>conected</w:t>
-      </w:r>
-      <w:proofErr w:type="spellEnd"/>
-      <w:r>
-        <w:rPr>
-          <w:rFonts w:ascii="Consolas" w:eastAsia="Times New Roman" w:hAnsi="Consolas" w:cs="Consolas"/>
-          <w:color w:val="008000"/>
-          <w:sz w:val="16"/>
-          <w:szCs w:val="16"/>
-          <w:lang w:eastAsia="en-US"/>
-        </w:rPr>
-        <w:t xml:space="preserve"> to I2C port 0x58</w:t>
+        <w:t xml:space="preserve">    Sensor is conected to I2C port 0x58</w:t>
       </w:r>
     </w:p>
     <w:p>
@@ -9855,41 +9422,7 @@
           <w:szCs w:val="16"/>
           <w:lang w:eastAsia="en-US"/>
         </w:rPr>
-        <w:t xml:space="preserve">        </w:t>
-      </w:r>
-      <w:proofErr w:type="spellStart"/>
-      <w:proofErr w:type="gramStart"/>
-      <w:r>
-        <w:rPr>
-          <w:rFonts w:ascii="Consolas" w:eastAsia="Times New Roman" w:hAnsi="Consolas" w:cs="Consolas"/>
-          <w:color w:val="008000"/>
-          <w:sz w:val="16"/>
-          <w:szCs w:val="16"/>
-          <w:lang w:eastAsia="en-US"/>
-        </w:rPr>
-        <w:t>Init</w:t>
-      </w:r>
-      <w:proofErr w:type="spellEnd"/>
-      <w:r>
-        <w:rPr>
-          <w:rFonts w:ascii="Consolas" w:eastAsia="Times New Roman" w:hAnsi="Consolas" w:cs="Consolas"/>
-          <w:color w:val="008000"/>
-          <w:sz w:val="16"/>
-          <w:szCs w:val="16"/>
-          <w:lang w:eastAsia="en-US"/>
-        </w:rPr>
-        <w:t>(</w:t>
-      </w:r>
-      <w:proofErr w:type="gramEnd"/>
-      <w:r>
-        <w:rPr>
-          <w:rFonts w:ascii="Consolas" w:eastAsia="Times New Roman" w:hAnsi="Consolas" w:cs="Consolas"/>
-          <w:color w:val="008000"/>
-          <w:sz w:val="16"/>
-          <w:szCs w:val="16"/>
-          <w:lang w:eastAsia="en-US"/>
-        </w:rPr>
-        <w:t xml:space="preserve">) : Initialization of I2C </w:t>
+        <w:t xml:space="preserve">        Init() : Initialization of I2C </w:t>
       </w:r>
     </w:p>
     <w:p>
@@ -9912,29 +9445,7 @@
           <w:szCs w:val="16"/>
           <w:lang w:eastAsia="en-US"/>
         </w:rPr>
-        <w:t xml:space="preserve">        </w:t>
-      </w:r>
-      <w:proofErr w:type="gramStart"/>
-      <w:r>
-        <w:rPr>
-          <w:rFonts w:ascii="Consolas" w:eastAsia="Times New Roman" w:hAnsi="Consolas" w:cs="Consolas"/>
-          <w:color w:val="008000"/>
-          <w:sz w:val="16"/>
-          <w:szCs w:val="16"/>
-          <w:lang w:eastAsia="en-US"/>
-        </w:rPr>
-        <w:t>Read(</w:t>
-      </w:r>
-      <w:proofErr w:type="gramEnd"/>
-      <w:r>
-        <w:rPr>
-          <w:rFonts w:ascii="Consolas" w:eastAsia="Times New Roman" w:hAnsi="Consolas" w:cs="Consolas"/>
-          <w:color w:val="008000"/>
-          <w:sz w:val="16"/>
-          <w:szCs w:val="16"/>
-          <w:lang w:eastAsia="en-US"/>
-        </w:rPr>
-        <w:t>) : Read sensor data and calculate  Range</w:t>
+        <w:t xml:space="preserve">        Read() : Read sensor data and calculate  Range</w:t>
       </w:r>
     </w:p>
     <w:p>
@@ -9957,29 +9468,7 @@
           <w:szCs w:val="16"/>
           <w:lang w:eastAsia="en-US"/>
         </w:rPr>
-        <w:t xml:space="preserve">                 This function is optimized so the main </w:t>
-      </w:r>
-      <w:proofErr w:type="gramStart"/>
-      <w:r>
-        <w:rPr>
-          <w:rFonts w:ascii="Consolas" w:eastAsia="Times New Roman" w:hAnsi="Consolas" w:cs="Consolas"/>
-          <w:color w:val="008000"/>
-          <w:sz w:val="16"/>
-          <w:szCs w:val="16"/>
-          <w:lang w:eastAsia="en-US"/>
-        </w:rPr>
-        <w:t>host don't</w:t>
-      </w:r>
-      <w:proofErr w:type="gramEnd"/>
-      <w:r>
-        <w:rPr>
-          <w:rFonts w:ascii="Consolas" w:eastAsia="Times New Roman" w:hAnsi="Consolas" w:cs="Consolas"/>
-          <w:color w:val="008000"/>
-          <w:sz w:val="16"/>
-          <w:szCs w:val="16"/>
-          <w:lang w:eastAsia="en-US"/>
-        </w:rPr>
-        <w:t xml:space="preserve"> need to wait</w:t>
+        <w:t xml:space="preserve">                 This function is optimized so the main host don't need to wait</w:t>
       </w:r>
     </w:p>
     <w:p>
@@ -10094,29 +9583,7 @@
           <w:szCs w:val="16"/>
           <w:lang w:eastAsia="en-US"/>
         </w:rPr>
-        <w:t xml:space="preserve">        </w:t>
-      </w:r>
-      <w:proofErr w:type="gramStart"/>
-      <w:r>
-        <w:rPr>
-          <w:rFonts w:ascii="Consolas" w:eastAsia="Times New Roman" w:hAnsi="Consolas" w:cs="Consolas"/>
-          <w:color w:val="008000"/>
-          <w:sz w:val="16"/>
-          <w:szCs w:val="16"/>
-          <w:lang w:eastAsia="en-US"/>
-        </w:rPr>
-        <w:t>Calculate(</w:t>
-      </w:r>
-      <w:proofErr w:type="gramEnd"/>
-      <w:r>
-        <w:rPr>
-          <w:rFonts w:ascii="Consolas" w:eastAsia="Times New Roman" w:hAnsi="Consolas" w:cs="Consolas"/>
-          <w:color w:val="008000"/>
-          <w:sz w:val="16"/>
-          <w:szCs w:val="16"/>
-          <w:lang w:eastAsia="en-US"/>
-        </w:rPr>
-        <w:t>) : Calculate Range in real units</w:t>
+        <w:t xml:space="preserve">        Calculate() : Calculate Range in real units</w:t>
       </w:r>
     </w:p>
     <w:p>
@@ -10221,29 +9688,7 @@
           <w:szCs w:val="16"/>
           <w:lang w:eastAsia="en-US"/>
         </w:rPr>
-        <w:t>#include "</w:t>
-      </w:r>
-      <w:proofErr w:type="spellStart"/>
-      <w:r>
-        <w:rPr>
-          <w:rFonts w:ascii="Consolas" w:eastAsia="Times New Roman" w:hAnsi="Consolas" w:cs="Consolas"/>
-          <w:color w:val="804000"/>
-          <w:sz w:val="16"/>
-          <w:szCs w:val="16"/>
-          <w:lang w:eastAsia="en-US"/>
-        </w:rPr>
-        <w:t>APM_WiiCamera.h</w:t>
-      </w:r>
-      <w:proofErr w:type="spellEnd"/>
-      <w:r>
-        <w:rPr>
-          <w:rFonts w:ascii="Consolas" w:eastAsia="Times New Roman" w:hAnsi="Consolas" w:cs="Consolas"/>
-          <w:color w:val="804000"/>
-          <w:sz w:val="16"/>
-          <w:szCs w:val="16"/>
-          <w:lang w:eastAsia="en-US"/>
-        </w:rPr>
-        <w:t>"</w:t>
+        <w:t>#include "APM_WiiCamera.h"</w:t>
       </w:r>
     </w:p>
     <w:p>
@@ -10266,29 +9711,7 @@
           <w:szCs w:val="16"/>
           <w:lang w:eastAsia="en-US"/>
         </w:rPr>
-        <w:t>#include &lt;</w:t>
-      </w:r>
-      <w:proofErr w:type="spellStart"/>
-      <w:r>
-        <w:rPr>
-          <w:rFonts w:ascii="Consolas" w:eastAsia="Times New Roman" w:hAnsi="Consolas" w:cs="Consolas"/>
-          <w:color w:val="804000"/>
-          <w:sz w:val="16"/>
-          <w:szCs w:val="16"/>
-          <w:lang w:eastAsia="en-US"/>
-        </w:rPr>
-        <w:t>Wire.h</w:t>
-      </w:r>
-      <w:proofErr w:type="spellEnd"/>
-      <w:r>
-        <w:rPr>
-          <w:rFonts w:ascii="Consolas" w:eastAsia="Times New Roman" w:hAnsi="Consolas" w:cs="Consolas"/>
-          <w:color w:val="804000"/>
-          <w:sz w:val="16"/>
-          <w:szCs w:val="16"/>
-          <w:lang w:eastAsia="en-US"/>
-        </w:rPr>
-        <w:t>&gt;</w:t>
+        <w:t>#include &lt;Wire.h&gt;</w:t>
       </w:r>
     </w:p>
     <w:p>
@@ -10339,7 +9762,6 @@
           <w:lang w:eastAsia="en-US"/>
         </w:rPr>
       </w:pPr>
-      <w:proofErr w:type="gramStart"/>
       <w:r>
         <w:rPr>
           <w:rFonts w:ascii="Consolas" w:eastAsia="Times New Roman" w:hAnsi="Consolas" w:cs="Consolas"/>
@@ -10350,7 +9772,6 @@
         </w:rPr>
         <w:t>void</w:t>
       </w:r>
-      <w:proofErr w:type="gramEnd"/>
       <w:r>
         <w:rPr>
           <w:rFonts w:ascii="Consolas" w:eastAsia="Times New Roman" w:hAnsi="Consolas" w:cs="Consolas"/>
@@ -10485,19 +9906,7 @@
           <w:szCs w:val="16"/>
           <w:lang w:eastAsia="en-US"/>
         </w:rPr>
-        <w:t xml:space="preserve">    </w:t>
-      </w:r>
-      <w:proofErr w:type="spellStart"/>
-      <w:proofErr w:type="gramStart"/>
-      <w:r>
-        <w:rPr>
-          <w:rFonts w:ascii="Consolas" w:eastAsia="Times New Roman" w:hAnsi="Consolas" w:cs="Consolas"/>
-          <w:color w:val="000000"/>
-          <w:sz w:val="16"/>
-          <w:szCs w:val="16"/>
-          <w:lang w:eastAsia="en-US"/>
-        </w:rPr>
-        <w:t>Wire</w:t>
+        <w:t xml:space="preserve">    Wire</w:t>
       </w:r>
       <w:r>
         <w:rPr>
@@ -10521,7 +9930,6 @@
         </w:rPr>
         <w:t>beginTransmission</w:t>
       </w:r>
-      <w:proofErr w:type="spellEnd"/>
       <w:r>
         <w:rPr>
           <w:rFonts w:ascii="Consolas" w:eastAsia="Times New Roman" w:hAnsi="Consolas" w:cs="Consolas"/>
@@ -10534,8 +9942,6 @@
         </w:rPr>
         <w:t>(</w:t>
       </w:r>
-      <w:proofErr w:type="spellStart"/>
-      <w:proofErr w:type="gramEnd"/>
       <w:r>
         <w:rPr>
           <w:rFonts w:ascii="Consolas" w:eastAsia="Times New Roman" w:hAnsi="Consolas" w:cs="Consolas"/>
@@ -10546,7 +9952,6 @@
         </w:rPr>
         <w:t>IRslaveAddress</w:t>
       </w:r>
-      <w:proofErr w:type="spellEnd"/>
       <w:r>
         <w:rPr>
           <w:rFonts w:ascii="Consolas" w:eastAsia="Times New Roman" w:hAnsi="Consolas" w:cs="Consolas"/>
@@ -10580,19 +9985,7 @@
           <w:szCs w:val="16"/>
           <w:lang w:eastAsia="en-US"/>
         </w:rPr>
-        <w:t xml:space="preserve">    </w:t>
-      </w:r>
-      <w:proofErr w:type="spellStart"/>
-      <w:proofErr w:type="gramStart"/>
-      <w:r>
-        <w:rPr>
-          <w:rFonts w:ascii="Consolas" w:eastAsia="Times New Roman" w:hAnsi="Consolas" w:cs="Consolas"/>
-          <w:color w:val="000000"/>
-          <w:sz w:val="16"/>
-          <w:szCs w:val="16"/>
-          <w:lang w:eastAsia="en-US"/>
-        </w:rPr>
-        <w:t>Wire</w:t>
+        <w:t xml:space="preserve">    Wire</w:t>
       </w:r>
       <w:r>
         <w:rPr>
@@ -10616,7 +10009,6 @@
         </w:rPr>
         <w:t>write</w:t>
       </w:r>
-      <w:proofErr w:type="spellEnd"/>
       <w:r>
         <w:rPr>
           <w:rFonts w:ascii="Consolas" w:eastAsia="Times New Roman" w:hAnsi="Consolas" w:cs="Consolas"/>
@@ -10629,7 +10021,6 @@
         </w:rPr>
         <w:t>(</w:t>
       </w:r>
-      <w:proofErr w:type="gramEnd"/>
       <w:r>
         <w:rPr>
           <w:rFonts w:ascii="Consolas" w:eastAsia="Times New Roman" w:hAnsi="Consolas" w:cs="Consolas"/>
@@ -10683,19 +10074,7 @@
           <w:szCs w:val="16"/>
           <w:lang w:eastAsia="en-US"/>
         </w:rPr>
-        <w:t xml:space="preserve">    </w:t>
-      </w:r>
-      <w:proofErr w:type="spellStart"/>
-      <w:proofErr w:type="gramStart"/>
-      <w:r>
-        <w:rPr>
-          <w:rFonts w:ascii="Consolas" w:eastAsia="Times New Roman" w:hAnsi="Consolas" w:cs="Consolas"/>
-          <w:color w:val="000000"/>
-          <w:sz w:val="16"/>
-          <w:szCs w:val="16"/>
-          <w:lang w:eastAsia="en-US"/>
-        </w:rPr>
-        <w:t>Wire</w:t>
+        <w:t xml:space="preserve">    Wire</w:t>
       </w:r>
       <w:r>
         <w:rPr>
@@ -10719,7 +10098,6 @@
         </w:rPr>
         <w:t>write</w:t>
       </w:r>
-      <w:proofErr w:type="spellEnd"/>
       <w:r>
         <w:rPr>
           <w:rFonts w:ascii="Consolas" w:eastAsia="Times New Roman" w:hAnsi="Consolas" w:cs="Consolas"/>
@@ -10732,7 +10110,6 @@
         </w:rPr>
         <w:t>(</w:t>
       </w:r>
-      <w:proofErr w:type="gramEnd"/>
       <w:r>
         <w:rPr>
           <w:rFonts w:ascii="Consolas" w:eastAsia="Times New Roman" w:hAnsi="Consolas" w:cs="Consolas"/>
@@ -10776,19 +10153,7 @@
           <w:szCs w:val="16"/>
           <w:lang w:eastAsia="en-US"/>
         </w:rPr>
-        <w:t xml:space="preserve">    </w:t>
-      </w:r>
-      <w:proofErr w:type="spellStart"/>
-      <w:proofErr w:type="gramStart"/>
-      <w:r>
-        <w:rPr>
-          <w:rFonts w:ascii="Consolas" w:eastAsia="Times New Roman" w:hAnsi="Consolas" w:cs="Consolas"/>
-          <w:color w:val="000000"/>
-          <w:sz w:val="16"/>
-          <w:szCs w:val="16"/>
-          <w:lang w:eastAsia="en-US"/>
-        </w:rPr>
-        <w:t>Wire</w:t>
+        <w:t xml:space="preserve">    Wire</w:t>
       </w:r>
       <w:r>
         <w:rPr>
@@ -10812,31 +10177,17 @@
         </w:rPr>
         <w:t>endTransmission</w:t>
       </w:r>
-      <w:proofErr w:type="spellEnd"/>
-      <w:r>
-        <w:rPr>
-          <w:rFonts w:ascii="Consolas" w:eastAsia="Times New Roman" w:hAnsi="Consolas" w:cs="Consolas"/>
-          <w:b/>
-          <w:bCs/>
-          <w:color w:val="000080"/>
-          <w:sz w:val="16"/>
-          <w:szCs w:val="16"/>
-          <w:lang w:eastAsia="en-US"/>
-        </w:rPr>
-        <w:t>(</w:t>
-      </w:r>
-      <w:proofErr w:type="gramEnd"/>
-      <w:r>
-        <w:rPr>
-          <w:rFonts w:ascii="Consolas" w:eastAsia="Times New Roman" w:hAnsi="Consolas" w:cs="Consolas"/>
-          <w:b/>
-          <w:bCs/>
-          <w:color w:val="000080"/>
-          <w:sz w:val="16"/>
-          <w:szCs w:val="16"/>
-          <w:lang w:eastAsia="en-US"/>
-        </w:rPr>
-        <w:t>);</w:t>
+      <w:r>
+        <w:rPr>
+          <w:rFonts w:ascii="Consolas" w:eastAsia="Times New Roman" w:hAnsi="Consolas" w:cs="Consolas"/>
+          <w:b/>
+          <w:bCs/>
+          <w:color w:val="000080"/>
+          <w:sz w:val="16"/>
+          <w:szCs w:val="16"/>
+          <w:lang w:eastAsia="en-US"/>
+        </w:rPr>
+        <w:t>();</w:t>
       </w:r>
     </w:p>
     <w:p>
@@ -10859,18 +10210,7 @@
           <w:szCs w:val="16"/>
           <w:lang w:eastAsia="en-US"/>
         </w:rPr>
-        <w:t xml:space="preserve">    </w:t>
-      </w:r>
-      <w:proofErr w:type="gramStart"/>
-      <w:r>
-        <w:rPr>
-          <w:rFonts w:ascii="Consolas" w:eastAsia="Times New Roman" w:hAnsi="Consolas" w:cs="Consolas"/>
-          <w:color w:val="000000"/>
-          <w:sz w:val="16"/>
-          <w:szCs w:val="16"/>
-          <w:lang w:eastAsia="en-US"/>
-        </w:rPr>
-        <w:t>delay</w:t>
+        <w:t xml:space="preserve">    delay</w:t>
       </w:r>
       <w:r>
         <w:rPr>
@@ -10884,7 +10224,6 @@
         </w:rPr>
         <w:t>(</w:t>
       </w:r>
-      <w:proofErr w:type="gramEnd"/>
       <w:r>
         <w:rPr>
           <w:rFonts w:ascii="Consolas" w:eastAsia="Times New Roman" w:hAnsi="Consolas" w:cs="Consolas"/>
@@ -11013,7 +10352,6 @@
         </w:rPr>
         <w:t>::</w:t>
       </w:r>
-      <w:proofErr w:type="gramStart"/>
       <w:r>
         <w:rPr>
           <w:rFonts w:ascii="Consolas" w:eastAsia="Times New Roman" w:hAnsi="Consolas" w:cs="Consolas"/>
@@ -11036,7 +10374,6 @@
         </w:rPr>
         <w:t>()</w:t>
       </w:r>
-      <w:proofErr w:type="gramEnd"/>
     </w:p>
     <w:p>
       <w:pPr>
@@ -11083,29 +10420,7 @@
           <w:szCs w:val="16"/>
           <w:lang w:eastAsia="en-US"/>
         </w:rPr>
-        <w:t xml:space="preserve">    </w:t>
-      </w:r>
-      <w:proofErr w:type="spellStart"/>
-      <w:r>
-        <w:rPr>
-          <w:rFonts w:ascii="Consolas" w:eastAsia="Times New Roman" w:hAnsi="Consolas" w:cs="Consolas"/>
-          <w:color w:val="000000"/>
-          <w:sz w:val="16"/>
-          <w:szCs w:val="16"/>
-          <w:lang w:eastAsia="en-US"/>
-        </w:rPr>
-        <w:t>WiiCamera_State</w:t>
-      </w:r>
-      <w:proofErr w:type="spellEnd"/>
-      <w:r>
-        <w:rPr>
-          <w:rFonts w:ascii="Consolas" w:eastAsia="Times New Roman" w:hAnsi="Consolas" w:cs="Consolas"/>
-          <w:color w:val="000000"/>
-          <w:sz w:val="16"/>
-          <w:szCs w:val="16"/>
-          <w:lang w:eastAsia="en-US"/>
-        </w:rPr>
-        <w:t xml:space="preserve"> </w:t>
+        <w:t xml:space="preserve">    WiiCamera_State </w:t>
       </w:r>
       <w:r>
         <w:rPr>
@@ -11192,31 +10507,7 @@
           <w:szCs w:val="16"/>
           <w:lang w:eastAsia="en-US"/>
         </w:rPr>
-        <w:t xml:space="preserve">    </w:t>
-      </w:r>
-      <w:proofErr w:type="spellStart"/>
-      <w:proofErr w:type="gramStart"/>
-      <w:r>
-        <w:rPr>
-          <w:rFonts w:ascii="Consolas" w:eastAsia="Times New Roman" w:hAnsi="Consolas" w:cs="Consolas"/>
-          <w:color w:val="000000"/>
-          <w:sz w:val="16"/>
-          <w:szCs w:val="16"/>
-          <w:lang w:eastAsia="en-US"/>
-        </w:rPr>
-        <w:t>idx</w:t>
-      </w:r>
-      <w:proofErr w:type="spellEnd"/>
-      <w:proofErr w:type="gramEnd"/>
-      <w:r>
-        <w:rPr>
-          <w:rFonts w:ascii="Consolas" w:eastAsia="Times New Roman" w:hAnsi="Consolas" w:cs="Consolas"/>
-          <w:color w:val="000000"/>
-          <w:sz w:val="16"/>
-          <w:szCs w:val="16"/>
-          <w:lang w:eastAsia="en-US"/>
-        </w:rPr>
-        <w:t xml:space="preserve"> </w:t>
+        <w:t xml:space="preserve">    idx </w:t>
       </w:r>
       <w:r>
         <w:rPr>
@@ -11296,31 +10587,7 @@
           <w:szCs w:val="16"/>
           <w:lang w:eastAsia="en-US"/>
         </w:rPr>
-        <w:t xml:space="preserve">    </w:t>
-      </w:r>
-      <w:proofErr w:type="spellStart"/>
-      <w:proofErr w:type="gramStart"/>
-      <w:r>
-        <w:rPr>
-          <w:rFonts w:ascii="Consolas" w:eastAsia="Times New Roman" w:hAnsi="Consolas" w:cs="Consolas"/>
-          <w:color w:val="000000"/>
-          <w:sz w:val="16"/>
-          <w:szCs w:val="16"/>
-          <w:lang w:eastAsia="en-US"/>
-        </w:rPr>
-        <w:t>blobcount</w:t>
-      </w:r>
-      <w:proofErr w:type="spellEnd"/>
-      <w:proofErr w:type="gramEnd"/>
-      <w:r>
-        <w:rPr>
-          <w:rFonts w:ascii="Consolas" w:eastAsia="Times New Roman" w:hAnsi="Consolas" w:cs="Consolas"/>
-          <w:color w:val="000000"/>
-          <w:sz w:val="16"/>
-          <w:szCs w:val="16"/>
-          <w:lang w:eastAsia="en-US"/>
-        </w:rPr>
-        <w:t xml:space="preserve"> </w:t>
+        <w:t xml:space="preserve">    blobcount </w:t>
       </w:r>
       <w:r>
         <w:rPr>
@@ -11387,18 +10654,7 @@
           <w:szCs w:val="16"/>
           <w:lang w:eastAsia="en-US"/>
         </w:rPr>
-        <w:t xml:space="preserve">    </w:t>
-      </w:r>
-      <w:proofErr w:type="gramStart"/>
-      <w:r>
-        <w:rPr>
-          <w:rFonts w:ascii="Consolas" w:eastAsia="Times New Roman" w:hAnsi="Consolas" w:cs="Consolas"/>
-          <w:color w:val="000000"/>
-          <w:sz w:val="16"/>
-          <w:szCs w:val="16"/>
-          <w:lang w:eastAsia="en-US"/>
-        </w:rPr>
-        <w:t>Blob</w:t>
+        <w:t xml:space="preserve">    Blob</w:t>
       </w:r>
       <w:r>
         <w:rPr>
@@ -11412,7 +10668,6 @@
         </w:rPr>
         <w:t>[</w:t>
       </w:r>
-      <w:proofErr w:type="gramEnd"/>
       <w:r>
         <w:rPr>
           <w:rFonts w:ascii="Consolas" w:eastAsia="Times New Roman" w:hAnsi="Consolas" w:cs="Consolas"/>
@@ -11510,18 +10765,7 @@
           <w:szCs w:val="16"/>
           <w:lang w:eastAsia="en-US"/>
         </w:rPr>
-        <w:t xml:space="preserve">    </w:t>
-      </w:r>
-      <w:proofErr w:type="gramStart"/>
-      <w:r>
-        <w:rPr>
-          <w:rFonts w:ascii="Consolas" w:eastAsia="Times New Roman" w:hAnsi="Consolas" w:cs="Consolas"/>
-          <w:color w:val="000000"/>
-          <w:sz w:val="16"/>
-          <w:szCs w:val="16"/>
-          <w:lang w:eastAsia="en-US"/>
-        </w:rPr>
-        <w:t>Blob</w:t>
+        <w:t xml:space="preserve">    Blob</w:t>
       </w:r>
       <w:r>
         <w:rPr>
@@ -11535,7 +10779,6 @@
         </w:rPr>
         <w:t>[</w:t>
       </w:r>
-      <w:proofErr w:type="gramEnd"/>
       <w:r>
         <w:rPr>
           <w:rFonts w:ascii="Consolas" w:eastAsia="Times New Roman" w:hAnsi="Consolas" w:cs="Consolas"/>
@@ -11633,18 +10876,7 @@
           <w:szCs w:val="16"/>
           <w:lang w:eastAsia="en-US"/>
         </w:rPr>
-        <w:t xml:space="preserve">    </w:t>
-      </w:r>
-      <w:proofErr w:type="gramStart"/>
-      <w:r>
-        <w:rPr>
-          <w:rFonts w:ascii="Consolas" w:eastAsia="Times New Roman" w:hAnsi="Consolas" w:cs="Consolas"/>
-          <w:color w:val="000000"/>
-          <w:sz w:val="16"/>
-          <w:szCs w:val="16"/>
-          <w:lang w:eastAsia="en-US"/>
-        </w:rPr>
-        <w:t>Blob</w:t>
+        <w:t xml:space="preserve">    Blob</w:t>
       </w:r>
       <w:r>
         <w:rPr>
@@ -11658,7 +10890,6 @@
         </w:rPr>
         <w:t>[</w:t>
       </w:r>
-      <w:proofErr w:type="gramEnd"/>
       <w:r>
         <w:rPr>
           <w:rFonts w:ascii="Consolas" w:eastAsia="Times New Roman" w:hAnsi="Consolas" w:cs="Consolas"/>
@@ -11756,18 +10987,7 @@
           <w:szCs w:val="16"/>
           <w:lang w:eastAsia="en-US"/>
         </w:rPr>
-        <w:t xml:space="preserve">    </w:t>
-      </w:r>
-      <w:proofErr w:type="gramStart"/>
-      <w:r>
-        <w:rPr>
-          <w:rFonts w:ascii="Consolas" w:eastAsia="Times New Roman" w:hAnsi="Consolas" w:cs="Consolas"/>
-          <w:color w:val="000000"/>
-          <w:sz w:val="16"/>
-          <w:szCs w:val="16"/>
-          <w:lang w:eastAsia="en-US"/>
-        </w:rPr>
-        <w:t>Blob</w:t>
+        <w:t xml:space="preserve">    Blob</w:t>
       </w:r>
       <w:r>
         <w:rPr>
@@ -11781,7 +11001,6 @@
         </w:rPr>
         <w:t>[</w:t>
       </w:r>
-      <w:proofErr w:type="gramEnd"/>
       <w:r>
         <w:rPr>
           <w:rFonts w:ascii="Consolas" w:eastAsia="Times New Roman" w:hAnsi="Consolas" w:cs="Consolas"/>
@@ -11974,29 +11193,7 @@
           <w:szCs w:val="16"/>
           <w:lang w:eastAsia="en-US"/>
         </w:rPr>
-        <w:t xml:space="preserve">// </w:t>
-      </w:r>
-      <w:proofErr w:type="spellStart"/>
-      <w:r>
-        <w:rPr>
-          <w:rFonts w:ascii="Consolas" w:eastAsia="Times New Roman" w:hAnsi="Consolas" w:cs="Consolas"/>
-          <w:color w:val="008000"/>
-          <w:sz w:val="16"/>
-          <w:szCs w:val="16"/>
-          <w:lang w:eastAsia="en-US"/>
-        </w:rPr>
-        <w:t>init</w:t>
-      </w:r>
-      <w:proofErr w:type="spellEnd"/>
-      <w:r>
-        <w:rPr>
-          <w:rFonts w:ascii="Consolas" w:eastAsia="Times New Roman" w:hAnsi="Consolas" w:cs="Consolas"/>
-          <w:color w:val="008000"/>
-          <w:sz w:val="16"/>
-          <w:szCs w:val="16"/>
-          <w:lang w:eastAsia="en-US"/>
-        </w:rPr>
-        <w:t xml:space="preserve"> the Wii camera</w:t>
+        <w:t>// init the Wii camera</w:t>
       </w:r>
     </w:p>
     <w:p>
@@ -12011,7 +11208,6 @@
           <w:lang w:eastAsia="en-US"/>
         </w:rPr>
       </w:pPr>
-      <w:proofErr w:type="gramStart"/>
       <w:r>
         <w:rPr>
           <w:rFonts w:ascii="Consolas" w:eastAsia="Times New Roman" w:hAnsi="Consolas" w:cs="Consolas"/>
@@ -12022,7 +11218,6 @@
         </w:rPr>
         <w:t>void</w:t>
       </w:r>
-      <w:proofErr w:type="gramEnd"/>
       <w:r>
         <w:rPr>
           <w:rFonts w:ascii="Consolas" w:eastAsia="Times New Roman" w:hAnsi="Consolas" w:cs="Consolas"/>
@@ -12045,7 +11240,6 @@
         </w:rPr>
         <w:t>::</w:t>
       </w:r>
-      <w:proofErr w:type="spellStart"/>
       <w:r>
         <w:rPr>
           <w:rFonts w:ascii="Consolas" w:eastAsia="Times New Roman" w:hAnsi="Consolas" w:cs="Consolas"/>
@@ -12056,7 +11250,6 @@
         </w:rPr>
         <w:t>init</w:t>
       </w:r>
-      <w:proofErr w:type="spellEnd"/>
       <w:r>
         <w:rPr>
           <w:rFonts w:ascii="Consolas" w:eastAsia="Times New Roman" w:hAnsi="Consolas" w:cs="Consolas"/>
@@ -12115,20 +11308,20 @@
           <w:szCs w:val="16"/>
           <w:lang w:eastAsia="en-US"/>
         </w:rPr>
-        <w:t xml:space="preserve">  </w:t>
-      </w:r>
-      <w:proofErr w:type="spellStart"/>
-      <w:r>
-        <w:rPr>
-          <w:rFonts w:ascii="Consolas" w:eastAsia="Times New Roman" w:hAnsi="Consolas" w:cs="Consolas"/>
-          <w:color w:val="000000"/>
-          <w:sz w:val="16"/>
-          <w:szCs w:val="16"/>
-          <w:lang w:eastAsia="en-US"/>
-        </w:rPr>
-        <w:t>IRsensorAddress</w:t>
-      </w:r>
-      <w:proofErr w:type="spellEnd"/>
+        <w:t xml:space="preserve">  IRsensorAddress </w:t>
+      </w:r>
+      <w:r>
+        <w:rPr>
+          <w:rFonts w:ascii="Consolas" w:eastAsia="Times New Roman" w:hAnsi="Consolas" w:cs="Consolas"/>
+          <w:b/>
+          <w:bCs/>
+          <w:color w:val="000080"/>
+          <w:sz w:val="16"/>
+          <w:szCs w:val="16"/>
+          <w:lang w:eastAsia="en-US"/>
+        </w:rPr>
+        <w:t>=</w:t>
+      </w:r>
       <w:r>
         <w:rPr>
           <w:rFonts w:ascii="Consolas" w:eastAsia="Times New Roman" w:hAnsi="Consolas" w:cs="Consolas"/>
@@ -12142,28 +11335,6 @@
       <w:r>
         <w:rPr>
           <w:rFonts w:ascii="Consolas" w:eastAsia="Times New Roman" w:hAnsi="Consolas" w:cs="Consolas"/>
-          <w:b/>
-          <w:bCs/>
-          <w:color w:val="000080"/>
-          <w:sz w:val="16"/>
-          <w:szCs w:val="16"/>
-          <w:lang w:eastAsia="en-US"/>
-        </w:rPr>
-        <w:t>=</w:t>
-      </w:r>
-      <w:r>
-        <w:rPr>
-          <w:rFonts w:ascii="Consolas" w:eastAsia="Times New Roman" w:hAnsi="Consolas" w:cs="Consolas"/>
-          <w:color w:val="000000"/>
-          <w:sz w:val="16"/>
-          <w:szCs w:val="16"/>
-          <w:lang w:eastAsia="en-US"/>
-        </w:rPr>
-        <w:t xml:space="preserve"> </w:t>
-      </w:r>
-      <w:r>
-        <w:rPr>
-          <w:rFonts w:ascii="Consolas" w:eastAsia="Times New Roman" w:hAnsi="Consolas" w:cs="Consolas"/>
           <w:color w:val="FF8000"/>
           <w:sz w:val="16"/>
           <w:szCs w:val="16"/>
@@ -12201,51 +11372,7 @@
           <w:szCs w:val="16"/>
           <w:lang w:eastAsia="en-US"/>
         </w:rPr>
-        <w:t xml:space="preserve">// </w:t>
-      </w:r>
-      <w:proofErr w:type="spellStart"/>
-      <w:r>
-        <w:rPr>
-          <w:rFonts w:ascii="Consolas" w:eastAsia="Times New Roman" w:hAnsi="Consolas" w:cs="Consolas"/>
-          <w:color w:val="008000"/>
-          <w:sz w:val="16"/>
-          <w:szCs w:val="16"/>
-          <w:lang w:eastAsia="en-US"/>
-        </w:rPr>
-        <w:t>PixArt</w:t>
-      </w:r>
-      <w:proofErr w:type="spellEnd"/>
-      <w:r>
-        <w:rPr>
-          <w:rFonts w:ascii="Consolas" w:eastAsia="Times New Roman" w:hAnsi="Consolas" w:cs="Consolas"/>
-          <w:color w:val="008000"/>
-          <w:sz w:val="16"/>
-          <w:szCs w:val="16"/>
-          <w:lang w:eastAsia="en-US"/>
-        </w:rPr>
-        <w:t xml:space="preserve"> </w:t>
-      </w:r>
-      <w:proofErr w:type="spellStart"/>
-      <w:r>
-        <w:rPr>
-          <w:rFonts w:ascii="Consolas" w:eastAsia="Times New Roman" w:hAnsi="Consolas" w:cs="Consolas"/>
-          <w:color w:val="008000"/>
-          <w:sz w:val="16"/>
-          <w:szCs w:val="16"/>
-          <w:lang w:eastAsia="en-US"/>
-        </w:rPr>
-        <w:t>wii</w:t>
-      </w:r>
-      <w:proofErr w:type="spellEnd"/>
-      <w:r>
-        <w:rPr>
-          <w:rFonts w:ascii="Consolas" w:eastAsia="Times New Roman" w:hAnsi="Consolas" w:cs="Consolas"/>
-          <w:color w:val="008000"/>
-          <w:sz w:val="16"/>
-          <w:szCs w:val="16"/>
-          <w:lang w:eastAsia="en-US"/>
-        </w:rPr>
-        <w:t xml:space="preserve"> camera i2c address</w:t>
+        <w:t>// PixArt wii camera i2c address</w:t>
       </w:r>
     </w:p>
     <w:p>
@@ -12268,20 +11395,42 @@
           <w:szCs w:val="16"/>
           <w:lang w:eastAsia="en-US"/>
         </w:rPr>
-        <w:t xml:space="preserve">  </w:t>
-      </w:r>
-      <w:proofErr w:type="spellStart"/>
-      <w:r>
-        <w:rPr>
-          <w:rFonts w:ascii="Consolas" w:eastAsia="Times New Roman" w:hAnsi="Consolas" w:cs="Consolas"/>
-          <w:color w:val="000000"/>
-          <w:sz w:val="16"/>
-          <w:szCs w:val="16"/>
-          <w:lang w:eastAsia="en-US"/>
-        </w:rPr>
-        <w:t>IRslaveAddress</w:t>
-      </w:r>
-      <w:proofErr w:type="spellEnd"/>
+        <w:t xml:space="preserve">  IRslaveAddress </w:t>
+      </w:r>
+      <w:r>
+        <w:rPr>
+          <w:rFonts w:ascii="Consolas" w:eastAsia="Times New Roman" w:hAnsi="Consolas" w:cs="Consolas"/>
+          <w:b/>
+          <w:bCs/>
+          <w:color w:val="000080"/>
+          <w:sz w:val="16"/>
+          <w:szCs w:val="16"/>
+          <w:lang w:eastAsia="en-US"/>
+        </w:rPr>
+        <w:t>=</w:t>
+      </w:r>
+      <w:r>
+        <w:rPr>
+          <w:rFonts w:ascii="Consolas" w:eastAsia="Times New Roman" w:hAnsi="Consolas" w:cs="Consolas"/>
+          <w:color w:val="000000"/>
+          <w:sz w:val="16"/>
+          <w:szCs w:val="16"/>
+          <w:lang w:eastAsia="en-US"/>
+        </w:rPr>
+        <w:t xml:space="preserve"> IRsensorAddress </w:t>
+      </w:r>
+      <w:r>
+        <w:rPr>
+          <w:rFonts w:ascii="Consolas" w:eastAsia="Times New Roman" w:hAnsi="Consolas" w:cs="Consolas"/>
+          <w:b/>
+          <w:bCs/>
+          <w:color w:val="000080"/>
+          <w:sz w:val="16"/>
+          <w:szCs w:val="16"/>
+          <w:lang w:eastAsia="en-US"/>
+        </w:rPr>
+        <w:t>&gt;&gt;</w:t>
+      </w:r>
       <w:r>
         <w:rPr>
           <w:rFonts w:ascii="Consolas" w:eastAsia="Times New Roman" w:hAnsi="Consolas" w:cs="Consolas"/>
@@ -12295,72 +11444,6 @@
       <w:r>
         <w:rPr>
           <w:rFonts w:ascii="Consolas" w:eastAsia="Times New Roman" w:hAnsi="Consolas" w:cs="Consolas"/>
-          <w:b/>
-          <w:bCs/>
-          <w:color w:val="000080"/>
-          <w:sz w:val="16"/>
-          <w:szCs w:val="16"/>
-          <w:lang w:eastAsia="en-US"/>
-        </w:rPr>
-        <w:t>=</w:t>
-      </w:r>
-      <w:r>
-        <w:rPr>
-          <w:rFonts w:ascii="Consolas" w:eastAsia="Times New Roman" w:hAnsi="Consolas" w:cs="Consolas"/>
-          <w:color w:val="000000"/>
-          <w:sz w:val="16"/>
-          <w:szCs w:val="16"/>
-          <w:lang w:eastAsia="en-US"/>
-        </w:rPr>
-        <w:t xml:space="preserve"> </w:t>
-      </w:r>
-      <w:proofErr w:type="spellStart"/>
-      <w:r>
-        <w:rPr>
-          <w:rFonts w:ascii="Consolas" w:eastAsia="Times New Roman" w:hAnsi="Consolas" w:cs="Consolas"/>
-          <w:color w:val="000000"/>
-          <w:sz w:val="16"/>
-          <w:szCs w:val="16"/>
-          <w:lang w:eastAsia="en-US"/>
-        </w:rPr>
-        <w:t>IRsensorAddress</w:t>
-      </w:r>
-      <w:proofErr w:type="spellEnd"/>
-      <w:r>
-        <w:rPr>
-          <w:rFonts w:ascii="Consolas" w:eastAsia="Times New Roman" w:hAnsi="Consolas" w:cs="Consolas"/>
-          <w:color w:val="000000"/>
-          <w:sz w:val="16"/>
-          <w:szCs w:val="16"/>
-          <w:lang w:eastAsia="en-US"/>
-        </w:rPr>
-        <w:t xml:space="preserve"> </w:t>
-      </w:r>
-      <w:r>
-        <w:rPr>
-          <w:rFonts w:ascii="Consolas" w:eastAsia="Times New Roman" w:hAnsi="Consolas" w:cs="Consolas"/>
-          <w:b/>
-          <w:bCs/>
-          <w:color w:val="000080"/>
-          <w:sz w:val="16"/>
-          <w:szCs w:val="16"/>
-          <w:lang w:eastAsia="en-US"/>
-        </w:rPr>
-        <w:t>&gt;&gt;</w:t>
-      </w:r>
-      <w:r>
-        <w:rPr>
-          <w:rFonts w:ascii="Consolas" w:eastAsia="Times New Roman" w:hAnsi="Consolas" w:cs="Consolas"/>
-          <w:color w:val="000000"/>
-          <w:sz w:val="16"/>
-          <w:szCs w:val="16"/>
-          <w:lang w:eastAsia="en-US"/>
-        </w:rPr>
-        <w:t xml:space="preserve"> </w:t>
-      </w:r>
-      <w:r>
-        <w:rPr>
-          <w:rFonts w:ascii="Consolas" w:eastAsia="Times New Roman" w:hAnsi="Consolas" w:cs="Consolas"/>
           <w:color w:val="FF8000"/>
           <w:sz w:val="16"/>
           <w:szCs w:val="16"/>
@@ -12398,29 +11481,7 @@
           <w:szCs w:val="16"/>
           <w:lang w:eastAsia="en-US"/>
         </w:rPr>
-        <w:t xml:space="preserve">// </w:t>
-      </w:r>
-      <w:proofErr w:type="gramStart"/>
-      <w:r>
-        <w:rPr>
-          <w:rFonts w:ascii="Consolas" w:eastAsia="Times New Roman" w:hAnsi="Consolas" w:cs="Consolas"/>
-          <w:color w:val="008000"/>
-          <w:sz w:val="16"/>
-          <w:szCs w:val="16"/>
-          <w:lang w:eastAsia="en-US"/>
-        </w:rPr>
-        <w:t>This</w:t>
-      </w:r>
-      <w:proofErr w:type="gramEnd"/>
-      <w:r>
-        <w:rPr>
-          <w:rFonts w:ascii="Consolas" w:eastAsia="Times New Roman" w:hAnsi="Consolas" w:cs="Consolas"/>
-          <w:color w:val="008000"/>
-          <w:sz w:val="16"/>
-          <w:szCs w:val="16"/>
-          <w:lang w:eastAsia="en-US"/>
-        </w:rPr>
-        <w:t xml:space="preserve"> results in 0x58 as the address to pass to TWI</w:t>
+        <w:t>// This results in 0x58 as the address to pass to TWI</w:t>
       </w:r>
     </w:p>
     <w:p>
@@ -12466,19 +11527,7 @@
           <w:szCs w:val="16"/>
           <w:lang w:eastAsia="en-US"/>
         </w:rPr>
-        <w:t xml:space="preserve">  </w:t>
-      </w:r>
-      <w:proofErr w:type="spellStart"/>
-      <w:proofErr w:type="gramStart"/>
-      <w:r>
-        <w:rPr>
-          <w:rFonts w:ascii="Consolas" w:eastAsia="Times New Roman" w:hAnsi="Consolas" w:cs="Consolas"/>
-          <w:color w:val="000000"/>
-          <w:sz w:val="16"/>
-          <w:szCs w:val="16"/>
-          <w:lang w:eastAsia="en-US"/>
-        </w:rPr>
-        <w:t>Wire</w:t>
+        <w:t xml:space="preserve">  Wire</w:t>
       </w:r>
       <w:r>
         <w:rPr>
@@ -12502,31 +11551,17 @@
         </w:rPr>
         <w:t>begin</w:t>
       </w:r>
-      <w:proofErr w:type="spellEnd"/>
-      <w:r>
-        <w:rPr>
-          <w:rFonts w:ascii="Consolas" w:eastAsia="Times New Roman" w:hAnsi="Consolas" w:cs="Consolas"/>
-          <w:b/>
-          <w:bCs/>
-          <w:color w:val="000080"/>
-          <w:sz w:val="16"/>
-          <w:szCs w:val="16"/>
-          <w:lang w:eastAsia="en-US"/>
-        </w:rPr>
-        <w:t>(</w:t>
-      </w:r>
-      <w:proofErr w:type="gramEnd"/>
-      <w:r>
-        <w:rPr>
-          <w:rFonts w:ascii="Consolas" w:eastAsia="Times New Roman" w:hAnsi="Consolas" w:cs="Consolas"/>
-          <w:b/>
-          <w:bCs/>
-          <w:color w:val="000080"/>
-          <w:sz w:val="16"/>
-          <w:szCs w:val="16"/>
-          <w:lang w:eastAsia="en-US"/>
-        </w:rPr>
-        <w:t>);</w:t>
+      <w:r>
+        <w:rPr>
+          <w:rFonts w:ascii="Consolas" w:eastAsia="Times New Roman" w:hAnsi="Consolas" w:cs="Consolas"/>
+          <w:b/>
+          <w:bCs/>
+          <w:color w:val="000080"/>
+          <w:sz w:val="16"/>
+          <w:szCs w:val="16"/>
+          <w:lang w:eastAsia="en-US"/>
+        </w:rPr>
+        <w:t>();</w:t>
       </w:r>
     </w:p>
     <w:p>
@@ -12880,29 +11915,7 @@
           <w:szCs w:val="16"/>
           <w:lang w:eastAsia="en-US"/>
         </w:rPr>
-        <w:t xml:space="preserve">// p2: GAINLIMIT: Sensor Gain Limit. </w:t>
-      </w:r>
-      <w:proofErr w:type="gramStart"/>
-      <w:r>
-        <w:rPr>
-          <w:rFonts w:ascii="Consolas" w:eastAsia="Times New Roman" w:hAnsi="Consolas" w:cs="Consolas"/>
-          <w:color w:val="008000"/>
-          <w:sz w:val="16"/>
-          <w:szCs w:val="16"/>
-          <w:lang w:eastAsia="en-US"/>
-        </w:rPr>
-        <w:t>Must be less than GAIN for camera to function.</w:t>
-      </w:r>
-      <w:proofErr w:type="gramEnd"/>
-      <w:r>
-        <w:rPr>
-          <w:rFonts w:ascii="Consolas" w:eastAsia="Times New Roman" w:hAnsi="Consolas" w:cs="Consolas"/>
-          <w:color w:val="008000"/>
-          <w:sz w:val="16"/>
-          <w:szCs w:val="16"/>
-          <w:lang w:eastAsia="en-US"/>
-        </w:rPr>
-        <w:t xml:space="preserve"> No other effect?</w:t>
+        <w:t>// p2: GAINLIMIT: Sensor Gain Limit. Must be less than GAIN for camera to function. No other effect?</w:t>
       </w:r>
     </w:p>
     <w:p>
@@ -12981,18 +11994,7 @@
           <w:szCs w:val="16"/>
           <w:lang w:eastAsia="en-US"/>
         </w:rPr>
-        <w:t xml:space="preserve">  </w:t>
-      </w:r>
-      <w:proofErr w:type="gramStart"/>
-      <w:r>
-        <w:rPr>
-          <w:rFonts w:ascii="Consolas" w:eastAsia="Times New Roman" w:hAnsi="Consolas" w:cs="Consolas"/>
-          <w:color w:val="000000"/>
-          <w:sz w:val="16"/>
-          <w:szCs w:val="16"/>
-          <w:lang w:eastAsia="en-US"/>
-        </w:rPr>
-        <w:t>Write2bytes</w:t>
+        <w:t xml:space="preserve">  Write2bytes</w:t>
       </w:r>
       <w:r>
         <w:rPr>
@@ -13006,7 +12008,6 @@
         </w:rPr>
         <w:t>(</w:t>
       </w:r>
-      <w:proofErr w:type="gramEnd"/>
       <w:r>
         <w:rPr>
           <w:rFonts w:ascii="Consolas" w:eastAsia="Times New Roman" w:hAnsi="Consolas" w:cs="Consolas"/>
@@ -13092,18 +12093,7 @@
           <w:szCs w:val="16"/>
           <w:lang w:eastAsia="en-US"/>
         </w:rPr>
-        <w:t xml:space="preserve">  </w:t>
-      </w:r>
-      <w:proofErr w:type="gramStart"/>
-      <w:r>
-        <w:rPr>
-          <w:rFonts w:ascii="Consolas" w:eastAsia="Times New Roman" w:hAnsi="Consolas" w:cs="Consolas"/>
-          <w:color w:val="000000"/>
-          <w:sz w:val="16"/>
-          <w:szCs w:val="16"/>
-          <w:lang w:eastAsia="en-US"/>
-        </w:rPr>
-        <w:t>Write2bytes</w:t>
+        <w:t xml:space="preserve">  Write2bytes</w:t>
       </w:r>
       <w:r>
         <w:rPr>
@@ -13117,7 +12107,6 @@
         </w:rPr>
         <w:t>(</w:t>
       </w:r>
-      <w:proofErr w:type="gramEnd"/>
       <w:r>
         <w:rPr>
           <w:rFonts w:ascii="Consolas" w:eastAsia="Times New Roman" w:hAnsi="Consolas" w:cs="Consolas"/>
@@ -13203,18 +12192,7 @@
           <w:szCs w:val="16"/>
           <w:lang w:eastAsia="en-US"/>
         </w:rPr>
-        <w:t xml:space="preserve">  </w:t>
-      </w:r>
-      <w:proofErr w:type="gramStart"/>
-      <w:r>
-        <w:rPr>
-          <w:rFonts w:ascii="Consolas" w:eastAsia="Times New Roman" w:hAnsi="Consolas" w:cs="Consolas"/>
-          <w:color w:val="000000"/>
-          <w:sz w:val="16"/>
-          <w:szCs w:val="16"/>
-          <w:lang w:eastAsia="en-US"/>
-        </w:rPr>
-        <w:t>Write2bytes</w:t>
+        <w:t xml:space="preserve">  Write2bytes</w:t>
       </w:r>
       <w:r>
         <w:rPr>
@@ -13228,7 +12206,6 @@
         </w:rPr>
         <w:t>(</w:t>
       </w:r>
-      <w:proofErr w:type="gramEnd"/>
       <w:r>
         <w:rPr>
           <w:rFonts w:ascii="Consolas" w:eastAsia="Times New Roman" w:hAnsi="Consolas" w:cs="Consolas"/>
@@ -13291,29 +12268,7 @@
           <w:szCs w:val="16"/>
           <w:lang w:eastAsia="en-US"/>
         </w:rPr>
-        <w:t>// GAIN - Sensor Gain. Smaller values = higher gain. Numerical gain is proportional to 1/2</w:t>
-      </w:r>
-      <w:proofErr w:type="gramStart"/>
-      <w:r>
-        <w:rPr>
-          <w:rFonts w:ascii="Consolas" w:eastAsia="Times New Roman" w:hAnsi="Consolas" w:cs="Consolas"/>
-          <w:color w:val="008000"/>
-          <w:sz w:val="16"/>
-          <w:szCs w:val="16"/>
-          <w:lang w:eastAsia="en-US"/>
-        </w:rPr>
-        <w:t>^(</w:t>
-      </w:r>
-      <w:proofErr w:type="gramEnd"/>
-      <w:r>
-        <w:rPr>
-          <w:rFonts w:ascii="Consolas" w:eastAsia="Times New Roman" w:hAnsi="Consolas" w:cs="Consolas"/>
-          <w:color w:val="008000"/>
-          <w:sz w:val="16"/>
-          <w:szCs w:val="16"/>
-          <w:lang w:eastAsia="en-US"/>
-        </w:rPr>
-        <w:t>n/16) for n&lt;0x40</w:t>
+        <w:t>// GAIN - Sensor Gain. Smaller values = higher gain. Numerical gain is proportional to 1/2^(n/16) for n&lt;0x40</w:t>
       </w:r>
     </w:p>
     <w:p>
@@ -13336,18 +12291,7 @@
           <w:szCs w:val="16"/>
           <w:lang w:eastAsia="en-US"/>
         </w:rPr>
-        <w:t xml:space="preserve">  </w:t>
-      </w:r>
-      <w:proofErr w:type="gramStart"/>
-      <w:r>
-        <w:rPr>
-          <w:rFonts w:ascii="Consolas" w:eastAsia="Times New Roman" w:hAnsi="Consolas" w:cs="Consolas"/>
-          <w:color w:val="000000"/>
-          <w:sz w:val="16"/>
-          <w:szCs w:val="16"/>
-          <w:lang w:eastAsia="en-US"/>
-        </w:rPr>
-        <w:t>Write2bytes</w:t>
+        <w:t xml:space="preserve">  Write2bytes</w:t>
       </w:r>
       <w:r>
         <w:rPr>
@@ -13361,7 +12305,6 @@
         </w:rPr>
         <w:t>(</w:t>
       </w:r>
-      <w:proofErr w:type="gramEnd"/>
       <w:r>
         <w:rPr>
           <w:rFonts w:ascii="Consolas" w:eastAsia="Times New Roman" w:hAnsi="Consolas" w:cs="Consolas"/>
@@ -13424,29 +12367,7 @@
           <w:szCs w:val="16"/>
           <w:lang w:eastAsia="en-US"/>
         </w:rPr>
-        <w:t xml:space="preserve">// GAINLIMIT - Sensor Gain Limit. </w:t>
-      </w:r>
-      <w:proofErr w:type="gramStart"/>
-      <w:r>
-        <w:rPr>
-          <w:rFonts w:ascii="Consolas" w:eastAsia="Times New Roman" w:hAnsi="Consolas" w:cs="Consolas"/>
-          <w:color w:val="008000"/>
-          <w:sz w:val="16"/>
-          <w:szCs w:val="16"/>
-          <w:lang w:eastAsia="en-US"/>
-        </w:rPr>
-        <w:t>Must be less than GAIN for camera to function.</w:t>
-      </w:r>
-      <w:proofErr w:type="gramEnd"/>
-      <w:r>
-        <w:rPr>
-          <w:rFonts w:ascii="Consolas" w:eastAsia="Times New Roman" w:hAnsi="Consolas" w:cs="Consolas"/>
-          <w:color w:val="008000"/>
-          <w:sz w:val="16"/>
-          <w:szCs w:val="16"/>
-          <w:lang w:eastAsia="en-US"/>
-        </w:rPr>
-        <w:t xml:space="preserve"> No other effect?</w:t>
+        <w:t>// GAINLIMIT - Sensor Gain Limit. Must be less than GAIN for camera to function. No other effect?</w:t>
       </w:r>
     </w:p>
     <w:p>
@@ -13469,18 +12390,7 @@
           <w:szCs w:val="16"/>
           <w:lang w:eastAsia="en-US"/>
         </w:rPr>
-        <w:t xml:space="preserve">  </w:t>
-      </w:r>
-      <w:proofErr w:type="gramStart"/>
-      <w:r>
-        <w:rPr>
-          <w:rFonts w:ascii="Consolas" w:eastAsia="Times New Roman" w:hAnsi="Consolas" w:cs="Consolas"/>
-          <w:color w:val="000000"/>
-          <w:sz w:val="16"/>
-          <w:szCs w:val="16"/>
-          <w:lang w:eastAsia="en-US"/>
-        </w:rPr>
-        <w:t>Write2bytes</w:t>
+        <w:t xml:space="preserve">  Write2bytes</w:t>
       </w:r>
       <w:r>
         <w:rPr>
@@ -13494,7 +12404,6 @@
         </w:rPr>
         <w:t>(</w:t>
       </w:r>
-      <w:proofErr w:type="gramEnd"/>
       <w:r>
         <w:rPr>
           <w:rFonts w:ascii="Consolas" w:eastAsia="Times New Roman" w:hAnsi="Consolas" w:cs="Consolas"/>
@@ -13580,18 +12489,7 @@
           <w:szCs w:val="16"/>
           <w:lang w:eastAsia="en-US"/>
         </w:rPr>
-        <w:t xml:space="preserve">  </w:t>
-      </w:r>
-      <w:proofErr w:type="gramStart"/>
-      <w:r>
-        <w:rPr>
-          <w:rFonts w:ascii="Consolas" w:eastAsia="Times New Roman" w:hAnsi="Consolas" w:cs="Consolas"/>
-          <w:color w:val="000000"/>
-          <w:sz w:val="16"/>
-          <w:szCs w:val="16"/>
-          <w:lang w:eastAsia="en-US"/>
-        </w:rPr>
-        <w:t>Write2bytes</w:t>
+        <w:t xml:space="preserve">  Write2bytes</w:t>
       </w:r>
       <w:r>
         <w:rPr>
@@ -13605,7 +12503,6 @@
         </w:rPr>
         <w:t>(</w:t>
       </w:r>
-      <w:proofErr w:type="gramEnd"/>
       <w:r>
         <w:rPr>
           <w:rFonts w:ascii="Consolas" w:eastAsia="Times New Roman" w:hAnsi="Consolas" w:cs="Consolas"/>
@@ -13704,18 +12601,7 @@
           <w:szCs w:val="16"/>
           <w:lang w:eastAsia="en-US"/>
         </w:rPr>
-        <w:t xml:space="preserve">  </w:t>
-      </w:r>
-      <w:proofErr w:type="gramStart"/>
-      <w:r>
-        <w:rPr>
-          <w:rFonts w:ascii="Consolas" w:eastAsia="Times New Roman" w:hAnsi="Consolas" w:cs="Consolas"/>
-          <w:color w:val="000000"/>
-          <w:sz w:val="16"/>
-          <w:szCs w:val="16"/>
-          <w:lang w:eastAsia="en-US"/>
-        </w:rPr>
-        <w:t>delay</w:t>
+        <w:t xml:space="preserve">  delay</w:t>
       </w:r>
       <w:r>
         <w:rPr>
@@ -13729,7 +12615,6 @@
         </w:rPr>
         <w:t>(</w:t>
       </w:r>
-      <w:proofErr w:type="gramEnd"/>
       <w:r>
         <w:rPr>
           <w:rFonts w:ascii="Consolas" w:eastAsia="Times New Roman" w:hAnsi="Consolas" w:cs="Consolas"/>
@@ -13786,29 +12671,7 @@
           <w:szCs w:val="16"/>
           <w:lang w:eastAsia="en-US"/>
         </w:rPr>
-        <w:t xml:space="preserve">  </w:t>
-      </w:r>
-      <w:proofErr w:type="spellStart"/>
-      <w:r>
-        <w:rPr>
-          <w:rFonts w:ascii="Consolas" w:eastAsia="Times New Roman" w:hAnsi="Consolas" w:cs="Consolas"/>
-          <w:color w:val="000000"/>
-          <w:sz w:val="16"/>
-          <w:szCs w:val="16"/>
-          <w:lang w:eastAsia="en-US"/>
-        </w:rPr>
-        <w:t>WiiCamera_State</w:t>
-      </w:r>
-      <w:proofErr w:type="spellEnd"/>
-      <w:r>
-        <w:rPr>
-          <w:rFonts w:ascii="Consolas" w:eastAsia="Times New Roman" w:hAnsi="Consolas" w:cs="Consolas"/>
-          <w:color w:val="000000"/>
-          <w:sz w:val="16"/>
-          <w:szCs w:val="16"/>
-          <w:lang w:eastAsia="en-US"/>
-        </w:rPr>
-        <w:t xml:space="preserve"> </w:t>
+        <w:t xml:space="preserve">  WiiCamera_State </w:t>
       </w:r>
       <w:r>
         <w:rPr>
@@ -13961,8 +12824,6 @@
           <w:lang w:eastAsia="en-US"/>
         </w:rPr>
       </w:pPr>
-      <w:proofErr w:type="spellStart"/>
-      <w:proofErr w:type="gramStart"/>
       <w:r>
         <w:rPr>
           <w:rFonts w:ascii="Consolas" w:eastAsia="Times New Roman" w:hAnsi="Consolas" w:cs="Consolas"/>
@@ -13973,8 +12834,6 @@
         </w:rPr>
         <w:t>int</w:t>
       </w:r>
-      <w:proofErr w:type="spellEnd"/>
-      <w:proofErr w:type="gramEnd"/>
       <w:r>
         <w:rPr>
           <w:rFonts w:ascii="Consolas" w:eastAsia="Times New Roman" w:hAnsi="Consolas" w:cs="Consolas"/>
@@ -14067,8 +12926,6 @@
         </w:rPr>
         <w:t xml:space="preserve">  </w:t>
       </w:r>
-      <w:proofErr w:type="spellStart"/>
-      <w:proofErr w:type="gramStart"/>
       <w:r>
         <w:rPr>
           <w:rFonts w:ascii="Consolas" w:eastAsia="Times New Roman" w:hAnsi="Consolas" w:cs="Consolas"/>
@@ -14079,30 +12936,16 @@
         </w:rPr>
         <w:t>int</w:t>
       </w:r>
-      <w:proofErr w:type="spellEnd"/>
-      <w:proofErr w:type="gramEnd"/>
-      <w:r>
-        <w:rPr>
-          <w:rFonts w:ascii="Consolas" w:eastAsia="Times New Roman" w:hAnsi="Consolas" w:cs="Consolas"/>
-          <w:color w:val="000000"/>
-          <w:sz w:val="16"/>
-          <w:szCs w:val="16"/>
-          <w:lang w:eastAsia="en-US"/>
-        </w:rPr>
-        <w:t xml:space="preserve"> </w:t>
-      </w:r>
-      <w:proofErr w:type="spellStart"/>
-      <w:r>
-        <w:rPr>
-          <w:rFonts w:ascii="Consolas" w:eastAsia="Times New Roman" w:hAnsi="Consolas" w:cs="Consolas"/>
-          <w:color w:val="000000"/>
-          <w:sz w:val="16"/>
-          <w:szCs w:val="16"/>
-          <w:lang w:eastAsia="en-US"/>
-        </w:rPr>
-        <w:t>data_buf</w:t>
-      </w:r>
-      <w:proofErr w:type="spellEnd"/>
+      <w:r>
+        <w:rPr>
+          <w:rFonts w:ascii="Consolas" w:eastAsia="Times New Roman" w:hAnsi="Consolas" w:cs="Consolas"/>
+          <w:color w:val="000000"/>
+          <w:sz w:val="16"/>
+          <w:szCs w:val="16"/>
+          <w:lang w:eastAsia="en-US"/>
+        </w:rPr>
+        <w:t xml:space="preserve"> data_buf</w:t>
+      </w:r>
       <w:r>
         <w:rPr>
           <w:rFonts w:ascii="Consolas" w:eastAsia="Times New Roman" w:hAnsi="Consolas" w:cs="Consolas"/>
@@ -14168,51 +13011,7 @@
           <w:szCs w:val="16"/>
           <w:lang w:eastAsia="en-US"/>
         </w:rPr>
-        <w:t>//</w:t>
-      </w:r>
-      <w:proofErr w:type="spellStart"/>
-      <w:r>
-        <w:rPr>
-          <w:rFonts w:ascii="Consolas" w:eastAsia="Times New Roman" w:hAnsi="Consolas" w:cs="Consolas"/>
-          <w:color w:val="008000"/>
-          <w:sz w:val="16"/>
-          <w:szCs w:val="16"/>
-          <w:lang w:eastAsia="en-US"/>
-        </w:rPr>
-        <w:t>int</w:t>
-      </w:r>
-      <w:proofErr w:type="spellEnd"/>
-      <w:r>
-        <w:rPr>
-          <w:rFonts w:ascii="Consolas" w:eastAsia="Times New Roman" w:hAnsi="Consolas" w:cs="Consolas"/>
-          <w:color w:val="008000"/>
-          <w:sz w:val="16"/>
-          <w:szCs w:val="16"/>
-          <w:lang w:eastAsia="en-US"/>
-        </w:rPr>
-        <w:t xml:space="preserve"> </w:t>
-      </w:r>
-      <w:proofErr w:type="spellStart"/>
-      <w:r>
-        <w:rPr>
-          <w:rFonts w:ascii="Consolas" w:eastAsia="Times New Roman" w:hAnsi="Consolas" w:cs="Consolas"/>
-          <w:color w:val="008000"/>
-          <w:sz w:val="16"/>
-          <w:szCs w:val="16"/>
-          <w:lang w:eastAsia="en-US"/>
-        </w:rPr>
-        <w:t>idx</w:t>
-      </w:r>
-      <w:proofErr w:type="spellEnd"/>
-      <w:r>
-        <w:rPr>
-          <w:rFonts w:ascii="Consolas" w:eastAsia="Times New Roman" w:hAnsi="Consolas" w:cs="Consolas"/>
-          <w:color w:val="008000"/>
-          <w:sz w:val="16"/>
-          <w:szCs w:val="16"/>
-          <w:lang w:eastAsia="en-US"/>
-        </w:rPr>
-        <w:t>=0;</w:t>
+        <w:t>//int idx=0;</w:t>
       </w:r>
     </w:p>
     <w:p>
@@ -14237,8 +13036,6 @@
         </w:rPr>
         <w:t xml:space="preserve">  </w:t>
       </w:r>
-      <w:proofErr w:type="spellStart"/>
-      <w:proofErr w:type="gramStart"/>
       <w:r>
         <w:rPr>
           <w:rFonts w:ascii="Consolas" w:eastAsia="Times New Roman" w:hAnsi="Consolas" w:cs="Consolas"/>
@@ -14249,8 +13046,6 @@
         </w:rPr>
         <w:t>int</w:t>
       </w:r>
-      <w:proofErr w:type="spellEnd"/>
-      <w:proofErr w:type="gramEnd"/>
       <w:r>
         <w:rPr>
           <w:rFonts w:ascii="Consolas" w:eastAsia="Times New Roman" w:hAnsi="Consolas" w:cs="Consolas"/>
@@ -14299,7 +13094,6 @@
           <w:lang w:eastAsia="en-US"/>
         </w:rPr>
       </w:pPr>
-      <w:proofErr w:type="gramStart"/>
       <w:r>
         <w:rPr>
           <w:rFonts w:ascii="Consolas" w:eastAsia="Times New Roman" w:hAnsi="Consolas" w:cs="Consolas"/>
@@ -14324,8 +13118,6 @@
         </w:rPr>
         <w:t>(</w:t>
       </w:r>
-      <w:proofErr w:type="spellStart"/>
-      <w:proofErr w:type="gramEnd"/>
       <w:r>
         <w:rPr>
           <w:rFonts w:ascii="Consolas" w:eastAsia="Times New Roman" w:hAnsi="Consolas" w:cs="Consolas"/>
@@ -14336,7 +13128,6 @@
         </w:rPr>
         <w:t>WiiCamera_State</w:t>
       </w:r>
-      <w:proofErr w:type="spellEnd"/>
       <w:r>
         <w:rPr>
           <w:rFonts w:ascii="Consolas" w:eastAsia="Times New Roman" w:hAnsi="Consolas" w:cs="Consolas"/>
@@ -14480,19 +13271,7 @@
           <w:szCs w:val="16"/>
           <w:lang w:eastAsia="en-US"/>
         </w:rPr>
-        <w:t xml:space="preserve">    </w:t>
-      </w:r>
-      <w:proofErr w:type="spellStart"/>
-      <w:proofErr w:type="gramStart"/>
-      <w:r>
-        <w:rPr>
-          <w:rFonts w:ascii="Consolas" w:eastAsia="Times New Roman" w:hAnsi="Consolas" w:cs="Consolas"/>
-          <w:color w:val="000000"/>
-          <w:sz w:val="16"/>
-          <w:szCs w:val="16"/>
-          <w:lang w:eastAsia="en-US"/>
-        </w:rPr>
-        <w:t>Wire</w:t>
+        <w:t xml:space="preserve">    Wire</w:t>
       </w:r>
       <w:r>
         <w:rPr>
@@ -14516,7 +13295,6 @@
         </w:rPr>
         <w:t>beginTransmission</w:t>
       </w:r>
-      <w:proofErr w:type="spellEnd"/>
       <w:r>
         <w:rPr>
           <w:rFonts w:ascii="Consolas" w:eastAsia="Times New Roman" w:hAnsi="Consolas" w:cs="Consolas"/>
@@ -14529,8 +13307,6 @@
         </w:rPr>
         <w:t>(</w:t>
       </w:r>
-      <w:proofErr w:type="spellStart"/>
-      <w:proofErr w:type="gramEnd"/>
       <w:r>
         <w:rPr>
           <w:rFonts w:ascii="Consolas" w:eastAsia="Times New Roman" w:hAnsi="Consolas" w:cs="Consolas"/>
@@ -14541,7 +13317,6 @@
         </w:rPr>
         <w:t>IRslaveAddress</w:t>
       </w:r>
-      <w:proofErr w:type="spellEnd"/>
       <w:r>
         <w:rPr>
           <w:rFonts w:ascii="Consolas" w:eastAsia="Times New Roman" w:hAnsi="Consolas" w:cs="Consolas"/>
@@ -14575,19 +13350,7 @@
           <w:szCs w:val="16"/>
           <w:lang w:eastAsia="en-US"/>
         </w:rPr>
-        <w:t xml:space="preserve">    </w:t>
-      </w:r>
-      <w:proofErr w:type="spellStart"/>
-      <w:proofErr w:type="gramStart"/>
-      <w:r>
-        <w:rPr>
-          <w:rFonts w:ascii="Consolas" w:eastAsia="Times New Roman" w:hAnsi="Consolas" w:cs="Consolas"/>
-          <w:color w:val="000000"/>
-          <w:sz w:val="16"/>
-          <w:szCs w:val="16"/>
-          <w:lang w:eastAsia="en-US"/>
-        </w:rPr>
-        <w:t>Wire</w:t>
+        <w:t xml:space="preserve">    Wire</w:t>
       </w:r>
       <w:r>
         <w:rPr>
@@ -14611,7 +13374,6 @@
         </w:rPr>
         <w:t>write</w:t>
       </w:r>
-      <w:proofErr w:type="spellEnd"/>
       <w:r>
         <w:rPr>
           <w:rFonts w:ascii="Consolas" w:eastAsia="Times New Roman" w:hAnsi="Consolas" w:cs="Consolas"/>
@@ -14624,7 +13386,6 @@
         </w:rPr>
         <w:t>(</w:t>
       </w:r>
-      <w:proofErr w:type="gramEnd"/>
       <w:r>
         <w:rPr>
           <w:rFonts w:ascii="Consolas" w:eastAsia="Times New Roman" w:hAnsi="Consolas" w:cs="Consolas"/>
@@ -14668,19 +13429,7 @@
           <w:szCs w:val="16"/>
           <w:lang w:eastAsia="en-US"/>
         </w:rPr>
-        <w:t xml:space="preserve">    </w:t>
-      </w:r>
-      <w:proofErr w:type="spellStart"/>
-      <w:proofErr w:type="gramStart"/>
-      <w:r>
-        <w:rPr>
-          <w:rFonts w:ascii="Consolas" w:eastAsia="Times New Roman" w:hAnsi="Consolas" w:cs="Consolas"/>
-          <w:color w:val="000000"/>
-          <w:sz w:val="16"/>
-          <w:szCs w:val="16"/>
-          <w:lang w:eastAsia="en-US"/>
-        </w:rPr>
-        <w:t>Wire</w:t>
+        <w:t xml:space="preserve">    Wire</w:t>
       </w:r>
       <w:r>
         <w:rPr>
@@ -14704,31 +13453,17 @@
         </w:rPr>
         <w:t>endTransmission</w:t>
       </w:r>
-      <w:proofErr w:type="spellEnd"/>
-      <w:r>
-        <w:rPr>
-          <w:rFonts w:ascii="Consolas" w:eastAsia="Times New Roman" w:hAnsi="Consolas" w:cs="Consolas"/>
-          <w:b/>
-          <w:bCs/>
-          <w:color w:val="000080"/>
-          <w:sz w:val="16"/>
-          <w:szCs w:val="16"/>
-          <w:lang w:eastAsia="en-US"/>
-        </w:rPr>
-        <w:t>(</w:t>
-      </w:r>
-      <w:proofErr w:type="gramEnd"/>
-      <w:r>
-        <w:rPr>
-          <w:rFonts w:ascii="Consolas" w:eastAsia="Times New Roman" w:hAnsi="Consolas" w:cs="Consolas"/>
-          <w:b/>
-          <w:bCs/>
-          <w:color w:val="000080"/>
-          <w:sz w:val="16"/>
-          <w:szCs w:val="16"/>
-          <w:lang w:eastAsia="en-US"/>
-        </w:rPr>
-        <w:t>);</w:t>
+      <w:r>
+        <w:rPr>
+          <w:rFonts w:ascii="Consolas" w:eastAsia="Times New Roman" w:hAnsi="Consolas" w:cs="Consolas"/>
+          <w:b/>
+          <w:bCs/>
+          <w:color w:val="000080"/>
+          <w:sz w:val="16"/>
+          <w:szCs w:val="16"/>
+          <w:lang w:eastAsia="en-US"/>
+        </w:rPr>
+        <w:t>();</w:t>
       </w:r>
     </w:p>
     <w:p>
@@ -14797,19 +13532,7 @@
           <w:szCs w:val="16"/>
           <w:lang w:eastAsia="en-US"/>
         </w:rPr>
-        <w:t xml:space="preserve">    </w:t>
-      </w:r>
-      <w:proofErr w:type="spellStart"/>
-      <w:proofErr w:type="gramStart"/>
-      <w:r>
-        <w:rPr>
-          <w:rFonts w:ascii="Consolas" w:eastAsia="Times New Roman" w:hAnsi="Consolas" w:cs="Consolas"/>
-          <w:color w:val="000000"/>
-          <w:sz w:val="16"/>
-          <w:szCs w:val="16"/>
-          <w:lang w:eastAsia="en-US"/>
-        </w:rPr>
-        <w:t>Wire</w:t>
+        <w:t xml:space="preserve">    Wire</w:t>
       </w:r>
       <w:r>
         <w:rPr>
@@ -14833,7 +13556,6 @@
         </w:rPr>
         <w:t>requestFrom</w:t>
       </w:r>
-      <w:proofErr w:type="spellEnd"/>
       <w:r>
         <w:rPr>
           <w:rFonts w:ascii="Consolas" w:eastAsia="Times New Roman" w:hAnsi="Consolas" w:cs="Consolas"/>
@@ -14846,8 +13568,6 @@
         </w:rPr>
         <w:t>(</w:t>
       </w:r>
-      <w:proofErr w:type="spellStart"/>
-      <w:proofErr w:type="gramEnd"/>
       <w:r>
         <w:rPr>
           <w:rFonts w:ascii="Consolas" w:eastAsia="Times New Roman" w:hAnsi="Consolas" w:cs="Consolas"/>
@@ -14858,7 +13578,6 @@
         </w:rPr>
         <w:t>IRslaveAddress</w:t>
       </w:r>
-      <w:proofErr w:type="spellEnd"/>
       <w:r>
         <w:rPr>
           <w:rFonts w:ascii="Consolas" w:eastAsia="Times New Roman" w:hAnsi="Consolas" w:cs="Consolas"/>
@@ -14992,7 +13711,6 @@
         </w:rPr>
         <w:t xml:space="preserve">    </w:t>
       </w:r>
-      <w:proofErr w:type="gramStart"/>
       <w:r>
         <w:rPr>
           <w:rFonts w:ascii="Consolas" w:eastAsia="Times New Roman" w:hAnsi="Consolas" w:cs="Consolas"/>
@@ -15005,7 +13723,6 @@
         </w:rPr>
         <w:t>for</w:t>
       </w:r>
-      <w:proofErr w:type="gramEnd"/>
       <w:r>
         <w:rPr>
           <w:rFonts w:ascii="Consolas" w:eastAsia="Times New Roman" w:hAnsi="Consolas" w:cs="Consolas"/>
@@ -15028,7 +13745,6 @@
         </w:rPr>
         <w:t>(</w:t>
       </w:r>
-      <w:proofErr w:type="spellStart"/>
       <w:r>
         <w:rPr>
           <w:rFonts w:ascii="Consolas" w:eastAsia="Times New Roman" w:hAnsi="Consolas" w:cs="Consolas"/>
@@ -15039,7 +13755,6 @@
         </w:rPr>
         <w:t>idx</w:t>
       </w:r>
-      <w:proofErr w:type="spellEnd"/>
       <w:r>
         <w:rPr>
           <w:rFonts w:ascii="Consolas" w:eastAsia="Times New Roman" w:hAnsi="Consolas" w:cs="Consolas"/>
@@ -15148,20 +13863,8 @@
           <w:szCs w:val="16"/>
           <w:lang w:eastAsia="en-US"/>
         </w:rPr>
-        <w:t xml:space="preserve"> </w:t>
-      </w:r>
-      <w:proofErr w:type="spellStart"/>
-      <w:r>
-        <w:rPr>
-          <w:rFonts w:ascii="Consolas" w:eastAsia="Times New Roman" w:hAnsi="Consolas" w:cs="Consolas"/>
-          <w:color w:val="000000"/>
-          <w:sz w:val="16"/>
-          <w:szCs w:val="16"/>
-          <w:lang w:eastAsia="en-US"/>
-        </w:rPr>
-        <w:t>data_buf</w:t>
-      </w:r>
-      <w:proofErr w:type="spellEnd"/>
+        <w:t xml:space="preserve"> data_buf</w:t>
+      </w:r>
       <w:r>
         <w:rPr>
           <w:rFonts w:ascii="Consolas" w:eastAsia="Times New Roman" w:hAnsi="Consolas" w:cs="Consolas"/>
@@ -15174,7 +13877,6 @@
         </w:rPr>
         <w:t>[</w:t>
       </w:r>
-      <w:proofErr w:type="spellStart"/>
       <w:r>
         <w:rPr>
           <w:rFonts w:ascii="Consolas" w:eastAsia="Times New Roman" w:hAnsi="Consolas" w:cs="Consolas"/>
@@ -15185,7 +13887,6 @@
         </w:rPr>
         <w:t>idx</w:t>
       </w:r>
-      <w:proofErr w:type="spellEnd"/>
       <w:r>
         <w:rPr>
           <w:rFonts w:ascii="Consolas" w:eastAsia="Times New Roman" w:hAnsi="Consolas" w:cs="Consolas"/>
@@ -15274,31 +13975,7 @@
           <w:szCs w:val="16"/>
           <w:lang w:eastAsia="en-US"/>
         </w:rPr>
-        <w:t xml:space="preserve">// index </w:t>
-      </w:r>
-      <w:proofErr w:type="spellStart"/>
-      <w:proofErr w:type="gramStart"/>
-      <w:r>
-        <w:rPr>
-          <w:rFonts w:ascii="Consolas" w:eastAsia="Times New Roman" w:hAnsi="Consolas" w:cs="Consolas"/>
-          <w:color w:val="008000"/>
-          <w:sz w:val="16"/>
-          <w:szCs w:val="16"/>
-          <w:lang w:eastAsia="en-US"/>
-        </w:rPr>
-        <w:t>fo</w:t>
-      </w:r>
-      <w:proofErr w:type="spellEnd"/>
-      <w:proofErr w:type="gramEnd"/>
-      <w:r>
-        <w:rPr>
-          <w:rFonts w:ascii="Consolas" w:eastAsia="Times New Roman" w:hAnsi="Consolas" w:cs="Consolas"/>
-          <w:color w:val="008000"/>
-          <w:sz w:val="16"/>
-          <w:szCs w:val="16"/>
-          <w:lang w:eastAsia="en-US"/>
-        </w:rPr>
-        <w:t xml:space="preserve"> data pointer  </w:t>
+        <w:t xml:space="preserve">// index fo data pointer  </w:t>
       </w:r>
     </w:p>
     <w:p>
@@ -15321,31 +13998,7 @@
           <w:szCs w:val="16"/>
           <w:lang w:eastAsia="en-US"/>
         </w:rPr>
-        <w:t xml:space="preserve">    </w:t>
-      </w:r>
-      <w:proofErr w:type="spellStart"/>
-      <w:proofErr w:type="gramStart"/>
-      <w:r>
-        <w:rPr>
-          <w:rFonts w:ascii="Consolas" w:eastAsia="Times New Roman" w:hAnsi="Consolas" w:cs="Consolas"/>
-          <w:color w:val="000000"/>
-          <w:sz w:val="16"/>
-          <w:szCs w:val="16"/>
-          <w:lang w:eastAsia="en-US"/>
-        </w:rPr>
-        <w:t>idx</w:t>
-      </w:r>
-      <w:proofErr w:type="spellEnd"/>
-      <w:proofErr w:type="gramEnd"/>
-      <w:r>
-        <w:rPr>
-          <w:rFonts w:ascii="Consolas" w:eastAsia="Times New Roman" w:hAnsi="Consolas" w:cs="Consolas"/>
-          <w:color w:val="000000"/>
-          <w:sz w:val="16"/>
-          <w:szCs w:val="16"/>
-          <w:lang w:eastAsia="en-US"/>
-        </w:rPr>
-        <w:t xml:space="preserve"> </w:t>
+        <w:t xml:space="preserve">    idx </w:t>
       </w:r>
       <w:r>
         <w:rPr>
@@ -15458,31 +14111,7 @@
           <w:szCs w:val="16"/>
           <w:lang w:eastAsia="en-US"/>
         </w:rPr>
-        <w:t xml:space="preserve">    </w:t>
-      </w:r>
-      <w:proofErr w:type="spellStart"/>
-      <w:proofErr w:type="gramStart"/>
-      <w:r>
-        <w:rPr>
-          <w:rFonts w:ascii="Consolas" w:eastAsia="Times New Roman" w:hAnsi="Consolas" w:cs="Consolas"/>
-          <w:color w:val="000000"/>
-          <w:sz w:val="16"/>
-          <w:szCs w:val="16"/>
-          <w:lang w:eastAsia="en-US"/>
-        </w:rPr>
-        <w:t>blobcount</w:t>
-      </w:r>
-      <w:proofErr w:type="spellEnd"/>
-      <w:proofErr w:type="gramEnd"/>
-      <w:r>
-        <w:rPr>
-          <w:rFonts w:ascii="Consolas" w:eastAsia="Times New Roman" w:hAnsi="Consolas" w:cs="Consolas"/>
-          <w:color w:val="000000"/>
-          <w:sz w:val="16"/>
-          <w:szCs w:val="16"/>
-          <w:lang w:eastAsia="en-US"/>
-        </w:rPr>
-        <w:t xml:space="preserve"> </w:t>
+        <w:t xml:space="preserve">    blobcount </w:t>
       </w:r>
       <w:r>
         <w:rPr>
@@ -15572,44 +14201,19 @@
           <w:szCs w:val="16"/>
           <w:lang w:eastAsia="en-US"/>
         </w:rPr>
-        <w:t xml:space="preserve">    </w:t>
-      </w:r>
-      <w:proofErr w:type="spellStart"/>
-      <w:r>
-        <w:rPr>
-          <w:rFonts w:ascii="Consolas" w:eastAsia="Times New Roman" w:hAnsi="Consolas" w:cs="Consolas"/>
-          <w:color w:val="000000"/>
-          <w:sz w:val="16"/>
-          <w:szCs w:val="16"/>
-          <w:lang w:eastAsia="en-US"/>
-        </w:rPr>
-        <w:t>WiiCamera_State</w:t>
-      </w:r>
-      <w:proofErr w:type="spellEnd"/>
-      <w:r>
-        <w:rPr>
-          <w:rFonts w:ascii="Consolas" w:eastAsia="Times New Roman" w:hAnsi="Consolas" w:cs="Consolas"/>
-          <w:b/>
-          <w:bCs/>
-          <w:color w:val="000080"/>
-          <w:sz w:val="16"/>
-          <w:szCs w:val="16"/>
-          <w:lang w:eastAsia="en-US"/>
-        </w:rPr>
-        <w:t>++</w:t>
-      </w:r>
-      <w:proofErr w:type="gramStart"/>
-      <w:r>
-        <w:rPr>
-          <w:rFonts w:ascii="Consolas" w:eastAsia="Times New Roman" w:hAnsi="Consolas" w:cs="Consolas"/>
-          <w:b/>
-          <w:bCs/>
-          <w:color w:val="000080"/>
-          <w:sz w:val="16"/>
-          <w:szCs w:val="16"/>
-          <w:lang w:eastAsia="en-US"/>
-        </w:rPr>
-        <w:t>;</w:t>
+        <w:t xml:space="preserve">    WiiCamera_State</w:t>
+      </w:r>
+      <w:r>
+        <w:rPr>
+          <w:rFonts w:ascii="Consolas" w:eastAsia="Times New Roman" w:hAnsi="Consolas" w:cs="Consolas"/>
+          <w:b/>
+          <w:bCs/>
+          <w:color w:val="000080"/>
+          <w:sz w:val="16"/>
+          <w:szCs w:val="16"/>
+          <w:lang w:eastAsia="en-US"/>
+        </w:rPr>
+        <w:t>++;</w:t>
       </w:r>
       <w:r>
         <w:rPr>
@@ -15629,18 +14233,7 @@
           <w:szCs w:val="16"/>
           <w:lang w:eastAsia="en-US"/>
         </w:rPr>
-        <w:t>/</w:t>
-      </w:r>
-      <w:proofErr w:type="gramEnd"/>
-      <w:r>
-        <w:rPr>
-          <w:rFonts w:ascii="Consolas" w:eastAsia="Times New Roman" w:hAnsi="Consolas" w:cs="Consolas"/>
-          <w:color w:val="008000"/>
-          <w:sz w:val="16"/>
-          <w:szCs w:val="16"/>
-          <w:lang w:eastAsia="en-US"/>
-        </w:rPr>
-        <w:t>/ new state expects data</w:t>
+        <w:t>// new state expects data</w:t>
       </w:r>
     </w:p>
     <w:p>
@@ -15713,7 +14306,6 @@
         </w:rPr>
         <w:t xml:space="preserve">  </w:t>
       </w:r>
-      <w:proofErr w:type="gramStart"/>
       <w:r>
         <w:rPr>
           <w:rFonts w:ascii="Consolas" w:eastAsia="Times New Roman" w:hAnsi="Consolas" w:cs="Consolas"/>
@@ -15726,7 +14318,6 @@
         </w:rPr>
         <w:t>if</w:t>
       </w:r>
-      <w:proofErr w:type="gramEnd"/>
       <w:r>
         <w:rPr>
           <w:rFonts w:ascii="Consolas" w:eastAsia="Times New Roman" w:hAnsi="Consolas" w:cs="Consolas"/>
@@ -15749,7 +14340,6 @@
         </w:rPr>
         <w:t>(</w:t>
       </w:r>
-      <w:proofErr w:type="spellStart"/>
       <w:r>
         <w:rPr>
           <w:rFonts w:ascii="Consolas" w:eastAsia="Times New Roman" w:hAnsi="Consolas" w:cs="Consolas"/>
@@ -15760,7 +14350,6 @@
         </w:rPr>
         <w:t>WiiCamera_State</w:t>
       </w:r>
-      <w:proofErr w:type="spellEnd"/>
       <w:r>
         <w:rPr>
           <w:rFonts w:ascii="Consolas" w:eastAsia="Times New Roman" w:hAnsi="Consolas" w:cs="Consolas"/>
@@ -15872,20 +14461,8 @@
           <w:szCs w:val="16"/>
           <w:lang w:eastAsia="en-US"/>
         </w:rPr>
-        <w:t xml:space="preserve">    </w:t>
-      </w:r>
-      <w:proofErr w:type="spellStart"/>
-      <w:r>
-        <w:rPr>
-          <w:rFonts w:ascii="Consolas" w:eastAsia="Times New Roman" w:hAnsi="Consolas" w:cs="Consolas"/>
-          <w:color w:val="000000"/>
-          <w:sz w:val="16"/>
-          <w:szCs w:val="16"/>
-          <w:lang w:eastAsia="en-US"/>
-        </w:rPr>
-        <w:t>WiiCamera_State</w:t>
-      </w:r>
-      <w:proofErr w:type="spellEnd"/>
+        <w:t xml:space="preserve">    WiiCamera_State</w:t>
+      </w:r>
       <w:r>
         <w:rPr>
           <w:rFonts w:ascii="Consolas" w:eastAsia="Times New Roman" w:hAnsi="Consolas" w:cs="Consolas"/>
@@ -15964,7 +14541,6 @@
         </w:rPr>
         <w:t xml:space="preserve">    </w:t>
       </w:r>
-      <w:proofErr w:type="gramStart"/>
       <w:r>
         <w:rPr>
           <w:rFonts w:ascii="Consolas" w:eastAsia="Times New Roman" w:hAnsi="Consolas" w:cs="Consolas"/>
@@ -15989,8 +14565,6 @@
         </w:rPr>
         <w:t>(</w:t>
       </w:r>
-      <w:proofErr w:type="spellStart"/>
-      <w:proofErr w:type="gramEnd"/>
       <w:r>
         <w:rPr>
           <w:rFonts w:ascii="Consolas" w:eastAsia="Times New Roman" w:hAnsi="Consolas" w:cs="Consolas"/>
@@ -16023,7 +14597,6 @@
         </w:rPr>
         <w:t>available</w:t>
       </w:r>
-      <w:proofErr w:type="spellEnd"/>
       <w:r>
         <w:rPr>
           <w:rFonts w:ascii="Consolas" w:eastAsia="Times New Roman" w:hAnsi="Consolas" w:cs="Consolas"/>
@@ -16066,29 +14639,7 @@
           <w:szCs w:val="16"/>
           <w:lang w:eastAsia="en-US"/>
         </w:rPr>
-        <w:t xml:space="preserve"> </w:t>
-      </w:r>
-      <w:proofErr w:type="spellStart"/>
-      <w:r>
-        <w:rPr>
-          <w:rFonts w:ascii="Consolas" w:eastAsia="Times New Roman" w:hAnsi="Consolas" w:cs="Consolas"/>
-          <w:color w:val="000000"/>
-          <w:sz w:val="16"/>
-          <w:szCs w:val="16"/>
-          <w:lang w:eastAsia="en-US"/>
-        </w:rPr>
-        <w:t>idx</w:t>
-      </w:r>
-      <w:proofErr w:type="spellEnd"/>
-      <w:r>
-        <w:rPr>
-          <w:rFonts w:ascii="Consolas" w:eastAsia="Times New Roman" w:hAnsi="Consolas" w:cs="Consolas"/>
-          <w:color w:val="000000"/>
-          <w:sz w:val="16"/>
-          <w:szCs w:val="16"/>
-          <w:lang w:eastAsia="en-US"/>
-        </w:rPr>
-        <w:t xml:space="preserve"> </w:t>
+        <w:t xml:space="preserve"> idx </w:t>
       </w:r>
       <w:r>
         <w:rPr>
@@ -16210,31 +14761,8 @@
           <w:szCs w:val="16"/>
           <w:lang w:eastAsia="en-US"/>
         </w:rPr>
-        <w:t xml:space="preserve">        </w:t>
-      </w:r>
-      <w:proofErr w:type="spellStart"/>
-      <w:r>
-        <w:rPr>
-          <w:rFonts w:ascii="Consolas" w:eastAsia="Times New Roman" w:hAnsi="Consolas" w:cs="Consolas"/>
-          <w:color w:val="000000"/>
-          <w:sz w:val="16"/>
-          <w:szCs w:val="16"/>
-          <w:lang w:eastAsia="en-US"/>
-        </w:rPr>
-        <w:t>data_</w:t>
-      </w:r>
-      <w:proofErr w:type="gramStart"/>
-      <w:r>
-        <w:rPr>
-          <w:rFonts w:ascii="Consolas" w:eastAsia="Times New Roman" w:hAnsi="Consolas" w:cs="Consolas"/>
-          <w:color w:val="000000"/>
-          <w:sz w:val="16"/>
-          <w:szCs w:val="16"/>
-          <w:lang w:eastAsia="en-US"/>
-        </w:rPr>
-        <w:t>buf</w:t>
-      </w:r>
-      <w:proofErr w:type="spellEnd"/>
+        <w:t xml:space="preserve">        data_buf</w:t>
+      </w:r>
       <w:r>
         <w:rPr>
           <w:rFonts w:ascii="Consolas" w:eastAsia="Times New Roman" w:hAnsi="Consolas" w:cs="Consolas"/>
@@ -16247,8 +14775,6 @@
         </w:rPr>
         <w:t>[</w:t>
       </w:r>
-      <w:proofErr w:type="spellStart"/>
-      <w:proofErr w:type="gramEnd"/>
       <w:r>
         <w:rPr>
           <w:rFonts w:ascii="Consolas" w:eastAsia="Times New Roman" w:hAnsi="Consolas" w:cs="Consolas"/>
@@ -16259,7 +14785,6 @@
         </w:rPr>
         <w:t>idx</w:t>
       </w:r>
-      <w:proofErr w:type="spellEnd"/>
       <w:r>
         <w:rPr>
           <w:rFonts w:ascii="Consolas" w:eastAsia="Times New Roman" w:hAnsi="Consolas" w:cs="Consolas"/>
@@ -16302,18 +14827,7 @@
           <w:szCs w:val="16"/>
           <w:lang w:eastAsia="en-US"/>
         </w:rPr>
-        <w:t xml:space="preserve"> </w:t>
-      </w:r>
-      <w:proofErr w:type="spellStart"/>
-      <w:r>
-        <w:rPr>
-          <w:rFonts w:ascii="Consolas" w:eastAsia="Times New Roman" w:hAnsi="Consolas" w:cs="Consolas"/>
-          <w:color w:val="000000"/>
-          <w:sz w:val="16"/>
-          <w:szCs w:val="16"/>
-          <w:lang w:eastAsia="en-US"/>
-        </w:rPr>
-        <w:t>Wire</w:t>
+        <w:t xml:space="preserve"> Wire</w:t>
       </w:r>
       <w:r>
         <w:rPr>
@@ -16337,7 +14851,6 @@
         </w:rPr>
         <w:t>read</w:t>
       </w:r>
-      <w:proofErr w:type="spellEnd"/>
       <w:r>
         <w:rPr>
           <w:rFonts w:ascii="Consolas" w:eastAsia="Times New Roman" w:hAnsi="Consolas" w:cs="Consolas"/>
@@ -16371,22 +14884,8 @@
           <w:szCs w:val="16"/>
           <w:lang w:eastAsia="en-US"/>
         </w:rPr>
-        <w:t xml:space="preserve">        </w:t>
-      </w:r>
-      <w:proofErr w:type="spellStart"/>
-      <w:proofErr w:type="gramStart"/>
-      <w:r>
-        <w:rPr>
-          <w:rFonts w:ascii="Consolas" w:eastAsia="Times New Roman" w:hAnsi="Consolas" w:cs="Consolas"/>
-          <w:color w:val="000000"/>
-          <w:sz w:val="16"/>
-          <w:szCs w:val="16"/>
-          <w:lang w:eastAsia="en-US"/>
-        </w:rPr>
-        <w:t>idx</w:t>
-      </w:r>
-      <w:proofErr w:type="spellEnd"/>
-      <w:proofErr w:type="gramEnd"/>
+        <w:t xml:space="preserve">        idx</w:t>
+      </w:r>
       <w:r>
         <w:rPr>
           <w:rFonts w:ascii="Consolas" w:eastAsia="Times New Roman" w:hAnsi="Consolas" w:cs="Consolas"/>
@@ -16490,7 +14989,6 @@
         </w:rPr>
         <w:t xml:space="preserve">    </w:t>
       </w:r>
-      <w:proofErr w:type="gramStart"/>
       <w:r>
         <w:rPr>
           <w:rFonts w:ascii="Consolas" w:eastAsia="Times New Roman" w:hAnsi="Consolas" w:cs="Consolas"/>
@@ -16503,7 +15001,6 @@
         </w:rPr>
         <w:t>if</w:t>
       </w:r>
-      <w:proofErr w:type="gramEnd"/>
       <w:r>
         <w:rPr>
           <w:rFonts w:ascii="Consolas" w:eastAsia="Times New Roman" w:hAnsi="Consolas" w:cs="Consolas"/>
@@ -16526,27 +15023,15 @@
         </w:rPr>
         <w:t>(</w:t>
       </w:r>
-      <w:proofErr w:type="spellStart"/>
-      <w:r>
-        <w:rPr>
-          <w:rFonts w:ascii="Consolas" w:eastAsia="Times New Roman" w:hAnsi="Consolas" w:cs="Consolas"/>
-          <w:color w:val="000000"/>
-          <w:sz w:val="16"/>
-          <w:szCs w:val="16"/>
-          <w:lang w:eastAsia="en-US"/>
-        </w:rPr>
-        <w:t>idx</w:t>
-      </w:r>
-      <w:proofErr w:type="spellEnd"/>
-      <w:r>
-        <w:rPr>
-          <w:rFonts w:ascii="Consolas" w:eastAsia="Times New Roman" w:hAnsi="Consolas" w:cs="Consolas"/>
-          <w:color w:val="000000"/>
-          <w:sz w:val="16"/>
-          <w:szCs w:val="16"/>
-          <w:lang w:eastAsia="en-US"/>
-        </w:rPr>
-        <w:t xml:space="preserve"> </w:t>
+      <w:r>
+        <w:rPr>
+          <w:rFonts w:ascii="Consolas" w:eastAsia="Times New Roman" w:hAnsi="Consolas" w:cs="Consolas"/>
+          <w:color w:val="000000"/>
+          <w:sz w:val="16"/>
+          <w:szCs w:val="16"/>
+          <w:lang w:eastAsia="en-US"/>
+        </w:rPr>
+        <w:t xml:space="preserve">idx </w:t>
       </w:r>
       <w:r>
         <w:rPr>
@@ -16648,18 +15133,7 @@
           <w:szCs w:val="16"/>
           <w:lang w:eastAsia="en-US"/>
         </w:rPr>
-        <w:t xml:space="preserve">        </w:t>
-      </w:r>
-      <w:proofErr w:type="gramStart"/>
-      <w:r>
-        <w:rPr>
-          <w:rFonts w:ascii="Consolas" w:eastAsia="Times New Roman" w:hAnsi="Consolas" w:cs="Consolas"/>
-          <w:color w:val="000000"/>
-          <w:sz w:val="16"/>
-          <w:szCs w:val="16"/>
-          <w:lang w:eastAsia="en-US"/>
-        </w:rPr>
-        <w:t>Blob</w:t>
+        <w:t xml:space="preserve">        Blob</w:t>
       </w:r>
       <w:r>
         <w:rPr>
@@ -16673,7 +15147,6 @@
         </w:rPr>
         <w:t>[</w:t>
       </w:r>
-      <w:proofErr w:type="gramEnd"/>
       <w:r>
         <w:rPr>
           <w:rFonts w:ascii="Consolas" w:eastAsia="Times New Roman" w:hAnsi="Consolas" w:cs="Consolas"/>
@@ -16726,20 +15199,8 @@
           <w:szCs w:val="16"/>
           <w:lang w:eastAsia="en-US"/>
         </w:rPr>
-        <w:t xml:space="preserve"> </w:t>
-      </w:r>
-      <w:proofErr w:type="spellStart"/>
-      <w:r>
-        <w:rPr>
-          <w:rFonts w:ascii="Consolas" w:eastAsia="Times New Roman" w:hAnsi="Consolas" w:cs="Consolas"/>
-          <w:color w:val="000000"/>
-          <w:sz w:val="16"/>
-          <w:szCs w:val="16"/>
-          <w:lang w:eastAsia="en-US"/>
-        </w:rPr>
-        <w:t>data_buf</w:t>
-      </w:r>
-      <w:proofErr w:type="spellEnd"/>
+        <w:t xml:space="preserve"> data_buf</w:t>
+      </w:r>
       <w:r>
         <w:rPr>
           <w:rFonts w:ascii="Consolas" w:eastAsia="Times New Roman" w:hAnsi="Consolas" w:cs="Consolas"/>
@@ -16795,18 +15256,7 @@
           <w:szCs w:val="16"/>
           <w:lang w:eastAsia="en-US"/>
         </w:rPr>
-        <w:t xml:space="preserve">        </w:t>
-      </w:r>
-      <w:proofErr w:type="gramStart"/>
-      <w:r>
-        <w:rPr>
-          <w:rFonts w:ascii="Consolas" w:eastAsia="Times New Roman" w:hAnsi="Consolas" w:cs="Consolas"/>
-          <w:color w:val="000000"/>
-          <w:sz w:val="16"/>
-          <w:szCs w:val="16"/>
-          <w:lang w:eastAsia="en-US"/>
-        </w:rPr>
-        <w:t>Blob</w:t>
+        <w:t xml:space="preserve">        Blob</w:t>
       </w:r>
       <w:r>
         <w:rPr>
@@ -16820,7 +15270,6 @@
         </w:rPr>
         <w:t>[</w:t>
       </w:r>
-      <w:proofErr w:type="gramEnd"/>
       <w:r>
         <w:rPr>
           <w:rFonts w:ascii="Consolas" w:eastAsia="Times New Roman" w:hAnsi="Consolas" w:cs="Consolas"/>
@@ -16873,20 +15322,8 @@
           <w:szCs w:val="16"/>
           <w:lang w:eastAsia="en-US"/>
         </w:rPr>
-        <w:t xml:space="preserve"> </w:t>
-      </w:r>
-      <w:proofErr w:type="spellStart"/>
-      <w:r>
-        <w:rPr>
-          <w:rFonts w:ascii="Consolas" w:eastAsia="Times New Roman" w:hAnsi="Consolas" w:cs="Consolas"/>
-          <w:color w:val="000000"/>
-          <w:sz w:val="16"/>
-          <w:szCs w:val="16"/>
-          <w:lang w:eastAsia="en-US"/>
-        </w:rPr>
-        <w:t>data_buf</w:t>
-      </w:r>
-      <w:proofErr w:type="spellEnd"/>
+        <w:t xml:space="preserve"> data_buf</w:t>
+      </w:r>
       <w:r>
         <w:rPr>
           <w:rFonts w:ascii="Consolas" w:eastAsia="Times New Roman" w:hAnsi="Consolas" w:cs="Consolas"/>
@@ -16964,31 +15401,8 @@
           <w:szCs w:val="16"/>
           <w:lang w:eastAsia="en-US"/>
         </w:rPr>
-        <w:t xml:space="preserve"> </w:t>
-      </w:r>
-      <w:proofErr w:type="spellStart"/>
-      <w:r>
-        <w:rPr>
-          <w:rFonts w:ascii="Consolas" w:eastAsia="Times New Roman" w:hAnsi="Consolas" w:cs="Consolas"/>
-          <w:color w:val="000000"/>
-          <w:sz w:val="16"/>
-          <w:szCs w:val="16"/>
-          <w:lang w:eastAsia="en-US"/>
-        </w:rPr>
-        <w:t>data_</w:t>
-      </w:r>
-      <w:proofErr w:type="gramStart"/>
-      <w:r>
-        <w:rPr>
-          <w:rFonts w:ascii="Consolas" w:eastAsia="Times New Roman" w:hAnsi="Consolas" w:cs="Consolas"/>
-          <w:color w:val="000000"/>
-          <w:sz w:val="16"/>
-          <w:szCs w:val="16"/>
-          <w:lang w:eastAsia="en-US"/>
-        </w:rPr>
-        <w:t>buf</w:t>
-      </w:r>
-      <w:proofErr w:type="spellEnd"/>
+        <w:t xml:space="preserve"> data_buf</w:t>
+      </w:r>
       <w:r>
         <w:rPr>
           <w:rFonts w:ascii="Consolas" w:eastAsia="Times New Roman" w:hAnsi="Consolas" w:cs="Consolas"/>
@@ -17001,7 +15415,6 @@
         </w:rPr>
         <w:t>[</w:t>
       </w:r>
-      <w:proofErr w:type="gramEnd"/>
       <w:r>
         <w:rPr>
           <w:rFonts w:ascii="Consolas" w:eastAsia="Times New Roman" w:hAnsi="Consolas" w:cs="Consolas"/>
@@ -17045,18 +15458,7 @@
           <w:szCs w:val="16"/>
           <w:lang w:eastAsia="en-US"/>
         </w:rPr>
-        <w:t xml:space="preserve">        </w:t>
-      </w:r>
-      <w:proofErr w:type="gramStart"/>
-      <w:r>
-        <w:rPr>
-          <w:rFonts w:ascii="Consolas" w:eastAsia="Times New Roman" w:hAnsi="Consolas" w:cs="Consolas"/>
-          <w:color w:val="000000"/>
-          <w:sz w:val="16"/>
-          <w:szCs w:val="16"/>
-          <w:lang w:eastAsia="en-US"/>
-        </w:rPr>
-        <w:t>Blob</w:t>
+        <w:t xml:space="preserve">        Blob</w:t>
       </w:r>
       <w:r>
         <w:rPr>
@@ -17070,7 +15472,6 @@
         </w:rPr>
         <w:t>[</w:t>
       </w:r>
-      <w:proofErr w:type="gramEnd"/>
       <w:r>
         <w:rPr>
           <w:rFonts w:ascii="Consolas" w:eastAsia="Times New Roman" w:hAnsi="Consolas" w:cs="Consolas"/>
@@ -17256,18 +15657,7 @@
           <w:szCs w:val="16"/>
           <w:lang w:eastAsia="en-US"/>
         </w:rPr>
-        <w:t xml:space="preserve">        </w:t>
-      </w:r>
-      <w:proofErr w:type="gramStart"/>
-      <w:r>
-        <w:rPr>
-          <w:rFonts w:ascii="Consolas" w:eastAsia="Times New Roman" w:hAnsi="Consolas" w:cs="Consolas"/>
-          <w:color w:val="000000"/>
-          <w:sz w:val="16"/>
-          <w:szCs w:val="16"/>
-          <w:lang w:eastAsia="en-US"/>
-        </w:rPr>
-        <w:t>Blob</w:t>
+        <w:t xml:space="preserve">        Blob</w:t>
       </w:r>
       <w:r>
         <w:rPr>
@@ -17281,7 +15671,6 @@
         </w:rPr>
         <w:t>[</w:t>
       </w:r>
-      <w:proofErr w:type="gramEnd"/>
       <w:r>
         <w:rPr>
           <w:rFonts w:ascii="Consolas" w:eastAsia="Times New Roman" w:hAnsi="Consolas" w:cs="Consolas"/>
@@ -17467,18 +15856,7 @@
           <w:szCs w:val="16"/>
           <w:lang w:eastAsia="en-US"/>
         </w:rPr>
-        <w:t xml:space="preserve">        </w:t>
-      </w:r>
-      <w:proofErr w:type="gramStart"/>
-      <w:r>
-        <w:rPr>
-          <w:rFonts w:ascii="Consolas" w:eastAsia="Times New Roman" w:hAnsi="Consolas" w:cs="Consolas"/>
-          <w:color w:val="000000"/>
-          <w:sz w:val="16"/>
-          <w:szCs w:val="16"/>
-          <w:lang w:eastAsia="en-US"/>
-        </w:rPr>
-        <w:t>Blob</w:t>
+        <w:t xml:space="preserve">        Blob</w:t>
       </w:r>
       <w:r>
         <w:rPr>
@@ -17492,7 +15870,6 @@
         </w:rPr>
         <w:t>[</w:t>
       </w:r>
-      <w:proofErr w:type="gramEnd"/>
       <w:r>
         <w:rPr>
           <w:rFonts w:ascii="Consolas" w:eastAsia="Times New Roman" w:hAnsi="Consolas" w:cs="Consolas"/>
@@ -17636,7 +16013,6 @@
         </w:rPr>
         <w:t xml:space="preserve">        </w:t>
       </w:r>
-      <w:proofErr w:type="gramStart"/>
       <w:r>
         <w:rPr>
           <w:rFonts w:ascii="Consolas" w:eastAsia="Times New Roman" w:hAnsi="Consolas" w:cs="Consolas"/>
@@ -17649,7 +16025,6 @@
         </w:rPr>
         <w:t>if</w:t>
       </w:r>
-      <w:proofErr w:type="gramEnd"/>
       <w:r>
         <w:rPr>
           <w:rFonts w:ascii="Consolas" w:eastAsia="Times New Roman" w:hAnsi="Consolas" w:cs="Consolas"/>
@@ -17768,20 +16143,8 @@
           <w:szCs w:val="16"/>
           <w:lang w:eastAsia="en-US"/>
         </w:rPr>
-        <w:t xml:space="preserve"> </w:t>
-      </w:r>
-      <w:proofErr w:type="spellStart"/>
-      <w:r>
-        <w:rPr>
-          <w:rFonts w:ascii="Consolas" w:eastAsia="Times New Roman" w:hAnsi="Consolas" w:cs="Consolas"/>
-          <w:color w:val="000000"/>
-          <w:sz w:val="16"/>
-          <w:szCs w:val="16"/>
-          <w:lang w:eastAsia="en-US"/>
-        </w:rPr>
-        <w:t>blobcount</w:t>
-      </w:r>
-      <w:proofErr w:type="spellEnd"/>
+        <w:t xml:space="preserve"> blobcount</w:t>
+      </w:r>
       <w:r>
         <w:rPr>
           <w:rFonts w:ascii="Consolas" w:eastAsia="Times New Roman" w:hAnsi="Consolas" w:cs="Consolas"/>
@@ -17828,18 +16191,7 @@
           <w:szCs w:val="16"/>
           <w:lang w:eastAsia="en-US"/>
         </w:rPr>
-        <w:t xml:space="preserve">        </w:t>
-      </w:r>
-      <w:proofErr w:type="gramStart"/>
-      <w:r>
-        <w:rPr>
-          <w:rFonts w:ascii="Consolas" w:eastAsia="Times New Roman" w:hAnsi="Consolas" w:cs="Consolas"/>
-          <w:color w:val="000000"/>
-          <w:sz w:val="16"/>
-          <w:szCs w:val="16"/>
-          <w:lang w:eastAsia="en-US"/>
-        </w:rPr>
-        <w:t>Blob</w:t>
+        <w:t xml:space="preserve">        Blob</w:t>
       </w:r>
       <w:r>
         <w:rPr>
@@ -17853,7 +16205,6 @@
         </w:rPr>
         <w:t>[</w:t>
       </w:r>
-      <w:proofErr w:type="gramEnd"/>
       <w:r>
         <w:rPr>
           <w:rFonts w:ascii="Consolas" w:eastAsia="Times New Roman" w:hAnsi="Consolas" w:cs="Consolas"/>
@@ -17906,20 +16257,8 @@
           <w:szCs w:val="16"/>
           <w:lang w:eastAsia="en-US"/>
         </w:rPr>
-        <w:t xml:space="preserve"> </w:t>
-      </w:r>
-      <w:proofErr w:type="spellStart"/>
-      <w:r>
-        <w:rPr>
-          <w:rFonts w:ascii="Consolas" w:eastAsia="Times New Roman" w:hAnsi="Consolas" w:cs="Consolas"/>
-          <w:color w:val="000000"/>
-          <w:sz w:val="16"/>
-          <w:szCs w:val="16"/>
-          <w:lang w:eastAsia="en-US"/>
-        </w:rPr>
-        <w:t>data_buf</w:t>
-      </w:r>
-      <w:proofErr w:type="spellEnd"/>
+        <w:t xml:space="preserve"> data_buf</w:t>
+      </w:r>
       <w:r>
         <w:rPr>
           <w:rFonts w:ascii="Consolas" w:eastAsia="Times New Roman" w:hAnsi="Consolas" w:cs="Consolas"/>
@@ -17975,18 +16314,7 @@
           <w:szCs w:val="16"/>
           <w:lang w:eastAsia="en-US"/>
         </w:rPr>
-        <w:t xml:space="preserve">        </w:t>
-      </w:r>
-      <w:proofErr w:type="gramStart"/>
-      <w:r>
-        <w:rPr>
-          <w:rFonts w:ascii="Consolas" w:eastAsia="Times New Roman" w:hAnsi="Consolas" w:cs="Consolas"/>
-          <w:color w:val="000000"/>
-          <w:sz w:val="16"/>
-          <w:szCs w:val="16"/>
-          <w:lang w:eastAsia="en-US"/>
-        </w:rPr>
-        <w:t>Blob</w:t>
+        <w:t xml:space="preserve">        Blob</w:t>
       </w:r>
       <w:r>
         <w:rPr>
@@ -18000,7 +16328,6 @@
         </w:rPr>
         <w:t>[</w:t>
       </w:r>
-      <w:proofErr w:type="gramEnd"/>
       <w:r>
         <w:rPr>
           <w:rFonts w:ascii="Consolas" w:eastAsia="Times New Roman" w:hAnsi="Consolas" w:cs="Consolas"/>
@@ -18053,20 +16380,8 @@
           <w:szCs w:val="16"/>
           <w:lang w:eastAsia="en-US"/>
         </w:rPr>
-        <w:t xml:space="preserve"> </w:t>
-      </w:r>
-      <w:proofErr w:type="spellStart"/>
-      <w:r>
-        <w:rPr>
-          <w:rFonts w:ascii="Consolas" w:eastAsia="Times New Roman" w:hAnsi="Consolas" w:cs="Consolas"/>
-          <w:color w:val="000000"/>
-          <w:sz w:val="16"/>
-          <w:szCs w:val="16"/>
-          <w:lang w:eastAsia="en-US"/>
-        </w:rPr>
-        <w:t>data_buf</w:t>
-      </w:r>
-      <w:proofErr w:type="spellEnd"/>
+        <w:t xml:space="preserve"> data_buf</w:t>
+      </w:r>
       <w:r>
         <w:rPr>
           <w:rFonts w:ascii="Consolas" w:eastAsia="Times New Roman" w:hAnsi="Consolas" w:cs="Consolas"/>
@@ -18144,31 +16459,8 @@
           <w:szCs w:val="16"/>
           <w:lang w:eastAsia="en-US"/>
         </w:rPr>
-        <w:t xml:space="preserve"> </w:t>
-      </w:r>
-      <w:proofErr w:type="spellStart"/>
-      <w:r>
-        <w:rPr>
-          <w:rFonts w:ascii="Consolas" w:eastAsia="Times New Roman" w:hAnsi="Consolas" w:cs="Consolas"/>
-          <w:color w:val="000000"/>
-          <w:sz w:val="16"/>
-          <w:szCs w:val="16"/>
-          <w:lang w:eastAsia="en-US"/>
-        </w:rPr>
-        <w:t>data_</w:t>
-      </w:r>
-      <w:proofErr w:type="gramStart"/>
-      <w:r>
-        <w:rPr>
-          <w:rFonts w:ascii="Consolas" w:eastAsia="Times New Roman" w:hAnsi="Consolas" w:cs="Consolas"/>
-          <w:color w:val="000000"/>
-          <w:sz w:val="16"/>
-          <w:szCs w:val="16"/>
-          <w:lang w:eastAsia="en-US"/>
-        </w:rPr>
-        <w:t>buf</w:t>
-      </w:r>
-      <w:proofErr w:type="spellEnd"/>
+        <w:t xml:space="preserve"> data_buf</w:t>
+      </w:r>
       <w:r>
         <w:rPr>
           <w:rFonts w:ascii="Consolas" w:eastAsia="Times New Roman" w:hAnsi="Consolas" w:cs="Consolas"/>
@@ -18181,7 +16473,6 @@
         </w:rPr>
         <w:t>[</w:t>
       </w:r>
-      <w:proofErr w:type="gramEnd"/>
       <w:r>
         <w:rPr>
           <w:rFonts w:ascii="Consolas" w:eastAsia="Times New Roman" w:hAnsi="Consolas" w:cs="Consolas"/>
@@ -18225,18 +16516,7 @@
           <w:szCs w:val="16"/>
           <w:lang w:eastAsia="en-US"/>
         </w:rPr>
-        <w:t xml:space="preserve">        </w:t>
-      </w:r>
-      <w:proofErr w:type="gramStart"/>
-      <w:r>
-        <w:rPr>
-          <w:rFonts w:ascii="Consolas" w:eastAsia="Times New Roman" w:hAnsi="Consolas" w:cs="Consolas"/>
-          <w:color w:val="000000"/>
-          <w:sz w:val="16"/>
-          <w:szCs w:val="16"/>
-          <w:lang w:eastAsia="en-US"/>
-        </w:rPr>
-        <w:t>Blob</w:t>
+        <w:t xml:space="preserve">        Blob</w:t>
       </w:r>
       <w:r>
         <w:rPr>
@@ -18250,7 +16530,6 @@
         </w:rPr>
         <w:t>[</w:t>
       </w:r>
-      <w:proofErr w:type="gramEnd"/>
       <w:r>
         <w:rPr>
           <w:rFonts w:ascii="Consolas" w:eastAsia="Times New Roman" w:hAnsi="Consolas" w:cs="Consolas"/>
@@ -18436,18 +16715,7 @@
           <w:szCs w:val="16"/>
           <w:lang w:eastAsia="en-US"/>
         </w:rPr>
-        <w:t xml:space="preserve">        </w:t>
-      </w:r>
-      <w:proofErr w:type="gramStart"/>
-      <w:r>
-        <w:rPr>
-          <w:rFonts w:ascii="Consolas" w:eastAsia="Times New Roman" w:hAnsi="Consolas" w:cs="Consolas"/>
-          <w:color w:val="000000"/>
-          <w:sz w:val="16"/>
-          <w:szCs w:val="16"/>
-          <w:lang w:eastAsia="en-US"/>
-        </w:rPr>
-        <w:t>Blob</w:t>
+        <w:t xml:space="preserve">        Blob</w:t>
       </w:r>
       <w:r>
         <w:rPr>
@@ -18461,7 +16729,6 @@
         </w:rPr>
         <w:t>[</w:t>
       </w:r>
-      <w:proofErr w:type="gramEnd"/>
       <w:r>
         <w:rPr>
           <w:rFonts w:ascii="Consolas" w:eastAsia="Times New Roman" w:hAnsi="Consolas" w:cs="Consolas"/>
@@ -18647,18 +16914,7 @@
           <w:szCs w:val="16"/>
           <w:lang w:eastAsia="en-US"/>
         </w:rPr>
-        <w:t xml:space="preserve">        </w:t>
-      </w:r>
-      <w:proofErr w:type="gramStart"/>
-      <w:r>
-        <w:rPr>
-          <w:rFonts w:ascii="Consolas" w:eastAsia="Times New Roman" w:hAnsi="Consolas" w:cs="Consolas"/>
-          <w:color w:val="000000"/>
-          <w:sz w:val="16"/>
-          <w:szCs w:val="16"/>
-          <w:lang w:eastAsia="en-US"/>
-        </w:rPr>
-        <w:t>Blob</w:t>
+        <w:t xml:space="preserve">        Blob</w:t>
       </w:r>
       <w:r>
         <w:rPr>
@@ -18672,7 +16928,6 @@
         </w:rPr>
         <w:t>[</w:t>
       </w:r>
-      <w:proofErr w:type="gramEnd"/>
       <w:r>
         <w:rPr>
           <w:rFonts w:ascii="Consolas" w:eastAsia="Times New Roman" w:hAnsi="Consolas" w:cs="Consolas"/>
@@ -18816,7 +17071,6 @@
         </w:rPr>
         <w:t xml:space="preserve">        </w:t>
       </w:r>
-      <w:proofErr w:type="gramStart"/>
       <w:r>
         <w:rPr>
           <w:rFonts w:ascii="Consolas" w:eastAsia="Times New Roman" w:hAnsi="Consolas" w:cs="Consolas"/>
@@ -18829,7 +17083,6 @@
         </w:rPr>
         <w:t>if</w:t>
       </w:r>
-      <w:proofErr w:type="gramEnd"/>
       <w:r>
         <w:rPr>
           <w:rFonts w:ascii="Consolas" w:eastAsia="Times New Roman" w:hAnsi="Consolas" w:cs="Consolas"/>
@@ -18948,20 +17201,8 @@
           <w:szCs w:val="16"/>
           <w:lang w:eastAsia="en-US"/>
         </w:rPr>
-        <w:t xml:space="preserve"> </w:t>
-      </w:r>
-      <w:proofErr w:type="spellStart"/>
-      <w:r>
-        <w:rPr>
-          <w:rFonts w:ascii="Consolas" w:eastAsia="Times New Roman" w:hAnsi="Consolas" w:cs="Consolas"/>
-          <w:color w:val="000000"/>
-          <w:sz w:val="16"/>
-          <w:szCs w:val="16"/>
-          <w:lang w:eastAsia="en-US"/>
-        </w:rPr>
-        <w:t>blobcount</w:t>
-      </w:r>
-      <w:proofErr w:type="spellEnd"/>
+        <w:t xml:space="preserve"> blobcount</w:t>
+      </w:r>
       <w:r>
         <w:rPr>
           <w:rFonts w:ascii="Consolas" w:eastAsia="Times New Roman" w:hAnsi="Consolas" w:cs="Consolas"/>
@@ -19008,18 +17249,7 @@
           <w:szCs w:val="16"/>
           <w:lang w:eastAsia="en-US"/>
         </w:rPr>
-        <w:t xml:space="preserve">        </w:t>
-      </w:r>
-      <w:proofErr w:type="gramStart"/>
-      <w:r>
-        <w:rPr>
-          <w:rFonts w:ascii="Consolas" w:eastAsia="Times New Roman" w:hAnsi="Consolas" w:cs="Consolas"/>
-          <w:color w:val="000000"/>
-          <w:sz w:val="16"/>
-          <w:szCs w:val="16"/>
-          <w:lang w:eastAsia="en-US"/>
-        </w:rPr>
-        <w:t>Blob</w:t>
+        <w:t xml:space="preserve">        Blob</w:t>
       </w:r>
       <w:r>
         <w:rPr>
@@ -19033,7 +17263,6 @@
         </w:rPr>
         <w:t>[</w:t>
       </w:r>
-      <w:proofErr w:type="gramEnd"/>
       <w:r>
         <w:rPr>
           <w:rFonts w:ascii="Consolas" w:eastAsia="Times New Roman" w:hAnsi="Consolas" w:cs="Consolas"/>
@@ -19086,20 +17315,8 @@
           <w:szCs w:val="16"/>
           <w:lang w:eastAsia="en-US"/>
         </w:rPr>
-        <w:t xml:space="preserve"> </w:t>
-      </w:r>
-      <w:proofErr w:type="spellStart"/>
-      <w:r>
-        <w:rPr>
-          <w:rFonts w:ascii="Consolas" w:eastAsia="Times New Roman" w:hAnsi="Consolas" w:cs="Consolas"/>
-          <w:color w:val="000000"/>
-          <w:sz w:val="16"/>
-          <w:szCs w:val="16"/>
-          <w:lang w:eastAsia="en-US"/>
-        </w:rPr>
-        <w:t>data_buf</w:t>
-      </w:r>
-      <w:proofErr w:type="spellEnd"/>
+        <w:t xml:space="preserve"> data_buf</w:t>
+      </w:r>
       <w:r>
         <w:rPr>
           <w:rFonts w:ascii="Consolas" w:eastAsia="Times New Roman" w:hAnsi="Consolas" w:cs="Consolas"/>
@@ -19155,18 +17372,7 @@
           <w:szCs w:val="16"/>
           <w:lang w:eastAsia="en-US"/>
         </w:rPr>
-        <w:t xml:space="preserve">        </w:t>
-      </w:r>
-      <w:proofErr w:type="gramStart"/>
-      <w:r>
-        <w:rPr>
-          <w:rFonts w:ascii="Consolas" w:eastAsia="Times New Roman" w:hAnsi="Consolas" w:cs="Consolas"/>
-          <w:color w:val="000000"/>
-          <w:sz w:val="16"/>
-          <w:szCs w:val="16"/>
-          <w:lang w:eastAsia="en-US"/>
-        </w:rPr>
-        <w:t>Blob</w:t>
+        <w:t xml:space="preserve">        Blob</w:t>
       </w:r>
       <w:r>
         <w:rPr>
@@ -19180,7 +17386,6 @@
         </w:rPr>
         <w:t>[</w:t>
       </w:r>
-      <w:proofErr w:type="gramEnd"/>
       <w:r>
         <w:rPr>
           <w:rFonts w:ascii="Consolas" w:eastAsia="Times New Roman" w:hAnsi="Consolas" w:cs="Consolas"/>
@@ -19233,20 +17438,8 @@
           <w:szCs w:val="16"/>
           <w:lang w:eastAsia="en-US"/>
         </w:rPr>
-        <w:t xml:space="preserve"> </w:t>
-      </w:r>
-      <w:proofErr w:type="spellStart"/>
-      <w:r>
-        <w:rPr>
-          <w:rFonts w:ascii="Consolas" w:eastAsia="Times New Roman" w:hAnsi="Consolas" w:cs="Consolas"/>
-          <w:color w:val="000000"/>
-          <w:sz w:val="16"/>
-          <w:szCs w:val="16"/>
-          <w:lang w:eastAsia="en-US"/>
-        </w:rPr>
-        <w:t>data_buf</w:t>
-      </w:r>
-      <w:proofErr w:type="spellEnd"/>
+        <w:t xml:space="preserve"> data_buf</w:t>
+      </w:r>
       <w:r>
         <w:rPr>
           <w:rFonts w:ascii="Consolas" w:eastAsia="Times New Roman" w:hAnsi="Consolas" w:cs="Consolas"/>
@@ -19324,31 +17517,8 @@
           <w:szCs w:val="16"/>
           <w:lang w:eastAsia="en-US"/>
         </w:rPr>
-        <w:t xml:space="preserve"> </w:t>
-      </w:r>
-      <w:proofErr w:type="spellStart"/>
-      <w:r>
-        <w:rPr>
-          <w:rFonts w:ascii="Consolas" w:eastAsia="Times New Roman" w:hAnsi="Consolas" w:cs="Consolas"/>
-          <w:color w:val="000000"/>
-          <w:sz w:val="16"/>
-          <w:szCs w:val="16"/>
-          <w:lang w:eastAsia="en-US"/>
-        </w:rPr>
-        <w:t>data_</w:t>
-      </w:r>
-      <w:proofErr w:type="gramStart"/>
-      <w:r>
-        <w:rPr>
-          <w:rFonts w:ascii="Consolas" w:eastAsia="Times New Roman" w:hAnsi="Consolas" w:cs="Consolas"/>
-          <w:color w:val="000000"/>
-          <w:sz w:val="16"/>
-          <w:szCs w:val="16"/>
-          <w:lang w:eastAsia="en-US"/>
-        </w:rPr>
-        <w:t>buf</w:t>
-      </w:r>
-      <w:proofErr w:type="spellEnd"/>
+        <w:t xml:space="preserve"> data_buf</w:t>
+      </w:r>
       <w:r>
         <w:rPr>
           <w:rFonts w:ascii="Consolas" w:eastAsia="Times New Roman" w:hAnsi="Consolas" w:cs="Consolas"/>
@@ -19361,7 +17531,6 @@
         </w:rPr>
         <w:t>[</w:t>
       </w:r>
-      <w:proofErr w:type="gramEnd"/>
       <w:r>
         <w:rPr>
           <w:rFonts w:ascii="Consolas" w:eastAsia="Times New Roman" w:hAnsi="Consolas" w:cs="Consolas"/>
@@ -19405,18 +17574,7 @@
           <w:szCs w:val="16"/>
           <w:lang w:eastAsia="en-US"/>
         </w:rPr>
-        <w:t xml:space="preserve">        </w:t>
-      </w:r>
-      <w:proofErr w:type="gramStart"/>
-      <w:r>
-        <w:rPr>
-          <w:rFonts w:ascii="Consolas" w:eastAsia="Times New Roman" w:hAnsi="Consolas" w:cs="Consolas"/>
-          <w:color w:val="000000"/>
-          <w:sz w:val="16"/>
-          <w:szCs w:val="16"/>
-          <w:lang w:eastAsia="en-US"/>
-        </w:rPr>
-        <w:t>Blob</w:t>
+        <w:t xml:space="preserve">        Blob</w:t>
       </w:r>
       <w:r>
         <w:rPr>
@@ -19430,7 +17588,6 @@
         </w:rPr>
         <w:t>[</w:t>
       </w:r>
-      <w:proofErr w:type="gramEnd"/>
       <w:r>
         <w:rPr>
           <w:rFonts w:ascii="Consolas" w:eastAsia="Times New Roman" w:hAnsi="Consolas" w:cs="Consolas"/>
@@ -19616,18 +17773,7 @@
           <w:szCs w:val="16"/>
           <w:lang w:eastAsia="en-US"/>
         </w:rPr>
-        <w:t xml:space="preserve">        </w:t>
-      </w:r>
-      <w:proofErr w:type="gramStart"/>
-      <w:r>
-        <w:rPr>
-          <w:rFonts w:ascii="Consolas" w:eastAsia="Times New Roman" w:hAnsi="Consolas" w:cs="Consolas"/>
-          <w:color w:val="000000"/>
-          <w:sz w:val="16"/>
-          <w:szCs w:val="16"/>
-          <w:lang w:eastAsia="en-US"/>
-        </w:rPr>
-        <w:t>Blob</w:t>
+        <w:t xml:space="preserve">        Blob</w:t>
       </w:r>
       <w:r>
         <w:rPr>
@@ -19641,7 +17787,6 @@
         </w:rPr>
         <w:t>[</w:t>
       </w:r>
-      <w:proofErr w:type="gramEnd"/>
       <w:r>
         <w:rPr>
           <w:rFonts w:ascii="Consolas" w:eastAsia="Times New Roman" w:hAnsi="Consolas" w:cs="Consolas"/>
@@ -19827,18 +17972,7 @@
           <w:szCs w:val="16"/>
           <w:lang w:eastAsia="en-US"/>
         </w:rPr>
-        <w:t xml:space="preserve">        </w:t>
-      </w:r>
-      <w:proofErr w:type="gramStart"/>
-      <w:r>
-        <w:rPr>
-          <w:rFonts w:ascii="Consolas" w:eastAsia="Times New Roman" w:hAnsi="Consolas" w:cs="Consolas"/>
-          <w:color w:val="000000"/>
-          <w:sz w:val="16"/>
-          <w:szCs w:val="16"/>
-          <w:lang w:eastAsia="en-US"/>
-        </w:rPr>
-        <w:t>Blob</w:t>
+        <w:t xml:space="preserve">        Blob</w:t>
       </w:r>
       <w:r>
         <w:rPr>
@@ -19852,7 +17986,6 @@
         </w:rPr>
         <w:t>[</w:t>
       </w:r>
-      <w:proofErr w:type="gramEnd"/>
       <w:r>
         <w:rPr>
           <w:rFonts w:ascii="Consolas" w:eastAsia="Times New Roman" w:hAnsi="Consolas" w:cs="Consolas"/>
@@ -19996,7 +18129,6 @@
         </w:rPr>
         <w:t xml:space="preserve">        </w:t>
       </w:r>
-      <w:proofErr w:type="gramStart"/>
       <w:r>
         <w:rPr>
           <w:rFonts w:ascii="Consolas" w:eastAsia="Times New Roman" w:hAnsi="Consolas" w:cs="Consolas"/>
@@ -20009,7 +18141,6 @@
         </w:rPr>
         <w:t>if</w:t>
       </w:r>
-      <w:proofErr w:type="gramEnd"/>
       <w:r>
         <w:rPr>
           <w:rFonts w:ascii="Consolas" w:eastAsia="Times New Roman" w:hAnsi="Consolas" w:cs="Consolas"/>
@@ -20128,20 +18259,8 @@
           <w:szCs w:val="16"/>
           <w:lang w:eastAsia="en-US"/>
         </w:rPr>
-        <w:t xml:space="preserve"> </w:t>
-      </w:r>
-      <w:proofErr w:type="spellStart"/>
-      <w:r>
-        <w:rPr>
-          <w:rFonts w:ascii="Consolas" w:eastAsia="Times New Roman" w:hAnsi="Consolas" w:cs="Consolas"/>
-          <w:color w:val="000000"/>
-          <w:sz w:val="16"/>
-          <w:szCs w:val="16"/>
-          <w:lang w:eastAsia="en-US"/>
-        </w:rPr>
-        <w:t>blobcount</w:t>
-      </w:r>
-      <w:proofErr w:type="spellEnd"/>
+        <w:t xml:space="preserve"> blobcount</w:t>
+      </w:r>
       <w:r>
         <w:rPr>
           <w:rFonts w:ascii="Consolas" w:eastAsia="Times New Roman" w:hAnsi="Consolas" w:cs="Consolas"/>
@@ -20188,18 +18307,7 @@
           <w:szCs w:val="16"/>
           <w:lang w:eastAsia="en-US"/>
         </w:rPr>
-        <w:t xml:space="preserve">        </w:t>
-      </w:r>
-      <w:proofErr w:type="gramStart"/>
-      <w:r>
-        <w:rPr>
-          <w:rFonts w:ascii="Consolas" w:eastAsia="Times New Roman" w:hAnsi="Consolas" w:cs="Consolas"/>
-          <w:color w:val="000000"/>
-          <w:sz w:val="16"/>
-          <w:szCs w:val="16"/>
-          <w:lang w:eastAsia="en-US"/>
-        </w:rPr>
-        <w:t>Blob</w:t>
+        <w:t xml:space="preserve">        Blob</w:t>
       </w:r>
       <w:r>
         <w:rPr>
@@ -20213,7 +18321,6 @@
         </w:rPr>
         <w:t>[</w:t>
       </w:r>
-      <w:proofErr w:type="gramEnd"/>
       <w:r>
         <w:rPr>
           <w:rFonts w:ascii="Consolas" w:eastAsia="Times New Roman" w:hAnsi="Consolas" w:cs="Consolas"/>
@@ -20266,20 +18373,8 @@
           <w:szCs w:val="16"/>
           <w:lang w:eastAsia="en-US"/>
         </w:rPr>
-        <w:t xml:space="preserve"> </w:t>
-      </w:r>
-      <w:proofErr w:type="spellStart"/>
-      <w:r>
-        <w:rPr>
-          <w:rFonts w:ascii="Consolas" w:eastAsia="Times New Roman" w:hAnsi="Consolas" w:cs="Consolas"/>
-          <w:color w:val="000000"/>
-          <w:sz w:val="16"/>
-          <w:szCs w:val="16"/>
-          <w:lang w:eastAsia="en-US"/>
-        </w:rPr>
-        <w:t>data_buf</w:t>
-      </w:r>
-      <w:proofErr w:type="spellEnd"/>
+        <w:t xml:space="preserve"> data_buf</w:t>
+      </w:r>
       <w:r>
         <w:rPr>
           <w:rFonts w:ascii="Consolas" w:eastAsia="Times New Roman" w:hAnsi="Consolas" w:cs="Consolas"/>
@@ -20335,18 +18430,7 @@
           <w:szCs w:val="16"/>
           <w:lang w:eastAsia="en-US"/>
         </w:rPr>
-        <w:t xml:space="preserve">        </w:t>
-      </w:r>
-      <w:proofErr w:type="gramStart"/>
-      <w:r>
-        <w:rPr>
-          <w:rFonts w:ascii="Consolas" w:eastAsia="Times New Roman" w:hAnsi="Consolas" w:cs="Consolas"/>
-          <w:color w:val="000000"/>
-          <w:sz w:val="16"/>
-          <w:szCs w:val="16"/>
-          <w:lang w:eastAsia="en-US"/>
-        </w:rPr>
-        <w:t>Blob</w:t>
+        <w:t xml:space="preserve">        Blob</w:t>
       </w:r>
       <w:r>
         <w:rPr>
@@ -20360,7 +18444,6 @@
         </w:rPr>
         <w:t>[</w:t>
       </w:r>
-      <w:proofErr w:type="gramEnd"/>
       <w:r>
         <w:rPr>
           <w:rFonts w:ascii="Consolas" w:eastAsia="Times New Roman" w:hAnsi="Consolas" w:cs="Consolas"/>
@@ -20413,20 +18496,8 @@
           <w:szCs w:val="16"/>
           <w:lang w:eastAsia="en-US"/>
         </w:rPr>
-        <w:t xml:space="preserve"> </w:t>
-      </w:r>
-      <w:proofErr w:type="spellStart"/>
-      <w:r>
-        <w:rPr>
-          <w:rFonts w:ascii="Consolas" w:eastAsia="Times New Roman" w:hAnsi="Consolas" w:cs="Consolas"/>
-          <w:color w:val="000000"/>
-          <w:sz w:val="16"/>
-          <w:szCs w:val="16"/>
-          <w:lang w:eastAsia="en-US"/>
-        </w:rPr>
-        <w:t>data_buf</w:t>
-      </w:r>
-      <w:proofErr w:type="spellEnd"/>
+        <w:t xml:space="preserve"> data_buf</w:t>
+      </w:r>
       <w:r>
         <w:rPr>
           <w:rFonts w:ascii="Consolas" w:eastAsia="Times New Roman" w:hAnsi="Consolas" w:cs="Consolas"/>
@@ -20504,31 +18575,8 @@
           <w:szCs w:val="16"/>
           <w:lang w:eastAsia="en-US"/>
         </w:rPr>
-        <w:t xml:space="preserve"> </w:t>
-      </w:r>
-      <w:proofErr w:type="spellStart"/>
-      <w:r>
-        <w:rPr>
-          <w:rFonts w:ascii="Consolas" w:eastAsia="Times New Roman" w:hAnsi="Consolas" w:cs="Consolas"/>
-          <w:color w:val="000000"/>
-          <w:sz w:val="16"/>
-          <w:szCs w:val="16"/>
-          <w:lang w:eastAsia="en-US"/>
-        </w:rPr>
-        <w:t>data_</w:t>
-      </w:r>
-      <w:proofErr w:type="gramStart"/>
-      <w:r>
-        <w:rPr>
-          <w:rFonts w:ascii="Consolas" w:eastAsia="Times New Roman" w:hAnsi="Consolas" w:cs="Consolas"/>
-          <w:color w:val="000000"/>
-          <w:sz w:val="16"/>
-          <w:szCs w:val="16"/>
-          <w:lang w:eastAsia="en-US"/>
-        </w:rPr>
-        <w:t>buf</w:t>
-      </w:r>
-      <w:proofErr w:type="spellEnd"/>
+        <w:t xml:space="preserve"> data_buf</w:t>
+      </w:r>
       <w:r>
         <w:rPr>
           <w:rFonts w:ascii="Consolas" w:eastAsia="Times New Roman" w:hAnsi="Consolas" w:cs="Consolas"/>
@@ -20541,7 +18589,6 @@
         </w:rPr>
         <w:t>[</w:t>
       </w:r>
-      <w:proofErr w:type="gramEnd"/>
       <w:r>
         <w:rPr>
           <w:rFonts w:ascii="Consolas" w:eastAsia="Times New Roman" w:hAnsi="Consolas" w:cs="Consolas"/>
@@ -20585,18 +18632,7 @@
           <w:szCs w:val="16"/>
           <w:lang w:eastAsia="en-US"/>
         </w:rPr>
-        <w:t xml:space="preserve">        </w:t>
-      </w:r>
-      <w:proofErr w:type="gramStart"/>
-      <w:r>
-        <w:rPr>
-          <w:rFonts w:ascii="Consolas" w:eastAsia="Times New Roman" w:hAnsi="Consolas" w:cs="Consolas"/>
-          <w:color w:val="000000"/>
-          <w:sz w:val="16"/>
-          <w:szCs w:val="16"/>
-          <w:lang w:eastAsia="en-US"/>
-        </w:rPr>
-        <w:t>Blob</w:t>
+        <w:t xml:space="preserve">        Blob</w:t>
       </w:r>
       <w:r>
         <w:rPr>
@@ -20610,7 +18646,6 @@
         </w:rPr>
         <w:t>[</w:t>
       </w:r>
-      <w:proofErr w:type="gramEnd"/>
       <w:r>
         <w:rPr>
           <w:rFonts w:ascii="Consolas" w:eastAsia="Times New Roman" w:hAnsi="Consolas" w:cs="Consolas"/>
@@ -20796,18 +18831,7 @@
           <w:szCs w:val="16"/>
           <w:lang w:eastAsia="en-US"/>
         </w:rPr>
-        <w:t xml:space="preserve">        </w:t>
-      </w:r>
-      <w:proofErr w:type="gramStart"/>
-      <w:r>
-        <w:rPr>
-          <w:rFonts w:ascii="Consolas" w:eastAsia="Times New Roman" w:hAnsi="Consolas" w:cs="Consolas"/>
-          <w:color w:val="000000"/>
-          <w:sz w:val="16"/>
-          <w:szCs w:val="16"/>
-          <w:lang w:eastAsia="en-US"/>
-        </w:rPr>
-        <w:t>Blob</w:t>
+        <w:t xml:space="preserve">        Blob</w:t>
       </w:r>
       <w:r>
         <w:rPr>
@@ -20821,7 +18845,6 @@
         </w:rPr>
         <w:t>[</w:t>
       </w:r>
-      <w:proofErr w:type="gramEnd"/>
       <w:r>
         <w:rPr>
           <w:rFonts w:ascii="Consolas" w:eastAsia="Times New Roman" w:hAnsi="Consolas" w:cs="Consolas"/>
@@ -21007,18 +19030,7 @@
           <w:szCs w:val="16"/>
           <w:lang w:eastAsia="en-US"/>
         </w:rPr>
-        <w:t xml:space="preserve">        </w:t>
-      </w:r>
-      <w:proofErr w:type="gramStart"/>
-      <w:r>
-        <w:rPr>
-          <w:rFonts w:ascii="Consolas" w:eastAsia="Times New Roman" w:hAnsi="Consolas" w:cs="Consolas"/>
-          <w:color w:val="000000"/>
-          <w:sz w:val="16"/>
-          <w:szCs w:val="16"/>
-          <w:lang w:eastAsia="en-US"/>
-        </w:rPr>
-        <w:t>Blob</w:t>
+        <w:t xml:space="preserve">        Blob</w:t>
       </w:r>
       <w:r>
         <w:rPr>
@@ -21032,7 +19044,6 @@
         </w:rPr>
         <w:t>[</w:t>
       </w:r>
-      <w:proofErr w:type="gramEnd"/>
       <w:r>
         <w:rPr>
           <w:rFonts w:ascii="Consolas" w:eastAsia="Times New Roman" w:hAnsi="Consolas" w:cs="Consolas"/>
@@ -21176,7 +19187,6 @@
         </w:rPr>
         <w:t xml:space="preserve">        </w:t>
       </w:r>
-      <w:proofErr w:type="gramStart"/>
       <w:r>
         <w:rPr>
           <w:rFonts w:ascii="Consolas" w:eastAsia="Times New Roman" w:hAnsi="Consolas" w:cs="Consolas"/>
@@ -21189,7 +19199,6 @@
         </w:rPr>
         <w:t>if</w:t>
       </w:r>
-      <w:proofErr w:type="gramEnd"/>
       <w:r>
         <w:rPr>
           <w:rFonts w:ascii="Consolas" w:eastAsia="Times New Roman" w:hAnsi="Consolas" w:cs="Consolas"/>
@@ -21308,20 +19317,8 @@
           <w:szCs w:val="16"/>
           <w:lang w:eastAsia="en-US"/>
         </w:rPr>
-        <w:t xml:space="preserve"> </w:t>
-      </w:r>
-      <w:proofErr w:type="spellStart"/>
-      <w:r>
-        <w:rPr>
-          <w:rFonts w:ascii="Consolas" w:eastAsia="Times New Roman" w:hAnsi="Consolas" w:cs="Consolas"/>
-          <w:color w:val="000000"/>
-          <w:sz w:val="16"/>
-          <w:szCs w:val="16"/>
-          <w:lang w:eastAsia="en-US"/>
-        </w:rPr>
-        <w:t>blobcount</w:t>
-      </w:r>
-      <w:proofErr w:type="spellEnd"/>
+        <w:t xml:space="preserve"> blobcount</w:t>
+      </w:r>
       <w:r>
         <w:rPr>
           <w:rFonts w:ascii="Consolas" w:eastAsia="Times New Roman" w:hAnsi="Consolas" w:cs="Consolas"/>
@@ -21378,29 +19375,7 @@
           <w:szCs w:val="16"/>
           <w:lang w:eastAsia="en-US"/>
         </w:rPr>
-        <w:t xml:space="preserve">        </w:t>
-      </w:r>
-      <w:proofErr w:type="spellStart"/>
-      <w:r>
-        <w:rPr>
-          <w:rFonts w:ascii="Consolas" w:eastAsia="Times New Roman" w:hAnsi="Consolas" w:cs="Consolas"/>
-          <w:color w:val="000000"/>
-          <w:sz w:val="16"/>
-          <w:szCs w:val="16"/>
-          <w:lang w:eastAsia="en-US"/>
-        </w:rPr>
-        <w:t>WiiCamera_State</w:t>
-      </w:r>
-      <w:proofErr w:type="spellEnd"/>
-      <w:r>
-        <w:rPr>
-          <w:rFonts w:ascii="Consolas" w:eastAsia="Times New Roman" w:hAnsi="Consolas" w:cs="Consolas"/>
-          <w:color w:val="000000"/>
-          <w:sz w:val="16"/>
-          <w:szCs w:val="16"/>
-          <w:lang w:eastAsia="en-US"/>
-        </w:rPr>
-        <w:t xml:space="preserve"> </w:t>
+        <w:t xml:space="preserve">        WiiCamera_State </w:t>
       </w:r>
       <w:r>
         <w:rPr>
@@ -21537,7 +19512,6 @@
         </w:rPr>
         <w:t xml:space="preserve">    </w:t>
       </w:r>
-      <w:proofErr w:type="gramStart"/>
       <w:r>
         <w:rPr>
           <w:rFonts w:ascii="Consolas" w:eastAsia="Times New Roman" w:hAnsi="Consolas" w:cs="Consolas"/>
@@ -21550,7 +19524,6 @@
         </w:rPr>
         <w:t>if</w:t>
       </w:r>
-      <w:proofErr w:type="gramEnd"/>
       <w:r>
         <w:rPr>
           <w:rFonts w:ascii="Consolas" w:eastAsia="Times New Roman" w:hAnsi="Consolas" w:cs="Consolas"/>
@@ -21573,7 +19546,6 @@
         </w:rPr>
         <w:t>(</w:t>
       </w:r>
-      <w:proofErr w:type="spellStart"/>
       <w:r>
         <w:rPr>
           <w:rFonts w:ascii="Consolas" w:eastAsia="Times New Roman" w:hAnsi="Consolas" w:cs="Consolas"/>
@@ -21584,7 +19556,6 @@
         </w:rPr>
         <w:t>WiiCamera_State</w:t>
       </w:r>
-      <w:proofErr w:type="spellEnd"/>
       <w:r>
         <w:rPr>
           <w:rFonts w:ascii="Consolas" w:eastAsia="Times New Roman" w:hAnsi="Consolas" w:cs="Consolas"/>
@@ -21627,29 +19598,7 @@
           <w:szCs w:val="16"/>
           <w:lang w:eastAsia="en-US"/>
         </w:rPr>
-        <w:t xml:space="preserve"> </w:t>
-      </w:r>
-      <w:proofErr w:type="spellStart"/>
-      <w:r>
-        <w:rPr>
-          <w:rFonts w:ascii="Consolas" w:eastAsia="Times New Roman" w:hAnsi="Consolas" w:cs="Consolas"/>
-          <w:color w:val="000000"/>
-          <w:sz w:val="16"/>
-          <w:szCs w:val="16"/>
-          <w:lang w:eastAsia="en-US"/>
-        </w:rPr>
-        <w:t>WiiCamera_State</w:t>
-      </w:r>
-      <w:proofErr w:type="spellEnd"/>
-      <w:r>
-        <w:rPr>
-          <w:rFonts w:ascii="Consolas" w:eastAsia="Times New Roman" w:hAnsi="Consolas" w:cs="Consolas"/>
-          <w:color w:val="000000"/>
-          <w:sz w:val="16"/>
-          <w:szCs w:val="16"/>
-          <w:lang w:eastAsia="en-US"/>
-        </w:rPr>
-        <w:t xml:space="preserve"> </w:t>
+        <w:t xml:space="preserve"> WiiCamera_State </w:t>
       </w:r>
       <w:r>
         <w:rPr>
@@ -21763,7 +19712,6 @@
           <w:lang w:eastAsia="en-US"/>
         </w:rPr>
       </w:pPr>
-      <w:proofErr w:type="gramStart"/>
       <w:r>
         <w:rPr>
           <w:rFonts w:ascii="Consolas" w:eastAsia="Times New Roman" w:hAnsi="Consolas" w:cs="Consolas"/>
@@ -21788,8 +19736,6 @@
         </w:rPr>
         <w:t>(</w:t>
       </w:r>
-      <w:proofErr w:type="spellStart"/>
-      <w:proofErr w:type="gramEnd"/>
       <w:r>
         <w:rPr>
           <w:rFonts w:ascii="Consolas" w:eastAsia="Times New Roman" w:hAnsi="Consolas" w:cs="Consolas"/>
@@ -21800,7 +19746,6 @@
         </w:rPr>
         <w:t>blobcount</w:t>
       </w:r>
-      <w:proofErr w:type="spellEnd"/>
       <w:r>
         <w:rPr>
           <w:rFonts w:ascii="Consolas" w:eastAsia="Times New Roman" w:hAnsi="Consolas" w:cs="Consolas"/>
@@ -21866,8 +19811,8 @@
 </file>
 
 <file path=word/comments.xml><?xml version="1.0" encoding="utf-8"?>
-<w:comments xmlns:wpc="http://schemas.microsoft.com/office/word/2010/wordprocessingCanvas" xmlns:mc="http://schemas.openxmlformats.org/markup-compatibility/2006" xmlns:o="urn:schemas-microsoft-com:office:office" xmlns:r="http://schemas.openxmlformats.org/officeDocument/2006/relationships" xmlns:m="http://schemas.openxmlformats.org/officeDocument/2006/math" xmlns:v="urn:schemas-microsoft-com:vml" xmlns:wp14="http://schemas.microsoft.com/office/word/2010/wordprocessingDrawing" xmlns:wp="http://schemas.openxmlformats.org/drawingml/2006/wordprocessingDrawing" xmlns:w10="urn:schemas-microsoft-com:office:word" xmlns:w="http://schemas.openxmlformats.org/wordprocessingml/2006/main" xmlns:w14="http://schemas.microsoft.com/office/word/2010/wordml" xmlns:wpg="http://schemas.microsoft.com/office/word/2010/wordprocessingGroup" xmlns:wpi="http://schemas.microsoft.com/office/word/2010/wordprocessingInk" xmlns:wne="http://schemas.microsoft.com/office/word/2006/wordml" xmlns:wps="http://schemas.microsoft.com/office/word/2010/wordprocessingShape" mc:Ignorable="w14 wp14">
-  <w:comment w:id="8" w:author="HCD0005" w:date="2014-01-13T17:04:00Z" w:initials="H">
+<w:comments xmlns:wpc="http://schemas.microsoft.com/office/word/2010/wordprocessingCanvas" xmlns:mc="http://schemas.openxmlformats.org/markup-compatibility/2006" xmlns:o="urn:schemas-microsoft-com:office:office" xmlns:r="http://schemas.openxmlformats.org/officeDocument/2006/relationships" xmlns:m="http://schemas.openxmlformats.org/officeDocument/2006/math" xmlns:v="urn:schemas-microsoft-com:vml" xmlns:wp14="http://schemas.microsoft.com/office/word/2010/wordprocessingDrawing" xmlns:wp="http://schemas.openxmlformats.org/drawingml/2006/wordprocessingDrawing" xmlns:w10="urn:schemas-microsoft-com:office:word" xmlns:w="http://schemas.openxmlformats.org/wordprocessingml/2006/main" xmlns:w14="http://schemas.microsoft.com/office/word/2010/wordml" xmlns:w15="http://schemas.microsoft.com/office/word/2012/wordml" xmlns:wpg="http://schemas.microsoft.com/office/word/2010/wordprocessingGroup" xmlns:wpi="http://schemas.microsoft.com/office/word/2010/wordprocessingInk" xmlns:wne="http://schemas.microsoft.com/office/word/2006/wordml" xmlns:wps="http://schemas.microsoft.com/office/word/2010/wordprocessingShape" mc:Ignorable="w14 w15 wp14">
+  <w:comment w:id="9" w:author="HCD0005" w:date="2014-01-13T17:04:00Z" w:initials="H">
     <w:p>
       <w:pPr>
         <w:pStyle w:val="CommentText"/>
@@ -21893,7 +19838,7 @@
 </file>
 
 <file path=word/endnotes.xml><?xml version="1.0" encoding="utf-8"?>
-<w:endnotes xmlns:wpc="http://schemas.microsoft.com/office/word/2010/wordprocessingCanvas" xmlns:mc="http://schemas.openxmlformats.org/markup-compatibility/2006" xmlns:o="urn:schemas-microsoft-com:office:office" xmlns:r="http://schemas.openxmlformats.org/officeDocument/2006/relationships" xmlns:m="http://schemas.openxmlformats.org/officeDocument/2006/math" xmlns:v="urn:schemas-microsoft-com:vml" xmlns:wp14="http://schemas.microsoft.com/office/word/2010/wordprocessingDrawing" xmlns:wp="http://schemas.openxmlformats.org/drawingml/2006/wordprocessingDrawing" xmlns:w10="urn:schemas-microsoft-com:office:word" xmlns:w="http://schemas.openxmlformats.org/wordprocessingml/2006/main" xmlns:w14="http://schemas.microsoft.com/office/word/2010/wordml" xmlns:wpg="http://schemas.microsoft.com/office/word/2010/wordprocessingGroup" xmlns:wpi="http://schemas.microsoft.com/office/word/2010/wordprocessingInk" xmlns:wne="http://schemas.microsoft.com/office/word/2006/wordml" xmlns:wps="http://schemas.microsoft.com/office/word/2010/wordprocessingShape" mc:Ignorable="w14 wp14">
+<w:endnotes xmlns:wpc="http://schemas.microsoft.com/office/word/2010/wordprocessingCanvas" xmlns:mc="http://schemas.openxmlformats.org/markup-compatibility/2006" xmlns:o="urn:schemas-microsoft-com:office:office" xmlns:r="http://schemas.openxmlformats.org/officeDocument/2006/relationships" xmlns:m="http://schemas.openxmlformats.org/officeDocument/2006/math" xmlns:v="urn:schemas-microsoft-com:vml" xmlns:wp14="http://schemas.microsoft.com/office/word/2010/wordprocessingDrawing" xmlns:wp="http://schemas.openxmlformats.org/drawingml/2006/wordprocessingDrawing" xmlns:w10="urn:schemas-microsoft-com:office:word" xmlns:w="http://schemas.openxmlformats.org/wordprocessingml/2006/main" xmlns:w14="http://schemas.microsoft.com/office/word/2010/wordml" xmlns:w15="http://schemas.microsoft.com/office/word/2012/wordml" xmlns:wpg="http://schemas.microsoft.com/office/word/2010/wordprocessingGroup" xmlns:wpi="http://schemas.microsoft.com/office/word/2010/wordprocessingInk" xmlns:wne="http://schemas.microsoft.com/office/word/2006/wordml" xmlns:wps="http://schemas.microsoft.com/office/word/2010/wordprocessingShape" mc:Ignorable="w14 w15 wp14">
   <w:endnote w:type="separator" w:id="-1">
     <w:p>
       <w:pPr>
@@ -21918,7 +19863,7 @@
 </file>
 
 <file path=word/footer1.xml><?xml version="1.0" encoding="utf-8"?>
-<w:ftr xmlns:wpc="http://schemas.microsoft.com/office/word/2010/wordprocessingCanvas" xmlns:mc="http://schemas.openxmlformats.org/markup-compatibility/2006" xmlns:o="urn:schemas-microsoft-com:office:office" xmlns:r="http://schemas.openxmlformats.org/officeDocument/2006/relationships" xmlns:m="http://schemas.openxmlformats.org/officeDocument/2006/math" xmlns:v="urn:schemas-microsoft-com:vml" xmlns:wp14="http://schemas.microsoft.com/office/word/2010/wordprocessingDrawing" xmlns:wp="http://schemas.openxmlformats.org/drawingml/2006/wordprocessingDrawing" xmlns:w10="urn:schemas-microsoft-com:office:word" xmlns:w="http://schemas.openxmlformats.org/wordprocessingml/2006/main" xmlns:w14="http://schemas.microsoft.com/office/word/2010/wordml" xmlns:wpg="http://schemas.microsoft.com/office/word/2010/wordprocessingGroup" xmlns:wpi="http://schemas.microsoft.com/office/word/2010/wordprocessingInk" xmlns:wne="http://schemas.microsoft.com/office/word/2006/wordml" xmlns:wps="http://schemas.microsoft.com/office/word/2010/wordprocessingShape" mc:Ignorable="w14 wp14">
+<w:ftr xmlns:wpc="http://schemas.microsoft.com/office/word/2010/wordprocessingCanvas" xmlns:mc="http://schemas.openxmlformats.org/markup-compatibility/2006" xmlns:o="urn:schemas-microsoft-com:office:office" xmlns:r="http://schemas.openxmlformats.org/officeDocument/2006/relationships" xmlns:m="http://schemas.openxmlformats.org/officeDocument/2006/math" xmlns:v="urn:schemas-microsoft-com:vml" xmlns:wp14="http://schemas.microsoft.com/office/word/2010/wordprocessingDrawing" xmlns:wp="http://schemas.openxmlformats.org/drawingml/2006/wordprocessingDrawing" xmlns:w10="urn:schemas-microsoft-com:office:word" xmlns:w="http://schemas.openxmlformats.org/wordprocessingml/2006/main" xmlns:w14="http://schemas.microsoft.com/office/word/2010/wordml" xmlns:w15="http://schemas.microsoft.com/office/word/2012/wordml" xmlns:wpg="http://schemas.microsoft.com/office/word/2010/wordprocessingGroup" xmlns:wpi="http://schemas.microsoft.com/office/word/2010/wordprocessingInk" xmlns:wne="http://schemas.microsoft.com/office/word/2006/wordml" xmlns:wps="http://schemas.microsoft.com/office/word/2010/wordprocessingShape" mc:Ignorable="w14 w15 wp14">
   <w:p>
     <w:pPr>
       <w:pStyle w:val="Footer"/>
@@ -21939,7 +19884,7 @@
       <w:rPr>
         <w:noProof/>
       </w:rPr>
-      <w:t>19</w:t>
+      <w:t>11</w:t>
     </w:r>
     <w:r>
       <w:fldChar w:fldCharType="end"/>
@@ -21949,7 +19894,7 @@
 </file>
 
 <file path=word/footnotes.xml><?xml version="1.0" encoding="utf-8"?>
-<w:footnotes xmlns:wpc="http://schemas.microsoft.com/office/word/2010/wordprocessingCanvas" xmlns:mc="http://schemas.openxmlformats.org/markup-compatibility/2006" xmlns:o="urn:schemas-microsoft-com:office:office" xmlns:r="http://schemas.openxmlformats.org/officeDocument/2006/relationships" xmlns:m="http://schemas.openxmlformats.org/officeDocument/2006/math" xmlns:v="urn:schemas-microsoft-com:vml" xmlns:wp14="http://schemas.microsoft.com/office/word/2010/wordprocessingDrawing" xmlns:wp="http://schemas.openxmlformats.org/drawingml/2006/wordprocessingDrawing" xmlns:w10="urn:schemas-microsoft-com:office:word" xmlns:w="http://schemas.openxmlformats.org/wordprocessingml/2006/main" xmlns:w14="http://schemas.microsoft.com/office/word/2010/wordml" xmlns:wpg="http://schemas.microsoft.com/office/word/2010/wordprocessingGroup" xmlns:wpi="http://schemas.microsoft.com/office/word/2010/wordprocessingInk" xmlns:wne="http://schemas.microsoft.com/office/word/2006/wordml" xmlns:wps="http://schemas.microsoft.com/office/word/2010/wordprocessingShape" mc:Ignorable="w14 wp14">
+<w:footnotes xmlns:wpc="http://schemas.microsoft.com/office/word/2010/wordprocessingCanvas" xmlns:mc="http://schemas.openxmlformats.org/markup-compatibility/2006" xmlns:o="urn:schemas-microsoft-com:office:office" xmlns:r="http://schemas.openxmlformats.org/officeDocument/2006/relationships" xmlns:m="http://schemas.openxmlformats.org/officeDocument/2006/math" xmlns:v="urn:schemas-microsoft-com:vml" xmlns:wp14="http://schemas.microsoft.com/office/word/2010/wordprocessingDrawing" xmlns:wp="http://schemas.openxmlformats.org/drawingml/2006/wordprocessingDrawing" xmlns:w10="urn:schemas-microsoft-com:office:word" xmlns:w="http://schemas.openxmlformats.org/wordprocessingml/2006/main" xmlns:w14="http://schemas.microsoft.com/office/word/2010/wordml" xmlns:w15="http://schemas.microsoft.com/office/word/2012/wordml" xmlns:wpg="http://schemas.microsoft.com/office/word/2010/wordprocessingGroup" xmlns:wpi="http://schemas.microsoft.com/office/word/2010/wordprocessingInk" xmlns:wne="http://schemas.microsoft.com/office/word/2006/wordml" xmlns:wps="http://schemas.microsoft.com/office/word/2010/wordprocessingShape" mc:Ignorable="w14 w15 wp14">
   <w:footnote w:type="separator" w:id="-1">
     <w:p>
       <w:pPr>
@@ -21974,7 +19919,7 @@
 </file>
 
 <file path=word/numbering.xml><?xml version="1.0" encoding="utf-8"?>
-<w:numbering xmlns:wpc="http://schemas.microsoft.com/office/word/2010/wordprocessingCanvas" xmlns:mc="http://schemas.openxmlformats.org/markup-compatibility/2006" xmlns:o="urn:schemas-microsoft-com:office:office" xmlns:r="http://schemas.openxmlformats.org/officeDocument/2006/relationships" xmlns:m="http://schemas.openxmlformats.org/officeDocument/2006/math" xmlns:v="urn:schemas-microsoft-com:vml" xmlns:wp14="http://schemas.microsoft.com/office/word/2010/wordprocessingDrawing" xmlns:wp="http://schemas.openxmlformats.org/drawingml/2006/wordprocessingDrawing" xmlns:w10="urn:schemas-microsoft-com:office:word" xmlns:w="http://schemas.openxmlformats.org/wordprocessingml/2006/main" xmlns:w14="http://schemas.microsoft.com/office/word/2010/wordml" xmlns:wpg="http://schemas.microsoft.com/office/word/2010/wordprocessingGroup" xmlns:wpi="http://schemas.microsoft.com/office/word/2010/wordprocessingInk" xmlns:wne="http://schemas.microsoft.com/office/word/2006/wordml" xmlns:wps="http://schemas.microsoft.com/office/word/2010/wordprocessingShape" mc:Ignorable="w14 wp14">
+<w:numbering xmlns:wpc="http://schemas.microsoft.com/office/word/2010/wordprocessingCanvas" xmlns:mc="http://schemas.openxmlformats.org/markup-compatibility/2006" xmlns:o="urn:schemas-microsoft-com:office:office" xmlns:r="http://schemas.openxmlformats.org/officeDocument/2006/relationships" xmlns:m="http://schemas.openxmlformats.org/officeDocument/2006/math" xmlns:v="urn:schemas-microsoft-com:vml" xmlns:wp14="http://schemas.microsoft.com/office/word/2010/wordprocessingDrawing" xmlns:wp="http://schemas.openxmlformats.org/drawingml/2006/wordprocessingDrawing" xmlns:w10="urn:schemas-microsoft-com:office:word" xmlns:w="http://schemas.openxmlformats.org/wordprocessingml/2006/main" xmlns:w14="http://schemas.microsoft.com/office/word/2010/wordml" xmlns:w15="http://schemas.microsoft.com/office/word/2012/wordml" xmlns:wpg="http://schemas.microsoft.com/office/word/2010/wordprocessingGroup" xmlns:wpi="http://schemas.microsoft.com/office/word/2010/wordprocessingInk" xmlns:wne="http://schemas.microsoft.com/office/word/2006/wordml" xmlns:wps="http://schemas.microsoft.com/office/word/2010/wordprocessingShape" mc:Ignorable="w14 w15 wp14">
   <w:abstractNum w:abstractNumId="0">
     <w:nsid w:val="FFFFFF88"/>
     <w:multiLevelType w:val="singleLevel"/>
@@ -22042,7 +19987,7 @@
 </file>
 
 <file path=word/styles.xml><?xml version="1.0" encoding="utf-8"?>
-<w:styles xmlns:mc="http://schemas.openxmlformats.org/markup-compatibility/2006" xmlns:r="http://schemas.openxmlformats.org/officeDocument/2006/relationships" xmlns:w="http://schemas.openxmlformats.org/wordprocessingml/2006/main" xmlns:w14="http://schemas.microsoft.com/office/word/2010/wordml" mc:Ignorable="w14">
+<w:styles xmlns:mc="http://schemas.openxmlformats.org/markup-compatibility/2006" xmlns:r="http://schemas.openxmlformats.org/officeDocument/2006/relationships" xmlns:w="http://schemas.openxmlformats.org/wordprocessingml/2006/main" xmlns:w14="http://schemas.microsoft.com/office/word/2010/wordml" xmlns:w15="http://schemas.microsoft.com/office/word/2012/wordml" mc:Ignorable="w14 w15">
   <w:docDefaults>
     <w:rPrDefault>
       <w:rPr>
@@ -22057,146 +20002,378 @@
       </w:pPr>
     </w:pPrDefault>
   </w:docDefaults>
-  <w:latentStyles w:defLockedState="0" w:defUIPriority="99" w:defSemiHidden="1" w:defUnhideWhenUsed="1" w:defQFormat="0" w:count="267">
-    <w:lsdException w:name="Normal" w:semiHidden="0" w:uiPriority="0" w:unhideWhenUsed="0" w:qFormat="1"/>
-    <w:lsdException w:name="heading 1" w:semiHidden="0" w:uiPriority="0" w:unhideWhenUsed="0" w:qFormat="1"/>
-    <w:lsdException w:name="heading 2" w:uiPriority="0" w:qFormat="1"/>
-    <w:lsdException w:name="heading 3" w:uiPriority="0" w:qFormat="1"/>
-    <w:lsdException w:name="heading 4" w:uiPriority="13" w:qFormat="1"/>
-    <w:lsdException w:name="heading 5" w:uiPriority="13" w:qFormat="1"/>
-    <w:lsdException w:name="heading 6" w:uiPriority="13" w:qFormat="1"/>
-    <w:lsdException w:name="heading 7" w:uiPriority="9" w:qFormat="1"/>
-    <w:lsdException w:name="heading 8" w:uiPriority="9" w:qFormat="1"/>
-    <w:lsdException w:name="heading 9" w:uiPriority="9" w:qFormat="1"/>
-    <w:lsdException w:name="toc 1" w:uiPriority="39"/>
-    <w:lsdException w:name="toc 2" w:uiPriority="39"/>
-    <w:lsdException w:name="toc 3" w:uiPriority="39"/>
-    <w:lsdException w:name="toc 4" w:uiPriority="39"/>
-    <w:lsdException w:name="toc 5" w:uiPriority="39"/>
-    <w:lsdException w:name="toc 6" w:uiPriority="39"/>
-    <w:lsdException w:name="toc 7" w:uiPriority="39"/>
-    <w:lsdException w:name="toc 8" w:uiPriority="39"/>
-    <w:lsdException w:name="toc 9" w:uiPriority="39"/>
-    <w:lsdException w:name="caption" w:uiPriority="2" w:qFormat="1"/>
-    <w:lsdException w:name="List Bullet" w:uiPriority="1" w:qFormat="1"/>
-    <w:lsdException w:name="List Number" w:uiPriority="1" w:qFormat="1"/>
-    <w:lsdException w:name="Title" w:semiHidden="0" w:uiPriority="10" w:unhideWhenUsed="0" w:qFormat="1"/>
-    <w:lsdException w:name="Default Paragraph Font" w:uiPriority="1"/>
-    <w:lsdException w:name="Subtitle" w:semiHidden="0" w:uiPriority="11" w:unhideWhenUsed="0" w:qFormat="1"/>
-    <w:lsdException w:name="Strong" w:semiHidden="0" w:uiPriority="22" w:unhideWhenUsed="0" w:qFormat="1"/>
-    <w:lsdException w:name="Emphasis" w:semiHidden="0" w:uiPriority="20" w:unhideWhenUsed="0" w:qFormat="1"/>
-    <w:lsdException w:name="Table Grid" w:semiHidden="0" w:uiPriority="59" w:unhideWhenUsed="0"/>
-    <w:lsdException w:name="Placeholder Text" w:unhideWhenUsed="0"/>
-    <w:lsdException w:name="No Spacing" w:semiHidden="0" w:uiPriority="1" w:unhideWhenUsed="0" w:qFormat="1"/>
-    <w:lsdException w:name="Light Shading" w:semiHidden="0" w:uiPriority="60" w:unhideWhenUsed="0"/>
-    <w:lsdException w:name="Light List" w:semiHidden="0" w:uiPriority="61" w:unhideWhenUsed="0"/>
-    <w:lsdException w:name="Light Grid" w:semiHidden="0" w:uiPriority="62" w:unhideWhenUsed="0"/>
-    <w:lsdException w:name="Medium Shading 1" w:semiHidden="0" w:uiPriority="63" w:unhideWhenUsed="0"/>
-    <w:lsdException w:name="Medium Shading 2" w:semiHidden="0" w:uiPriority="64" w:unhideWhenUsed="0"/>
-    <w:lsdException w:name="Medium List 1" w:semiHidden="0" w:uiPriority="65" w:unhideWhenUsed="0"/>
-    <w:lsdException w:name="Medium List 2" w:semiHidden="0" w:uiPriority="66" w:unhideWhenUsed="0"/>
-    <w:lsdException w:name="Medium Grid 1" w:semiHidden="0" w:uiPriority="67" w:unhideWhenUsed="0"/>
-    <w:lsdException w:name="Medium Grid 2" w:semiHidden="0" w:uiPriority="68" w:unhideWhenUsed="0"/>
-    <w:lsdException w:name="Medium Grid 3" w:semiHidden="0" w:uiPriority="69" w:unhideWhenUsed="0"/>
-    <w:lsdException w:name="Dark List" w:semiHidden="0" w:uiPriority="70" w:unhideWhenUsed="0"/>
-    <w:lsdException w:name="Colorful Shading" w:semiHidden="0" w:uiPriority="71" w:unhideWhenUsed="0"/>
-    <w:lsdException w:name="Colorful List" w:semiHidden="0" w:uiPriority="72" w:unhideWhenUsed="0"/>
-    <w:lsdException w:name="Colorful Grid" w:semiHidden="0" w:uiPriority="73" w:unhideWhenUsed="0"/>
-    <w:lsdException w:name="Light Shading Accent 1" w:semiHidden="0" w:uiPriority="60" w:unhideWhenUsed="0"/>
-    <w:lsdException w:name="Light List Accent 1" w:semiHidden="0" w:uiPriority="61" w:unhideWhenUsed="0"/>
-    <w:lsdException w:name="Light Grid Accent 1" w:semiHidden="0" w:uiPriority="62" w:unhideWhenUsed="0"/>
-    <w:lsdException w:name="Medium Shading 1 Accent 1" w:semiHidden="0" w:uiPriority="63" w:unhideWhenUsed="0"/>
-    <w:lsdException w:name="Medium Shading 2 Accent 1" w:semiHidden="0" w:uiPriority="64" w:unhideWhenUsed="0"/>
-    <w:lsdException w:name="Medium List 1 Accent 1" w:semiHidden="0" w:uiPriority="65" w:unhideWhenUsed="0"/>
-    <w:lsdException w:name="Revision" w:unhideWhenUsed="0"/>
-    <w:lsdException w:name="List Paragraph" w:semiHidden="0" w:uiPriority="34" w:unhideWhenUsed="0" w:qFormat="1"/>
-    <w:lsdException w:name="Quote" w:semiHidden="0" w:uiPriority="1" w:unhideWhenUsed="0" w:qFormat="1"/>
-    <w:lsdException w:name="Intense Quote" w:semiHidden="0" w:uiPriority="30" w:unhideWhenUsed="0" w:qFormat="1"/>
-    <w:lsdException w:name="Medium List 2 Accent 1" w:semiHidden="0" w:uiPriority="66" w:unhideWhenUsed="0"/>
-    <w:lsdException w:name="Medium Grid 1 Accent 1" w:semiHidden="0" w:uiPriority="67" w:unhideWhenUsed="0"/>
-    <w:lsdException w:name="Medium Grid 2 Accent 1" w:semiHidden="0" w:uiPriority="68" w:unhideWhenUsed="0"/>
-    <w:lsdException w:name="Medium Grid 3 Accent 1" w:semiHidden="0" w:uiPriority="69" w:unhideWhenUsed="0"/>
-    <w:lsdException w:name="Dark List Accent 1" w:semiHidden="0" w:uiPriority="70" w:unhideWhenUsed="0"/>
-    <w:lsdException w:name="Colorful Shading Accent 1" w:semiHidden="0" w:uiPriority="71" w:unhideWhenUsed="0"/>
-    <w:lsdException w:name="Colorful List Accent 1" w:semiHidden="0" w:uiPriority="72" w:unhideWhenUsed="0"/>
-    <w:lsdException w:name="Colorful Grid Accent 1" w:semiHidden="0" w:uiPriority="73" w:unhideWhenUsed="0"/>
-    <w:lsdException w:name="Light Shading Accent 2" w:semiHidden="0" w:uiPriority="60" w:unhideWhenUsed="0"/>
-    <w:lsdException w:name="Light List Accent 2" w:semiHidden="0" w:uiPriority="61" w:unhideWhenUsed="0"/>
-    <w:lsdException w:name="Light Grid Accent 2" w:semiHidden="0" w:uiPriority="62" w:unhideWhenUsed="0"/>
-    <w:lsdException w:name="Medium Shading 1 Accent 2" w:semiHidden="0" w:uiPriority="63" w:unhideWhenUsed="0"/>
-    <w:lsdException w:name="Medium Shading 2 Accent 2" w:semiHidden="0" w:uiPriority="64" w:unhideWhenUsed="0"/>
-    <w:lsdException w:name="Medium List 1 Accent 2" w:semiHidden="0" w:uiPriority="65" w:unhideWhenUsed="0"/>
-    <w:lsdException w:name="Medium List 2 Accent 2" w:semiHidden="0" w:uiPriority="66" w:unhideWhenUsed="0"/>
-    <w:lsdException w:name="Medium Grid 1 Accent 2" w:semiHidden="0" w:uiPriority="67" w:unhideWhenUsed="0"/>
-    <w:lsdException w:name="Medium Grid 2 Accent 2" w:semiHidden="0" w:uiPriority="68" w:unhideWhenUsed="0"/>
-    <w:lsdException w:name="Medium Grid 3 Accent 2" w:semiHidden="0" w:uiPriority="69" w:unhideWhenUsed="0"/>
-    <w:lsdException w:name="Dark List Accent 2" w:semiHidden="0" w:uiPriority="70" w:unhideWhenUsed="0"/>
-    <w:lsdException w:name="Colorful Shading Accent 2" w:semiHidden="0" w:uiPriority="71" w:unhideWhenUsed="0"/>
-    <w:lsdException w:name="Colorful List Accent 2" w:semiHidden="0" w:uiPriority="72" w:unhideWhenUsed="0"/>
-    <w:lsdException w:name="Colorful Grid Accent 2" w:semiHidden="0" w:uiPriority="73" w:unhideWhenUsed="0"/>
-    <w:lsdException w:name="Light Shading Accent 3" w:semiHidden="0" w:uiPriority="60" w:unhideWhenUsed="0"/>
-    <w:lsdException w:name="Light List Accent 3" w:semiHidden="0" w:uiPriority="61" w:unhideWhenUsed="0"/>
-    <w:lsdException w:name="Light Grid Accent 3" w:semiHidden="0" w:uiPriority="62" w:unhideWhenUsed="0"/>
-    <w:lsdException w:name="Medium Shading 1 Accent 3" w:semiHidden="0" w:uiPriority="63" w:unhideWhenUsed="0"/>
-    <w:lsdException w:name="Medium Shading 2 Accent 3" w:semiHidden="0" w:uiPriority="64" w:unhideWhenUsed="0"/>
-    <w:lsdException w:name="Medium List 1 Accent 3" w:semiHidden="0" w:uiPriority="65" w:unhideWhenUsed="0"/>
-    <w:lsdException w:name="Medium List 2 Accent 3" w:semiHidden="0" w:uiPriority="66" w:unhideWhenUsed="0"/>
-    <w:lsdException w:name="Medium Grid 1 Accent 3" w:semiHidden="0" w:uiPriority="67" w:unhideWhenUsed="0"/>
-    <w:lsdException w:name="Medium Grid 2 Accent 3" w:semiHidden="0" w:uiPriority="68" w:unhideWhenUsed="0"/>
-    <w:lsdException w:name="Medium Grid 3 Accent 3" w:semiHidden="0" w:uiPriority="69" w:unhideWhenUsed="0"/>
-    <w:lsdException w:name="Dark List Accent 3" w:semiHidden="0" w:uiPriority="70" w:unhideWhenUsed="0"/>
-    <w:lsdException w:name="Colorful Shading Accent 3" w:semiHidden="0" w:uiPriority="71" w:unhideWhenUsed="0"/>
-    <w:lsdException w:name="Colorful List Accent 3" w:semiHidden="0" w:uiPriority="72" w:unhideWhenUsed="0"/>
-    <w:lsdException w:name="Colorful Grid Accent 3" w:semiHidden="0" w:uiPriority="73" w:unhideWhenUsed="0"/>
-    <w:lsdException w:name="Light Shading Accent 4" w:semiHidden="0" w:uiPriority="60" w:unhideWhenUsed="0"/>
-    <w:lsdException w:name="Light List Accent 4" w:semiHidden="0" w:uiPriority="61" w:unhideWhenUsed="0"/>
-    <w:lsdException w:name="Light Grid Accent 4" w:semiHidden="0" w:uiPriority="62" w:unhideWhenUsed="0"/>
-    <w:lsdException w:name="Medium Shading 1 Accent 4" w:semiHidden="0" w:uiPriority="63" w:unhideWhenUsed="0"/>
-    <w:lsdException w:name="Medium Shading 2 Accent 4" w:semiHidden="0" w:uiPriority="64" w:unhideWhenUsed="0"/>
-    <w:lsdException w:name="Medium List 1 Accent 4" w:semiHidden="0" w:uiPriority="65" w:unhideWhenUsed="0"/>
-    <w:lsdException w:name="Medium List 2 Accent 4" w:semiHidden="0" w:uiPriority="66" w:unhideWhenUsed="0"/>
-    <w:lsdException w:name="Medium Grid 1 Accent 4" w:semiHidden="0" w:uiPriority="67" w:unhideWhenUsed="0"/>
-    <w:lsdException w:name="Medium Grid 2 Accent 4" w:semiHidden="0" w:uiPriority="68" w:unhideWhenUsed="0"/>
-    <w:lsdException w:name="Medium Grid 3 Accent 4" w:semiHidden="0" w:uiPriority="69" w:unhideWhenUsed="0"/>
-    <w:lsdException w:name="Dark List Accent 4" w:semiHidden="0" w:uiPriority="70" w:unhideWhenUsed="0"/>
-    <w:lsdException w:name="Colorful Shading Accent 4" w:semiHidden="0" w:uiPriority="71" w:unhideWhenUsed="0"/>
-    <w:lsdException w:name="Colorful List Accent 4" w:semiHidden="0" w:uiPriority="72" w:unhideWhenUsed="0"/>
-    <w:lsdException w:name="Colorful Grid Accent 4" w:semiHidden="0" w:uiPriority="73" w:unhideWhenUsed="0"/>
-    <w:lsdException w:name="Light Shading Accent 5" w:semiHidden="0" w:uiPriority="60" w:unhideWhenUsed="0"/>
-    <w:lsdException w:name="Light List Accent 5" w:semiHidden="0" w:uiPriority="61" w:unhideWhenUsed="0"/>
-    <w:lsdException w:name="Light Grid Accent 5" w:semiHidden="0" w:uiPriority="62" w:unhideWhenUsed="0"/>
-    <w:lsdException w:name="Medium Shading 1 Accent 5" w:semiHidden="0" w:uiPriority="63" w:unhideWhenUsed="0"/>
-    <w:lsdException w:name="Medium Shading 2 Accent 5" w:semiHidden="0" w:uiPriority="64" w:unhideWhenUsed="0"/>
-    <w:lsdException w:name="Medium List 1 Accent 5" w:semiHidden="0" w:uiPriority="65" w:unhideWhenUsed="0"/>
-    <w:lsdException w:name="Medium List 2 Accent 5" w:semiHidden="0" w:uiPriority="66" w:unhideWhenUsed="0"/>
-    <w:lsdException w:name="Medium Grid 1 Accent 5" w:semiHidden="0" w:uiPriority="67" w:unhideWhenUsed="0"/>
-    <w:lsdException w:name="Medium Grid 2 Accent 5" w:semiHidden="0" w:uiPriority="68" w:unhideWhenUsed="0"/>
-    <w:lsdException w:name="Medium Grid 3 Accent 5" w:semiHidden="0" w:uiPriority="69" w:unhideWhenUsed="0"/>
-    <w:lsdException w:name="Dark List Accent 5" w:semiHidden="0" w:uiPriority="70" w:unhideWhenUsed="0"/>
-    <w:lsdException w:name="Colorful Shading Accent 5" w:semiHidden="0" w:uiPriority="71" w:unhideWhenUsed="0"/>
-    <w:lsdException w:name="Colorful List Accent 5" w:semiHidden="0" w:uiPriority="72" w:unhideWhenUsed="0"/>
-    <w:lsdException w:name="Colorful Grid Accent 5" w:semiHidden="0" w:uiPriority="73" w:unhideWhenUsed="0"/>
-    <w:lsdException w:name="Light Shading Accent 6" w:semiHidden="0" w:uiPriority="60" w:unhideWhenUsed="0"/>
-    <w:lsdException w:name="Light List Accent 6" w:semiHidden="0" w:uiPriority="61" w:unhideWhenUsed="0"/>
-    <w:lsdException w:name="Light Grid Accent 6" w:semiHidden="0" w:uiPriority="62" w:unhideWhenUsed="0"/>
-    <w:lsdException w:name="Medium Shading 1 Accent 6" w:semiHidden="0" w:uiPriority="63" w:unhideWhenUsed="0"/>
-    <w:lsdException w:name="Medium Shading 2 Accent 6" w:semiHidden="0" w:uiPriority="64" w:unhideWhenUsed="0"/>
-    <w:lsdException w:name="Medium List 1 Accent 6" w:semiHidden="0" w:uiPriority="65" w:unhideWhenUsed="0"/>
-    <w:lsdException w:name="Medium List 2 Accent 6" w:semiHidden="0" w:uiPriority="66" w:unhideWhenUsed="0"/>
-    <w:lsdException w:name="Medium Grid 1 Accent 6" w:semiHidden="0" w:uiPriority="67" w:unhideWhenUsed="0"/>
-    <w:lsdException w:name="Medium Grid 2 Accent 6" w:semiHidden="0" w:uiPriority="68" w:unhideWhenUsed="0"/>
-    <w:lsdException w:name="Medium Grid 3 Accent 6" w:semiHidden="0" w:uiPriority="69" w:unhideWhenUsed="0"/>
-    <w:lsdException w:name="Dark List Accent 6" w:semiHidden="0" w:uiPriority="70" w:unhideWhenUsed="0"/>
-    <w:lsdException w:name="Colorful Shading Accent 6" w:semiHidden="0" w:uiPriority="71" w:unhideWhenUsed="0"/>
-    <w:lsdException w:name="Colorful List Accent 6" w:semiHidden="0" w:uiPriority="72" w:unhideWhenUsed="0"/>
-    <w:lsdException w:name="Colorful Grid Accent 6" w:semiHidden="0" w:uiPriority="73" w:unhideWhenUsed="0"/>
-    <w:lsdException w:name="Subtle Emphasis" w:semiHidden="0" w:uiPriority="19" w:unhideWhenUsed="0" w:qFormat="1"/>
-    <w:lsdException w:name="Intense Emphasis" w:semiHidden="0" w:uiPriority="21" w:unhideWhenUsed="0" w:qFormat="1"/>
-    <w:lsdException w:name="Subtle Reference" w:semiHidden="0" w:uiPriority="31" w:unhideWhenUsed="0" w:qFormat="1"/>
-    <w:lsdException w:name="Intense Reference" w:semiHidden="0" w:uiPriority="32" w:unhideWhenUsed="0" w:qFormat="1"/>
-    <w:lsdException w:name="Book Title" w:semiHidden="0" w:uiPriority="33" w:unhideWhenUsed="0" w:qFormat="1"/>
-    <w:lsdException w:name="Bibliography" w:uiPriority="39"/>
-    <w:lsdException w:name="TOC Heading" w:uiPriority="39" w:qFormat="1"/>
+  <w:latentStyles w:defLockedState="0" w:defUIPriority="99" w:defSemiHidden="0" w:defUnhideWhenUsed="0" w:defQFormat="0" w:count="371">
+    <w:lsdException w:name="Normal" w:uiPriority="0" w:qFormat="1"/>
+    <w:lsdException w:name="heading 1" w:uiPriority="0" w:qFormat="1"/>
+    <w:lsdException w:name="heading 2" w:semiHidden="1" w:uiPriority="0" w:unhideWhenUsed="1" w:qFormat="1"/>
+    <w:lsdException w:name="heading 3" w:semiHidden="1" w:uiPriority="0" w:unhideWhenUsed="1" w:qFormat="1"/>
+    <w:lsdException w:name="heading 4" w:semiHidden="1" w:uiPriority="13" w:unhideWhenUsed="1" w:qFormat="1"/>
+    <w:lsdException w:name="heading 5" w:semiHidden="1" w:uiPriority="13" w:unhideWhenUsed="1" w:qFormat="1"/>
+    <w:lsdException w:name="heading 6" w:semiHidden="1" w:uiPriority="13" w:unhideWhenUsed="1" w:qFormat="1"/>
+    <w:lsdException w:name="heading 7" w:semiHidden="1" w:uiPriority="9" w:unhideWhenUsed="1" w:qFormat="1"/>
+    <w:lsdException w:name="heading 8" w:semiHidden="1" w:uiPriority="9" w:unhideWhenUsed="1" w:qFormat="1"/>
+    <w:lsdException w:name="heading 9" w:semiHidden="1" w:uiPriority="9" w:unhideWhenUsed="1" w:qFormat="1"/>
+    <w:lsdException w:name="index 1" w:semiHidden="1" w:unhideWhenUsed="1"/>
+    <w:lsdException w:name="index 2" w:semiHidden="1" w:unhideWhenUsed="1"/>
+    <w:lsdException w:name="index 3" w:semiHidden="1" w:unhideWhenUsed="1"/>
+    <w:lsdException w:name="index 4" w:semiHidden="1" w:unhideWhenUsed="1"/>
+    <w:lsdException w:name="index 5" w:semiHidden="1" w:unhideWhenUsed="1"/>
+    <w:lsdException w:name="index 6" w:semiHidden="1" w:unhideWhenUsed="1"/>
+    <w:lsdException w:name="index 7" w:semiHidden="1" w:unhideWhenUsed="1"/>
+    <w:lsdException w:name="index 8" w:semiHidden="1" w:unhideWhenUsed="1"/>
+    <w:lsdException w:name="index 9" w:semiHidden="1" w:unhideWhenUsed="1"/>
+    <w:lsdException w:name="toc 1" w:semiHidden="1" w:uiPriority="39" w:unhideWhenUsed="1"/>
+    <w:lsdException w:name="toc 2" w:semiHidden="1" w:uiPriority="39" w:unhideWhenUsed="1"/>
+    <w:lsdException w:name="toc 3" w:semiHidden="1" w:uiPriority="39" w:unhideWhenUsed="1"/>
+    <w:lsdException w:name="toc 4" w:semiHidden="1" w:uiPriority="39" w:unhideWhenUsed="1"/>
+    <w:lsdException w:name="toc 5" w:semiHidden="1" w:uiPriority="39" w:unhideWhenUsed="1"/>
+    <w:lsdException w:name="toc 6" w:semiHidden="1" w:uiPriority="39" w:unhideWhenUsed="1"/>
+    <w:lsdException w:name="toc 7" w:semiHidden="1" w:uiPriority="39" w:unhideWhenUsed="1"/>
+    <w:lsdException w:name="toc 8" w:semiHidden="1" w:uiPriority="39" w:unhideWhenUsed="1"/>
+    <w:lsdException w:name="toc 9" w:semiHidden="1" w:uiPriority="39" w:unhideWhenUsed="1"/>
+    <w:lsdException w:name="Normal Indent" w:semiHidden="1" w:unhideWhenUsed="1"/>
+    <w:lsdException w:name="footnote text" w:semiHidden="1" w:unhideWhenUsed="1"/>
+    <w:lsdException w:name="annotation text" w:semiHidden="1" w:unhideWhenUsed="1"/>
+    <w:lsdException w:name="header" w:semiHidden="1" w:unhideWhenUsed="1"/>
+    <w:lsdException w:name="footer" w:semiHidden="1" w:unhideWhenUsed="1"/>
+    <w:lsdException w:name="index heading" w:semiHidden="1" w:unhideWhenUsed="1"/>
+    <w:lsdException w:name="caption" w:semiHidden="1" w:uiPriority="2" w:unhideWhenUsed="1" w:qFormat="1"/>
+    <w:lsdException w:name="table of figures" w:semiHidden="1" w:unhideWhenUsed="1"/>
+    <w:lsdException w:name="envelope address" w:semiHidden="1" w:unhideWhenUsed="1"/>
+    <w:lsdException w:name="envelope return" w:semiHidden="1" w:unhideWhenUsed="1"/>
+    <w:lsdException w:name="footnote reference" w:semiHidden="1" w:unhideWhenUsed="1"/>
+    <w:lsdException w:name="annotation reference" w:semiHidden="1" w:unhideWhenUsed="1"/>
+    <w:lsdException w:name="line number" w:semiHidden="1" w:unhideWhenUsed="1"/>
+    <w:lsdException w:name="page number" w:semiHidden="1" w:unhideWhenUsed="1"/>
+    <w:lsdException w:name="endnote reference" w:semiHidden="1" w:unhideWhenUsed="1"/>
+    <w:lsdException w:name="endnote text" w:semiHidden="1" w:unhideWhenUsed="1"/>
+    <w:lsdException w:name="table of authorities" w:semiHidden="1" w:unhideWhenUsed="1"/>
+    <w:lsdException w:name="macro" w:semiHidden="1" w:unhideWhenUsed="1"/>
+    <w:lsdException w:name="toa heading" w:semiHidden="1" w:unhideWhenUsed="1"/>
+    <w:lsdException w:name="List" w:semiHidden="1" w:unhideWhenUsed="1"/>
+    <w:lsdException w:name="List Bullet" w:semiHidden="1" w:uiPriority="1" w:unhideWhenUsed="1" w:qFormat="1"/>
+    <w:lsdException w:name="List Number" w:semiHidden="1" w:uiPriority="1" w:unhideWhenUsed="1" w:qFormat="1"/>
+    <w:lsdException w:name="List 2" w:semiHidden="1" w:unhideWhenUsed="1"/>
+    <w:lsdException w:name="List 3" w:semiHidden="1" w:unhideWhenUsed="1"/>
+    <w:lsdException w:name="List 4" w:semiHidden="1" w:unhideWhenUsed="1"/>
+    <w:lsdException w:name="List 5" w:semiHidden="1" w:unhideWhenUsed="1"/>
+    <w:lsdException w:name="List Bullet 2" w:semiHidden="1" w:unhideWhenUsed="1"/>
+    <w:lsdException w:name="List Bullet 3" w:semiHidden="1" w:unhideWhenUsed="1"/>
+    <w:lsdException w:name="List Bullet 4" w:semiHidden="1" w:unhideWhenUsed="1"/>
+    <w:lsdException w:name="List Bullet 5" w:semiHidden="1" w:unhideWhenUsed="1"/>
+    <w:lsdException w:name="List Number 2" w:semiHidden="1" w:unhideWhenUsed="1"/>
+    <w:lsdException w:name="List Number 3" w:semiHidden="1" w:unhideWhenUsed="1"/>
+    <w:lsdException w:name="List Number 4" w:semiHidden="1" w:unhideWhenUsed="1"/>
+    <w:lsdException w:name="List Number 5" w:semiHidden="1" w:unhideWhenUsed="1"/>
+    <w:lsdException w:name="Title" w:uiPriority="10" w:qFormat="1"/>
+    <w:lsdException w:name="Closing" w:semiHidden="1" w:unhideWhenUsed="1"/>
+    <w:lsdException w:name="Signature" w:semiHidden="1" w:unhideWhenUsed="1"/>
+    <w:lsdException w:name="Default Paragraph Font" w:semiHidden="1" w:uiPriority="1" w:unhideWhenUsed="1"/>
+    <w:lsdException w:name="Body Text" w:semiHidden="1" w:unhideWhenUsed="1"/>
+    <w:lsdException w:name="Body Text Indent" w:semiHidden="1" w:unhideWhenUsed="1"/>
+    <w:lsdException w:name="List Continue" w:semiHidden="1" w:unhideWhenUsed="1"/>
+    <w:lsdException w:name="List Continue 2" w:semiHidden="1" w:unhideWhenUsed="1"/>
+    <w:lsdException w:name="List Continue 3" w:semiHidden="1" w:unhideWhenUsed="1"/>
+    <w:lsdException w:name="List Continue 4" w:semiHidden="1" w:unhideWhenUsed="1"/>
+    <w:lsdException w:name="List Continue 5" w:semiHidden="1" w:unhideWhenUsed="1"/>
+    <w:lsdException w:name="Message Header" w:semiHidden="1" w:unhideWhenUsed="1"/>
+    <w:lsdException w:name="Subtitle" w:uiPriority="11" w:qFormat="1"/>
+    <w:lsdException w:name="Salutation" w:semiHidden="1" w:unhideWhenUsed="1"/>
+    <w:lsdException w:name="Date" w:semiHidden="1" w:unhideWhenUsed="1"/>
+    <w:lsdException w:name="Body Text First Indent" w:semiHidden="1" w:unhideWhenUsed="1"/>
+    <w:lsdException w:name="Body Text First Indent 2" w:semiHidden="1" w:unhideWhenUsed="1"/>
+    <w:lsdException w:name="Note Heading" w:semiHidden="1" w:unhideWhenUsed="1"/>
+    <w:lsdException w:name="Body Text 2" w:semiHidden="1" w:unhideWhenUsed="1"/>
+    <w:lsdException w:name="Body Text 3" w:semiHidden="1" w:unhideWhenUsed="1"/>
+    <w:lsdException w:name="Body Text Indent 2" w:semiHidden="1" w:unhideWhenUsed="1"/>
+    <w:lsdException w:name="Body Text Indent 3" w:semiHidden="1" w:unhideWhenUsed="1"/>
+    <w:lsdException w:name="Block Text" w:semiHidden="1" w:unhideWhenUsed="1"/>
+    <w:lsdException w:name="Hyperlink" w:semiHidden="1" w:unhideWhenUsed="1"/>
+    <w:lsdException w:name="FollowedHyperlink" w:semiHidden="1" w:unhideWhenUsed="1"/>
+    <w:lsdException w:name="Strong" w:uiPriority="22" w:qFormat="1"/>
+    <w:lsdException w:name="Emphasis" w:uiPriority="20" w:qFormat="1"/>
+    <w:lsdException w:name="Document Map" w:semiHidden="1" w:unhideWhenUsed="1"/>
+    <w:lsdException w:name="Plain Text" w:semiHidden="1" w:unhideWhenUsed="1"/>
+    <w:lsdException w:name="E-mail Signature" w:semiHidden="1" w:unhideWhenUsed="1"/>
+    <w:lsdException w:name="HTML Top of Form" w:semiHidden="1" w:unhideWhenUsed="1"/>
+    <w:lsdException w:name="HTML Bottom of Form" w:semiHidden="1" w:unhideWhenUsed="1"/>
+    <w:lsdException w:name="Normal (Web)" w:semiHidden="1" w:unhideWhenUsed="1"/>
+    <w:lsdException w:name="HTML Acronym" w:semiHidden="1" w:unhideWhenUsed="1"/>
+    <w:lsdException w:name="HTML Address" w:semiHidden="1" w:unhideWhenUsed="1"/>
+    <w:lsdException w:name="HTML Cite" w:semiHidden="1" w:unhideWhenUsed="1"/>
+    <w:lsdException w:name="HTML Code" w:semiHidden="1" w:unhideWhenUsed="1"/>
+    <w:lsdException w:name="HTML Definition" w:semiHidden="1" w:unhideWhenUsed="1"/>
+    <w:lsdException w:name="HTML Keyboard" w:semiHidden="1" w:unhideWhenUsed="1"/>
+    <w:lsdException w:name="HTML Preformatted" w:semiHidden="1" w:unhideWhenUsed="1"/>
+    <w:lsdException w:name="HTML Sample" w:semiHidden="1" w:unhideWhenUsed="1"/>
+    <w:lsdException w:name="HTML Typewriter" w:semiHidden="1" w:unhideWhenUsed="1"/>
+    <w:lsdException w:name="HTML Variable" w:semiHidden="1" w:unhideWhenUsed="1"/>
+    <w:lsdException w:name="Normal Table" w:semiHidden="1" w:unhideWhenUsed="1"/>
+    <w:lsdException w:name="annotation subject" w:semiHidden="1" w:unhideWhenUsed="1"/>
+    <w:lsdException w:name="No List" w:semiHidden="1" w:unhideWhenUsed="1"/>
+    <w:lsdException w:name="Outline List 1" w:semiHidden="1" w:unhideWhenUsed="1"/>
+    <w:lsdException w:name="Outline List 2" w:semiHidden="1" w:unhideWhenUsed="1"/>
+    <w:lsdException w:name="Outline List 3" w:semiHidden="1" w:unhideWhenUsed="1"/>
+    <w:lsdException w:name="Table Simple 1" w:semiHidden="1" w:unhideWhenUsed="1"/>
+    <w:lsdException w:name="Table Simple 2" w:semiHidden="1" w:unhideWhenUsed="1"/>
+    <w:lsdException w:name="Table Simple 3" w:semiHidden="1" w:unhideWhenUsed="1"/>
+    <w:lsdException w:name="Table Classic 1" w:semiHidden="1" w:unhideWhenUsed="1"/>
+    <w:lsdException w:name="Table Classic 2" w:semiHidden="1" w:unhideWhenUsed="1"/>
+    <w:lsdException w:name="Table Classic 3" w:semiHidden="1" w:unhideWhenUsed="1"/>
+    <w:lsdException w:name="Table Classic 4" w:semiHidden="1" w:unhideWhenUsed="1"/>
+    <w:lsdException w:name="Table Colorful 1" w:semiHidden="1" w:unhideWhenUsed="1"/>
+    <w:lsdException w:name="Table Colorful 2" w:semiHidden="1" w:unhideWhenUsed="1"/>
+    <w:lsdException w:name="Table Colorful 3" w:semiHidden="1" w:unhideWhenUsed="1"/>
+    <w:lsdException w:name="Table Columns 1" w:semiHidden="1" w:unhideWhenUsed="1"/>
+    <w:lsdException w:name="Table Columns 2" w:semiHidden="1" w:unhideWhenUsed="1"/>
+    <w:lsdException w:name="Table Columns 3" w:semiHidden="1" w:unhideWhenUsed="1"/>
+    <w:lsdException w:name="Table Columns 4" w:semiHidden="1" w:unhideWhenUsed="1"/>
+    <w:lsdException w:name="Table Columns 5" w:semiHidden="1" w:unhideWhenUsed="1"/>
+    <w:lsdException w:name="Table Grid 1" w:semiHidden="1" w:unhideWhenUsed="1"/>
+    <w:lsdException w:name="Table Grid 2" w:semiHidden="1" w:unhideWhenUsed="1"/>
+    <w:lsdException w:name="Table Grid 3" w:semiHidden="1" w:unhideWhenUsed="1"/>
+    <w:lsdException w:name="Table Grid 4" w:semiHidden="1" w:unhideWhenUsed="1"/>
+    <w:lsdException w:name="Table Grid 5" w:semiHidden="1" w:unhideWhenUsed="1"/>
+    <w:lsdException w:name="Table Grid 6" w:semiHidden="1" w:unhideWhenUsed="1"/>
+    <w:lsdException w:name="Table Grid 7" w:semiHidden="1" w:unhideWhenUsed="1"/>
+    <w:lsdException w:name="Table Grid 8" w:semiHidden="1" w:unhideWhenUsed="1"/>
+    <w:lsdException w:name="Table List 1" w:semiHidden="1" w:unhideWhenUsed="1"/>
+    <w:lsdException w:name="Table List 2" w:semiHidden="1" w:unhideWhenUsed="1"/>
+    <w:lsdException w:name="Table List 3" w:semiHidden="1" w:unhideWhenUsed="1"/>
+    <w:lsdException w:name="Table List 4" w:semiHidden="1" w:unhideWhenUsed="1"/>
+    <w:lsdException w:name="Table List 5" w:semiHidden="1" w:unhideWhenUsed="1"/>
+    <w:lsdException w:name="Table List 6" w:semiHidden="1" w:unhideWhenUsed="1"/>
+    <w:lsdException w:name="Table List 7" w:semiHidden="1" w:unhideWhenUsed="1"/>
+    <w:lsdException w:name="Table List 8" w:semiHidden="1" w:unhideWhenUsed="1"/>
+    <w:lsdException w:name="Table 3D effects 1" w:semiHidden="1" w:unhideWhenUsed="1"/>
+    <w:lsdException w:name="Table 3D effects 2" w:semiHidden="1" w:unhideWhenUsed="1"/>
+    <w:lsdException w:name="Table 3D effects 3" w:semiHidden="1" w:unhideWhenUsed="1"/>
+    <w:lsdException w:name="Table Contemporary" w:semiHidden="1" w:unhideWhenUsed="1"/>
+    <w:lsdException w:name="Table Elegant" w:semiHidden="1" w:unhideWhenUsed="1"/>
+    <w:lsdException w:name="Table Professional" w:semiHidden="1" w:unhideWhenUsed="1"/>
+    <w:lsdException w:name="Table Subtle 1" w:semiHidden="1" w:unhideWhenUsed="1"/>
+    <w:lsdException w:name="Table Subtle 2" w:semiHidden="1" w:unhideWhenUsed="1"/>
+    <w:lsdException w:name="Table Web 1" w:semiHidden="1" w:unhideWhenUsed="1"/>
+    <w:lsdException w:name="Table Web 2" w:semiHidden="1" w:unhideWhenUsed="1"/>
+    <w:lsdException w:name="Table Web 3" w:semiHidden="1" w:unhideWhenUsed="1"/>
+    <w:lsdException w:name="Balloon Text" w:semiHidden="1" w:unhideWhenUsed="1"/>
+    <w:lsdException w:name="Table Grid" w:uiPriority="59"/>
+    <w:lsdException w:name="Table Theme" w:semiHidden="1" w:unhideWhenUsed="1"/>
+    <w:lsdException w:name="Placeholder Text" w:semiHidden="1"/>
+    <w:lsdException w:name="No Spacing" w:uiPriority="1" w:qFormat="1"/>
+    <w:lsdException w:name="Light Shading" w:uiPriority="60"/>
+    <w:lsdException w:name="Light List" w:uiPriority="61"/>
+    <w:lsdException w:name="Light Grid" w:uiPriority="62"/>
+    <w:lsdException w:name="Medium Shading 1" w:uiPriority="63"/>
+    <w:lsdException w:name="Medium Shading 2" w:uiPriority="64"/>
+    <w:lsdException w:name="Medium List 1" w:uiPriority="65"/>
+    <w:lsdException w:name="Medium List 2" w:uiPriority="66"/>
+    <w:lsdException w:name="Medium Grid 1" w:uiPriority="67"/>
+    <w:lsdException w:name="Medium Grid 2" w:uiPriority="68"/>
+    <w:lsdException w:name="Medium Grid 3" w:uiPriority="69"/>
+    <w:lsdException w:name="Dark List" w:uiPriority="70"/>
+    <w:lsdException w:name="Colorful Shading" w:uiPriority="71"/>
+    <w:lsdException w:name="Colorful List" w:uiPriority="72"/>
+    <w:lsdException w:name="Colorful Grid" w:uiPriority="73"/>
+    <w:lsdException w:name="Light Shading Accent 1" w:uiPriority="60"/>
+    <w:lsdException w:name="Light List Accent 1" w:uiPriority="61"/>
+    <w:lsdException w:name="Light Grid Accent 1" w:uiPriority="62"/>
+    <w:lsdException w:name="Medium Shading 1 Accent 1" w:uiPriority="63"/>
+    <w:lsdException w:name="Medium Shading 2 Accent 1" w:uiPriority="64"/>
+    <w:lsdException w:name="Medium List 1 Accent 1" w:uiPriority="65"/>
+    <w:lsdException w:name="Revision" w:semiHidden="1"/>
+    <w:lsdException w:name="List Paragraph" w:uiPriority="34" w:qFormat="1"/>
+    <w:lsdException w:name="Quote" w:uiPriority="1" w:qFormat="1"/>
+    <w:lsdException w:name="Intense Quote" w:uiPriority="30" w:qFormat="1"/>
+    <w:lsdException w:name="Medium List 2 Accent 1" w:uiPriority="66"/>
+    <w:lsdException w:name="Medium Grid 1 Accent 1" w:uiPriority="67"/>
+    <w:lsdException w:name="Medium Grid 2 Accent 1" w:uiPriority="68"/>
+    <w:lsdException w:name="Medium Grid 3 Accent 1" w:uiPriority="69"/>
+    <w:lsdException w:name="Dark List Accent 1" w:uiPriority="70"/>
+    <w:lsdException w:name="Colorful Shading Accent 1" w:uiPriority="71"/>
+    <w:lsdException w:name="Colorful List Accent 1" w:uiPriority="72"/>
+    <w:lsdException w:name="Colorful Grid Accent 1" w:uiPriority="73"/>
+    <w:lsdException w:name="Light Shading Accent 2" w:uiPriority="60"/>
+    <w:lsdException w:name="Light List Accent 2" w:uiPriority="61"/>
+    <w:lsdException w:name="Light Grid Accent 2" w:uiPriority="62"/>
+    <w:lsdException w:name="Medium Shading 1 Accent 2" w:uiPriority="63"/>
+    <w:lsdException w:name="Medium Shading 2 Accent 2" w:uiPriority="64"/>
+    <w:lsdException w:name="Medium List 1 Accent 2" w:uiPriority="65"/>
+    <w:lsdException w:name="Medium List 2 Accent 2" w:uiPriority="66"/>
+    <w:lsdException w:name="Medium Grid 1 Accent 2" w:uiPriority="67"/>
+    <w:lsdException w:name="Medium Grid 2 Accent 2" w:uiPriority="68"/>
+    <w:lsdException w:name="Medium Grid 3 Accent 2" w:uiPriority="69"/>
+    <w:lsdException w:name="Dark List Accent 2" w:uiPriority="70"/>
+    <w:lsdException w:name="Colorful Shading Accent 2" w:uiPriority="71"/>
+    <w:lsdException w:name="Colorful List Accent 2" w:uiPriority="72"/>
+    <w:lsdException w:name="Colorful Grid Accent 2" w:uiPriority="73"/>
+    <w:lsdException w:name="Light Shading Accent 3" w:uiPriority="60"/>
+    <w:lsdException w:name="Light List Accent 3" w:uiPriority="61"/>
+    <w:lsdException w:name="Light Grid Accent 3" w:uiPriority="62"/>
+    <w:lsdException w:name="Medium Shading 1 Accent 3" w:uiPriority="63"/>
+    <w:lsdException w:name="Medium Shading 2 Accent 3" w:uiPriority="64"/>
+    <w:lsdException w:name="Medium List 1 Accent 3" w:uiPriority="65"/>
+    <w:lsdException w:name="Medium List 2 Accent 3" w:uiPriority="66"/>
+    <w:lsdException w:name="Medium Grid 1 Accent 3" w:uiPriority="67"/>
+    <w:lsdException w:name="Medium Grid 2 Accent 3" w:uiPriority="68"/>
+    <w:lsdException w:name="Medium Grid 3 Accent 3" w:uiPriority="69"/>
+    <w:lsdException w:name="Dark List Accent 3" w:uiPriority="70"/>
+    <w:lsdException w:name="Colorful Shading Accent 3" w:uiPriority="71"/>
+    <w:lsdException w:name="Colorful List Accent 3" w:uiPriority="72"/>
+    <w:lsdException w:name="Colorful Grid Accent 3" w:uiPriority="73"/>
+    <w:lsdException w:name="Light Shading Accent 4" w:uiPriority="60"/>
+    <w:lsdException w:name="Light List Accent 4" w:uiPriority="61"/>
+    <w:lsdException w:name="Light Grid Accent 4" w:uiPriority="62"/>
+    <w:lsdException w:name="Medium Shading 1 Accent 4" w:uiPriority="63"/>
+    <w:lsdException w:name="Medium Shading 2 Accent 4" w:uiPriority="64"/>
+    <w:lsdException w:name="Medium List 1 Accent 4" w:uiPriority="65"/>
+    <w:lsdException w:name="Medium List 2 Accent 4" w:uiPriority="66"/>
+    <w:lsdException w:name="Medium Grid 1 Accent 4" w:uiPriority="67"/>
+    <w:lsdException w:name="Medium Grid 2 Accent 4" w:uiPriority="68"/>
+    <w:lsdException w:name="Medium Grid 3 Accent 4" w:uiPriority="69"/>
+    <w:lsdException w:name="Dark List Accent 4" w:uiPriority="70"/>
+    <w:lsdException w:name="Colorful Shading Accent 4" w:uiPriority="71"/>
+    <w:lsdException w:name="Colorful List Accent 4" w:uiPriority="72"/>
+    <w:lsdException w:name="Colorful Grid Accent 4" w:uiPriority="73"/>
+    <w:lsdException w:name="Light Shading Accent 5" w:uiPriority="60"/>
+    <w:lsdException w:name="Light List Accent 5" w:uiPriority="61"/>
+    <w:lsdException w:name="Light Grid Accent 5" w:uiPriority="62"/>
+    <w:lsdException w:name="Medium Shading 1 Accent 5" w:uiPriority="63"/>
+    <w:lsdException w:name="Medium Shading 2 Accent 5" w:uiPriority="64"/>
+    <w:lsdException w:name="Medium List 1 Accent 5" w:uiPriority="65"/>
+    <w:lsdException w:name="Medium List 2 Accent 5" w:uiPriority="66"/>
+    <w:lsdException w:name="Medium Grid 1 Accent 5" w:uiPriority="67"/>
+    <w:lsdException w:name="Medium Grid 2 Accent 5" w:uiPriority="68"/>
+    <w:lsdException w:name="Medium Grid 3 Accent 5" w:uiPriority="69"/>
+    <w:lsdException w:name="Dark List Accent 5" w:uiPriority="70"/>
+    <w:lsdException w:name="Colorful Shading Accent 5" w:uiPriority="71"/>
+    <w:lsdException w:name="Colorful List Accent 5" w:uiPriority="72"/>
+    <w:lsdException w:name="Colorful Grid Accent 5" w:uiPriority="73"/>
+    <w:lsdException w:name="Light Shading Accent 6" w:uiPriority="60"/>
+    <w:lsdException w:name="Light List Accent 6" w:uiPriority="61"/>
+    <w:lsdException w:name="Light Grid Accent 6" w:uiPriority="62"/>
+    <w:lsdException w:name="Medium Shading 1 Accent 6" w:uiPriority="63"/>
+    <w:lsdException w:name="Medium Shading 2 Accent 6" w:uiPriority="64"/>
+    <w:lsdException w:name="Medium List 1 Accent 6" w:uiPriority="65"/>
+    <w:lsdException w:name="Medium List 2 Accent 6" w:uiPriority="66"/>
+    <w:lsdException w:name="Medium Grid 1 Accent 6" w:uiPriority="67"/>
+    <w:lsdException w:name="Medium Grid 2 Accent 6" w:uiPriority="68"/>
+    <w:lsdException w:name="Medium Grid 3 Accent 6" w:uiPriority="69"/>
+    <w:lsdException w:name="Dark List Accent 6" w:uiPriority="70"/>
+    <w:lsdException w:name="Colorful Shading Accent 6" w:uiPriority="71"/>
+    <w:lsdException w:name="Colorful List Accent 6" w:uiPriority="72"/>
+    <w:lsdException w:name="Colorful Grid Accent 6" w:uiPriority="73"/>
+    <w:lsdException w:name="Subtle Emphasis" w:uiPriority="19" w:qFormat="1"/>
+    <w:lsdException w:name="Intense Emphasis" w:uiPriority="21" w:qFormat="1"/>
+    <w:lsdException w:name="Subtle Reference" w:uiPriority="31" w:qFormat="1"/>
+    <w:lsdException w:name="Intense Reference" w:uiPriority="32" w:qFormat="1"/>
+    <w:lsdException w:name="Book Title" w:uiPriority="33" w:qFormat="1"/>
+    <w:lsdException w:name="Bibliography" w:semiHidden="1" w:uiPriority="39" w:unhideWhenUsed="1"/>
+    <w:lsdException w:name="TOC Heading" w:semiHidden="1" w:uiPriority="39" w:unhideWhenUsed="1" w:qFormat="1"/>
+    <w:lsdException w:name="Plain Table 1" w:uiPriority="41"/>
+    <w:lsdException w:name="Plain Table 2" w:uiPriority="42"/>
+    <w:lsdException w:name="Plain Table 3" w:uiPriority="43"/>
+    <w:lsdException w:name="Plain Table 4" w:uiPriority="44"/>
+    <w:lsdException w:name="Plain Table 5" w:uiPriority="45"/>
+    <w:lsdException w:name="Grid Table Light" w:uiPriority="40"/>
+    <w:lsdException w:name="Grid Table 1 Light" w:uiPriority="46"/>
+    <w:lsdException w:name="Grid Table 2" w:uiPriority="47"/>
+    <w:lsdException w:name="Grid Table 3" w:uiPriority="48"/>
+    <w:lsdException w:name="Grid Table 4" w:uiPriority="49"/>
+    <w:lsdException w:name="Grid Table 5 Dark" w:uiPriority="50"/>
+    <w:lsdException w:name="Grid Table 6 Colorful" w:uiPriority="51"/>
+    <w:lsdException w:name="Grid Table 7 Colorful" w:uiPriority="52"/>
+    <w:lsdException w:name="Grid Table 1 Light Accent 1" w:uiPriority="46"/>
+    <w:lsdException w:name="Grid Table 2 Accent 1" w:uiPriority="47"/>
+    <w:lsdException w:name="Grid Table 3 Accent 1" w:uiPriority="48"/>
+    <w:lsdException w:name="Grid Table 4 Accent 1" w:uiPriority="49"/>
+    <w:lsdException w:name="Grid Table 5 Dark Accent 1" w:uiPriority="50"/>
+    <w:lsdException w:name="Grid Table 6 Colorful Accent 1" w:uiPriority="51"/>
+    <w:lsdException w:name="Grid Table 7 Colorful Accent 1" w:uiPriority="52"/>
+    <w:lsdException w:name="Grid Table 1 Light Accent 2" w:uiPriority="46"/>
+    <w:lsdException w:name="Grid Table 2 Accent 2" w:uiPriority="47"/>
+    <w:lsdException w:name="Grid Table 3 Accent 2" w:uiPriority="48"/>
+    <w:lsdException w:name="Grid Table 4 Accent 2" w:uiPriority="49"/>
+    <w:lsdException w:name="Grid Table 5 Dark Accent 2" w:uiPriority="50"/>
+    <w:lsdException w:name="Grid Table 6 Colorful Accent 2" w:uiPriority="51"/>
+    <w:lsdException w:name="Grid Table 7 Colorful Accent 2" w:uiPriority="52"/>
+    <w:lsdException w:name="Grid Table 1 Light Accent 3" w:uiPriority="46"/>
+    <w:lsdException w:name="Grid Table 2 Accent 3" w:uiPriority="47"/>
+    <w:lsdException w:name="Grid Table 3 Accent 3" w:uiPriority="48"/>
+    <w:lsdException w:name="Grid Table 4 Accent 3" w:uiPriority="49"/>
+    <w:lsdException w:name="Grid Table 5 Dark Accent 3" w:uiPriority="50"/>
+    <w:lsdException w:name="Grid Table 6 Colorful Accent 3" w:uiPriority="51"/>
+    <w:lsdException w:name="Grid Table 7 Colorful Accent 3" w:uiPriority="52"/>
+    <w:lsdException w:name="Grid Table 1 Light Accent 4" w:uiPriority="46"/>
+    <w:lsdException w:name="Grid Table 2 Accent 4" w:uiPriority="47"/>
+    <w:lsdException w:name="Grid Table 3 Accent 4" w:uiPriority="48"/>
+    <w:lsdException w:name="Grid Table 4 Accent 4" w:uiPriority="49"/>
+    <w:lsdException w:name="Grid Table 5 Dark Accent 4" w:uiPriority="50"/>
+    <w:lsdException w:name="Grid Table 6 Colorful Accent 4" w:uiPriority="51"/>
+    <w:lsdException w:name="Grid Table 7 Colorful Accent 4" w:uiPriority="52"/>
+    <w:lsdException w:name="Grid Table 1 Light Accent 5" w:uiPriority="46"/>
+    <w:lsdException w:name="Grid Table 2 Accent 5" w:uiPriority="47"/>
+    <w:lsdException w:name="Grid Table 3 Accent 5" w:uiPriority="48"/>
+    <w:lsdException w:name="Grid Table 4 Accent 5" w:uiPriority="49"/>
+    <w:lsdException w:name="Grid Table 5 Dark Accent 5" w:uiPriority="50"/>
+    <w:lsdException w:name="Grid Table 6 Colorful Accent 5" w:uiPriority="51"/>
+    <w:lsdException w:name="Grid Table 7 Colorful Accent 5" w:uiPriority="52"/>
+    <w:lsdException w:name="Grid Table 1 Light Accent 6" w:uiPriority="46"/>
+    <w:lsdException w:name="Grid Table 2 Accent 6" w:uiPriority="47"/>
+    <w:lsdException w:name="Grid Table 3 Accent 6" w:uiPriority="48"/>
+    <w:lsdException w:name="Grid Table 4 Accent 6" w:uiPriority="49"/>
+    <w:lsdException w:name="Grid Table 5 Dark Accent 6" w:uiPriority="50"/>
+    <w:lsdException w:name="Grid Table 6 Colorful Accent 6" w:uiPriority="51"/>
+    <w:lsdException w:name="Grid Table 7 Colorful Accent 6" w:uiPriority="52"/>
+    <w:lsdException w:name="List Table 1 Light" w:uiPriority="46"/>
+    <w:lsdException w:name="List Table 2" w:uiPriority="47"/>
+    <w:lsdException w:name="List Table 3" w:uiPriority="48"/>
+    <w:lsdException w:name="List Table 4" w:uiPriority="49"/>
+    <w:lsdException w:name="List Table 5 Dark" w:uiPriority="50"/>
+    <w:lsdException w:name="List Table 6 Colorful" w:uiPriority="51"/>
+    <w:lsdException w:name="List Table 7 Colorful" w:uiPriority="52"/>
+    <w:lsdException w:name="List Table 1 Light Accent 1" w:uiPriority="46"/>
+    <w:lsdException w:name="List Table 2 Accent 1" w:uiPriority="47"/>
+    <w:lsdException w:name="List Table 3 Accent 1" w:uiPriority="48"/>
+    <w:lsdException w:name="List Table 4 Accent 1" w:uiPriority="49"/>
+    <w:lsdException w:name="List Table 5 Dark Accent 1" w:uiPriority="50"/>
+    <w:lsdException w:name="List Table 6 Colorful Accent 1" w:uiPriority="51"/>
+    <w:lsdException w:name="List Table 7 Colorful Accent 1" w:uiPriority="52"/>
+    <w:lsdException w:name="List Table 1 Light Accent 2" w:uiPriority="46"/>
+    <w:lsdException w:name="List Table 2 Accent 2" w:uiPriority="47"/>
+    <w:lsdException w:name="List Table 3 Accent 2" w:uiPriority="48"/>
+    <w:lsdException w:name="List Table 4 Accent 2" w:uiPriority="49"/>
+    <w:lsdException w:name="List Table 5 Dark Accent 2" w:uiPriority="50"/>
+    <w:lsdException w:name="List Table 6 Colorful Accent 2" w:uiPriority="51"/>
+    <w:lsdException w:name="List Table 7 Colorful Accent 2" w:uiPriority="52"/>
+    <w:lsdException w:name="List Table 1 Light Accent 3" w:uiPriority="46"/>
+    <w:lsdException w:name="List Table 2 Accent 3" w:uiPriority="47"/>
+    <w:lsdException w:name="List Table 3 Accent 3" w:uiPriority="48"/>
+    <w:lsdException w:name="List Table 4 Accent 3" w:uiPriority="49"/>
+    <w:lsdException w:name="List Table 5 Dark Accent 3" w:uiPriority="50"/>
+    <w:lsdException w:name="List Table 6 Colorful Accent 3" w:uiPriority="51"/>
+    <w:lsdException w:name="List Table 7 Colorful Accent 3" w:uiPriority="52"/>
+    <w:lsdException w:name="List Table 1 Light Accent 4" w:uiPriority="46"/>
+    <w:lsdException w:name="List Table 2 Accent 4" w:uiPriority="47"/>
+    <w:lsdException w:name="List Table 3 Accent 4" w:uiPriority="48"/>
+    <w:lsdException w:name="List Table 4 Accent 4" w:uiPriority="49"/>
+    <w:lsdException w:name="List Table 5 Dark Accent 4" w:uiPriority="50"/>
+    <w:lsdException w:name="List Table 6 Colorful Accent 4" w:uiPriority="51"/>
+    <w:lsdException w:name="List Table 7 Colorful Accent 4" w:uiPriority="52"/>
+    <w:lsdException w:name="List Table 1 Light Accent 5" w:uiPriority="46"/>
+    <w:lsdException w:name="List Table 2 Accent 5" w:uiPriority="47"/>
+    <w:lsdException w:name="List Table 3 Accent 5" w:uiPriority="48"/>
+    <w:lsdException w:name="List Table 4 Accent 5" w:uiPriority="49"/>
+    <w:lsdException w:name="List Table 5 Dark Accent 5" w:uiPriority="50"/>
+    <w:lsdException w:name="List Table 6 Colorful Accent 5" w:uiPriority="51"/>
+    <w:lsdException w:name="List Table 7 Colorful Accent 5" w:uiPriority="52"/>
+    <w:lsdException w:name="List Table 1 Light Accent 6" w:uiPriority="46"/>
+    <w:lsdException w:name="List Table 2 Accent 6" w:uiPriority="47"/>
+    <w:lsdException w:name="List Table 3 Accent 6" w:uiPriority="48"/>
+    <w:lsdException w:name="List Table 4 Accent 6" w:uiPriority="49"/>
+    <w:lsdException w:name="List Table 5 Dark Accent 6" w:uiPriority="50"/>
+    <w:lsdException w:name="List Table 6 Colorful Accent 6" w:uiPriority="51"/>
+    <w:lsdException w:name="List Table 7 Colorful Accent 6" w:uiPriority="52"/>
   </w:latentStyles>
   <w:style w:type="paragraph" w:default="1" w:styleId="Normal">
     <w:name w:val="Normal"/>
@@ -22336,1194 +20513,7 @@
   <w:style w:type="character" w:default="1" w:styleId="DefaultParagraphFont">
     <w:name w:val="Default Paragraph Font"/>
     <w:uiPriority w:val="1"/>
-    <w:unhideWhenUsed/>
-  </w:style>
-  <w:style w:type="table" w:default="1" w:styleId="TableNormal">
-    <w:name w:val="Normal Table"/>
-    <w:uiPriority w:val="99"/>
     <w:semiHidden/>
-    <w:unhideWhenUsed/>
-    <w:tblPr>
-      <w:tblInd w:w="0" w:type="dxa"/>
-      <w:tblCellMar>
-        <w:top w:w="0" w:type="dxa"/>
-        <w:left w:w="108" w:type="dxa"/>
-        <w:bottom w:w="0" w:type="dxa"/>
-        <w:right w:w="108" w:type="dxa"/>
-      </w:tblCellMar>
-    </w:tblPr>
-  </w:style>
-  <w:style w:type="numbering" w:default="1" w:styleId="NoList">
-    <w:name w:val="No List"/>
-    <w:uiPriority w:val="99"/>
-    <w:semiHidden/>
-    <w:unhideWhenUsed/>
-  </w:style>
-  <w:style w:type="table" w:customStyle="1" w:styleId="LightShading1">
-    <w:name w:val="Light Shading1"/>
-    <w:basedOn w:val="TableNormal"/>
-    <w:uiPriority w:val="60"/>
-    <w:rsid w:val="00772AFA"/>
-    <w:pPr>
-      <w:spacing w:before="40" w:after="40" w:line="240" w:lineRule="auto"/>
-    </w:pPr>
-    <w:rPr>
-      <w:rFonts w:asciiTheme="majorHAnsi" w:eastAsiaTheme="majorEastAsia" w:hAnsiTheme="majorHAnsi" w:cstheme="majorBidi"/>
-      <w:color w:val="000000" w:themeColor="text1"/>
-    </w:rPr>
-    <w:tblPr>
-      <w:tblStyleRowBandSize w:val="1"/>
-      <w:tblStyleColBandSize w:val="1"/>
-      <w:tblInd w:w="0" w:type="dxa"/>
-      <w:tblBorders>
-        <w:top w:val="single" w:sz="8" w:space="0" w:color="000000" w:themeColor="text1"/>
-        <w:bottom w:val="single" w:sz="8" w:space="0" w:color="000000" w:themeColor="text1"/>
-      </w:tblBorders>
-      <w:tblCellMar>
-        <w:top w:w="0" w:type="dxa"/>
-        <w:left w:w="108" w:type="dxa"/>
-        <w:bottom w:w="0" w:type="dxa"/>
-        <w:right w:w="108" w:type="dxa"/>
-      </w:tblCellMar>
-    </w:tblPr>
-    <w:tblStylePr w:type="firstRow">
-      <w:pPr>
-        <w:spacing w:before="0" w:after="0" w:line="240" w:lineRule="auto"/>
-      </w:pPr>
-      <w:rPr>
-        <w:b w:val="0"/>
-        <w:bCs/>
-        <w:caps/>
-        <w:smallCaps w:val="0"/>
-        <w:color w:val="000000" w:themeColor="text1"/>
-        <w:spacing w:val="20"/>
-      </w:rPr>
-      <w:tblPr/>
-      <w:tcPr>
-        <w:tcBorders>
-          <w:top w:val="single" w:sz="8" w:space="0" w:color="000000" w:themeColor="text1"/>
-          <w:left w:val="nil"/>
-          <w:bottom w:val="single" w:sz="8" w:space="0" w:color="000000" w:themeColor="text1"/>
-          <w:right w:val="nil"/>
-          <w:insideH w:val="nil"/>
-          <w:insideV w:val="nil"/>
-        </w:tcBorders>
-        <w:vAlign w:val="bottom"/>
-      </w:tcPr>
-    </w:tblStylePr>
-    <w:tblStylePr w:type="lastRow">
-      <w:pPr>
-        <w:spacing w:before="0" w:after="0" w:line="240" w:lineRule="auto"/>
-      </w:pPr>
-      <w:rPr>
-        <w:b/>
-        <w:bCs/>
-      </w:rPr>
-      <w:tblPr/>
-      <w:tcPr>
-        <w:tcBorders>
-          <w:top w:val="single" w:sz="8" w:space="0" w:color="000000" w:themeColor="text1"/>
-          <w:left w:val="nil"/>
-          <w:bottom w:val="single" w:sz="8" w:space="0" w:color="000000" w:themeColor="text1"/>
-          <w:right w:val="nil"/>
-          <w:insideH w:val="nil"/>
-          <w:insideV w:val="nil"/>
-        </w:tcBorders>
-      </w:tcPr>
-    </w:tblStylePr>
-    <w:tblStylePr w:type="firstCol">
-      <w:rPr>
-        <w:b/>
-        <w:bCs/>
-      </w:rPr>
-    </w:tblStylePr>
-    <w:tblStylePr w:type="lastCol">
-      <w:rPr>
-        <w:b/>
-        <w:bCs/>
-      </w:rPr>
-    </w:tblStylePr>
-    <w:tblStylePr w:type="band1Vert">
-      <w:tblPr/>
-      <w:tcPr>
-        <w:tcBorders>
-          <w:left w:val="nil"/>
-          <w:right w:val="nil"/>
-          <w:insideH w:val="nil"/>
-          <w:insideV w:val="nil"/>
-        </w:tcBorders>
-        <w:shd w:val="clear" w:color="auto" w:fill="C0C0C0" w:themeFill="text1" w:themeFillTint="3F"/>
-      </w:tcPr>
-    </w:tblStylePr>
-    <w:tblStylePr w:type="band1Horz">
-      <w:tblPr/>
-      <w:tcPr>
-        <w:tcBorders>
-          <w:left w:val="nil"/>
-          <w:right w:val="nil"/>
-          <w:insideH w:val="nil"/>
-          <w:insideV w:val="nil"/>
-        </w:tcBorders>
-        <w:shd w:val="clear" w:color="auto" w:fill="C0C0C0" w:themeFill="text1" w:themeFillTint="3F"/>
-      </w:tcPr>
-    </w:tblStylePr>
-  </w:style>
-  <w:style w:type="paragraph" w:customStyle="1" w:styleId="ContactInfo">
-    <w:name w:val="Contact Info"/>
-    <w:basedOn w:val="Normal"/>
-    <w:uiPriority w:val="99"/>
-    <w:qFormat/>
-    <w:rsid w:val="00772AFA"/>
-    <w:pPr>
-      <w:spacing w:before="0" w:after="0"/>
-      <w:jc w:val="center"/>
-    </w:pPr>
-  </w:style>
-  <w:style w:type="character" w:customStyle="1" w:styleId="Heading1Char">
-    <w:name w:val="Heading 1 Char"/>
-    <w:basedOn w:val="DefaultParagraphFont"/>
-    <w:link w:val="Heading1"/>
-    <w:uiPriority w:val="1"/>
-    <w:rsid w:val="00772AFA"/>
-    <w:rPr>
-      <w:rFonts w:asciiTheme="majorHAnsi" w:eastAsiaTheme="majorEastAsia" w:hAnsiTheme="majorHAnsi" w:cstheme="majorBidi"/>
-      <w:color w:val="00A0B8" w:themeColor="accent1"/>
-      <w:sz w:val="30"/>
-    </w:rPr>
-  </w:style>
-  <w:style w:type="character" w:customStyle="1" w:styleId="Heading2Char">
-    <w:name w:val="Heading 2 Char"/>
-    <w:basedOn w:val="DefaultParagraphFont"/>
-    <w:link w:val="Heading2"/>
-    <w:uiPriority w:val="1"/>
-    <w:rsid w:val="00772AFA"/>
-    <w:rPr>
-      <w:rFonts w:asciiTheme="majorHAnsi" w:eastAsiaTheme="majorEastAsia" w:hAnsiTheme="majorHAnsi" w:cstheme="majorBidi"/>
-      <w:caps/>
-      <w:color w:val="00A0B8" w:themeColor="accent1"/>
-      <w:sz w:val="22"/>
-    </w:rPr>
-  </w:style>
-  <w:style w:type="character" w:customStyle="1" w:styleId="Heading3Char">
-    <w:name w:val="Heading 3 Char"/>
-    <w:basedOn w:val="DefaultParagraphFont"/>
-    <w:link w:val="Heading3"/>
-    <w:uiPriority w:val="1"/>
-    <w:rsid w:val="00772AFA"/>
-    <w:rPr>
-      <w:rFonts w:asciiTheme="majorHAnsi" w:eastAsiaTheme="majorEastAsia" w:hAnsiTheme="majorHAnsi" w:cstheme="majorBidi"/>
-      <w:color w:val="00A0B8" w:themeColor="accent1"/>
-      <w:sz w:val="22"/>
-    </w:rPr>
-  </w:style>
-  <w:style w:type="character" w:customStyle="1" w:styleId="Heading4Char">
-    <w:name w:val="Heading 4 Char"/>
-    <w:basedOn w:val="DefaultParagraphFont"/>
-    <w:link w:val="Heading4"/>
-    <w:uiPriority w:val="9"/>
-    <w:semiHidden/>
-    <w:rsid w:val="00772AFA"/>
-    <w:rPr>
-      <w:rFonts w:asciiTheme="majorHAnsi" w:eastAsiaTheme="majorEastAsia" w:hAnsiTheme="majorHAnsi" w:cstheme="majorBidi"/>
-      <w:i/>
-      <w:iCs/>
-      <w:color w:val="00A0B8" w:themeColor="accent1"/>
-    </w:rPr>
-  </w:style>
-  <w:style w:type="character" w:customStyle="1" w:styleId="Heading5Char">
-    <w:name w:val="Heading 5 Char"/>
-    <w:basedOn w:val="DefaultParagraphFont"/>
-    <w:link w:val="Heading5"/>
-    <w:uiPriority w:val="9"/>
-    <w:semiHidden/>
-    <w:rsid w:val="00772AFA"/>
-    <w:rPr>
-      <w:rFonts w:asciiTheme="majorHAnsi" w:eastAsiaTheme="majorEastAsia" w:hAnsiTheme="majorHAnsi" w:cstheme="majorBidi"/>
-      <w:color w:val="00505C" w:themeColor="accent1" w:themeShade="80"/>
-    </w:rPr>
-  </w:style>
-  <w:style w:type="character" w:customStyle="1" w:styleId="Heading6Char">
-    <w:name w:val="Heading 6 Char"/>
-    <w:basedOn w:val="DefaultParagraphFont"/>
-    <w:link w:val="Heading6"/>
-    <w:uiPriority w:val="9"/>
-    <w:semiHidden/>
-    <w:rsid w:val="00772AFA"/>
-    <w:rPr>
-      <w:rFonts w:asciiTheme="majorHAnsi" w:eastAsiaTheme="majorEastAsia" w:hAnsiTheme="majorHAnsi" w:cstheme="majorBidi"/>
-      <w:i/>
-      <w:iCs/>
-      <w:color w:val="004F5B" w:themeColor="accent1" w:themeShade="7F"/>
-    </w:rPr>
-  </w:style>
-  <w:style w:type="paragraph" w:styleId="Caption">
-    <w:name w:val="caption"/>
-    <w:basedOn w:val="Normal"/>
-    <w:next w:val="Normal"/>
-    <w:uiPriority w:val="10"/>
-    <w:unhideWhenUsed/>
-    <w:qFormat/>
-    <w:rsid w:val="00772AFA"/>
-    <w:pPr>
-      <w:spacing w:before="200" w:after="120" w:line="240" w:lineRule="auto"/>
-    </w:pPr>
-    <w:rPr>
-      <w:i/>
-      <w:iCs/>
-    </w:rPr>
-  </w:style>
-  <w:style w:type="paragraph" w:styleId="ListBullet">
-    <w:name w:val="List Bullet"/>
-    <w:basedOn w:val="Normal"/>
-    <w:uiPriority w:val="1"/>
-    <w:unhideWhenUsed/>
-    <w:qFormat/>
-    <w:rsid w:val="00772AFA"/>
-    <w:pPr>
-      <w:numPr>
-        <w:numId w:val="5"/>
-      </w:numPr>
-    </w:pPr>
-  </w:style>
-  <w:style w:type="paragraph" w:styleId="ListNumber">
-    <w:name w:val="List Number"/>
-    <w:basedOn w:val="Normal"/>
-    <w:uiPriority w:val="1"/>
-    <w:unhideWhenUsed/>
-    <w:qFormat/>
-    <w:rsid w:val="00772AFA"/>
-    <w:pPr>
-      <w:numPr>
-        <w:numId w:val="6"/>
-      </w:numPr>
-      <w:contextualSpacing/>
-    </w:pPr>
-  </w:style>
-  <w:style w:type="paragraph" w:styleId="Title">
-    <w:name w:val="Title"/>
-    <w:basedOn w:val="Normal"/>
-    <w:next w:val="Normal"/>
-    <w:link w:val="TitleChar"/>
-    <w:uiPriority w:val="10"/>
-    <w:unhideWhenUsed/>
-    <w:qFormat/>
-    <w:rsid w:val="00772AFA"/>
-    <w:pPr>
-      <w:spacing w:before="480" w:after="40" w:line="240" w:lineRule="auto"/>
-      <w:contextualSpacing/>
-      <w:jc w:val="center"/>
-    </w:pPr>
-    <w:rPr>
-      <w:rFonts w:asciiTheme="majorHAnsi" w:eastAsiaTheme="majorEastAsia" w:hAnsiTheme="majorHAnsi" w:cstheme="majorBidi"/>
-      <w:color w:val="007789" w:themeColor="accent1" w:themeShade="BF"/>
-      <w:kern w:val="28"/>
-      <w:sz w:val="60"/>
-    </w:rPr>
-  </w:style>
-  <w:style w:type="character" w:customStyle="1" w:styleId="TitleChar">
-    <w:name w:val="Title Char"/>
-    <w:basedOn w:val="DefaultParagraphFont"/>
-    <w:link w:val="Title"/>
-    <w:uiPriority w:val="10"/>
-    <w:rsid w:val="00772AFA"/>
-    <w:rPr>
-      <w:rFonts w:asciiTheme="majorHAnsi" w:eastAsiaTheme="majorEastAsia" w:hAnsiTheme="majorHAnsi" w:cstheme="majorBidi"/>
-      <w:color w:val="007789" w:themeColor="accent1" w:themeShade="BF"/>
-      <w:kern w:val="28"/>
-      <w:sz w:val="60"/>
-    </w:rPr>
-  </w:style>
-  <w:style w:type="paragraph" w:styleId="Subtitle">
-    <w:name w:val="Subtitle"/>
-    <w:basedOn w:val="Normal"/>
-    <w:next w:val="Normal"/>
-    <w:link w:val="SubtitleChar"/>
-    <w:uiPriority w:val="11"/>
-    <w:unhideWhenUsed/>
-    <w:qFormat/>
-    <w:rsid w:val="00772AFA"/>
-    <w:pPr>
-      <w:numPr>
-        <w:ilvl w:val="1"/>
-      </w:numPr>
-      <w:spacing w:before="0" w:after="480"/>
-      <w:jc w:val="center"/>
-    </w:pPr>
-    <w:rPr>
-      <w:rFonts w:asciiTheme="majorHAnsi" w:eastAsiaTheme="majorEastAsia" w:hAnsiTheme="majorHAnsi" w:cstheme="majorBidi"/>
-      <w:caps/>
-      <w:sz w:val="26"/>
-    </w:rPr>
-  </w:style>
-  <w:style w:type="character" w:customStyle="1" w:styleId="SubtitleChar">
-    <w:name w:val="Subtitle Char"/>
-    <w:basedOn w:val="DefaultParagraphFont"/>
-    <w:link w:val="Subtitle"/>
-    <w:uiPriority w:val="11"/>
-    <w:rsid w:val="00772AFA"/>
-    <w:rPr>
-      <w:rFonts w:asciiTheme="majorHAnsi" w:eastAsiaTheme="majorEastAsia" w:hAnsiTheme="majorHAnsi" w:cstheme="majorBidi"/>
-      <w:caps/>
-      <w:sz w:val="26"/>
-    </w:rPr>
-  </w:style>
-  <w:style w:type="character" w:styleId="Emphasis">
-    <w:name w:val="Emphasis"/>
-    <w:basedOn w:val="DefaultParagraphFont"/>
-    <w:uiPriority w:val="20"/>
-    <w:unhideWhenUsed/>
-    <w:qFormat/>
-    <w:rsid w:val="00772AFA"/>
-    <w:rPr>
-      <w:i w:val="0"/>
-      <w:iCs w:val="0"/>
-      <w:color w:val="007789" w:themeColor="accent1" w:themeShade="BF"/>
-    </w:rPr>
-  </w:style>
-  <w:style w:type="paragraph" w:styleId="NoSpacing">
-    <w:name w:val="No Spacing"/>
-    <w:link w:val="NoSpacingChar"/>
-    <w:uiPriority w:val="1"/>
-    <w:unhideWhenUsed/>
-    <w:qFormat/>
-    <w:rsid w:val="00772AFA"/>
-    <w:pPr>
-      <w:spacing w:before="0" w:after="0" w:line="240" w:lineRule="auto"/>
-    </w:pPr>
-    <w:rPr>
-      <w:color w:val="auto"/>
-    </w:rPr>
-  </w:style>
-  <w:style w:type="character" w:customStyle="1" w:styleId="NoSpacingChar">
-    <w:name w:val="No Spacing Char"/>
-    <w:basedOn w:val="DefaultParagraphFont"/>
-    <w:link w:val="NoSpacing"/>
-    <w:uiPriority w:val="1"/>
-    <w:rsid w:val="00772AFA"/>
-    <w:rPr>
-      <w:rFonts w:asciiTheme="minorHAnsi" w:eastAsiaTheme="minorEastAsia" w:hAnsiTheme="minorHAnsi" w:cstheme="minorBidi"/>
-      <w:color w:val="auto"/>
-    </w:rPr>
-  </w:style>
-  <w:style w:type="paragraph" w:styleId="Quote">
-    <w:name w:val="Quote"/>
-    <w:basedOn w:val="Normal"/>
-    <w:next w:val="Normal"/>
-    <w:link w:val="QuoteChar"/>
-    <w:uiPriority w:val="10"/>
-    <w:unhideWhenUsed/>
-    <w:qFormat/>
-    <w:rsid w:val="00772AFA"/>
-    <w:pPr>
-      <w:spacing w:after="480"/>
-      <w:jc w:val="center"/>
-    </w:pPr>
-    <w:rPr>
-      <w:i/>
-      <w:iCs/>
-      <w:color w:val="00A0B8" w:themeColor="accent1"/>
-      <w:sz w:val="26"/>
-    </w:rPr>
-  </w:style>
-  <w:style w:type="character" w:customStyle="1" w:styleId="QuoteChar">
-    <w:name w:val="Quote Char"/>
-    <w:basedOn w:val="DefaultParagraphFont"/>
-    <w:link w:val="Quote"/>
-    <w:uiPriority w:val="10"/>
-    <w:rsid w:val="00772AFA"/>
-    <w:rPr>
-      <w:i/>
-      <w:iCs/>
-      <w:color w:val="00A0B8" w:themeColor="accent1"/>
-      <w:sz w:val="26"/>
-    </w:rPr>
-  </w:style>
-  <w:style w:type="paragraph" w:styleId="TOCHeading">
-    <w:name w:val="TOC Heading"/>
-    <w:basedOn w:val="Heading1"/>
-    <w:next w:val="Normal"/>
-    <w:uiPriority w:val="39"/>
-    <w:unhideWhenUsed/>
-    <w:qFormat/>
-    <w:rsid w:val="00772AFA"/>
-    <w:pPr>
-      <w:spacing w:before="0"/>
-      <w:outlineLvl w:val="9"/>
-    </w:pPr>
-  </w:style>
-  <w:style w:type="paragraph" w:styleId="Footer">
-    <w:name w:val="footer"/>
-    <w:basedOn w:val="Normal"/>
-    <w:link w:val="FooterChar"/>
-    <w:uiPriority w:val="99"/>
-    <w:unhideWhenUsed/>
-    <w:rsid w:val="00772AFA"/>
-    <w:pPr>
-      <w:spacing w:before="0" w:after="0" w:line="240" w:lineRule="auto"/>
-      <w:jc w:val="right"/>
-    </w:pPr>
-    <w:rPr>
-      <w:caps/>
-      <w:sz w:val="16"/>
-    </w:rPr>
-  </w:style>
-  <w:style w:type="character" w:customStyle="1" w:styleId="FooterChar">
-    <w:name w:val="Footer Char"/>
-    <w:basedOn w:val="DefaultParagraphFont"/>
-    <w:link w:val="Footer"/>
-    <w:uiPriority w:val="99"/>
-    <w:rsid w:val="00772AFA"/>
-    <w:rPr>
-      <w:caps/>
-      <w:sz w:val="16"/>
-    </w:rPr>
-  </w:style>
-  <w:style w:type="paragraph" w:styleId="TOC3">
-    <w:name w:val="toc 3"/>
-    <w:basedOn w:val="Normal"/>
-    <w:next w:val="Normal"/>
-    <w:autoRedefine/>
-    <w:uiPriority w:val="39"/>
-    <w:unhideWhenUsed/>
-    <w:rsid w:val="00772AFA"/>
-    <w:pPr>
-      <w:spacing w:after="100"/>
-      <w:ind w:left="400"/>
-    </w:pPr>
-    <w:rPr>
-      <w:i/>
-      <w:iCs/>
-    </w:rPr>
-  </w:style>
-  <w:style w:type="character" w:styleId="Hyperlink">
-    <w:name w:val="Hyperlink"/>
-    <w:basedOn w:val="DefaultParagraphFont"/>
-    <w:uiPriority w:val="99"/>
-    <w:unhideWhenUsed/>
-    <w:rsid w:val="00772AFA"/>
-    <w:rPr>
-      <w:color w:val="AF0F5B" w:themeColor="hyperlink"/>
-      <w:u w:val="single"/>
-    </w:rPr>
-  </w:style>
-  <w:style w:type="paragraph" w:styleId="TOC1">
-    <w:name w:val="toc 1"/>
-    <w:basedOn w:val="Normal"/>
-    <w:next w:val="Normal"/>
-    <w:autoRedefine/>
-    <w:uiPriority w:val="39"/>
-    <w:unhideWhenUsed/>
-    <w:rsid w:val="009E3A4B"/>
-    <w:pPr>
-      <w:tabs>
-        <w:tab w:val="right" w:leader="dot" w:pos="8630"/>
-      </w:tabs>
-      <w:spacing w:after="100"/>
-    </w:pPr>
-  </w:style>
-  <w:style w:type="paragraph" w:styleId="TOC2">
-    <w:name w:val="toc 2"/>
-    <w:basedOn w:val="Normal"/>
-    <w:next w:val="Normal"/>
-    <w:autoRedefine/>
-    <w:uiPriority w:val="39"/>
-    <w:unhideWhenUsed/>
-    <w:rsid w:val="00772AFA"/>
-    <w:pPr>
-      <w:spacing w:after="100"/>
-      <w:ind w:left="200"/>
-    </w:pPr>
-  </w:style>
-  <w:style w:type="paragraph" w:styleId="BalloonText">
-    <w:name w:val="Balloon Text"/>
-    <w:basedOn w:val="Normal"/>
-    <w:link w:val="BalloonTextChar"/>
-    <w:uiPriority w:val="99"/>
-    <w:semiHidden/>
-    <w:unhideWhenUsed/>
-    <w:rsid w:val="00772AFA"/>
-    <w:pPr>
-      <w:spacing w:after="0" w:line="240" w:lineRule="auto"/>
-    </w:pPr>
-    <w:rPr>
-      <w:rFonts w:ascii="Tahoma" w:hAnsi="Tahoma" w:cs="Tahoma"/>
-      <w:sz w:val="16"/>
-    </w:rPr>
-  </w:style>
-  <w:style w:type="character" w:customStyle="1" w:styleId="BalloonTextChar">
-    <w:name w:val="Balloon Text Char"/>
-    <w:basedOn w:val="DefaultParagraphFont"/>
-    <w:link w:val="BalloonText"/>
-    <w:uiPriority w:val="99"/>
-    <w:semiHidden/>
-    <w:rsid w:val="00772AFA"/>
-    <w:rPr>
-      <w:rFonts w:ascii="Tahoma" w:hAnsi="Tahoma" w:cs="Tahoma"/>
-      <w:sz w:val="16"/>
-    </w:rPr>
-  </w:style>
-  <w:style w:type="paragraph" w:styleId="Bibliography">
-    <w:name w:val="Bibliography"/>
-    <w:basedOn w:val="Normal"/>
-    <w:next w:val="Normal"/>
-    <w:uiPriority w:val="39"/>
-    <w:unhideWhenUsed/>
-    <w:rsid w:val="00772AFA"/>
-  </w:style>
-  <w:style w:type="paragraph" w:styleId="Header">
-    <w:name w:val="header"/>
-    <w:basedOn w:val="Normal"/>
-    <w:link w:val="HeaderChar"/>
-    <w:uiPriority w:val="99"/>
-    <w:unhideWhenUsed/>
-    <w:rsid w:val="00772AFA"/>
-    <w:pPr>
-      <w:spacing w:before="0" w:after="0" w:line="240" w:lineRule="auto"/>
-    </w:pPr>
-  </w:style>
-  <w:style w:type="character" w:customStyle="1" w:styleId="HeaderChar">
-    <w:name w:val="Header Char"/>
-    <w:basedOn w:val="DefaultParagraphFont"/>
-    <w:link w:val="Header"/>
-    <w:uiPriority w:val="99"/>
-    <w:rsid w:val="00772AFA"/>
-  </w:style>
-  <w:style w:type="paragraph" w:styleId="NormalIndent">
-    <w:name w:val="Normal Indent"/>
-    <w:basedOn w:val="Normal"/>
-    <w:uiPriority w:val="99"/>
-    <w:unhideWhenUsed/>
-    <w:rsid w:val="00772AFA"/>
-    <w:pPr>
-      <w:ind w:left="720"/>
-    </w:pPr>
-  </w:style>
-  <w:style w:type="character" w:styleId="PlaceholderText">
-    <w:name w:val="Placeholder Text"/>
-    <w:basedOn w:val="DefaultParagraphFont"/>
-    <w:uiPriority w:val="99"/>
-    <w:semiHidden/>
-    <w:rsid w:val="00772AFA"/>
-    <w:rPr>
-      <w:color w:val="808080"/>
-    </w:rPr>
-  </w:style>
-  <w:style w:type="table" w:customStyle="1" w:styleId="ReportTable">
-    <w:name w:val="Report Table"/>
-    <w:basedOn w:val="TableNormal"/>
-    <w:uiPriority w:val="99"/>
-    <w:rsid w:val="00772AFA"/>
-    <w:pPr>
-      <w:spacing w:before="60" w:after="60" w:line="240" w:lineRule="auto"/>
-      <w:jc w:val="center"/>
-    </w:pPr>
-    <w:tblPr>
-      <w:tblInd w:w="0" w:type="dxa"/>
-      <w:tblBorders>
-        <w:top w:val="single" w:sz="4" w:space="0" w:color="00A0B8" w:themeColor="accent1"/>
-        <w:left w:val="single" w:sz="4" w:space="0" w:color="00A0B8" w:themeColor="accent1"/>
-        <w:bottom w:val="single" w:sz="4" w:space="0" w:color="00A0B8" w:themeColor="accent1"/>
-        <w:right w:val="single" w:sz="4" w:space="0" w:color="00A0B8" w:themeColor="accent1"/>
-        <w:insideH w:val="single" w:sz="4" w:space="0" w:color="00A0B8" w:themeColor="accent1"/>
-        <w:insideV w:val="single" w:sz="4" w:space="0" w:color="00A0B8" w:themeColor="accent1"/>
-      </w:tblBorders>
-      <w:tblCellMar>
-        <w:top w:w="0" w:type="dxa"/>
-        <w:left w:w="108" w:type="dxa"/>
-        <w:bottom w:w="0" w:type="dxa"/>
-        <w:right w:w="108" w:type="dxa"/>
-      </w:tblCellMar>
-    </w:tblPr>
-    <w:tblStylePr w:type="firstRow">
-      <w:rPr>
-        <w:b/>
-        <w:color w:val="000000" w:themeColor="text1"/>
-      </w:rPr>
-      <w:tblPr/>
-      <w:tcPr>
-        <w:tcBorders>
-          <w:top w:val="nil"/>
-          <w:left w:val="nil"/>
-          <w:bottom w:val="nil"/>
-          <w:right w:val="nil"/>
-          <w:insideH w:val="nil"/>
-          <w:insideV w:val="nil"/>
-          <w:tl2br w:val="nil"/>
-          <w:tr2bl w:val="nil"/>
-        </w:tcBorders>
-      </w:tcPr>
-    </w:tblStylePr>
-    <w:tblStylePr w:type="firstCol">
-      <w:pPr>
-        <w:wordWrap/>
-        <w:jc w:val="left"/>
-      </w:pPr>
-    </w:tblStylePr>
-  </w:style>
-  <w:style w:type="table" w:styleId="TableGrid">
-    <w:name w:val="Table Grid"/>
-    <w:basedOn w:val="TableNormal"/>
-    <w:uiPriority w:val="59"/>
-    <w:rsid w:val="00772AFA"/>
-    <w:pPr>
-      <w:spacing w:before="0" w:after="0" w:line="240" w:lineRule="auto"/>
-    </w:pPr>
-    <w:tblPr>
-      <w:tblInd w:w="0" w:type="dxa"/>
-      <w:tblBorders>
-        <w:top w:val="single" w:sz="4" w:space="0" w:color="auto"/>
-        <w:left w:val="single" w:sz="4" w:space="0" w:color="auto"/>
-        <w:bottom w:val="single" w:sz="4" w:space="0" w:color="auto"/>
-        <w:right w:val="single" w:sz="4" w:space="0" w:color="auto"/>
-        <w:insideH w:val="single" w:sz="4" w:space="0" w:color="auto"/>
-        <w:insideV w:val="single" w:sz="4" w:space="0" w:color="auto"/>
-      </w:tblBorders>
-      <w:tblCellMar>
-        <w:top w:w="0" w:type="dxa"/>
-        <w:left w:w="108" w:type="dxa"/>
-        <w:bottom w:w="0" w:type="dxa"/>
-        <w:right w:w="108" w:type="dxa"/>
-      </w:tblCellMar>
-    </w:tblPr>
-  </w:style>
-  <w:style w:type="character" w:styleId="CommentReference">
-    <w:name w:val="annotation reference"/>
-    <w:basedOn w:val="DefaultParagraphFont"/>
-    <w:uiPriority w:val="99"/>
-    <w:semiHidden/>
-    <w:unhideWhenUsed/>
-    <w:rsid w:val="00D302D5"/>
-    <w:rPr>
-      <w:sz w:val="16"/>
-      <w:szCs w:val="16"/>
-    </w:rPr>
-  </w:style>
-  <w:style w:type="paragraph" w:styleId="CommentText">
-    <w:name w:val="annotation text"/>
-    <w:basedOn w:val="Normal"/>
-    <w:link w:val="CommentTextChar"/>
-    <w:uiPriority w:val="99"/>
-    <w:semiHidden/>
-    <w:unhideWhenUsed/>
-    <w:rsid w:val="00D302D5"/>
-    <w:pPr>
-      <w:spacing w:line="240" w:lineRule="auto"/>
-    </w:pPr>
-  </w:style>
-  <w:style w:type="character" w:customStyle="1" w:styleId="CommentTextChar">
-    <w:name w:val="Comment Text Char"/>
-    <w:basedOn w:val="DefaultParagraphFont"/>
-    <w:link w:val="CommentText"/>
-    <w:uiPriority w:val="99"/>
-    <w:semiHidden/>
-    <w:rsid w:val="00D302D5"/>
-  </w:style>
-  <w:style w:type="paragraph" w:styleId="CommentSubject">
-    <w:name w:val="annotation subject"/>
-    <w:basedOn w:val="CommentText"/>
-    <w:next w:val="CommentText"/>
-    <w:link w:val="CommentSubjectChar"/>
-    <w:uiPriority w:val="99"/>
-    <w:semiHidden/>
-    <w:unhideWhenUsed/>
-    <w:rsid w:val="00D302D5"/>
-    <w:rPr>
-      <w:b/>
-      <w:bCs/>
-    </w:rPr>
-  </w:style>
-  <w:style w:type="character" w:customStyle="1" w:styleId="CommentSubjectChar">
-    <w:name w:val="Comment Subject Char"/>
-    <w:basedOn w:val="CommentTextChar"/>
-    <w:link w:val="CommentSubject"/>
-    <w:uiPriority w:val="99"/>
-    <w:semiHidden/>
-    <w:rsid w:val="00D302D5"/>
-    <w:rPr>
-      <w:b/>
-      <w:bCs/>
-    </w:rPr>
-  </w:style>
-  <w:style w:type="character" w:customStyle="1" w:styleId="apple-converted-space">
-    <w:name w:val="apple-converted-space"/>
-    <w:basedOn w:val="DefaultParagraphFont"/>
-    <w:rsid w:val="00954C3D"/>
-  </w:style>
-  <w:style w:type="character" w:styleId="SubtleReference">
-    <w:name w:val="Subtle Reference"/>
-    <w:basedOn w:val="DefaultParagraphFont"/>
-    <w:uiPriority w:val="31"/>
-    <w:qFormat/>
-    <w:rsid w:val="000A3F32"/>
-    <w:rPr>
-      <w:smallCaps/>
-      <w:color w:val="5A5A5A" w:themeColor="text1" w:themeTint="A5"/>
-    </w:rPr>
-  </w:style>
-  <w:style w:type="paragraph" w:styleId="IntenseQuote">
-    <w:name w:val="Intense Quote"/>
-    <w:basedOn w:val="Normal"/>
-    <w:next w:val="Normal"/>
-    <w:link w:val="IntenseQuoteChar"/>
-    <w:uiPriority w:val="30"/>
-    <w:qFormat/>
-    <w:rsid w:val="000A3F32"/>
-    <w:pPr>
-      <w:pBdr>
-        <w:top w:val="single" w:sz="4" w:space="10" w:color="00A0B8" w:themeColor="accent1"/>
-        <w:bottom w:val="single" w:sz="4" w:space="10" w:color="00A0B8" w:themeColor="accent1"/>
-      </w:pBdr>
-      <w:spacing w:before="360" w:after="360"/>
-      <w:ind w:left="864" w:right="864"/>
-      <w:jc w:val="center"/>
-    </w:pPr>
-    <w:rPr>
-      <w:i/>
-      <w:iCs/>
-      <w:color w:val="00A0B8" w:themeColor="accent1"/>
-    </w:rPr>
-  </w:style>
-  <w:style w:type="character" w:customStyle="1" w:styleId="IntenseQuoteChar">
-    <w:name w:val="Intense Quote Char"/>
-    <w:basedOn w:val="DefaultParagraphFont"/>
-    <w:link w:val="IntenseQuote"/>
-    <w:uiPriority w:val="30"/>
-    <w:rsid w:val="000A3F32"/>
-    <w:rPr>
-      <w:i/>
-      <w:iCs/>
-      <w:color w:val="00A0B8" w:themeColor="accent1"/>
-    </w:rPr>
-  </w:style>
-  <w:style w:type="character" w:styleId="IntenseReference">
-    <w:name w:val="Intense Reference"/>
-    <w:basedOn w:val="DefaultParagraphFont"/>
-    <w:uiPriority w:val="32"/>
-    <w:qFormat/>
-    <w:rsid w:val="002C5BF9"/>
-    <w:rPr>
-      <w:b/>
-      <w:bCs/>
-      <w:smallCaps/>
-      <w:color w:val="AF0F5B" w:themeColor="accent2"/>
-      <w:spacing w:val="5"/>
-      <w:u w:val="single"/>
-    </w:rPr>
-  </w:style>
-  <w:style w:type="character" w:customStyle="1" w:styleId="sc11">
-    <w:name w:val="sc11"/>
-    <w:basedOn w:val="DefaultParagraphFont"/>
-    <w:rsid w:val="002C5BF9"/>
-    <w:rPr>
-      <w:rFonts w:ascii="Courier New" w:hAnsi="Courier New" w:cs="Courier New" w:hint="default"/>
-      <w:color w:val="000000"/>
-      <w:sz w:val="20"/>
-      <w:szCs w:val="20"/>
-    </w:rPr>
-  </w:style>
-  <w:style w:type="character" w:customStyle="1" w:styleId="sc651">
-    <w:name w:val="sc651"/>
-    <w:basedOn w:val="DefaultParagraphFont"/>
-    <w:rsid w:val="002C5BF9"/>
-    <w:rPr>
-      <w:rFonts w:ascii="Courier New" w:hAnsi="Courier New" w:cs="Courier New" w:hint="default"/>
-      <w:color w:val="008000"/>
-      <w:sz w:val="20"/>
-      <w:szCs w:val="20"/>
-      <w:u w:val="single"/>
-    </w:rPr>
-  </w:style>
-  <w:style w:type="character" w:customStyle="1" w:styleId="sc0">
-    <w:name w:val="sc0"/>
-    <w:basedOn w:val="DefaultParagraphFont"/>
-    <w:rsid w:val="002C5BF9"/>
-    <w:rPr>
-      <w:rFonts w:ascii="Courier New" w:hAnsi="Courier New" w:cs="Courier New" w:hint="default"/>
-      <w:color w:val="000000"/>
-      <w:sz w:val="20"/>
-      <w:szCs w:val="20"/>
-    </w:rPr>
-  </w:style>
-  <w:style w:type="character" w:customStyle="1" w:styleId="sc21">
-    <w:name w:val="sc21"/>
-    <w:basedOn w:val="DefaultParagraphFont"/>
-    <w:rsid w:val="002C5BF9"/>
-    <w:rPr>
-      <w:rFonts w:ascii="Courier New" w:hAnsi="Courier New" w:cs="Courier New" w:hint="default"/>
-      <w:color w:val="008000"/>
-      <w:sz w:val="20"/>
-      <w:szCs w:val="20"/>
-    </w:rPr>
-  </w:style>
-  <w:style w:type="character" w:customStyle="1" w:styleId="sc91">
-    <w:name w:val="sc91"/>
-    <w:basedOn w:val="DefaultParagraphFont"/>
-    <w:rsid w:val="002C5BF9"/>
-    <w:rPr>
-      <w:rFonts w:ascii="Courier New" w:hAnsi="Courier New" w:cs="Courier New" w:hint="default"/>
-      <w:color w:val="804000"/>
-      <w:sz w:val="20"/>
-      <w:szCs w:val="20"/>
-    </w:rPr>
-  </w:style>
-  <w:style w:type="character" w:customStyle="1" w:styleId="sc161">
-    <w:name w:val="sc161"/>
-    <w:basedOn w:val="DefaultParagraphFont"/>
-    <w:rsid w:val="002C5BF9"/>
-    <w:rPr>
-      <w:rFonts w:ascii="Courier New" w:hAnsi="Courier New" w:cs="Courier New" w:hint="default"/>
-      <w:color w:val="8000FF"/>
-      <w:sz w:val="20"/>
-      <w:szCs w:val="20"/>
-    </w:rPr>
-  </w:style>
-  <w:style w:type="character" w:customStyle="1" w:styleId="sc101">
-    <w:name w:val="sc101"/>
-    <w:basedOn w:val="DefaultParagraphFont"/>
-    <w:rsid w:val="002C5BF9"/>
-    <w:rPr>
-      <w:rFonts w:ascii="Courier New" w:hAnsi="Courier New" w:cs="Courier New" w:hint="default"/>
-      <w:b/>
-      <w:bCs/>
-      <w:color w:val="000080"/>
-      <w:sz w:val="20"/>
-      <w:szCs w:val="20"/>
-    </w:rPr>
-  </w:style>
-  <w:style w:type="character" w:customStyle="1" w:styleId="sc41">
-    <w:name w:val="sc41"/>
-    <w:basedOn w:val="DefaultParagraphFont"/>
-    <w:rsid w:val="002C5BF9"/>
-    <w:rPr>
-      <w:rFonts w:ascii="Courier New" w:hAnsi="Courier New" w:cs="Courier New" w:hint="default"/>
-      <w:color w:val="FF8000"/>
-      <w:sz w:val="20"/>
-      <w:szCs w:val="20"/>
-    </w:rPr>
-  </w:style>
-  <w:style w:type="character" w:customStyle="1" w:styleId="sc661">
-    <w:name w:val="sc661"/>
-    <w:basedOn w:val="DefaultParagraphFont"/>
-    <w:rsid w:val="002C5BF9"/>
-    <w:rPr>
-      <w:rFonts w:ascii="Courier New" w:hAnsi="Courier New" w:cs="Courier New" w:hint="default"/>
-      <w:color w:val="008000"/>
-      <w:sz w:val="20"/>
-      <w:szCs w:val="20"/>
-      <w:u w:val="single"/>
-    </w:rPr>
-  </w:style>
-  <w:style w:type="character" w:customStyle="1" w:styleId="sc51">
-    <w:name w:val="sc51"/>
-    <w:basedOn w:val="DefaultParagraphFont"/>
-    <w:rsid w:val="002C5BF9"/>
-    <w:rPr>
-      <w:rFonts w:ascii="Courier New" w:hAnsi="Courier New" w:cs="Courier New" w:hint="default"/>
-      <w:b/>
-      <w:bCs/>
-      <w:color w:val="0000FF"/>
-      <w:sz w:val="20"/>
-      <w:szCs w:val="20"/>
-    </w:rPr>
-  </w:style>
-</w:styles>
-</file>
-
-<file path=word/stylesWithEffects.xml><?xml version="1.0" encoding="utf-8"?>
-<w:styles xmlns:wpc="http://schemas.microsoft.com/office/word/2010/wordprocessingCanvas" xmlns:mc="http://schemas.openxmlformats.org/markup-compatibility/2006" xmlns:o="urn:schemas-microsoft-com:office:office" xmlns:r="http://schemas.openxmlformats.org/officeDocument/2006/relationships" xmlns:m="http://schemas.openxmlformats.org/officeDocument/2006/math" xmlns:v="urn:schemas-microsoft-com:vml" xmlns:wp14="http://schemas.microsoft.com/office/word/2010/wordprocessingDrawing" xmlns:wp="http://schemas.openxmlformats.org/drawingml/2006/wordprocessingDrawing" xmlns:w10="urn:schemas-microsoft-com:office:word" xmlns:w="http://schemas.openxmlformats.org/wordprocessingml/2006/main" xmlns:w14="http://schemas.microsoft.com/office/word/2010/wordml" xmlns:wpg="http://schemas.microsoft.com/office/word/2010/wordprocessingGroup" xmlns:wpi="http://schemas.microsoft.com/office/word/2010/wordprocessingInk" xmlns:wne="http://schemas.microsoft.com/office/word/2006/wordml" xmlns:wps="http://schemas.microsoft.com/office/word/2010/wordprocessingShape" mc:Ignorable="w14 wp14">
-  <w:docDefaults>
-    <w:rPrDefault>
-      <w:rPr>
-        <w:rFonts w:asciiTheme="minorHAnsi" w:eastAsiaTheme="minorHAnsi" w:hAnsiTheme="minorHAnsi" w:cstheme="minorBidi"/>
-        <w:color w:val="595959" w:themeColor="text1" w:themeTint="A6"/>
-        <w:lang w:val="en-US" w:eastAsia="ja-JP" w:bidi="ar-SA"/>
-      </w:rPr>
-    </w:rPrDefault>
-    <w:pPrDefault>
-      <w:pPr>
-        <w:spacing w:before="120" w:after="200" w:line="264" w:lineRule="auto"/>
-      </w:pPr>
-    </w:pPrDefault>
-  </w:docDefaults>
-  <w:latentStyles w:defLockedState="0" w:defUIPriority="99" w:defSemiHidden="1" w:defUnhideWhenUsed="1" w:defQFormat="0" w:count="267">
-    <w:lsdException w:name="Normal" w:semiHidden="0" w:uiPriority="0" w:unhideWhenUsed="0" w:qFormat="1"/>
-    <w:lsdException w:name="heading 1" w:semiHidden="0" w:uiPriority="0" w:unhideWhenUsed="0" w:qFormat="1"/>
-    <w:lsdException w:name="heading 2" w:uiPriority="0" w:qFormat="1"/>
-    <w:lsdException w:name="heading 3" w:uiPriority="0" w:qFormat="1"/>
-    <w:lsdException w:name="heading 4" w:uiPriority="13" w:qFormat="1"/>
-    <w:lsdException w:name="heading 5" w:uiPriority="13" w:qFormat="1"/>
-    <w:lsdException w:name="heading 6" w:uiPriority="13" w:qFormat="1"/>
-    <w:lsdException w:name="heading 7" w:uiPriority="9" w:qFormat="1"/>
-    <w:lsdException w:name="heading 8" w:uiPriority="9" w:qFormat="1"/>
-    <w:lsdException w:name="heading 9" w:uiPriority="9" w:qFormat="1"/>
-    <w:lsdException w:name="toc 1" w:uiPriority="39"/>
-    <w:lsdException w:name="toc 2" w:uiPriority="39"/>
-    <w:lsdException w:name="toc 3" w:uiPriority="39"/>
-    <w:lsdException w:name="toc 4" w:uiPriority="39"/>
-    <w:lsdException w:name="toc 5" w:uiPriority="39"/>
-    <w:lsdException w:name="toc 6" w:uiPriority="39"/>
-    <w:lsdException w:name="toc 7" w:uiPriority="39"/>
-    <w:lsdException w:name="toc 8" w:uiPriority="39"/>
-    <w:lsdException w:name="toc 9" w:uiPriority="39"/>
-    <w:lsdException w:name="caption" w:uiPriority="2" w:qFormat="1"/>
-    <w:lsdException w:name="List Bullet" w:uiPriority="1" w:qFormat="1"/>
-    <w:lsdException w:name="List Number" w:uiPriority="1" w:qFormat="1"/>
-    <w:lsdException w:name="Title" w:semiHidden="0" w:uiPriority="10" w:unhideWhenUsed="0" w:qFormat="1"/>
-    <w:lsdException w:name="Default Paragraph Font" w:uiPriority="1"/>
-    <w:lsdException w:name="Subtitle" w:semiHidden="0" w:uiPriority="11" w:unhideWhenUsed="0" w:qFormat="1"/>
-    <w:lsdException w:name="Strong" w:semiHidden="0" w:uiPriority="22" w:unhideWhenUsed="0" w:qFormat="1"/>
-    <w:lsdException w:name="Emphasis" w:semiHidden="0" w:uiPriority="20" w:unhideWhenUsed="0" w:qFormat="1"/>
-    <w:lsdException w:name="Table Grid" w:semiHidden="0" w:uiPriority="59" w:unhideWhenUsed="0"/>
-    <w:lsdException w:name="Placeholder Text" w:unhideWhenUsed="0"/>
-    <w:lsdException w:name="No Spacing" w:semiHidden="0" w:uiPriority="1" w:unhideWhenUsed="0" w:qFormat="1"/>
-    <w:lsdException w:name="Light Shading" w:semiHidden="0" w:uiPriority="60" w:unhideWhenUsed="0"/>
-    <w:lsdException w:name="Light List" w:semiHidden="0" w:uiPriority="61" w:unhideWhenUsed="0"/>
-    <w:lsdException w:name="Light Grid" w:semiHidden="0" w:uiPriority="62" w:unhideWhenUsed="0"/>
-    <w:lsdException w:name="Medium Shading 1" w:semiHidden="0" w:uiPriority="63" w:unhideWhenUsed="0"/>
-    <w:lsdException w:name="Medium Shading 2" w:semiHidden="0" w:uiPriority="64" w:unhideWhenUsed="0"/>
-    <w:lsdException w:name="Medium List 1" w:semiHidden="0" w:uiPriority="65" w:unhideWhenUsed="0"/>
-    <w:lsdException w:name="Medium List 2" w:semiHidden="0" w:uiPriority="66" w:unhideWhenUsed="0"/>
-    <w:lsdException w:name="Medium Grid 1" w:semiHidden="0" w:uiPriority="67" w:unhideWhenUsed="0"/>
-    <w:lsdException w:name="Medium Grid 2" w:semiHidden="0" w:uiPriority="68" w:unhideWhenUsed="0"/>
-    <w:lsdException w:name="Medium Grid 3" w:semiHidden="0" w:uiPriority="69" w:unhideWhenUsed="0"/>
-    <w:lsdException w:name="Dark List" w:semiHidden="0" w:uiPriority="70" w:unhideWhenUsed="0"/>
-    <w:lsdException w:name="Colorful Shading" w:semiHidden="0" w:uiPriority="71" w:unhideWhenUsed="0"/>
-    <w:lsdException w:name="Colorful List" w:semiHidden="0" w:uiPriority="72" w:unhideWhenUsed="0"/>
-    <w:lsdException w:name="Colorful Grid" w:semiHidden="0" w:uiPriority="73" w:unhideWhenUsed="0"/>
-    <w:lsdException w:name="Light Shading Accent 1" w:semiHidden="0" w:uiPriority="60" w:unhideWhenUsed="0"/>
-    <w:lsdException w:name="Light List Accent 1" w:semiHidden="0" w:uiPriority="61" w:unhideWhenUsed="0"/>
-    <w:lsdException w:name="Light Grid Accent 1" w:semiHidden="0" w:uiPriority="62" w:unhideWhenUsed="0"/>
-    <w:lsdException w:name="Medium Shading 1 Accent 1" w:semiHidden="0" w:uiPriority="63" w:unhideWhenUsed="0"/>
-    <w:lsdException w:name="Medium Shading 2 Accent 1" w:semiHidden="0" w:uiPriority="64" w:unhideWhenUsed="0"/>
-    <w:lsdException w:name="Medium List 1 Accent 1" w:semiHidden="0" w:uiPriority="65" w:unhideWhenUsed="0"/>
-    <w:lsdException w:name="Revision" w:unhideWhenUsed="0"/>
-    <w:lsdException w:name="List Paragraph" w:semiHidden="0" w:uiPriority="34" w:unhideWhenUsed="0" w:qFormat="1"/>
-    <w:lsdException w:name="Quote" w:semiHidden="0" w:uiPriority="1" w:unhideWhenUsed="0" w:qFormat="1"/>
-    <w:lsdException w:name="Intense Quote" w:semiHidden="0" w:uiPriority="30" w:unhideWhenUsed="0" w:qFormat="1"/>
-    <w:lsdException w:name="Medium List 2 Accent 1" w:semiHidden="0" w:uiPriority="66" w:unhideWhenUsed="0"/>
-    <w:lsdException w:name="Medium Grid 1 Accent 1" w:semiHidden="0" w:uiPriority="67" w:unhideWhenUsed="0"/>
-    <w:lsdException w:name="Medium Grid 2 Accent 1" w:semiHidden="0" w:uiPriority="68" w:unhideWhenUsed="0"/>
-    <w:lsdException w:name="Medium Grid 3 Accent 1" w:semiHidden="0" w:uiPriority="69" w:unhideWhenUsed="0"/>
-    <w:lsdException w:name="Dark List Accent 1" w:semiHidden="0" w:uiPriority="70" w:unhideWhenUsed="0"/>
-    <w:lsdException w:name="Colorful Shading Accent 1" w:semiHidden="0" w:uiPriority="71" w:unhideWhenUsed="0"/>
-    <w:lsdException w:name="Colorful List Accent 1" w:semiHidden="0" w:uiPriority="72" w:unhideWhenUsed="0"/>
-    <w:lsdException w:name="Colorful Grid Accent 1" w:semiHidden="0" w:uiPriority="73" w:unhideWhenUsed="0"/>
-    <w:lsdException w:name="Light Shading Accent 2" w:semiHidden="0" w:uiPriority="60" w:unhideWhenUsed="0"/>
-    <w:lsdException w:name="Light List Accent 2" w:semiHidden="0" w:uiPriority="61" w:unhideWhenUsed="0"/>
-    <w:lsdException w:name="Light Grid Accent 2" w:semiHidden="0" w:uiPriority="62" w:unhideWhenUsed="0"/>
-    <w:lsdException w:name="Medium Shading 1 Accent 2" w:semiHidden="0" w:uiPriority="63" w:unhideWhenUsed="0"/>
-    <w:lsdException w:name="Medium Shading 2 Accent 2" w:semiHidden="0" w:uiPriority="64" w:unhideWhenUsed="0"/>
-    <w:lsdException w:name="Medium List 1 Accent 2" w:semiHidden="0" w:uiPriority="65" w:unhideWhenUsed="0"/>
-    <w:lsdException w:name="Medium List 2 Accent 2" w:semiHidden="0" w:uiPriority="66" w:unhideWhenUsed="0"/>
-    <w:lsdException w:name="Medium Grid 1 Accent 2" w:semiHidden="0" w:uiPriority="67" w:unhideWhenUsed="0"/>
-    <w:lsdException w:name="Medium Grid 2 Accent 2" w:semiHidden="0" w:uiPriority="68" w:unhideWhenUsed="0"/>
-    <w:lsdException w:name="Medium Grid 3 Accent 2" w:semiHidden="0" w:uiPriority="69" w:unhideWhenUsed="0"/>
-    <w:lsdException w:name="Dark List Accent 2" w:semiHidden="0" w:uiPriority="70" w:unhideWhenUsed="0"/>
-    <w:lsdException w:name="Colorful Shading Accent 2" w:semiHidden="0" w:uiPriority="71" w:unhideWhenUsed="0"/>
-    <w:lsdException w:name="Colorful List Accent 2" w:semiHidden="0" w:uiPriority="72" w:unhideWhenUsed="0"/>
-    <w:lsdException w:name="Colorful Grid Accent 2" w:semiHidden="0" w:uiPriority="73" w:unhideWhenUsed="0"/>
-    <w:lsdException w:name="Light Shading Accent 3" w:semiHidden="0" w:uiPriority="60" w:unhideWhenUsed="0"/>
-    <w:lsdException w:name="Light List Accent 3" w:semiHidden="0" w:uiPriority="61" w:unhideWhenUsed="0"/>
-    <w:lsdException w:name="Light Grid Accent 3" w:semiHidden="0" w:uiPriority="62" w:unhideWhenUsed="0"/>
-    <w:lsdException w:name="Medium Shading 1 Accent 3" w:semiHidden="0" w:uiPriority="63" w:unhideWhenUsed="0"/>
-    <w:lsdException w:name="Medium Shading 2 Accent 3" w:semiHidden="0" w:uiPriority="64" w:unhideWhenUsed="0"/>
-    <w:lsdException w:name="Medium List 1 Accent 3" w:semiHidden="0" w:uiPriority="65" w:unhideWhenUsed="0"/>
-    <w:lsdException w:name="Medium List 2 Accent 3" w:semiHidden="0" w:uiPriority="66" w:unhideWhenUsed="0"/>
-    <w:lsdException w:name="Medium Grid 1 Accent 3" w:semiHidden="0" w:uiPriority="67" w:unhideWhenUsed="0"/>
-    <w:lsdException w:name="Medium Grid 2 Accent 3" w:semiHidden="0" w:uiPriority="68" w:unhideWhenUsed="0"/>
-    <w:lsdException w:name="Medium Grid 3 Accent 3" w:semiHidden="0" w:uiPriority="69" w:unhideWhenUsed="0"/>
-    <w:lsdException w:name="Dark List Accent 3" w:semiHidden="0" w:uiPriority="70" w:unhideWhenUsed="0"/>
-    <w:lsdException w:name="Colorful Shading Accent 3" w:semiHidden="0" w:uiPriority="71" w:unhideWhenUsed="0"/>
-    <w:lsdException w:name="Colorful List Accent 3" w:semiHidden="0" w:uiPriority="72" w:unhideWhenUsed="0"/>
-    <w:lsdException w:name="Colorful Grid Accent 3" w:semiHidden="0" w:uiPriority="73" w:unhideWhenUsed="0"/>
-    <w:lsdException w:name="Light Shading Accent 4" w:semiHidden="0" w:uiPriority="60" w:unhideWhenUsed="0"/>
-    <w:lsdException w:name="Light List Accent 4" w:semiHidden="0" w:uiPriority="61" w:unhideWhenUsed="0"/>
-    <w:lsdException w:name="Light Grid Accent 4" w:semiHidden="0" w:uiPriority="62" w:unhideWhenUsed="0"/>
-    <w:lsdException w:name="Medium Shading 1 Accent 4" w:semiHidden="0" w:uiPriority="63" w:unhideWhenUsed="0"/>
-    <w:lsdException w:name="Medium Shading 2 Accent 4" w:semiHidden="0" w:uiPriority="64" w:unhideWhenUsed="0"/>
-    <w:lsdException w:name="Medium List 1 Accent 4" w:semiHidden="0" w:uiPriority="65" w:unhideWhenUsed="0"/>
-    <w:lsdException w:name="Medium List 2 Accent 4" w:semiHidden="0" w:uiPriority="66" w:unhideWhenUsed="0"/>
-    <w:lsdException w:name="Medium Grid 1 Accent 4" w:semiHidden="0" w:uiPriority="67" w:unhideWhenUsed="0"/>
-    <w:lsdException w:name="Medium Grid 2 Accent 4" w:semiHidden="0" w:uiPriority="68" w:unhideWhenUsed="0"/>
-    <w:lsdException w:name="Medium Grid 3 Accent 4" w:semiHidden="0" w:uiPriority="69" w:unhideWhenUsed="0"/>
-    <w:lsdException w:name="Dark List Accent 4" w:semiHidden="0" w:uiPriority="70" w:unhideWhenUsed="0"/>
-    <w:lsdException w:name="Colorful Shading Accent 4" w:semiHidden="0" w:uiPriority="71" w:unhideWhenUsed="0"/>
-    <w:lsdException w:name="Colorful List Accent 4" w:semiHidden="0" w:uiPriority="72" w:unhideWhenUsed="0"/>
-    <w:lsdException w:name="Colorful Grid Accent 4" w:semiHidden="0" w:uiPriority="73" w:unhideWhenUsed="0"/>
-    <w:lsdException w:name="Light Shading Accent 5" w:semiHidden="0" w:uiPriority="60" w:unhideWhenUsed="0"/>
-    <w:lsdException w:name="Light List Accent 5" w:semiHidden="0" w:uiPriority="61" w:unhideWhenUsed="0"/>
-    <w:lsdException w:name="Light Grid Accent 5" w:semiHidden="0" w:uiPriority="62" w:unhideWhenUsed="0"/>
-    <w:lsdException w:name="Medium Shading 1 Accent 5" w:semiHidden="0" w:uiPriority="63" w:unhideWhenUsed="0"/>
-    <w:lsdException w:name="Medium Shading 2 Accent 5" w:semiHidden="0" w:uiPriority="64" w:unhideWhenUsed="0"/>
-    <w:lsdException w:name="Medium List 1 Accent 5" w:semiHidden="0" w:uiPriority="65" w:unhideWhenUsed="0"/>
-    <w:lsdException w:name="Medium List 2 Accent 5" w:semiHidden="0" w:uiPriority="66" w:unhideWhenUsed="0"/>
-    <w:lsdException w:name="Medium Grid 1 Accent 5" w:semiHidden="0" w:uiPriority="67" w:unhideWhenUsed="0"/>
-    <w:lsdException w:name="Medium Grid 2 Accent 5" w:semiHidden="0" w:uiPriority="68" w:unhideWhenUsed="0"/>
-    <w:lsdException w:name="Medium Grid 3 Accent 5" w:semiHidden="0" w:uiPriority="69" w:unhideWhenUsed="0"/>
-    <w:lsdException w:name="Dark List Accent 5" w:semiHidden="0" w:uiPriority="70" w:unhideWhenUsed="0"/>
-    <w:lsdException w:name="Colorful Shading Accent 5" w:semiHidden="0" w:uiPriority="71" w:unhideWhenUsed="0"/>
-    <w:lsdException w:name="Colorful List Accent 5" w:semiHidden="0" w:uiPriority="72" w:unhideWhenUsed="0"/>
-    <w:lsdException w:name="Colorful Grid Accent 5" w:semiHidden="0" w:uiPriority="73" w:unhideWhenUsed="0"/>
-    <w:lsdException w:name="Light Shading Accent 6" w:semiHidden="0" w:uiPriority="60" w:unhideWhenUsed="0"/>
-    <w:lsdException w:name="Light List Accent 6" w:semiHidden="0" w:uiPriority="61" w:unhideWhenUsed="0"/>
-    <w:lsdException w:name="Light Grid Accent 6" w:semiHidden="0" w:uiPriority="62" w:unhideWhenUsed="0"/>
-    <w:lsdException w:name="Medium Shading 1 Accent 6" w:semiHidden="0" w:uiPriority="63" w:unhideWhenUsed="0"/>
-    <w:lsdException w:name="Medium Shading 2 Accent 6" w:semiHidden="0" w:uiPriority="64" w:unhideWhenUsed="0"/>
-    <w:lsdException w:name="Medium List 1 Accent 6" w:semiHidden="0" w:uiPriority="65" w:unhideWhenUsed="0"/>
-    <w:lsdException w:name="Medium List 2 Accent 6" w:semiHidden="0" w:uiPriority="66" w:unhideWhenUsed="0"/>
-    <w:lsdException w:name="Medium Grid 1 Accent 6" w:semiHidden="0" w:uiPriority="67" w:unhideWhenUsed="0"/>
-    <w:lsdException w:name="Medium Grid 2 Accent 6" w:semiHidden="0" w:uiPriority="68" w:unhideWhenUsed="0"/>
-    <w:lsdException w:name="Medium Grid 3 Accent 6" w:semiHidden="0" w:uiPriority="69" w:unhideWhenUsed="0"/>
-    <w:lsdException w:name="Dark List Accent 6" w:semiHidden="0" w:uiPriority="70" w:unhideWhenUsed="0"/>
-    <w:lsdException w:name="Colorful Shading Accent 6" w:semiHidden="0" w:uiPriority="71" w:unhideWhenUsed="0"/>
-    <w:lsdException w:name="Colorful List Accent 6" w:semiHidden="0" w:uiPriority="72" w:unhideWhenUsed="0"/>
-    <w:lsdException w:name="Colorful Grid Accent 6" w:semiHidden="0" w:uiPriority="73" w:unhideWhenUsed="0"/>
-    <w:lsdException w:name="Subtle Emphasis" w:semiHidden="0" w:uiPriority="19" w:unhideWhenUsed="0" w:qFormat="1"/>
-    <w:lsdException w:name="Intense Emphasis" w:semiHidden="0" w:uiPriority="21" w:unhideWhenUsed="0" w:qFormat="1"/>
-    <w:lsdException w:name="Subtle Reference" w:semiHidden="0" w:uiPriority="31" w:unhideWhenUsed="0" w:qFormat="1"/>
-    <w:lsdException w:name="Intense Reference" w:semiHidden="0" w:uiPriority="32" w:unhideWhenUsed="0" w:qFormat="1"/>
-    <w:lsdException w:name="Book Title" w:semiHidden="0" w:uiPriority="33" w:unhideWhenUsed="0" w:qFormat="1"/>
-    <w:lsdException w:name="Bibliography" w:uiPriority="39"/>
-    <w:lsdException w:name="TOC Heading" w:uiPriority="39" w:qFormat="1"/>
-  </w:latentStyles>
-  <w:style w:type="paragraph" w:default="1" w:styleId="Normal">
-    <w:name w:val="Normal"/>
-    <w:qFormat/>
-    <w:rsid w:val="00772AFA"/>
-  </w:style>
-  <w:style w:type="paragraph" w:styleId="Heading1">
-    <w:name w:val="heading 1"/>
-    <w:basedOn w:val="Normal"/>
-    <w:next w:val="Normal"/>
-    <w:link w:val="Heading1Char"/>
-    <w:uiPriority w:val="1"/>
-    <w:qFormat/>
-    <w:rsid w:val="00772AFA"/>
-    <w:pPr>
-      <w:keepNext/>
-      <w:keepLines/>
-      <w:spacing w:before="600" w:after="60"/>
-      <w:outlineLvl w:val="0"/>
-    </w:pPr>
-    <w:rPr>
-      <w:rFonts w:asciiTheme="majorHAnsi" w:eastAsiaTheme="majorEastAsia" w:hAnsiTheme="majorHAnsi" w:cstheme="majorBidi"/>
-      <w:color w:val="00A0B8" w:themeColor="accent1"/>
-      <w:sz w:val="30"/>
-    </w:rPr>
-  </w:style>
-  <w:style w:type="paragraph" w:styleId="Heading2">
-    <w:name w:val="heading 2"/>
-    <w:basedOn w:val="Normal"/>
-    <w:next w:val="Normal"/>
-    <w:link w:val="Heading2Char"/>
-    <w:uiPriority w:val="1"/>
-    <w:unhideWhenUsed/>
-    <w:qFormat/>
-    <w:rsid w:val="00772AFA"/>
-    <w:pPr>
-      <w:keepNext/>
-      <w:keepLines/>
-      <w:spacing w:before="240" w:after="0"/>
-      <w:outlineLvl w:val="1"/>
-    </w:pPr>
-    <w:rPr>
-      <w:rFonts w:asciiTheme="majorHAnsi" w:eastAsiaTheme="majorEastAsia" w:hAnsiTheme="majorHAnsi" w:cstheme="majorBidi"/>
-      <w:caps/>
-      <w:color w:val="00A0B8" w:themeColor="accent1"/>
-      <w:sz w:val="22"/>
-    </w:rPr>
-  </w:style>
-  <w:style w:type="paragraph" w:styleId="Heading3">
-    <w:name w:val="heading 3"/>
-    <w:basedOn w:val="Normal"/>
-    <w:next w:val="Normal"/>
-    <w:link w:val="Heading3Char"/>
-    <w:uiPriority w:val="1"/>
-    <w:unhideWhenUsed/>
-    <w:qFormat/>
-    <w:rsid w:val="00772AFA"/>
-    <w:pPr>
-      <w:keepNext/>
-      <w:keepLines/>
-      <w:spacing w:before="200" w:after="0"/>
-      <w:outlineLvl w:val="2"/>
-    </w:pPr>
-    <w:rPr>
-      <w:rFonts w:asciiTheme="majorHAnsi" w:eastAsiaTheme="majorEastAsia" w:hAnsiTheme="majorHAnsi" w:cstheme="majorBidi"/>
-      <w:color w:val="00A0B8" w:themeColor="accent1"/>
-      <w:sz w:val="22"/>
-    </w:rPr>
-  </w:style>
-  <w:style w:type="paragraph" w:styleId="Heading4">
-    <w:name w:val="heading 4"/>
-    <w:basedOn w:val="Normal"/>
-    <w:next w:val="Normal"/>
-    <w:link w:val="Heading4Char"/>
-    <w:uiPriority w:val="9"/>
-    <w:semiHidden/>
-    <w:unhideWhenUsed/>
-    <w:qFormat/>
-    <w:rsid w:val="00772AFA"/>
-    <w:pPr>
-      <w:keepNext/>
-      <w:keepLines/>
-      <w:spacing w:before="200" w:after="0"/>
-      <w:outlineLvl w:val="3"/>
-    </w:pPr>
-    <w:rPr>
-      <w:rFonts w:asciiTheme="majorHAnsi" w:eastAsiaTheme="majorEastAsia" w:hAnsiTheme="majorHAnsi" w:cstheme="majorBidi"/>
-      <w:i/>
-      <w:iCs/>
-      <w:color w:val="00A0B8" w:themeColor="accent1"/>
-    </w:rPr>
-  </w:style>
-  <w:style w:type="paragraph" w:styleId="Heading5">
-    <w:name w:val="heading 5"/>
-    <w:basedOn w:val="Normal"/>
-    <w:next w:val="Normal"/>
-    <w:link w:val="Heading5Char"/>
-    <w:uiPriority w:val="9"/>
-    <w:semiHidden/>
-    <w:unhideWhenUsed/>
-    <w:qFormat/>
-    <w:rsid w:val="00772AFA"/>
-    <w:pPr>
-      <w:keepNext/>
-      <w:keepLines/>
-      <w:spacing w:before="200" w:after="0"/>
-      <w:outlineLvl w:val="4"/>
-    </w:pPr>
-    <w:rPr>
-      <w:rFonts w:asciiTheme="majorHAnsi" w:eastAsiaTheme="majorEastAsia" w:hAnsiTheme="majorHAnsi" w:cstheme="majorBidi"/>
-      <w:color w:val="00505C" w:themeColor="accent1" w:themeShade="80"/>
-    </w:rPr>
-  </w:style>
-  <w:style w:type="paragraph" w:styleId="Heading6">
-    <w:name w:val="heading 6"/>
-    <w:basedOn w:val="Normal"/>
-    <w:next w:val="Normal"/>
-    <w:link w:val="Heading6Char"/>
-    <w:uiPriority w:val="9"/>
-    <w:semiHidden/>
-    <w:unhideWhenUsed/>
-    <w:qFormat/>
-    <w:rsid w:val="00772AFA"/>
-    <w:pPr>
-      <w:keepNext/>
-      <w:keepLines/>
-      <w:spacing w:before="200" w:after="0"/>
-      <w:outlineLvl w:val="5"/>
-    </w:pPr>
-    <w:rPr>
-      <w:rFonts w:asciiTheme="majorHAnsi" w:eastAsiaTheme="majorEastAsia" w:hAnsiTheme="majorHAnsi" w:cstheme="majorBidi"/>
-      <w:i/>
-      <w:iCs/>
-      <w:color w:val="004F5B" w:themeColor="accent1" w:themeShade="7F"/>
-    </w:rPr>
-  </w:style>
-  <w:style w:type="character" w:default="1" w:styleId="DefaultParagraphFont">
-    <w:name w:val="Default Paragraph Font"/>
-    <w:uiPriority w:val="1"/>
     <w:unhideWhenUsed/>
   </w:style>
   <w:style w:type="table" w:default="1" w:styleId="TableNormal">
@@ -25285,8 +22275,8 @@
         </a:p>
       </dgm:t>
     </dgm:pt>
-    <mc:AlternateContent xmlns:mc="http://schemas.openxmlformats.org/markup-compatibility/2006">
-      <mc:Choice xmlns:a14="http://schemas.microsoft.com/office/drawing/2010/main" Requires="a14">
+    <mc:AlternateContent xmlns:mc="http://schemas.openxmlformats.org/markup-compatibility/2006" xmlns:a14="http://schemas.microsoft.com/office/drawing/2010/main">
+      <mc:Choice Requires="a14">
         <dgm:pt modelId="{5E0CB711-FB28-4F11-BD06-4AEE5D3E24ED}">
           <dgm:prSet phldrT="[Text]" custT="1"/>
           <dgm:spPr/>
@@ -25294,6 +22284,7 @@
             <a:bodyPr/>
             <a:lstStyle/>
             <a:p>
+              <a:pPr/>
               <a14:m>
                 <m:oMathPara xmlns:m="http://schemas.openxmlformats.org/officeDocument/2006/math">
                   <m:oMathParaPr>
@@ -25317,7 +22308,7 @@
                         <m:degHide m:val="on"/>
                         <m:ctrlPr>
                           <a:rPr lang="en-US" sz="900" i="1">
-                            <a:latin typeface="Cambria Math"/>
+                            <a:latin typeface="Cambria Math" panose="02040503050406030204" pitchFamily="18" charset="0"/>
                           </a:rPr>
                         </m:ctrlPr>
                       </m:radPr>
@@ -25327,7 +22318,7 @@
                           <m:sSupPr>
                             <m:ctrlPr>
                               <a:rPr lang="en-US" sz="900" i="1">
-                                <a:latin typeface="Cambria Math"/>
+                                <a:latin typeface="Cambria Math" panose="02040503050406030204" pitchFamily="18" charset="0"/>
                               </a:rPr>
                             </m:ctrlPr>
                           </m:sSupPr>
@@ -25382,7 +22373,7 @@
                           <m:sSupPr>
                             <m:ctrlPr>
                               <a:rPr lang="en-US" sz="900" b="0" i="1">
-                                <a:latin typeface="Cambria Math"/>
+                                <a:latin typeface="Cambria Math" panose="02040503050406030204" pitchFamily="18" charset="0"/>
                               </a:rPr>
                             </m:ctrlPr>
                           </m:sSupPr>
@@ -25443,7 +22434,7 @@
           </dgm:t>
         </dgm:pt>
       </mc:Choice>
-      <mc:Fallback>
+      <mc:Fallback xmlns="">
         <dgm:pt modelId="{5E0CB711-FB28-4F11-BD06-4AEE5D3E24ED}">
           <dgm:prSet phldrT="[Text]" custT="1"/>
           <dgm:spPr/>
@@ -26481,6 +23472,13 @@
         </dgm:presLayoutVars>
       </dgm:prSet>
       <dgm:spPr/>
+      <dgm:t>
+        <a:bodyPr/>
+        <a:lstStyle/>
+        <a:p>
+          <a:endParaRPr lang="en-US"/>
+        </a:p>
+      </dgm:t>
     </dgm:pt>
     <dgm:pt modelId="{FDDBB072-64C6-465E-B8F1-6AB5E3C0E9E5}" type="pres">
       <dgm:prSet presAssocID="{60E6C700-A8D1-40BB-BA50-79D4617D2578}" presName="composite" presStyleCnt="0"/>
@@ -26494,6 +23492,13 @@
         </dgm:presLayoutVars>
       </dgm:prSet>
       <dgm:spPr/>
+      <dgm:t>
+        <a:bodyPr/>
+        <a:lstStyle/>
+        <a:p>
+          <a:endParaRPr lang="en-US"/>
+        </a:p>
+      </dgm:t>
     </dgm:pt>
     <dgm:pt modelId="{2EECBCFB-A6F8-48AD-A146-1FA093FA837D}" type="pres">
       <dgm:prSet presAssocID="{60E6C700-A8D1-40BB-BA50-79D4617D2578}" presName="descendantText" presStyleLbl="alignAcc1" presStyleIdx="0" presStyleCnt="8">
@@ -26526,6 +23531,13 @@
         </dgm:presLayoutVars>
       </dgm:prSet>
       <dgm:spPr/>
+      <dgm:t>
+        <a:bodyPr/>
+        <a:lstStyle/>
+        <a:p>
+          <a:endParaRPr lang="en-US"/>
+        </a:p>
+      </dgm:t>
     </dgm:pt>
     <dgm:pt modelId="{EBA4BA84-EF9A-434C-990C-4747EF66D2AE}" type="pres">
       <dgm:prSet presAssocID="{5A2F2AA9-16FC-4E9A-BB0B-3754DB69F76A}" presName="descendantText" presStyleLbl="alignAcc1" presStyleIdx="1" presStyleCnt="8" custScaleY="159814">
@@ -26597,6 +23609,13 @@
         </dgm:presLayoutVars>
       </dgm:prSet>
       <dgm:spPr/>
+      <dgm:t>
+        <a:bodyPr/>
+        <a:lstStyle/>
+        <a:p>
+          <a:endParaRPr lang="en-US"/>
+        </a:p>
+      </dgm:t>
     </dgm:pt>
     <dgm:pt modelId="{92247AD0-010F-4D8D-9C55-9AEC17489641}" type="pres">
       <dgm:prSet presAssocID="{7FE431DA-39C6-4F82-ADB6-0D57A74C0ABD}" presName="descendantText" presStyleLbl="alignAcc1" presStyleIdx="3" presStyleCnt="8">
@@ -26668,6 +23687,13 @@
         </dgm:presLayoutVars>
       </dgm:prSet>
       <dgm:spPr/>
+      <dgm:t>
+        <a:bodyPr/>
+        <a:lstStyle/>
+        <a:p>
+          <a:endParaRPr lang="en-US"/>
+        </a:p>
+      </dgm:t>
     </dgm:pt>
     <dgm:pt modelId="{EAD6AB96-BE81-4D8D-B47B-1827598EA8AC}" type="pres">
       <dgm:prSet presAssocID="{C0A3F635-7625-4542-9A1F-789DF3D68FF3}" presName="descendantText" presStyleLbl="alignAcc1" presStyleIdx="5" presStyleCnt="8">
@@ -26700,6 +23726,13 @@
         </dgm:presLayoutVars>
       </dgm:prSet>
       <dgm:spPr/>
+      <dgm:t>
+        <a:bodyPr/>
+        <a:lstStyle/>
+        <a:p>
+          <a:endParaRPr lang="en-US"/>
+        </a:p>
+      </dgm:t>
     </dgm:pt>
     <dgm:pt modelId="{3F748C66-44C1-4E76-916F-03FB18618BF7}" type="pres">
       <dgm:prSet presAssocID="{DB55E9B6-4876-4E6D-AD78-94E5C7D340E3}" presName="descendantText" presStyleLbl="alignAcc1" presStyleIdx="6" presStyleCnt="8">
@@ -26732,6 +23765,13 @@
         </dgm:presLayoutVars>
       </dgm:prSet>
       <dgm:spPr/>
+      <dgm:t>
+        <a:bodyPr/>
+        <a:lstStyle/>
+        <a:p>
+          <a:endParaRPr lang="en-US"/>
+        </a:p>
+      </dgm:t>
     </dgm:pt>
     <dgm:pt modelId="{2B1193B9-290D-4BBF-8B1C-634932CD0493}" type="pres">
       <dgm:prSet presAssocID="{DD191A8C-1757-44BE-8A85-2624F8C5A353}" presName="descendantText" presStyleLbl="alignAcc1" presStyleIdx="7" presStyleCnt="8" custScaleY="131017">
@@ -26751,95 +23791,95 @@
   </dgm:ptLst>
   <dgm:cxnLst>
     <dgm:cxn modelId="{8134CBD6-C77E-43A7-A586-FE91369F3741}" srcId="{AEA480D3-C97F-4E73-93FE-28FB9D01002A}" destId="{C0A3F635-7625-4542-9A1F-789DF3D68FF3}" srcOrd="5" destOrd="0" parTransId="{7DE83765-AC44-4AA4-826C-FBE6A5816E3D}" sibTransId="{7846E1BF-4CC9-4B61-BA5A-290A2359150F}"/>
+    <dgm:cxn modelId="{E549D767-8C45-4914-809F-3C310A9D3104}" type="presOf" srcId="{AEA480D3-C97F-4E73-93FE-28FB9D01002A}" destId="{EFD57F8C-4FF4-4946-9CFC-F4AAB9E82313}" srcOrd="0" destOrd="0" presId="urn:microsoft.com/office/officeart/2005/8/layout/chevron2"/>
     <dgm:cxn modelId="{B51DE1E8-9D40-45CD-86F2-98112C37E073}" srcId="{5A2F2AA9-16FC-4E9A-BB0B-3754DB69F76A}" destId="{7F25A5D5-B393-4A6B-930D-B3887B6835F6}" srcOrd="1" destOrd="0" parTransId="{F0F9F1F6-FBF8-4B41-98A1-9B43B92A453A}" sibTransId="{B5EED62A-3406-4E56-B21E-30F2CB6EFD4E}"/>
-    <dgm:cxn modelId="{4C914799-159B-4FDF-9D72-CC9BD698AEE0}" type="presOf" srcId="{9750646D-4BCF-4F22-A46D-FAFAF537D1FE}" destId="{3F748C66-44C1-4E76-916F-03FB18618BF7}" srcOrd="0" destOrd="2" presId="urn:microsoft.com/office/officeart/2005/8/layout/chevron2"/>
+    <dgm:cxn modelId="{5896C6EC-5EB0-4443-94D6-B89E934ED9ED}" type="presOf" srcId="{77B13AA3-8F47-4324-A45A-BEC16237AB86}" destId="{310D93C8-F2C8-4675-A400-9548DC26AC30}" srcOrd="0" destOrd="0" presId="urn:microsoft.com/office/officeart/2005/8/layout/chevron2"/>
     <dgm:cxn modelId="{4C02C534-395B-4458-AB04-B9954D6F6B86}" srcId="{AEA480D3-C97F-4E73-93FE-28FB9D01002A}" destId="{60E6C700-A8D1-40BB-BA50-79D4617D2578}" srcOrd="0" destOrd="0" parTransId="{45C763F3-6498-4C65-B821-3E77F98B3C81}" sibTransId="{F02C5A1D-573E-4BBE-A98A-576A659438F5}"/>
-    <dgm:cxn modelId="{3F05573C-1F9F-45C6-9EEB-E9AA2801F66A}" type="presOf" srcId="{B55E8424-4FDF-4A99-B8F0-319A3BEA58C5}" destId="{697B99F5-DAC1-4C4E-939A-94D0F5ADD5EE}" srcOrd="0" destOrd="2" presId="urn:microsoft.com/office/officeart/2005/8/layout/chevron2"/>
     <dgm:cxn modelId="{F3EAEE6A-20D5-4AF9-AEBF-A0BA5DBA60D3}" srcId="{DB55E9B6-4876-4E6D-AD78-94E5C7D340E3}" destId="{87045814-CFC2-44B6-97C8-562215B947C2}" srcOrd="1" destOrd="0" parTransId="{DE5E80E3-8464-459C-8751-2C7A687F594B}" sibTransId="{2D3F3F50-7B87-459E-BA25-91809DECA32A}"/>
+    <dgm:cxn modelId="{D878063D-0BC3-4332-8276-41AD793B77AE}" type="presOf" srcId="{60E6C700-A8D1-40BB-BA50-79D4617D2578}" destId="{A7715B89-FEFF-404D-BA56-4D42604A8512}" srcOrd="0" destOrd="0" presId="urn:microsoft.com/office/officeart/2005/8/layout/chevron2"/>
     <dgm:cxn modelId="{707CC745-9E38-4A42-8894-F005B70392D8}" srcId="{DD191A8C-1757-44BE-8A85-2624F8C5A353}" destId="{B2F31B6B-4C73-44D8-9C3A-FEED6DDE4E95}" srcOrd="1" destOrd="0" parTransId="{8AA70B97-2CCE-4FDA-9E1E-63D8B45E14CF}" sibTransId="{BA5672B4-912F-4249-ABAC-C69BB630756D}"/>
-    <dgm:cxn modelId="{C17CB6D7-6483-46FF-9725-82AD1EE570DC}" type="presOf" srcId="{953FA5CF-8D9B-402F-9B10-2C0259C51608}" destId="{2B1193B9-290D-4BBF-8B1C-634932CD0493}" srcOrd="0" destOrd="0" presId="urn:microsoft.com/office/officeart/2005/8/layout/chevron2"/>
-    <dgm:cxn modelId="{24C541D8-C04C-4291-B26B-8BEFE508DBC5}" type="presOf" srcId="{C0A3F635-7625-4542-9A1F-789DF3D68FF3}" destId="{412E38BD-1FC9-471E-B007-52948014DD08}" srcOrd="0" destOrd="0" presId="urn:microsoft.com/office/officeart/2005/8/layout/chevron2"/>
-    <dgm:cxn modelId="{70B34567-9744-4511-8556-EF61F0AD4BAA}" type="presOf" srcId="{77B13AA3-8F47-4324-A45A-BEC16237AB86}" destId="{310D93C8-F2C8-4675-A400-9548DC26AC30}" srcOrd="0" destOrd="0" presId="urn:microsoft.com/office/officeart/2005/8/layout/chevron2"/>
     <dgm:cxn modelId="{2B5947F5-F482-442D-9B81-802DC33D2522}" srcId="{AEA480D3-C97F-4E73-93FE-28FB9D01002A}" destId="{7FE431DA-39C6-4F82-ADB6-0D57A74C0ABD}" srcOrd="3" destOrd="0" parTransId="{637ED7E0-3F00-4D82-AD69-3200CD068192}" sibTransId="{A5BF49A0-755E-4783-8888-B5CDE261E8B7}"/>
-    <dgm:cxn modelId="{9B858034-8E1B-4ACB-8859-DAA0AF4DA482}" type="presOf" srcId="{311E4C80-0BDB-4143-8841-22A86C45ACD9}" destId="{EAD6AB96-BE81-4D8D-B47B-1827598EA8AC}" srcOrd="0" destOrd="1" presId="urn:microsoft.com/office/officeart/2005/8/layout/chevron2"/>
-    <dgm:cxn modelId="{D0D0D0C6-650F-41D9-9317-1127A1F88D7A}" type="presOf" srcId="{B2F31B6B-4C73-44D8-9C3A-FEED6DDE4E95}" destId="{2B1193B9-290D-4BBF-8B1C-634932CD0493}" srcOrd="0" destOrd="1" presId="urn:microsoft.com/office/officeart/2005/8/layout/chevron2"/>
-    <dgm:cxn modelId="{D046285D-C697-4390-81A9-18428281C2EA}" type="presOf" srcId="{7FE431DA-39C6-4F82-ADB6-0D57A74C0ABD}" destId="{73A009B3-D7A8-4ECE-BACB-600DD65BFB65}" srcOrd="0" destOrd="0" presId="urn:microsoft.com/office/officeart/2005/8/layout/chevron2"/>
+    <dgm:cxn modelId="{F05D827E-2947-4A2B-BB82-D2976AB968E6}" type="presOf" srcId="{B2F31B6B-4C73-44D8-9C3A-FEED6DDE4E95}" destId="{2B1193B9-290D-4BBF-8B1C-634932CD0493}" srcOrd="0" destOrd="1" presId="urn:microsoft.com/office/officeart/2005/8/layout/chevron2"/>
+    <dgm:cxn modelId="{7676B86F-37E3-4F35-9E20-1EF460BF5001}" type="presOf" srcId="{311E4C80-0BDB-4143-8841-22A86C45ACD9}" destId="{EAD6AB96-BE81-4D8D-B47B-1827598EA8AC}" srcOrd="0" destOrd="1" presId="urn:microsoft.com/office/officeart/2005/8/layout/chevron2"/>
+    <dgm:cxn modelId="{B52F0E28-8A83-40E7-B2BF-E396909F2D2B}" type="presOf" srcId="{83D36148-16FE-4449-9D04-2492C1036CBD}" destId="{92247AD0-010F-4D8D-9C55-9AEC17489641}" srcOrd="0" destOrd="1" presId="urn:microsoft.com/office/officeart/2005/8/layout/chevron2"/>
     <dgm:cxn modelId="{C5F5D8F5-E4DD-4252-BC36-692301734E8A}" srcId="{77B13AA3-8F47-4324-A45A-BEC16237AB86}" destId="{3975559C-5882-4294-B98D-C4B8484F22F0}" srcOrd="1" destOrd="0" parTransId="{BB1BAB82-46E4-47BB-A483-1A2A976127D5}" sibTransId="{9953F1D0-B83A-4DD6-8B40-047DCBFBB98B}"/>
-    <dgm:cxn modelId="{60D40CD0-4C4B-4957-867C-FA3133C19C42}" type="presOf" srcId="{60E6C700-A8D1-40BB-BA50-79D4617D2578}" destId="{A7715B89-FEFF-404D-BA56-4D42604A8512}" srcOrd="0" destOrd="0" presId="urn:microsoft.com/office/officeart/2005/8/layout/chevron2"/>
+    <dgm:cxn modelId="{36A41FDE-2AA2-4946-87DA-89CA1591A707}" type="presOf" srcId="{5E0CB711-FB28-4F11-BD06-4AEE5D3E24ED}" destId="{2EECBCFB-A6F8-48AD-A146-1FA093FA837D}" srcOrd="0" destOrd="1" presId="urn:microsoft.com/office/officeart/2005/8/layout/chevron2"/>
     <dgm:cxn modelId="{EAF7BB35-F3C8-4848-B5E3-AE6DBA9C0465}" srcId="{AEA480D3-C97F-4E73-93FE-28FB9D01002A}" destId="{77B13AA3-8F47-4324-A45A-BEC16237AB86}" srcOrd="4" destOrd="0" parTransId="{E51F4634-1709-4A9A-ABD9-8C690E3508DA}" sibTransId="{2C2C9CA4-B2D5-4B15-9841-342FA5F8BF61}"/>
+    <dgm:cxn modelId="{46BA4274-86E1-4249-AD08-C643A5D34AF7}" type="presOf" srcId="{953FA5CF-8D9B-402F-9B10-2C0259C51608}" destId="{2B1193B9-290D-4BBF-8B1C-634932CD0493}" srcOrd="0" destOrd="0" presId="urn:microsoft.com/office/officeart/2005/8/layout/chevron2"/>
+    <dgm:cxn modelId="{73A6541B-1437-48B1-BE2D-82540908E374}" type="presOf" srcId="{B09F7C7E-F20D-404F-841C-A0A80280510F}" destId="{E1638AF2-758C-436E-ABB4-1CBA77B8ACA0}" srcOrd="0" destOrd="0" presId="urn:microsoft.com/office/officeart/2005/8/layout/chevron2"/>
+    <dgm:cxn modelId="{74B81482-CE0B-4AC0-A375-2F575B676BE8}" type="presOf" srcId="{24D37928-A568-42FC-8D1D-484375450CAC}" destId="{697B99F5-DAC1-4C4E-939A-94D0F5ADD5EE}" srcOrd="0" destOrd="0" presId="urn:microsoft.com/office/officeart/2005/8/layout/chevron2"/>
     <dgm:cxn modelId="{00254437-9E24-4659-A7F2-77C0C464268B}" srcId="{DD191A8C-1757-44BE-8A85-2624F8C5A353}" destId="{953FA5CF-8D9B-402F-9B10-2C0259C51608}" srcOrd="0" destOrd="0" parTransId="{73ED5177-BB4F-438A-868E-4A0968AC2FD0}" sibTransId="{B624A30D-B48C-4038-8604-C7DA93645CF5}"/>
-    <dgm:cxn modelId="{EE58808C-8271-4882-9D9B-0EAA66D7355C}" type="presOf" srcId="{A68B1AD4-250E-4B6E-8191-C70F4B572DCF}" destId="{EAD6AB96-BE81-4D8D-B47B-1827598EA8AC}" srcOrd="0" destOrd="2" presId="urn:microsoft.com/office/officeart/2005/8/layout/chevron2"/>
     <dgm:cxn modelId="{E99A05AA-60AB-4DC3-9DA8-5794D039CA72}" srcId="{B09F7C7E-F20D-404F-841C-A0A80280510F}" destId="{9370189B-B84D-479B-960E-B9400247EC32}" srcOrd="1" destOrd="0" parTransId="{FF9A4EB5-CB56-45C6-B835-A7BBA2399AC9}" sibTransId="{67895DB9-5C8D-48F1-B969-91B7838ED789}"/>
-    <dgm:cxn modelId="{744271E0-45B2-4334-A138-11D6691D9CDA}" type="presOf" srcId="{24D37928-A568-42FC-8D1D-484375450CAC}" destId="{697B99F5-DAC1-4C4E-939A-94D0F5ADD5EE}" srcOrd="0" destOrd="0" presId="urn:microsoft.com/office/officeart/2005/8/layout/chevron2"/>
-    <dgm:cxn modelId="{1817CEFA-671B-4CBA-9B56-81F9830B2304}" type="presOf" srcId="{F8A6693F-64FA-4B33-B943-A1C9C401856C}" destId="{EAD6AB96-BE81-4D8D-B47B-1827598EA8AC}" srcOrd="0" destOrd="0" presId="urn:microsoft.com/office/officeart/2005/8/layout/chevron2"/>
+    <dgm:cxn modelId="{15E595C2-7A7D-4FC6-905D-58F8221A0500}" type="presOf" srcId="{B55E8424-4FDF-4A99-B8F0-319A3BEA58C5}" destId="{697B99F5-DAC1-4C4E-939A-94D0F5ADD5EE}" srcOrd="0" destOrd="2" presId="urn:microsoft.com/office/officeart/2005/8/layout/chevron2"/>
+    <dgm:cxn modelId="{EE9E488C-D92D-41D8-8140-38442E89CBE3}" type="presOf" srcId="{DE47FD85-7943-42D6-A7DE-5352CECDFE9F}" destId="{2B1193B9-290D-4BBF-8B1C-634932CD0493}" srcOrd="0" destOrd="2" presId="urn:microsoft.com/office/officeart/2005/8/layout/chevron2"/>
+    <dgm:cxn modelId="{E5B94E3B-ADEB-4E7E-8B43-9EDBEAAD449B}" type="presOf" srcId="{A68B1AD4-250E-4B6E-8191-C70F4B572DCF}" destId="{EAD6AB96-BE81-4D8D-B47B-1827598EA8AC}" srcOrd="0" destOrd="2" presId="urn:microsoft.com/office/officeart/2005/8/layout/chevron2"/>
     <dgm:cxn modelId="{E0C42310-BF8D-4979-9D9A-9B00006E9A7F}" srcId="{77B13AA3-8F47-4324-A45A-BEC16237AB86}" destId="{24D37928-A568-42FC-8D1D-484375450CAC}" srcOrd="0" destOrd="0" parTransId="{288ADC22-BDBB-4255-9F5B-4499014E1234}" sibTransId="{4912E693-2817-4380-8E10-9D9353E2B6F3}"/>
-    <dgm:cxn modelId="{A3144D20-096A-43BE-9CCE-E324EFBAF9B0}" type="presOf" srcId="{83D36148-16FE-4449-9D04-2492C1036CBD}" destId="{92247AD0-010F-4D8D-9C55-9AEC17489641}" srcOrd="0" destOrd="1" presId="urn:microsoft.com/office/officeart/2005/8/layout/chevron2"/>
     <dgm:cxn modelId="{8E80102B-C638-471F-85A3-503CF5B38754}" srcId="{AEA480D3-C97F-4E73-93FE-28FB9D01002A}" destId="{DB55E9B6-4876-4E6D-AD78-94E5C7D340E3}" srcOrd="6" destOrd="0" parTransId="{9AFA382D-55B0-4DF2-AF9C-CE7CE9F4F572}" sibTransId="{EF595D81-A7A4-4F32-8224-E968EB219AAE}"/>
-    <dgm:cxn modelId="{1469DCB5-9F88-456C-AEE8-7A997EF4EAF8}" type="presOf" srcId="{C46A3526-EF5C-459D-8120-36C359C28A5E}" destId="{3F748C66-44C1-4E76-916F-03FB18618BF7}" srcOrd="0" destOrd="0" presId="urn:microsoft.com/office/officeart/2005/8/layout/chevron2"/>
-    <dgm:cxn modelId="{9F7B4F0F-43A4-4AEA-B18F-1DFF47ED792B}" type="presOf" srcId="{B09F7C7E-F20D-404F-841C-A0A80280510F}" destId="{E1638AF2-758C-436E-ABB4-1CBA77B8ACA0}" srcOrd="0" destOrd="0" presId="urn:microsoft.com/office/officeart/2005/8/layout/chevron2"/>
-    <dgm:cxn modelId="{C3082D3D-EFC8-4B4B-8779-52C840DD0684}" type="presOf" srcId="{DB55E9B6-4876-4E6D-AD78-94E5C7D340E3}" destId="{CB8559A4-19FA-49F4-AC2F-486915C0ACAB}" srcOrd="0" destOrd="0" presId="urn:microsoft.com/office/officeart/2005/8/layout/chevron2"/>
-    <dgm:cxn modelId="{B59168AC-78EB-4B27-8219-78839483066D}" type="presOf" srcId="{B475ED04-797E-44D3-A8A4-A3946EA59330}" destId="{0B78BDB2-752C-455D-893C-9AA11E47FCF3}" srcOrd="0" destOrd="0" presId="urn:microsoft.com/office/officeart/2005/8/layout/chevron2"/>
-    <dgm:cxn modelId="{53FA99B0-4409-4DA1-99CC-2C22FADBD056}" type="presOf" srcId="{DD191A8C-1757-44BE-8A85-2624F8C5A353}" destId="{4EBE5C77-A5B7-4818-815D-37EF93494AC0}" srcOrd="0" destOrd="0" presId="urn:microsoft.com/office/officeart/2005/8/layout/chevron2"/>
+    <dgm:cxn modelId="{234EF12B-DA99-4B41-86B9-C2573D380C76}" type="presOf" srcId="{C0A3F635-7625-4542-9A1F-789DF3D68FF3}" destId="{412E38BD-1FC9-471E-B007-52948014DD08}" srcOrd="0" destOrd="0" presId="urn:microsoft.com/office/officeart/2005/8/layout/chevron2"/>
+    <dgm:cxn modelId="{41663443-9FDF-4402-B03D-DE804CEA1EAF}" type="presOf" srcId="{0750DBFD-E02E-4E8A-9649-332045F7E517}" destId="{EBA4BA84-EF9A-434C-990C-4747EF66D2AE}" srcOrd="0" destOrd="0" presId="urn:microsoft.com/office/officeart/2005/8/layout/chevron2"/>
     <dgm:cxn modelId="{63F006B1-695F-48F1-A5F4-918CE38DB63E}" srcId="{DB55E9B6-4876-4E6D-AD78-94E5C7D340E3}" destId="{C46A3526-EF5C-459D-8120-36C359C28A5E}" srcOrd="0" destOrd="0" parTransId="{9D9E0480-EA78-4690-BB63-CABEA2314FED}" sibTransId="{CB7F86FC-54E5-4A0D-968B-4B9296D22958}"/>
     <dgm:cxn modelId="{03718A04-2C56-4F8D-839B-ADEEA749EF0E}" srcId="{77B13AA3-8F47-4324-A45A-BEC16237AB86}" destId="{B55E8424-4FDF-4A99-B8F0-319A3BEA58C5}" srcOrd="2" destOrd="0" parTransId="{3911AF6F-7E50-4187-9E98-08D664F87400}" sibTransId="{39F32F80-1C61-470B-82B8-FB34FDCBAC96}"/>
-    <dgm:cxn modelId="{F1F4EC71-A5CE-4F0B-B407-D2C2EA89DEE1}" type="presOf" srcId="{769A2CF2-A2A9-48E9-A8B7-3B596DF99BCA}" destId="{92247AD0-010F-4D8D-9C55-9AEC17489641}" srcOrd="0" destOrd="0" presId="urn:microsoft.com/office/officeart/2005/8/layout/chevron2"/>
     <dgm:cxn modelId="{B8961B84-F2A4-4968-BB06-629D8A07E842}" srcId="{60E6C700-A8D1-40BB-BA50-79D4617D2578}" destId="{5E0CB711-FB28-4F11-BD06-4AEE5D3E24ED}" srcOrd="1" destOrd="0" parTransId="{E32581A9-9F7E-49E6-886A-65ED702EB4A5}" sibTransId="{B675CB5D-F394-4961-961C-117692B32F0A}"/>
-    <dgm:cxn modelId="{14A4BC48-2D80-4E6A-8266-824DF09B2882}" type="presOf" srcId="{87045814-CFC2-44B6-97C8-562215B947C2}" destId="{3F748C66-44C1-4E76-916F-03FB18618BF7}" srcOrd="0" destOrd="1" presId="urn:microsoft.com/office/officeart/2005/8/layout/chevron2"/>
     <dgm:cxn modelId="{15A69E07-9B74-45B6-86DA-0FD572195CCA}" srcId="{C0A3F635-7625-4542-9A1F-789DF3D68FF3}" destId="{A68B1AD4-250E-4B6E-8191-C70F4B572DCF}" srcOrd="2" destOrd="0" parTransId="{E37D598A-153B-4193-A2CD-C49934A3C022}" sibTransId="{A5940D87-E097-439A-8E9D-511A3EAA5409}"/>
-    <dgm:cxn modelId="{BBA2DB61-A57F-48D2-9340-AAA0834E31FD}" type="presOf" srcId="{CBAE68DC-4182-48BD-BFCF-3BE593C8D59F}" destId="{2B1193B9-290D-4BBF-8B1C-634932CD0493}" srcOrd="0" destOrd="3" presId="urn:microsoft.com/office/officeart/2005/8/layout/chevron2"/>
-    <dgm:cxn modelId="{DF54FC08-DC55-4A00-8D28-221ACD3B83A7}" type="presOf" srcId="{AEA480D3-C97F-4E73-93FE-28FB9D01002A}" destId="{EFD57F8C-4FF4-4946-9CFC-F4AAB9E82313}" srcOrd="0" destOrd="0" presId="urn:microsoft.com/office/officeart/2005/8/layout/chevron2"/>
+    <dgm:cxn modelId="{0AD7D014-B377-4BCA-BBB0-1AC32FB28C7A}" type="presOf" srcId="{CBAE68DC-4182-48BD-BFCF-3BE593C8D59F}" destId="{2B1193B9-290D-4BBF-8B1C-634932CD0493}" srcOrd="0" destOrd="3" presId="urn:microsoft.com/office/officeart/2005/8/layout/chevron2"/>
+    <dgm:cxn modelId="{B483138E-02C8-4FF3-B283-702834160995}" type="presOf" srcId="{A5D89853-86BA-44EC-8996-8227BA2D62FE}" destId="{2EECBCFB-A6F8-48AD-A146-1FA093FA837D}" srcOrd="0" destOrd="0" presId="urn:microsoft.com/office/officeart/2005/8/layout/chevron2"/>
+    <dgm:cxn modelId="{02008D20-F694-43D7-B89A-90FE3D9B784D}" type="presOf" srcId="{87045814-CFC2-44B6-97C8-562215B947C2}" destId="{3F748C66-44C1-4E76-916F-03FB18618BF7}" srcOrd="0" destOrd="1" presId="urn:microsoft.com/office/officeart/2005/8/layout/chevron2"/>
+    <dgm:cxn modelId="{60DD50EB-0698-4CE5-9EEF-228FFC446663}" type="presOf" srcId="{9370189B-B84D-479B-960E-B9400247EC32}" destId="{0B78BDB2-752C-455D-893C-9AA11E47FCF3}" srcOrd="0" destOrd="1" presId="urn:microsoft.com/office/officeart/2005/8/layout/chevron2"/>
+    <dgm:cxn modelId="{78C208B7-8B0E-46F1-ABB5-49C43EB4157D}" type="presOf" srcId="{F8A6693F-64FA-4B33-B943-A1C9C401856C}" destId="{EAD6AB96-BE81-4D8D-B47B-1827598EA8AC}" srcOrd="0" destOrd="0" presId="urn:microsoft.com/office/officeart/2005/8/layout/chevron2"/>
+    <dgm:cxn modelId="{48EA4AE1-42E9-4D08-A09D-C84CA281F42B}" type="presOf" srcId="{7F25A5D5-B393-4A6B-930D-B3887B6835F6}" destId="{EBA4BA84-EF9A-434C-990C-4747EF66D2AE}" srcOrd="0" destOrd="1" presId="urn:microsoft.com/office/officeart/2005/8/layout/chevron2"/>
+    <dgm:cxn modelId="{05D9E146-A991-4A0A-88FC-EFBDA713AEC7}" type="presOf" srcId="{DD191A8C-1757-44BE-8A85-2624F8C5A353}" destId="{4EBE5C77-A5B7-4818-815D-37EF93494AC0}" srcOrd="0" destOrd="0" presId="urn:microsoft.com/office/officeart/2005/8/layout/chevron2"/>
     <dgm:cxn modelId="{E79CB044-BDBE-48E6-8906-456AD4D45587}" srcId="{B2F31B6B-4C73-44D8-9C3A-FEED6DDE4E95}" destId="{CBAE68DC-4182-48BD-BFCF-3BE593C8D59F}" srcOrd="1" destOrd="0" parTransId="{BA7DE9CE-DE70-4DB8-B6A7-852720A8820E}" sibTransId="{63FADF5D-CA0B-45D9-9367-57EFB988575D}"/>
     <dgm:cxn modelId="{B79F7A0F-C71A-4576-9D6B-B7738692698B}" srcId="{AEA480D3-C97F-4E73-93FE-28FB9D01002A}" destId="{DD191A8C-1757-44BE-8A85-2624F8C5A353}" srcOrd="7" destOrd="0" parTransId="{6FB1B204-14F7-498D-829D-FE8A471F8541}" sibTransId="{93E503CD-B6A1-42C4-B2C7-97DFC3409BF5}"/>
-    <dgm:cxn modelId="{9022B918-D158-4FD3-96CF-92A246CC8E77}" type="presOf" srcId="{0750DBFD-E02E-4E8A-9649-332045F7E517}" destId="{EBA4BA84-EF9A-434C-990C-4747EF66D2AE}" srcOrd="0" destOrd="0" presId="urn:microsoft.com/office/officeart/2005/8/layout/chevron2"/>
     <dgm:cxn modelId="{DCD9C87D-9383-4ABA-A015-87C426A92F2F}" srcId="{DB55E9B6-4876-4E6D-AD78-94E5C7D340E3}" destId="{9750646D-4BCF-4F22-A46D-FAFAF537D1FE}" srcOrd="2" destOrd="0" parTransId="{BAEA0C2B-029E-4F58-B5BC-C49607E71A5A}" sibTransId="{C07D8A91-C829-45AB-A0BB-D970D7BC0A2D}"/>
-    <dgm:cxn modelId="{29ADB759-FE8A-4066-8185-2137149EE5AC}" type="presOf" srcId="{5E0CB711-FB28-4F11-BD06-4AEE5D3E24ED}" destId="{2EECBCFB-A6F8-48AD-A146-1FA093FA837D}" srcOrd="0" destOrd="1" presId="urn:microsoft.com/office/officeart/2005/8/layout/chevron2"/>
+    <dgm:cxn modelId="{998F9D40-B62C-4FE3-B693-74A93BB12F6A}" type="presOf" srcId="{9750646D-4BCF-4F22-A46D-FAFAF537D1FE}" destId="{3F748C66-44C1-4E76-916F-03FB18618BF7}" srcOrd="0" destOrd="2" presId="urn:microsoft.com/office/officeart/2005/8/layout/chevron2"/>
     <dgm:cxn modelId="{83713F7A-354A-4014-8C44-A5C5C0D5A228}" srcId="{AEA480D3-C97F-4E73-93FE-28FB9D01002A}" destId="{B09F7C7E-F20D-404F-841C-A0A80280510F}" srcOrd="2" destOrd="0" parTransId="{8DC1725A-FC53-4C92-BF27-F8E828189037}" sibTransId="{526A9B2B-6993-488A-84E2-507BE0149960}"/>
     <dgm:cxn modelId="{EC4F98AD-8BDA-45F6-8CBE-1FDF0E17FFC7}" srcId="{AEA480D3-C97F-4E73-93FE-28FB9D01002A}" destId="{5A2F2AA9-16FC-4E9A-BB0B-3754DB69F76A}" srcOrd="1" destOrd="0" parTransId="{D5A131B0-4205-46B7-AB58-5F704076F0FA}" sibTransId="{0C745B97-709D-4C16-B1D5-553558EC6124}"/>
+    <dgm:cxn modelId="{2E92E27B-0F71-4C30-A332-116E0A9B9ABA}" type="presOf" srcId="{3975559C-5882-4294-B98D-C4B8484F22F0}" destId="{697B99F5-DAC1-4C4E-939A-94D0F5ADD5EE}" srcOrd="0" destOrd="1" presId="urn:microsoft.com/office/officeart/2005/8/layout/chevron2"/>
     <dgm:cxn modelId="{82B1C564-D5A1-4CE9-BF03-AC165DDB5B53}" srcId="{B2F31B6B-4C73-44D8-9C3A-FEED6DDE4E95}" destId="{DE47FD85-7943-42D6-A7DE-5352CECDFE9F}" srcOrd="0" destOrd="0" parTransId="{5932525E-23DF-4272-B3A9-F006F6700F86}" sibTransId="{9137E5B5-43A2-4D6E-A21E-D60981E11E69}"/>
-    <dgm:cxn modelId="{43AB3A8E-5C22-4536-BFF9-184E10447484}" type="presOf" srcId="{DE47FD85-7943-42D6-A7DE-5352CECDFE9F}" destId="{2B1193B9-290D-4BBF-8B1C-634932CD0493}" srcOrd="0" destOrd="2" presId="urn:microsoft.com/office/officeart/2005/8/layout/chevron2"/>
-    <dgm:cxn modelId="{167C1440-DB27-4F16-A8A3-BA6126F04D6F}" type="presOf" srcId="{A5D89853-86BA-44EC-8996-8227BA2D62FE}" destId="{2EECBCFB-A6F8-48AD-A146-1FA093FA837D}" srcOrd="0" destOrd="0" presId="urn:microsoft.com/office/officeart/2005/8/layout/chevron2"/>
     <dgm:cxn modelId="{22AEC635-1DFB-4D07-BE44-107314E65025}" srcId="{B09F7C7E-F20D-404F-841C-A0A80280510F}" destId="{B475ED04-797E-44D3-A8A4-A3946EA59330}" srcOrd="0" destOrd="0" parTransId="{001EE1A2-73AE-425E-9DF6-8B0ADB50D1C4}" sibTransId="{F1283516-D440-4273-980C-EA05D8384B26}"/>
     <dgm:cxn modelId="{B1CB7B06-B075-4A1E-8CF5-C64C5A37B8BF}" srcId="{5A2F2AA9-16FC-4E9A-BB0B-3754DB69F76A}" destId="{0750DBFD-E02E-4E8A-9649-332045F7E517}" srcOrd="0" destOrd="0" parTransId="{AF366328-0234-44C5-A3CA-ABD6B716E2B4}" sibTransId="{56C608A5-303C-488F-A9D4-4C7E10ADE346}"/>
+    <dgm:cxn modelId="{F1D6B686-2D6E-405B-9BC8-B154FD9DACCD}" type="presOf" srcId="{B475ED04-797E-44D3-A8A4-A3946EA59330}" destId="{0B78BDB2-752C-455D-893C-9AA11E47FCF3}" srcOrd="0" destOrd="0" presId="urn:microsoft.com/office/officeart/2005/8/layout/chevron2"/>
     <dgm:cxn modelId="{655D02F4-3EB5-4DDC-AAB8-A2C079EEC906}" srcId="{C0A3F635-7625-4542-9A1F-789DF3D68FF3}" destId="{311E4C80-0BDB-4143-8841-22A86C45ACD9}" srcOrd="1" destOrd="0" parTransId="{C5FE7F35-F364-40F4-A5F9-9D161410B841}" sibTransId="{80FBF1C5-6AD0-401B-8EA0-449062F34424}"/>
-    <dgm:cxn modelId="{8C454254-6576-40C1-B9BB-E82B44D108A2}" type="presOf" srcId="{3975559C-5882-4294-B98D-C4B8484F22F0}" destId="{697B99F5-DAC1-4C4E-939A-94D0F5ADD5EE}" srcOrd="0" destOrd="1" presId="urn:microsoft.com/office/officeart/2005/8/layout/chevron2"/>
-    <dgm:cxn modelId="{F2F08B76-0FB6-453C-9185-48B6E517D4F6}" type="presOf" srcId="{9370189B-B84D-479B-960E-B9400247EC32}" destId="{0B78BDB2-752C-455D-893C-9AA11E47FCF3}" srcOrd="0" destOrd="1" presId="urn:microsoft.com/office/officeart/2005/8/layout/chevron2"/>
     <dgm:cxn modelId="{261F9832-31F0-4859-B2D8-741447F5000E}" srcId="{7FE431DA-39C6-4F82-ADB6-0D57A74C0ABD}" destId="{83D36148-16FE-4449-9D04-2492C1036CBD}" srcOrd="1" destOrd="0" parTransId="{AC32D240-F252-4D59-9456-41A8C52D88E9}" sibTransId="{24C13C9D-8F38-46C6-ADF8-8D2DFAC561ED}"/>
+    <dgm:cxn modelId="{3CEDC042-20A1-48B1-BCB1-9BB06BDCF04E}" type="presOf" srcId="{5A2F2AA9-16FC-4E9A-BB0B-3754DB69F76A}" destId="{4FDC88D1-CF7E-4CC7-9CC2-A60BD72C0D9D}" srcOrd="0" destOrd="0" presId="urn:microsoft.com/office/officeart/2005/8/layout/chevron2"/>
     <dgm:cxn modelId="{0A3AFA98-2D80-43C7-8C13-4EB84EF288B5}" srcId="{C0A3F635-7625-4542-9A1F-789DF3D68FF3}" destId="{F8A6693F-64FA-4B33-B943-A1C9C401856C}" srcOrd="0" destOrd="0" parTransId="{A1DCF425-4007-4E3E-9478-85F58C2F9720}" sibTransId="{AE22FEF6-EBC5-449A-9848-D3347774E7B1}"/>
-    <dgm:cxn modelId="{49E073C6-B087-41A5-B510-BFFF0EACF4A4}" type="presOf" srcId="{7F25A5D5-B393-4A6B-930D-B3887B6835F6}" destId="{EBA4BA84-EF9A-434C-990C-4747EF66D2AE}" srcOrd="0" destOrd="1" presId="urn:microsoft.com/office/officeart/2005/8/layout/chevron2"/>
-    <dgm:cxn modelId="{EFA0ED56-730C-47D4-B3DA-E9E355436DE4}" type="presOf" srcId="{5A2F2AA9-16FC-4E9A-BB0B-3754DB69F76A}" destId="{4FDC88D1-CF7E-4CC7-9CC2-A60BD72C0D9D}" srcOrd="0" destOrd="0" presId="urn:microsoft.com/office/officeart/2005/8/layout/chevron2"/>
     <dgm:cxn modelId="{F40C3134-34E2-44DC-AD16-46460AD51E8C}" srcId="{60E6C700-A8D1-40BB-BA50-79D4617D2578}" destId="{A5D89853-86BA-44EC-8996-8227BA2D62FE}" srcOrd="0" destOrd="0" parTransId="{0230D325-4EEC-4FD8-A790-FD1265352C6E}" sibTransId="{D98604C0-E745-4805-ACE1-03FC1F7EAA9E}"/>
+    <dgm:cxn modelId="{0AC6AC07-2CA9-4DCD-8DE0-453738CE60A3}" type="presOf" srcId="{769A2CF2-A2A9-48E9-A8B7-3B596DF99BCA}" destId="{92247AD0-010F-4D8D-9C55-9AEC17489641}" srcOrd="0" destOrd="0" presId="urn:microsoft.com/office/officeart/2005/8/layout/chevron2"/>
+    <dgm:cxn modelId="{A5769AF3-1AAE-4600-849D-EB0A0B5AA806}" type="presOf" srcId="{C46A3526-EF5C-459D-8120-36C359C28A5E}" destId="{3F748C66-44C1-4E76-916F-03FB18618BF7}" srcOrd="0" destOrd="0" presId="urn:microsoft.com/office/officeart/2005/8/layout/chevron2"/>
     <dgm:cxn modelId="{674D9E12-4230-4ED9-B011-9EEF54DA435A}" srcId="{7FE431DA-39C6-4F82-ADB6-0D57A74C0ABD}" destId="{769A2CF2-A2A9-48E9-A8B7-3B596DF99BCA}" srcOrd="0" destOrd="0" parTransId="{43647039-5C22-4723-BE91-678CF45F9085}" sibTransId="{AB236C63-3130-441A-B27B-A97D5C47B5B2}"/>
-    <dgm:cxn modelId="{0708F166-F401-4CB8-9FA1-7974D271C4EF}" type="presParOf" srcId="{EFD57F8C-4FF4-4946-9CFC-F4AAB9E82313}" destId="{FDDBB072-64C6-465E-B8F1-6AB5E3C0E9E5}" srcOrd="0" destOrd="0" presId="urn:microsoft.com/office/officeart/2005/8/layout/chevron2"/>
-    <dgm:cxn modelId="{8022C6C3-7049-45CA-BEA1-4C1608D2148F}" type="presParOf" srcId="{FDDBB072-64C6-465E-B8F1-6AB5E3C0E9E5}" destId="{A7715B89-FEFF-404D-BA56-4D42604A8512}" srcOrd="0" destOrd="0" presId="urn:microsoft.com/office/officeart/2005/8/layout/chevron2"/>
-    <dgm:cxn modelId="{314BA234-99C3-443B-8E5E-7B7E244CA9C9}" type="presParOf" srcId="{FDDBB072-64C6-465E-B8F1-6AB5E3C0E9E5}" destId="{2EECBCFB-A6F8-48AD-A146-1FA093FA837D}" srcOrd="1" destOrd="0" presId="urn:microsoft.com/office/officeart/2005/8/layout/chevron2"/>
-    <dgm:cxn modelId="{A7C320A0-E23E-44A0-9C69-56FE62A51E4A}" type="presParOf" srcId="{EFD57F8C-4FF4-4946-9CFC-F4AAB9E82313}" destId="{13C4CBAA-E4BA-45DE-B33D-CE1CDC00D1F9}" srcOrd="1" destOrd="0" presId="urn:microsoft.com/office/officeart/2005/8/layout/chevron2"/>
-    <dgm:cxn modelId="{2EFE1549-46B1-4E0C-91AA-E8EE00AA9DBA}" type="presParOf" srcId="{EFD57F8C-4FF4-4946-9CFC-F4AAB9E82313}" destId="{A5DEFB98-B192-42FF-B257-0C4803CAE99F}" srcOrd="2" destOrd="0" presId="urn:microsoft.com/office/officeart/2005/8/layout/chevron2"/>
-    <dgm:cxn modelId="{2EA72D83-20AE-460F-891E-54520B91A9DC}" type="presParOf" srcId="{A5DEFB98-B192-42FF-B257-0C4803CAE99F}" destId="{4FDC88D1-CF7E-4CC7-9CC2-A60BD72C0D9D}" srcOrd="0" destOrd="0" presId="urn:microsoft.com/office/officeart/2005/8/layout/chevron2"/>
-    <dgm:cxn modelId="{EEA96CA7-EFCF-4280-BC05-E986C83A72E4}" type="presParOf" srcId="{A5DEFB98-B192-42FF-B257-0C4803CAE99F}" destId="{EBA4BA84-EF9A-434C-990C-4747EF66D2AE}" srcOrd="1" destOrd="0" presId="urn:microsoft.com/office/officeart/2005/8/layout/chevron2"/>
-    <dgm:cxn modelId="{447DB05E-693C-483E-A486-9352F20794B3}" type="presParOf" srcId="{EFD57F8C-4FF4-4946-9CFC-F4AAB9E82313}" destId="{50A2567F-B9F5-4C03-BC43-142F8FC0AC1E}" srcOrd="3" destOrd="0" presId="urn:microsoft.com/office/officeart/2005/8/layout/chevron2"/>
-    <dgm:cxn modelId="{1C2F3A3C-0781-4284-B50B-EF4D21453399}" type="presParOf" srcId="{EFD57F8C-4FF4-4946-9CFC-F4AAB9E82313}" destId="{269DB89C-4BEC-4DE2-B290-F15D1734DD17}" srcOrd="4" destOrd="0" presId="urn:microsoft.com/office/officeart/2005/8/layout/chevron2"/>
-    <dgm:cxn modelId="{D2CAE5B3-C382-443C-ABA6-221FE7543374}" type="presParOf" srcId="{269DB89C-4BEC-4DE2-B290-F15D1734DD17}" destId="{E1638AF2-758C-436E-ABB4-1CBA77B8ACA0}" srcOrd="0" destOrd="0" presId="urn:microsoft.com/office/officeart/2005/8/layout/chevron2"/>
-    <dgm:cxn modelId="{F0608150-8004-49B7-BC2F-152C051B5D0F}" type="presParOf" srcId="{269DB89C-4BEC-4DE2-B290-F15D1734DD17}" destId="{0B78BDB2-752C-455D-893C-9AA11E47FCF3}" srcOrd="1" destOrd="0" presId="urn:microsoft.com/office/officeart/2005/8/layout/chevron2"/>
-    <dgm:cxn modelId="{21552528-3E65-4A4B-902C-3A766CF0651B}" type="presParOf" srcId="{EFD57F8C-4FF4-4946-9CFC-F4AAB9E82313}" destId="{A0059B2B-79D6-4AD0-8BE5-E010B8B4E38A}" srcOrd="5" destOrd="0" presId="urn:microsoft.com/office/officeart/2005/8/layout/chevron2"/>
-    <dgm:cxn modelId="{C3DE7F17-3567-4F64-867D-F545C67C58FB}" type="presParOf" srcId="{EFD57F8C-4FF4-4946-9CFC-F4AAB9E82313}" destId="{502D0420-06F0-431B-BFFC-C56AF28596B9}" srcOrd="6" destOrd="0" presId="urn:microsoft.com/office/officeart/2005/8/layout/chevron2"/>
-    <dgm:cxn modelId="{CA2287EC-9926-46A5-B2F5-49D1D5FEA1A7}" type="presParOf" srcId="{502D0420-06F0-431B-BFFC-C56AF28596B9}" destId="{73A009B3-D7A8-4ECE-BACB-600DD65BFB65}" srcOrd="0" destOrd="0" presId="urn:microsoft.com/office/officeart/2005/8/layout/chevron2"/>
-    <dgm:cxn modelId="{AA929A5F-2385-4DCF-8DCF-487D147E8538}" type="presParOf" srcId="{502D0420-06F0-431B-BFFC-C56AF28596B9}" destId="{92247AD0-010F-4D8D-9C55-9AEC17489641}" srcOrd="1" destOrd="0" presId="urn:microsoft.com/office/officeart/2005/8/layout/chevron2"/>
-    <dgm:cxn modelId="{79FFD23B-271A-43CE-BCD1-E3F9F4D88DD9}" type="presParOf" srcId="{EFD57F8C-4FF4-4946-9CFC-F4AAB9E82313}" destId="{9FCD3D23-BFA1-4DA0-BC03-2A3510D0CD79}" srcOrd="7" destOrd="0" presId="urn:microsoft.com/office/officeart/2005/8/layout/chevron2"/>
-    <dgm:cxn modelId="{52DBB78C-D5D2-433F-A9F3-2F2EAA729C7E}" type="presParOf" srcId="{EFD57F8C-4FF4-4946-9CFC-F4AAB9E82313}" destId="{46117851-338F-44D9-8957-C0451924C4C2}" srcOrd="8" destOrd="0" presId="urn:microsoft.com/office/officeart/2005/8/layout/chevron2"/>
-    <dgm:cxn modelId="{4B4A1F01-BB7C-41B8-8AD6-39736E2D47EF}" type="presParOf" srcId="{46117851-338F-44D9-8957-C0451924C4C2}" destId="{310D93C8-F2C8-4675-A400-9548DC26AC30}" srcOrd="0" destOrd="0" presId="urn:microsoft.com/office/officeart/2005/8/layout/chevron2"/>
-    <dgm:cxn modelId="{A3433918-3308-48CA-8F20-723D97E5D5DD}" type="presParOf" srcId="{46117851-338F-44D9-8957-C0451924C4C2}" destId="{697B99F5-DAC1-4C4E-939A-94D0F5ADD5EE}" srcOrd="1" destOrd="0" presId="urn:microsoft.com/office/officeart/2005/8/layout/chevron2"/>
-    <dgm:cxn modelId="{D1C296C4-C970-4BEF-BB4D-E32B3AEAB755}" type="presParOf" srcId="{EFD57F8C-4FF4-4946-9CFC-F4AAB9E82313}" destId="{9A6AE271-48BD-483D-8191-BE8592A066A5}" srcOrd="9" destOrd="0" presId="urn:microsoft.com/office/officeart/2005/8/layout/chevron2"/>
-    <dgm:cxn modelId="{3AB9E29A-7B82-4E84-A233-B181E9F65EC2}" type="presParOf" srcId="{EFD57F8C-4FF4-4946-9CFC-F4AAB9E82313}" destId="{ECDD73D7-B85D-4B34-AA50-E3EB470D29C5}" srcOrd="10" destOrd="0" presId="urn:microsoft.com/office/officeart/2005/8/layout/chevron2"/>
-    <dgm:cxn modelId="{E8072F5E-505C-4905-9723-2D21E5733A18}" type="presParOf" srcId="{ECDD73D7-B85D-4B34-AA50-E3EB470D29C5}" destId="{412E38BD-1FC9-471E-B007-52948014DD08}" srcOrd="0" destOrd="0" presId="urn:microsoft.com/office/officeart/2005/8/layout/chevron2"/>
-    <dgm:cxn modelId="{4B3D9501-1585-43DE-8A94-47ADAEB47BE6}" type="presParOf" srcId="{ECDD73D7-B85D-4B34-AA50-E3EB470D29C5}" destId="{EAD6AB96-BE81-4D8D-B47B-1827598EA8AC}" srcOrd="1" destOrd="0" presId="urn:microsoft.com/office/officeart/2005/8/layout/chevron2"/>
-    <dgm:cxn modelId="{02061A66-C4B2-4742-AF50-B8F47B7271EB}" type="presParOf" srcId="{EFD57F8C-4FF4-4946-9CFC-F4AAB9E82313}" destId="{24FA8D92-D542-4050-A1B7-35753B4E4963}" srcOrd="11" destOrd="0" presId="urn:microsoft.com/office/officeart/2005/8/layout/chevron2"/>
-    <dgm:cxn modelId="{01E8FA88-654F-446E-A396-AB70ED8A430F}" type="presParOf" srcId="{EFD57F8C-4FF4-4946-9CFC-F4AAB9E82313}" destId="{2821DF50-4766-4659-826A-5B9A0E2622FD}" srcOrd="12" destOrd="0" presId="urn:microsoft.com/office/officeart/2005/8/layout/chevron2"/>
-    <dgm:cxn modelId="{55330975-8D21-4714-B6BB-42546623CF88}" type="presParOf" srcId="{2821DF50-4766-4659-826A-5B9A0E2622FD}" destId="{CB8559A4-19FA-49F4-AC2F-486915C0ACAB}" srcOrd="0" destOrd="0" presId="urn:microsoft.com/office/officeart/2005/8/layout/chevron2"/>
-    <dgm:cxn modelId="{849E0F63-77A9-4B39-AFBD-F16FB7A29155}" type="presParOf" srcId="{2821DF50-4766-4659-826A-5B9A0E2622FD}" destId="{3F748C66-44C1-4E76-916F-03FB18618BF7}" srcOrd="1" destOrd="0" presId="urn:microsoft.com/office/officeart/2005/8/layout/chevron2"/>
-    <dgm:cxn modelId="{0DAD1970-9C74-4E22-8533-1B412FE06D14}" type="presParOf" srcId="{EFD57F8C-4FF4-4946-9CFC-F4AAB9E82313}" destId="{36128F50-8E4F-4070-87EA-726857B88444}" srcOrd="13" destOrd="0" presId="urn:microsoft.com/office/officeart/2005/8/layout/chevron2"/>
-    <dgm:cxn modelId="{7BD15FB8-A099-4104-97A4-EEA549B0D89C}" type="presParOf" srcId="{EFD57F8C-4FF4-4946-9CFC-F4AAB9E82313}" destId="{D3AF344F-BC9D-4CBF-8551-8FB48A4072BD}" srcOrd="14" destOrd="0" presId="urn:microsoft.com/office/officeart/2005/8/layout/chevron2"/>
-    <dgm:cxn modelId="{6666E0AE-98FC-490F-92B0-84C231921887}" type="presParOf" srcId="{D3AF344F-BC9D-4CBF-8551-8FB48A4072BD}" destId="{4EBE5C77-A5B7-4818-815D-37EF93494AC0}" srcOrd="0" destOrd="0" presId="urn:microsoft.com/office/officeart/2005/8/layout/chevron2"/>
-    <dgm:cxn modelId="{B00BE88C-FDFF-43F1-B031-F574CBD88409}" type="presParOf" srcId="{D3AF344F-BC9D-4CBF-8551-8FB48A4072BD}" destId="{2B1193B9-290D-4BBF-8B1C-634932CD0493}" srcOrd="1" destOrd="0" presId="urn:microsoft.com/office/officeart/2005/8/layout/chevron2"/>
+    <dgm:cxn modelId="{425C344C-8040-4BA6-A24A-AEA625A544F2}" type="presOf" srcId="{DB55E9B6-4876-4E6D-AD78-94E5C7D340E3}" destId="{CB8559A4-19FA-49F4-AC2F-486915C0ACAB}" srcOrd="0" destOrd="0" presId="urn:microsoft.com/office/officeart/2005/8/layout/chevron2"/>
+    <dgm:cxn modelId="{39C84158-FCAB-429C-AC11-12CDF608D2C3}" type="presOf" srcId="{7FE431DA-39C6-4F82-ADB6-0D57A74C0ABD}" destId="{73A009B3-D7A8-4ECE-BACB-600DD65BFB65}" srcOrd="0" destOrd="0" presId="urn:microsoft.com/office/officeart/2005/8/layout/chevron2"/>
+    <dgm:cxn modelId="{17CE63EC-D4F7-4823-89C8-BD48ABE3B717}" type="presParOf" srcId="{EFD57F8C-4FF4-4946-9CFC-F4AAB9E82313}" destId="{FDDBB072-64C6-465E-B8F1-6AB5E3C0E9E5}" srcOrd="0" destOrd="0" presId="urn:microsoft.com/office/officeart/2005/8/layout/chevron2"/>
+    <dgm:cxn modelId="{EA4761AB-1963-41D9-BC5B-384D401E6CD5}" type="presParOf" srcId="{FDDBB072-64C6-465E-B8F1-6AB5E3C0E9E5}" destId="{A7715B89-FEFF-404D-BA56-4D42604A8512}" srcOrd="0" destOrd="0" presId="urn:microsoft.com/office/officeart/2005/8/layout/chevron2"/>
+    <dgm:cxn modelId="{D6372EDF-DEAB-47C6-8777-9E947A0813C1}" type="presParOf" srcId="{FDDBB072-64C6-465E-B8F1-6AB5E3C0E9E5}" destId="{2EECBCFB-A6F8-48AD-A146-1FA093FA837D}" srcOrd="1" destOrd="0" presId="urn:microsoft.com/office/officeart/2005/8/layout/chevron2"/>
+    <dgm:cxn modelId="{616648CB-D1AE-45FA-BADF-BFBE519AC10E}" type="presParOf" srcId="{EFD57F8C-4FF4-4946-9CFC-F4AAB9E82313}" destId="{13C4CBAA-E4BA-45DE-B33D-CE1CDC00D1F9}" srcOrd="1" destOrd="0" presId="urn:microsoft.com/office/officeart/2005/8/layout/chevron2"/>
+    <dgm:cxn modelId="{F68635F5-1950-45F2-A7BE-A8FEB81A5B40}" type="presParOf" srcId="{EFD57F8C-4FF4-4946-9CFC-F4AAB9E82313}" destId="{A5DEFB98-B192-42FF-B257-0C4803CAE99F}" srcOrd="2" destOrd="0" presId="urn:microsoft.com/office/officeart/2005/8/layout/chevron2"/>
+    <dgm:cxn modelId="{BE37CFEA-512F-4A62-8AEF-F60E287A7FEE}" type="presParOf" srcId="{A5DEFB98-B192-42FF-B257-0C4803CAE99F}" destId="{4FDC88D1-CF7E-4CC7-9CC2-A60BD72C0D9D}" srcOrd="0" destOrd="0" presId="urn:microsoft.com/office/officeart/2005/8/layout/chevron2"/>
+    <dgm:cxn modelId="{0101BB8C-FE60-4F18-886C-6B5062443EB2}" type="presParOf" srcId="{A5DEFB98-B192-42FF-B257-0C4803CAE99F}" destId="{EBA4BA84-EF9A-434C-990C-4747EF66D2AE}" srcOrd="1" destOrd="0" presId="urn:microsoft.com/office/officeart/2005/8/layout/chevron2"/>
+    <dgm:cxn modelId="{09125D98-947A-4EB2-8A63-7847221AF8D7}" type="presParOf" srcId="{EFD57F8C-4FF4-4946-9CFC-F4AAB9E82313}" destId="{50A2567F-B9F5-4C03-BC43-142F8FC0AC1E}" srcOrd="3" destOrd="0" presId="urn:microsoft.com/office/officeart/2005/8/layout/chevron2"/>
+    <dgm:cxn modelId="{356230B7-1F70-4253-A7C2-D870DF8EE0DA}" type="presParOf" srcId="{EFD57F8C-4FF4-4946-9CFC-F4AAB9E82313}" destId="{269DB89C-4BEC-4DE2-B290-F15D1734DD17}" srcOrd="4" destOrd="0" presId="urn:microsoft.com/office/officeart/2005/8/layout/chevron2"/>
+    <dgm:cxn modelId="{A36E8C30-FD82-47AB-BB5F-C48CF11FBC7E}" type="presParOf" srcId="{269DB89C-4BEC-4DE2-B290-F15D1734DD17}" destId="{E1638AF2-758C-436E-ABB4-1CBA77B8ACA0}" srcOrd="0" destOrd="0" presId="urn:microsoft.com/office/officeart/2005/8/layout/chevron2"/>
+    <dgm:cxn modelId="{4F942191-899E-4A38-B99D-098B8213C7F6}" type="presParOf" srcId="{269DB89C-4BEC-4DE2-B290-F15D1734DD17}" destId="{0B78BDB2-752C-455D-893C-9AA11E47FCF3}" srcOrd="1" destOrd="0" presId="urn:microsoft.com/office/officeart/2005/8/layout/chevron2"/>
+    <dgm:cxn modelId="{E1AEEB9B-125E-4231-B057-05F80F0A4572}" type="presParOf" srcId="{EFD57F8C-4FF4-4946-9CFC-F4AAB9E82313}" destId="{A0059B2B-79D6-4AD0-8BE5-E010B8B4E38A}" srcOrd="5" destOrd="0" presId="urn:microsoft.com/office/officeart/2005/8/layout/chevron2"/>
+    <dgm:cxn modelId="{C75CF733-50E8-44AE-889E-435C90DB2025}" type="presParOf" srcId="{EFD57F8C-4FF4-4946-9CFC-F4AAB9E82313}" destId="{502D0420-06F0-431B-BFFC-C56AF28596B9}" srcOrd="6" destOrd="0" presId="urn:microsoft.com/office/officeart/2005/8/layout/chevron2"/>
+    <dgm:cxn modelId="{4AC65A12-5781-4D99-B327-FDF700E147FF}" type="presParOf" srcId="{502D0420-06F0-431B-BFFC-C56AF28596B9}" destId="{73A009B3-D7A8-4ECE-BACB-600DD65BFB65}" srcOrd="0" destOrd="0" presId="urn:microsoft.com/office/officeart/2005/8/layout/chevron2"/>
+    <dgm:cxn modelId="{AAEAD94F-4337-4A88-A4E0-53D5CB082115}" type="presParOf" srcId="{502D0420-06F0-431B-BFFC-C56AF28596B9}" destId="{92247AD0-010F-4D8D-9C55-9AEC17489641}" srcOrd="1" destOrd="0" presId="urn:microsoft.com/office/officeart/2005/8/layout/chevron2"/>
+    <dgm:cxn modelId="{786D8B60-10E4-441F-8343-38B5D5AD1C02}" type="presParOf" srcId="{EFD57F8C-4FF4-4946-9CFC-F4AAB9E82313}" destId="{9FCD3D23-BFA1-4DA0-BC03-2A3510D0CD79}" srcOrd="7" destOrd="0" presId="urn:microsoft.com/office/officeart/2005/8/layout/chevron2"/>
+    <dgm:cxn modelId="{32E025FA-A26A-4042-AA9D-9C774F56BA15}" type="presParOf" srcId="{EFD57F8C-4FF4-4946-9CFC-F4AAB9E82313}" destId="{46117851-338F-44D9-8957-C0451924C4C2}" srcOrd="8" destOrd="0" presId="urn:microsoft.com/office/officeart/2005/8/layout/chevron2"/>
+    <dgm:cxn modelId="{8610057C-912F-4546-B7D4-9A4C18E939CF}" type="presParOf" srcId="{46117851-338F-44D9-8957-C0451924C4C2}" destId="{310D93C8-F2C8-4675-A400-9548DC26AC30}" srcOrd="0" destOrd="0" presId="urn:microsoft.com/office/officeart/2005/8/layout/chevron2"/>
+    <dgm:cxn modelId="{31BDBC02-4AEA-4E9F-8990-63E9FAEAC005}" type="presParOf" srcId="{46117851-338F-44D9-8957-C0451924C4C2}" destId="{697B99F5-DAC1-4C4E-939A-94D0F5ADD5EE}" srcOrd="1" destOrd="0" presId="urn:microsoft.com/office/officeart/2005/8/layout/chevron2"/>
+    <dgm:cxn modelId="{6C1D52E2-11D8-4658-85E3-9727919AAB12}" type="presParOf" srcId="{EFD57F8C-4FF4-4946-9CFC-F4AAB9E82313}" destId="{9A6AE271-48BD-483D-8191-BE8592A066A5}" srcOrd="9" destOrd="0" presId="urn:microsoft.com/office/officeart/2005/8/layout/chevron2"/>
+    <dgm:cxn modelId="{D64903C4-85CE-4F11-82C9-FF200EDF3A2E}" type="presParOf" srcId="{EFD57F8C-4FF4-4946-9CFC-F4AAB9E82313}" destId="{ECDD73D7-B85D-4B34-AA50-E3EB470D29C5}" srcOrd="10" destOrd="0" presId="urn:microsoft.com/office/officeart/2005/8/layout/chevron2"/>
+    <dgm:cxn modelId="{6C851C53-8C29-41AE-90AC-A501AE6078AF}" type="presParOf" srcId="{ECDD73D7-B85D-4B34-AA50-E3EB470D29C5}" destId="{412E38BD-1FC9-471E-B007-52948014DD08}" srcOrd="0" destOrd="0" presId="urn:microsoft.com/office/officeart/2005/8/layout/chevron2"/>
+    <dgm:cxn modelId="{2AC6A1F9-968A-426E-84FC-098B31EAC36D}" type="presParOf" srcId="{ECDD73D7-B85D-4B34-AA50-E3EB470D29C5}" destId="{EAD6AB96-BE81-4D8D-B47B-1827598EA8AC}" srcOrd="1" destOrd="0" presId="urn:microsoft.com/office/officeart/2005/8/layout/chevron2"/>
+    <dgm:cxn modelId="{A17A3BB9-102C-4AB9-BB24-1C54FCF5C2A2}" type="presParOf" srcId="{EFD57F8C-4FF4-4946-9CFC-F4AAB9E82313}" destId="{24FA8D92-D542-4050-A1B7-35753B4E4963}" srcOrd="11" destOrd="0" presId="urn:microsoft.com/office/officeart/2005/8/layout/chevron2"/>
+    <dgm:cxn modelId="{D92AC13D-7A6A-476C-B5A5-4FA15FE872FE}" type="presParOf" srcId="{EFD57F8C-4FF4-4946-9CFC-F4AAB9E82313}" destId="{2821DF50-4766-4659-826A-5B9A0E2622FD}" srcOrd="12" destOrd="0" presId="urn:microsoft.com/office/officeart/2005/8/layout/chevron2"/>
+    <dgm:cxn modelId="{B5A06C63-2C7C-42FD-928B-9E0A96B0C750}" type="presParOf" srcId="{2821DF50-4766-4659-826A-5B9A0E2622FD}" destId="{CB8559A4-19FA-49F4-AC2F-486915C0ACAB}" srcOrd="0" destOrd="0" presId="urn:microsoft.com/office/officeart/2005/8/layout/chevron2"/>
+    <dgm:cxn modelId="{FAA01E4C-4F71-4F5B-AD45-B1D28F896444}" type="presParOf" srcId="{2821DF50-4766-4659-826A-5B9A0E2622FD}" destId="{3F748C66-44C1-4E76-916F-03FB18618BF7}" srcOrd="1" destOrd="0" presId="urn:microsoft.com/office/officeart/2005/8/layout/chevron2"/>
+    <dgm:cxn modelId="{CCB53CF3-06E0-42A3-B6DB-B769C17551F4}" type="presParOf" srcId="{EFD57F8C-4FF4-4946-9CFC-F4AAB9E82313}" destId="{36128F50-8E4F-4070-87EA-726857B88444}" srcOrd="13" destOrd="0" presId="urn:microsoft.com/office/officeart/2005/8/layout/chevron2"/>
+    <dgm:cxn modelId="{B7697CC5-FB63-4490-821B-6151EEBD0075}" type="presParOf" srcId="{EFD57F8C-4FF4-4946-9CFC-F4AAB9E82313}" destId="{D3AF344F-BC9D-4CBF-8551-8FB48A4072BD}" srcOrd="14" destOrd="0" presId="urn:microsoft.com/office/officeart/2005/8/layout/chevron2"/>
+    <dgm:cxn modelId="{04D5ED28-9238-418C-AA6B-96F2225F9FD7}" type="presParOf" srcId="{D3AF344F-BC9D-4CBF-8551-8FB48A4072BD}" destId="{4EBE5C77-A5B7-4818-815D-37EF93494AC0}" srcOrd="0" destOrd="0" presId="urn:microsoft.com/office/officeart/2005/8/layout/chevron2"/>
+    <dgm:cxn modelId="{29297E7B-E1B7-45DE-BA13-EA82B4748AD5}" type="presParOf" srcId="{D3AF344F-BC9D-4CBF-8551-8FB48A4072BD}" destId="{2B1193B9-290D-4BBF-8B1C-634932CD0493}" srcOrd="1" destOrd="0" presId="urn:microsoft.com/office/officeart/2005/8/layout/chevron2"/>
   </dgm:cxnLst>
   <dgm:bg/>
   <dgm:whole/>
@@ -27037,7 +24077,7 @@
                   <m:degHide m:val="on"/>
                   <m:ctrlPr>
                     <a:rPr lang="en-US" sz="900" i="1" kern="1200">
-                      <a:latin typeface="Cambria Math"/>
+                      <a:latin typeface="Cambria Math" panose="02040503050406030204" pitchFamily="18" charset="0"/>
                     </a:rPr>
                   </m:ctrlPr>
                 </m:radPr>
@@ -27047,7 +24087,7 @@
                     <m:sSupPr>
                       <m:ctrlPr>
                         <a:rPr lang="en-US" sz="900" i="1" kern="1200">
-                          <a:latin typeface="Cambria Math"/>
+                          <a:latin typeface="Cambria Math" panose="02040503050406030204" pitchFamily="18" charset="0"/>
                         </a:rPr>
                       </m:ctrlPr>
                     </m:sSupPr>
@@ -27102,7 +24142,7 @@
                     <m:sSupPr>
                       <m:ctrlPr>
                         <a:rPr lang="en-US" sz="900" b="0" i="1" kern="1200">
-                          <a:latin typeface="Cambria Math"/>
+                          <a:latin typeface="Cambria Math" panose="02040503050406030204" pitchFamily="18" charset="0"/>
                         </a:rPr>
                       </m:ctrlPr>
                     </m:sSupPr>
@@ -30092,7 +27132,7 @@
 </file>
 
 <file path=customXml/itemProps3.xml><?xml version="1.0" encoding="utf-8"?>
-<ds:datastoreItem xmlns:ds="http://schemas.openxmlformats.org/officeDocument/2006/customXml" ds:itemID="{4B79E378-4295-44DE-90BD-754C822879BE}">
+<ds:datastoreItem xmlns:ds="http://schemas.openxmlformats.org/officeDocument/2006/customXml" ds:itemID="{BBF9A52A-D4F6-4498-BB46-0E4FDF467B04}">
   <ds:schemaRefs>
     <ds:schemaRef ds:uri="http://schemas.openxmlformats.org/officeDocument/2006/bibliography"/>
   </ds:schemaRefs>
